--- a/Report Draft 1.docx
+++ b/Report Draft 1.docx
@@ -204,7 +204,23 @@
           <w:bCs w:val="0"/>
           <w:color w:val="000000"/>
         </w:rPr>
-        <w:t>To create a novel approach to portfolio selection and time-based rebalancing to outperform market benchmark indices.</w:t>
+        <w:t xml:space="preserve">To create a novel </w:t>
+      </w:r>
+      <w:r>
+        <w:rPr>
+          <w:b w:val="0"/>
+          <w:bCs w:val="0"/>
+          <w:color w:val="000000"/>
+        </w:rPr>
+        <w:t xml:space="preserve">quantitative </w:t>
+      </w:r>
+      <w:r>
+        <w:rPr>
+          <w:b w:val="0"/>
+          <w:bCs w:val="0"/>
+          <w:color w:val="000000"/>
+        </w:rPr>
+        <w:t>approach to portfolio selection and time-based rebalancing to outperform market benchmark indices.</w:t>
       </w:r>
     </w:p>
     <w:p>
@@ -451,16 +467,263 @@
     </w:p>
     <w:p>
       <w:pPr>
-        <w:pStyle w:val="Heading3"/>
-        <w:spacing w:before="320" w:after="80" w:line="480" w:lineRule="auto"/>
+        <w:spacing w:line="480" w:lineRule="auto"/>
         <w:rPr>
           <w:rFonts w:ascii="Times New Roman" w:hAnsi="Times New Roman" w:cs="Times New Roman"/>
           <w:b/>
           <w:bCs/>
-          <w:color w:val="000000"/>
-        </w:rPr>
-      </w:pPr>
-    </w:p>
+        </w:rPr>
+      </w:pPr>
+    </w:p>
+    <w:p>
+      <w:pPr>
+        <w:spacing w:line="480" w:lineRule="auto"/>
+        <w:rPr>
+          <w:rFonts w:ascii="Times New Roman" w:hAnsi="Times New Roman" w:cs="Times New Roman"/>
+          <w:b/>
+          <w:bCs/>
+        </w:rPr>
+      </w:pPr>
+      <w:r>
+        <w:rPr>
+          <w:rFonts w:ascii="Times New Roman" w:hAnsi="Times New Roman" w:cs="Times New Roman"/>
+          <w:b/>
+          <w:bCs/>
+        </w:rPr>
+        <w:t>2.1. Literature Review</w:t>
+      </w:r>
+    </w:p>
+    <w:p>
+      <w:pPr>
+        <w:spacing w:before="240" w:line="480" w:lineRule="auto"/>
+        <w:jc w:val="both"/>
+        <w:rPr>
+          <w:rFonts w:ascii="Times New Roman" w:hAnsi="Times New Roman" w:cs="Times New Roman"/>
+        </w:rPr>
+      </w:pPr>
+      <w:r>
+        <w:rPr>
+          <w:rFonts w:ascii="Times New Roman" w:hAnsi="Times New Roman" w:cs="Times New Roman"/>
+        </w:rPr>
+        <w:t>In the dynamic realm of portfolio management, where risk and return often go hand-in-hand, the progression from fundamental ideas to modern quantitative methods reflects an intellectually stimulating, innovative, and adaptive journey. This chapter takes readers on a tour, tracing the development of portfolio theory from its conception to the complex methods used today, with a particular emphasis on the rapidly expanding Indian market.</w:t>
+      </w:r>
+    </w:p>
+    <w:p>
+      <w:pPr>
+        <w:spacing w:before="240" w:line="480" w:lineRule="auto"/>
+        <w:jc w:val="both"/>
+        <w:rPr>
+          <w:rFonts w:ascii="Times New Roman" w:hAnsi="Times New Roman" w:cs="Times New Roman"/>
+        </w:rPr>
+      </w:pPr>
+      <w:r>
+        <w:rPr>
+          <w:rFonts w:ascii="Times New Roman" w:hAnsi="Times New Roman" w:cs="Times New Roman"/>
+        </w:rPr>
+        <w:t>Harry Markowitz's revolutionary mean-variance optimisation theory, paved the way for many future generations of investors (</w:t>
+      </w:r>
+      <w:proofErr w:type="spellStart"/>
+      <w:r>
+        <w:rPr>
+          <w:rFonts w:ascii="Times New Roman" w:hAnsi="Times New Roman" w:cs="Times New Roman"/>
+        </w:rPr>
+        <w:t>Kolm</w:t>
+      </w:r>
+      <w:proofErr w:type="spellEnd"/>
+      <w:r>
+        <w:rPr>
+          <w:rFonts w:ascii="Times New Roman" w:hAnsi="Times New Roman" w:cs="Times New Roman"/>
+        </w:rPr>
+        <w:t xml:space="preserve">, </w:t>
+      </w:r>
+      <w:proofErr w:type="spellStart"/>
+      <w:r>
+        <w:rPr>
+          <w:rFonts w:ascii="Times New Roman" w:hAnsi="Times New Roman" w:cs="Times New Roman"/>
+        </w:rPr>
+        <w:t>Tütüncü</w:t>
+      </w:r>
+      <w:proofErr w:type="spellEnd"/>
+      <w:r>
+        <w:rPr>
+          <w:rFonts w:ascii="Times New Roman" w:hAnsi="Times New Roman" w:cs="Times New Roman"/>
+        </w:rPr>
+        <w:t xml:space="preserve">, and </w:t>
+      </w:r>
+      <w:proofErr w:type="spellStart"/>
+      <w:r>
+        <w:rPr>
+          <w:rFonts w:ascii="Times New Roman" w:hAnsi="Times New Roman" w:cs="Times New Roman"/>
+        </w:rPr>
+        <w:t>Fabozzi</w:t>
+      </w:r>
+      <w:proofErr w:type="spellEnd"/>
+      <w:r>
+        <w:rPr>
+          <w:rFonts w:ascii="Times New Roman" w:hAnsi="Times New Roman" w:cs="Times New Roman"/>
+        </w:rPr>
+        <w:t>). The path towards an optimal portfolio is described in "60 Years of Portfolio Optimisation: Practical Challenges and Current Trends". The article shows how this pursuit of finding a balance between risk and return has changed over time, according to the shifting dynamics of the financial markets. It not only demonstrates the strength of Markowitz's basic ideas but also outlines the various ways in which they have been expanded upon, adapted, and improved to meet the demands of modern markets.</w:t>
+      </w:r>
+      <w:r>
+        <w:rPr>
+          <w:rFonts w:ascii="Times New Roman" w:hAnsi="Times New Roman" w:cs="Times New Roman"/>
+        </w:rPr>
+        <w:t xml:space="preserve"> The methodology of this project is based along the same lines of exploring the nuances of Markowitz’s theory and creating a novel customized solution using it.</w:t>
+      </w:r>
+    </w:p>
+    <w:p>
+      <w:pPr>
+        <w:spacing w:before="240" w:line="480" w:lineRule="auto"/>
+        <w:jc w:val="both"/>
+        <w:rPr>
+          <w:rFonts w:ascii="Times New Roman" w:hAnsi="Times New Roman" w:cs="Times New Roman"/>
+        </w:rPr>
+      </w:pPr>
+      <w:r>
+        <w:rPr>
+          <w:rFonts w:ascii="Times New Roman" w:hAnsi="Times New Roman" w:cs="Times New Roman"/>
+        </w:rPr>
+        <w:t>Another study "Quantitative Portfolio Selection: Using Density Forecasting to Find Consistent Portfolios", emphasizes a significant transition towards quantitative and data-driven approaches that utilise computational finance to uncover coherent portfolios (Meade, Beasley, and Adcock). The authors explain the accuracy and adaptability that these approaches provide, emphasising how effective they are in interpreting the intricate patterns found in market data. This paradigm shift is consistent with our project's main goal, which is to use historical data and advanced data analytics to create profitable and resilient portfolios.</w:t>
+      </w:r>
+    </w:p>
+    <w:p>
+      <w:pPr>
+        <w:spacing w:before="240" w:line="480" w:lineRule="auto"/>
+        <w:jc w:val="both"/>
+        <w:rPr>
+          <w:rFonts w:ascii="Times New Roman" w:hAnsi="Times New Roman" w:cs="Times New Roman"/>
+        </w:rPr>
+      </w:pPr>
+      <w:r>
+        <w:rPr>
+          <w:rFonts w:ascii="Times New Roman" w:hAnsi="Times New Roman" w:cs="Times New Roman"/>
+        </w:rPr>
+        <w:lastRenderedPageBreak/>
+        <w:t>The process of creating optimised portfolios involves intricate interactions between three main components: risk factors, excess return factors, and objective-specific constraints. Factor Alignment Problems (FAP) are the collective term for the issues that result from these three elements' mutual misalignment (Ceria, Saxena, and Stubbs). This study, "Factor Alignment Problems and Quantitative Portfolio Management" explores the complex issues surrounding portfolio management in addition to FAPs, such as handling high-dimensional data (Ceria, Saxena, and Stubbs). The study provides an overview of the difficulties faced by portfolio managers in the volatile markets of today, highlighting the necessity for creative approaches that can deftly handle these situations.</w:t>
+      </w:r>
+    </w:p>
+    <w:p>
+      <w:pPr>
+        <w:spacing w:before="240" w:line="480" w:lineRule="auto"/>
+        <w:jc w:val="both"/>
+        <w:rPr>
+          <w:rFonts w:ascii="Times New Roman" w:hAnsi="Times New Roman" w:cs="Times New Roman"/>
+          <w:highlight w:val="yellow"/>
+        </w:rPr>
+      </w:pPr>
+      <w:r>
+        <w:rPr>
+          <w:rFonts w:ascii="Times New Roman" w:hAnsi="Times New Roman" w:cs="Times New Roman"/>
+        </w:rPr>
+        <w:t>The article "Creating Value in Small-cap Firms by Mitigating Risks of Market Volatility" dives deeper into the diverse world of the Indian market. This research examines the difficulties for investors, particularly for small-cap companies (</w:t>
+      </w:r>
+      <w:proofErr w:type="spellStart"/>
+      <w:r>
+        <w:rPr>
+          <w:rFonts w:ascii="Times New Roman" w:hAnsi="Times New Roman" w:cs="Times New Roman"/>
+        </w:rPr>
+        <w:t>Khanra</w:t>
+      </w:r>
+      <w:proofErr w:type="spellEnd"/>
+      <w:r>
+        <w:rPr>
+          <w:rFonts w:ascii="Times New Roman" w:hAnsi="Times New Roman" w:cs="Times New Roman"/>
+        </w:rPr>
+        <w:t xml:space="preserve"> and </w:t>
+      </w:r>
+      <w:proofErr w:type="spellStart"/>
+      <w:r>
+        <w:rPr>
+          <w:rFonts w:ascii="Times New Roman" w:hAnsi="Times New Roman" w:cs="Times New Roman"/>
+        </w:rPr>
+        <w:t>Dhir</w:t>
+      </w:r>
+      <w:proofErr w:type="spellEnd"/>
+      <w:r>
+        <w:rPr>
+          <w:rFonts w:ascii="Times New Roman" w:hAnsi="Times New Roman" w:cs="Times New Roman"/>
+        </w:rPr>
+        <w:t>). My aim of including small-cap and mid-cap companies in the strategy of my project is complemented by this research and the insightful observations made by the writers about the resilience of such stocks, making a strong argument for their inclusion in investment portfolios.</w:t>
+      </w:r>
+    </w:p>
+    <w:p>
+      <w:pPr>
+        <w:spacing w:before="240" w:line="480" w:lineRule="auto"/>
+        <w:jc w:val="both"/>
+        <w:rPr>
+          <w:rFonts w:ascii="Times New Roman" w:hAnsi="Times New Roman" w:cs="Times New Roman"/>
+        </w:rPr>
+      </w:pPr>
+      <w:r>
+        <w:rPr>
+          <w:rFonts w:ascii="Times New Roman" w:hAnsi="Times New Roman" w:cs="Times New Roman"/>
+        </w:rPr>
+        <w:t>The collective knowledge extracted from these academic publications form a distinct vision for my project. I want to bridge the gap between theory and practice by building an approach that is both novel and firmly rooted in the realities of the Indian market and fundamental portfolio management concepts. This project aims to rework the characteristics of investing techniques, making them more approachable, flexible, and sensitive to the investor's demands.</w:t>
+      </w:r>
+    </w:p>
+    <w:p>
+      <w:pPr>
+        <w:spacing w:before="240" w:line="480" w:lineRule="auto"/>
+        <w:jc w:val="both"/>
+        <w:rPr>
+          <w:rFonts w:ascii="Times New Roman" w:hAnsi="Times New Roman" w:cs="Times New Roman"/>
+          <w:highlight w:val="yellow"/>
+        </w:rPr>
+      </w:pPr>
+      <w:r>
+        <w:rPr>
+          <w:rFonts w:ascii="Times New Roman" w:hAnsi="Times New Roman" w:cs="Times New Roman"/>
+        </w:rPr>
+        <w:t>To summarise, this section of the report credits the journey of ideas that have moulded the discipline of portfolio management. The core methodology of the project acts as the next natural step in the journey of innovation in investing that engages with the present, looks forward to the future, and borrows from the past.</w:t>
+      </w:r>
+    </w:p>
+    <w:p>
+      <w:pPr>
+        <w:pStyle w:val="Heading4"/>
+        <w:spacing w:before="280" w:beforeAutospacing="0" w:after="80" w:afterAutospacing="0" w:line="480" w:lineRule="auto"/>
+        <w:jc w:val="both"/>
+        <w:rPr>
+          <w:color w:val="000000"/>
+        </w:rPr>
+      </w:pPr>
+      <w:r>
+        <w:rPr>
+          <w:color w:val="000000"/>
+        </w:rPr>
+        <w:lastRenderedPageBreak/>
+        <w:t xml:space="preserve">2.2 </w:t>
+      </w:r>
+      <w:r>
+        <w:rPr>
+          <w:color w:val="000000"/>
+        </w:rPr>
+        <w:t xml:space="preserve">Theoretical Foundations and </w:t>
+      </w:r>
+      <w:r>
+        <w:rPr>
+          <w:color w:val="000000"/>
+        </w:rPr>
+        <w:t xml:space="preserve">Important </w:t>
+      </w:r>
+      <w:r>
+        <w:rPr>
+          <w:color w:val="000000"/>
+        </w:rPr>
+        <w:t>Terminologies</w:t>
+      </w:r>
+    </w:p>
+    <w:p>
+      <w:pPr>
+        <w:pStyle w:val="Heading4"/>
+        <w:spacing w:before="280" w:beforeAutospacing="0" w:after="80" w:afterAutospacing="0" w:line="480" w:lineRule="auto"/>
+        <w:jc w:val="both"/>
+        <w:rPr>
+          <w:b w:val="0"/>
+          <w:bCs w:val="0"/>
+        </w:rPr>
+      </w:pPr>
+    </w:p>
+    <w:p/>
     <w:p>
       <w:pPr>
         <w:pStyle w:val="Heading3"/>
@@ -528,98 +791,6 @@
     </w:p>
     <w:p>
       <w:pPr>
-        <w:pStyle w:val="Heading3"/>
-        <w:spacing w:before="320" w:after="80" w:line="480" w:lineRule="auto"/>
-        <w:jc w:val="center"/>
-        <w:rPr>
-          <w:rFonts w:ascii="Times New Roman" w:hAnsi="Times New Roman" w:cs="Times New Roman"/>
-          <w:b/>
-          <w:bCs/>
-          <w:color w:val="000000"/>
-        </w:rPr>
-      </w:pPr>
-    </w:p>
-    <w:p>
-      <w:pPr>
-        <w:pStyle w:val="Heading3"/>
-        <w:spacing w:before="320" w:after="80" w:line="480" w:lineRule="auto"/>
-        <w:jc w:val="center"/>
-        <w:rPr>
-          <w:rFonts w:ascii="Times New Roman" w:hAnsi="Times New Roman" w:cs="Times New Roman"/>
-          <w:b/>
-          <w:bCs/>
-          <w:color w:val="000000"/>
-        </w:rPr>
-      </w:pPr>
-    </w:p>
-    <w:p>
-      <w:pPr>
-        <w:pStyle w:val="Heading3"/>
-        <w:spacing w:before="320" w:after="80" w:line="480" w:lineRule="auto"/>
-        <w:jc w:val="center"/>
-        <w:rPr>
-          <w:rFonts w:ascii="Times New Roman" w:hAnsi="Times New Roman" w:cs="Times New Roman"/>
-          <w:b/>
-          <w:bCs/>
-          <w:color w:val="000000"/>
-        </w:rPr>
-      </w:pPr>
-    </w:p>
-    <w:p>
-      <w:pPr>
-        <w:pStyle w:val="Heading3"/>
-        <w:spacing w:before="320" w:after="80" w:line="480" w:lineRule="auto"/>
-        <w:jc w:val="center"/>
-        <w:rPr>
-          <w:rFonts w:ascii="Times New Roman" w:hAnsi="Times New Roman" w:cs="Times New Roman"/>
-          <w:b/>
-          <w:bCs/>
-          <w:color w:val="000000"/>
-        </w:rPr>
-      </w:pPr>
-    </w:p>
-    <w:p>
-      <w:pPr>
-        <w:pStyle w:val="Heading3"/>
-        <w:spacing w:before="320" w:after="80" w:line="480" w:lineRule="auto"/>
-        <w:jc w:val="center"/>
-        <w:rPr>
-          <w:rFonts w:ascii="Times New Roman" w:hAnsi="Times New Roman" w:cs="Times New Roman"/>
-          <w:b/>
-          <w:bCs/>
-          <w:color w:val="000000"/>
-        </w:rPr>
-      </w:pPr>
-    </w:p>
-    <w:p>
-      <w:pPr>
-        <w:pStyle w:val="Heading3"/>
-        <w:spacing w:before="320" w:after="80" w:line="480" w:lineRule="auto"/>
-        <w:jc w:val="center"/>
-        <w:rPr>
-          <w:rFonts w:ascii="Times New Roman" w:hAnsi="Times New Roman" w:cs="Times New Roman"/>
-          <w:b/>
-          <w:bCs/>
-          <w:color w:val="000000"/>
-        </w:rPr>
-      </w:pPr>
-    </w:p>
-    <w:p>
-      <w:pPr>
-        <w:pStyle w:val="Heading3"/>
-        <w:spacing w:before="320" w:after="80" w:line="480" w:lineRule="auto"/>
-        <w:jc w:val="center"/>
-        <w:rPr>
-          <w:rFonts w:ascii="Times New Roman" w:hAnsi="Times New Roman" w:cs="Times New Roman"/>
-          <w:b/>
-          <w:bCs/>
-          <w:color w:val="000000"/>
-        </w:rPr>
-      </w:pPr>
-    </w:p>
-    <w:p/>
-    <w:p>
-      <w:pPr>
         <w:pStyle w:val="Heading4"/>
         <w:spacing w:before="280" w:beforeAutospacing="0" w:after="80" w:afterAutospacing="0" w:line="480" w:lineRule="auto"/>
         <w:jc w:val="both"/>
@@ -632,7 +803,77 @@
       <w:pPr>
         <w:pStyle w:val="Heading4"/>
         <w:spacing w:before="280" w:beforeAutospacing="0" w:after="80" w:afterAutospacing="0" w:line="480" w:lineRule="auto"/>
-        <w:jc w:val="both"/>
+        <w:jc w:val="center"/>
+        <w:rPr>
+          <w:color w:val="000000"/>
+        </w:rPr>
+      </w:pPr>
+    </w:p>
+    <w:p>
+      <w:pPr>
+        <w:pStyle w:val="Heading4"/>
+        <w:spacing w:before="280" w:beforeAutospacing="0" w:after="80" w:afterAutospacing="0" w:line="480" w:lineRule="auto"/>
+        <w:jc w:val="center"/>
+        <w:rPr>
+          <w:color w:val="000000"/>
+        </w:rPr>
+      </w:pPr>
+    </w:p>
+    <w:p>
+      <w:pPr>
+        <w:pStyle w:val="Heading4"/>
+        <w:spacing w:before="280" w:beforeAutospacing="0" w:after="80" w:afterAutospacing="0" w:line="480" w:lineRule="auto"/>
+        <w:jc w:val="center"/>
+        <w:rPr>
+          <w:color w:val="000000"/>
+        </w:rPr>
+      </w:pPr>
+    </w:p>
+    <w:p>
+      <w:pPr>
+        <w:pStyle w:val="Heading4"/>
+        <w:spacing w:before="280" w:beforeAutospacing="0" w:after="80" w:afterAutospacing="0" w:line="480" w:lineRule="auto"/>
+        <w:jc w:val="center"/>
+        <w:rPr>
+          <w:color w:val="000000"/>
+        </w:rPr>
+      </w:pPr>
+    </w:p>
+    <w:p>
+      <w:pPr>
+        <w:pStyle w:val="Heading4"/>
+        <w:spacing w:before="280" w:beforeAutospacing="0" w:after="80" w:afterAutospacing="0" w:line="480" w:lineRule="auto"/>
+        <w:jc w:val="center"/>
+        <w:rPr>
+          <w:color w:val="000000"/>
+        </w:rPr>
+      </w:pPr>
+    </w:p>
+    <w:p>
+      <w:pPr>
+        <w:pStyle w:val="Heading4"/>
+        <w:spacing w:before="280" w:beforeAutospacing="0" w:after="80" w:afterAutospacing="0" w:line="480" w:lineRule="auto"/>
+        <w:jc w:val="center"/>
+        <w:rPr>
+          <w:color w:val="000000"/>
+        </w:rPr>
+      </w:pPr>
+    </w:p>
+    <w:p>
+      <w:pPr>
+        <w:pStyle w:val="Heading4"/>
+        <w:spacing w:before="280" w:beforeAutospacing="0" w:after="80" w:afterAutospacing="0" w:line="480" w:lineRule="auto"/>
+        <w:jc w:val="center"/>
+        <w:rPr>
+          <w:color w:val="000000"/>
+        </w:rPr>
+      </w:pPr>
+    </w:p>
+    <w:p>
+      <w:pPr>
+        <w:pStyle w:val="Heading4"/>
+        <w:spacing w:before="280" w:beforeAutospacing="0" w:after="80" w:afterAutospacing="0" w:line="480" w:lineRule="auto"/>
+        <w:jc w:val="center"/>
         <w:rPr>
           <w:color w:val="000000"/>
         </w:rPr>
@@ -953,7 +1194,7 @@
         <w:rPr>
           <w:color w:val="000000"/>
         </w:rPr>
-        <w:t>Filter 4: select stocks with maximum no non-positive returns count for all the quarterly/monthly periods in the last ‘X’ year.</w:t>
+        <w:t>Filter 4: select stocks with maximum non-positive returns count for all the quarterly/monthly periods in the last ‘X’ year.</w:t>
       </w:r>
     </w:p>
     <w:p>
@@ -1068,7 +1309,6 @@
           </w:tcPr>
           <w:p>
             <w:pPr>
-              <w:spacing w:line="276" w:lineRule="auto"/>
               <w:jc w:val="center"/>
               <w:rPr>
                 <w:rFonts w:ascii="Times New Roman" w:hAnsi="Times New Roman" w:cs="Times New Roman"/>
@@ -1094,7 +1334,6 @@
           </w:tcPr>
           <w:p>
             <w:pPr>
-              <w:spacing w:line="276" w:lineRule="auto"/>
               <w:jc w:val="center"/>
               <w:rPr>
                 <w:rFonts w:ascii="Times New Roman" w:hAnsi="Times New Roman" w:cs="Times New Roman"/>
@@ -1119,7 +1358,6 @@
           </w:tcPr>
           <w:p>
             <w:pPr>
-              <w:spacing w:line="276" w:lineRule="auto"/>
               <w:jc w:val="center"/>
               <w:rPr>
                 <w:rFonts w:ascii="Times New Roman" w:hAnsi="Times New Roman" w:cs="Times New Roman"/>
@@ -1144,7 +1382,6 @@
           </w:tcPr>
           <w:p>
             <w:pPr>
-              <w:spacing w:line="276" w:lineRule="auto"/>
               <w:jc w:val="center"/>
               <w:rPr>
                 <w:rFonts w:ascii="Times New Roman" w:hAnsi="Times New Roman" w:cs="Times New Roman"/>
@@ -2898,7 +3135,6 @@
           </w:tcPr>
           <w:p>
             <w:pPr>
-              <w:spacing w:line="360" w:lineRule="auto"/>
               <w:jc w:val="center"/>
               <w:rPr>
                 <w:rFonts w:ascii="Times New Roman" w:hAnsi="Times New Roman" w:cs="Times New Roman"/>
@@ -2924,7 +3160,6 @@
           </w:tcPr>
           <w:p>
             <w:pPr>
-              <w:spacing w:line="360" w:lineRule="auto"/>
               <w:jc w:val="center"/>
               <w:rPr>
                 <w:rFonts w:ascii="Times New Roman" w:hAnsi="Times New Roman" w:cs="Times New Roman"/>
@@ -3203,31 +3438,7 @@
                 <w:sz w:val="20"/>
                 <w:szCs w:val="20"/>
               </w:rPr>
-              <w:t>no stock &gt; 40% instead of</w:t>
-            </w:r>
-            <w:r>
-              <w:rPr>
-                <w:rFonts w:ascii="Times New Roman" w:hAnsi="Times New Roman" w:cs="Times New Roman"/>
-                <w:sz w:val="20"/>
-                <w:szCs w:val="20"/>
-              </w:rPr>
-              <w:t xml:space="preserve"> </w:t>
-            </w:r>
-            <w:r>
-              <w:rPr>
-                <w:rFonts w:ascii="Times New Roman" w:hAnsi="Times New Roman" w:cs="Times New Roman"/>
-                <w:sz w:val="20"/>
-                <w:szCs w:val="20"/>
-              </w:rPr>
-              <w:t>25</w:t>
-            </w:r>
-            <w:r>
-              <w:rPr>
-                <w:rFonts w:ascii="Times New Roman" w:hAnsi="Times New Roman" w:cs="Times New Roman"/>
-                <w:sz w:val="20"/>
-                <w:szCs w:val="20"/>
-              </w:rPr>
-              <w:t>%</w:t>
+              <w:t>no stock &gt; 40% instead of 25%</w:t>
             </w:r>
           </w:p>
         </w:tc>
@@ -3774,31 +3985,7 @@
                 <w:sz w:val="20"/>
                 <w:szCs w:val="20"/>
               </w:rPr>
-              <w:t>- constraints:</w:t>
-            </w:r>
-            <w:r>
-              <w:rPr>
-                <w:rFonts w:ascii="Times New Roman" w:hAnsi="Times New Roman" w:cs="Times New Roman"/>
-                <w:sz w:val="20"/>
-                <w:szCs w:val="20"/>
-              </w:rPr>
-              <w:t xml:space="preserve"> </w:t>
-            </w:r>
-            <w:r>
-              <w:rPr>
-                <w:rFonts w:ascii="Times New Roman" w:hAnsi="Times New Roman" w:cs="Times New Roman"/>
-                <w:sz w:val="20"/>
-                <w:szCs w:val="20"/>
-              </w:rPr>
-              <w:t>no stock &gt; 25%</w:t>
-            </w:r>
-            <w:r>
-              <w:rPr>
-                <w:rFonts w:ascii="Times New Roman" w:hAnsi="Times New Roman" w:cs="Times New Roman"/>
-                <w:sz w:val="20"/>
-                <w:szCs w:val="20"/>
-              </w:rPr>
-              <w:t xml:space="preserve">, </w:t>
+              <w:t xml:space="preserve">- constraints: no stock &gt; 25%, </w:t>
             </w:r>
             <w:r>
               <w:rPr>
@@ -3897,31 +4084,7 @@
                 <w:sz w:val="20"/>
                 <w:szCs w:val="20"/>
               </w:rPr>
-              <w:t>- constraints:</w:t>
-            </w:r>
-            <w:r>
-              <w:rPr>
-                <w:rFonts w:ascii="Times New Roman" w:hAnsi="Times New Roman" w:cs="Times New Roman"/>
-                <w:sz w:val="20"/>
-                <w:szCs w:val="20"/>
-              </w:rPr>
-              <w:t xml:space="preserve"> </w:t>
-            </w:r>
-            <w:r>
-              <w:rPr>
-                <w:rFonts w:ascii="Times New Roman" w:hAnsi="Times New Roman" w:cs="Times New Roman"/>
-                <w:sz w:val="20"/>
-                <w:szCs w:val="20"/>
-              </w:rPr>
-              <w:t>no stock &gt; 25%</w:t>
-            </w:r>
-            <w:r>
-              <w:rPr>
-                <w:rFonts w:ascii="Times New Roman" w:hAnsi="Times New Roman" w:cs="Times New Roman"/>
-                <w:sz w:val="20"/>
-                <w:szCs w:val="20"/>
-              </w:rPr>
-              <w:t xml:space="preserve">, </w:t>
+              <w:t xml:space="preserve">- constraints: no stock &gt; 25%, </w:t>
             </w:r>
             <w:r>
               <w:rPr>
@@ -4467,23 +4630,7 @@
                 <w:sz w:val="20"/>
                 <w:szCs w:val="20"/>
               </w:rPr>
-              <w:t>- objective 3:</w:t>
-            </w:r>
-            <w:r>
-              <w:rPr>
-                <w:rFonts w:ascii="Times New Roman" w:hAnsi="Times New Roman" w:cs="Times New Roman"/>
-                <w:sz w:val="20"/>
-                <w:szCs w:val="20"/>
-              </w:rPr>
-              <w:t xml:space="preserve"> </w:t>
-            </w:r>
-            <w:r>
-              <w:rPr>
-                <w:rFonts w:ascii="Times New Roman" w:hAnsi="Times New Roman" w:cs="Times New Roman"/>
-                <w:sz w:val="20"/>
-                <w:szCs w:val="20"/>
-              </w:rPr>
-              <w:t>maximize Sharpe ratio</w:t>
+              <w:t>- objective 3: maximize Sharpe ratio</w:t>
             </w:r>
           </w:p>
           <w:p>
@@ -4767,25 +4914,7 @@
         <w:jc w:val="both"/>
       </w:pPr>
       <w:r>
-        <w:t>Analysis Time Frames, within the context of stock selection and portfolio management, relate to the precise time periods that are used to evaluate historical data in order to guide</w:t>
-      </w:r>
-      <w:r>
-        <w:t xml:space="preserve"> </w:t>
-      </w:r>
-      <w:r>
-        <w:t>decisions</w:t>
-      </w:r>
-      <w:r>
-        <w:t xml:space="preserve"> for buying or selling the securities</w:t>
-      </w:r>
-      <w:r>
-        <w:t xml:space="preserve">. </w:t>
-      </w:r>
-      <w:r>
-        <w:t xml:space="preserve">To make accurate data-backed judgements about the selection and weight allocation or securities for a portfolio, choosing the correct time span to analyse its performance and risk is highly important. Given the time varying nature of financial markets, selecting the </w:t>
-      </w:r>
-      <w:r>
-        <w:t>appropriate time range can have a big impact on how investment strategies perform.</w:t>
+        <w:t>Analysis Time Frames, within the context of stock selection and portfolio management, relate to the precise time periods that are used to evaluate historical data in order to guide decisions for buying or selling the securities. To make accurate data-backed judgements about the selection and weight allocation or securities for a portfolio, choosing the correct time span to analyse its performance and risk is highly important. Given the time varying nature of financial markets, selecting the appropriate time range can have a big impact on how investment strategies perform.</w:t>
       </w:r>
     </w:p>
     <w:p>
@@ -4816,21 +4945,7 @@
           <w:i/>
           <w:iCs/>
         </w:rPr>
-        <w:t xml:space="preserve">Risk </w:t>
-      </w:r>
-      <w:r>
-        <w:rPr>
-          <w:i/>
-          <w:iCs/>
-        </w:rPr>
-        <w:t>A</w:t>
-      </w:r>
-      <w:r>
-        <w:rPr>
-          <w:i/>
-          <w:iCs/>
-        </w:rPr>
-        <w:t>ssessment:</w:t>
+        <w:t>Risk Assessment:</w:t>
       </w:r>
       <w:r>
         <w:t xml:space="preserve"> Over a variety of time periods, an asset's associated risk can change dramatically. While long-term analysis may show resilience and stability, short-term analysis may reveal more volatility.</w:t>
@@ -4898,7 +5013,6 @@
           </w:tcPr>
           <w:p>
             <w:pPr>
-              <w:spacing w:line="360" w:lineRule="auto"/>
               <w:jc w:val="center"/>
               <w:rPr>
                 <w:rFonts w:ascii="Times New Roman" w:hAnsi="Times New Roman" w:cs="Times New Roman"/>
@@ -4923,7 +5037,6 @@
           </w:tcPr>
           <w:p>
             <w:pPr>
-              <w:spacing w:line="360" w:lineRule="auto"/>
               <w:jc w:val="center"/>
               <w:rPr>
                 <w:rFonts w:ascii="Times New Roman" w:hAnsi="Times New Roman" w:cs="Times New Roman"/>
@@ -4942,7 +5055,6 @@
           </w:p>
           <w:p>
             <w:pPr>
-              <w:spacing w:line="360" w:lineRule="auto"/>
               <w:jc w:val="center"/>
               <w:rPr>
                 <w:rFonts w:ascii="Times New Roman" w:hAnsi="Times New Roman" w:cs="Times New Roman"/>
@@ -4967,7 +5079,6 @@
           </w:tcPr>
           <w:p>
             <w:pPr>
-              <w:spacing w:line="360" w:lineRule="auto"/>
               <w:jc w:val="center"/>
               <w:rPr>
                 <w:rFonts w:ascii="Times New Roman" w:hAnsi="Times New Roman" w:cs="Times New Roman"/>
@@ -4986,7 +5097,6 @@
           </w:p>
           <w:p>
             <w:pPr>
-              <w:spacing w:line="360" w:lineRule="auto"/>
               <w:jc w:val="center"/>
               <w:rPr>
                 <w:rFonts w:ascii="Times New Roman" w:hAnsi="Times New Roman" w:cs="Times New Roman"/>
@@ -5016,7 +5126,6 @@
           </w:tcPr>
           <w:p>
             <w:pPr>
-              <w:spacing w:line="360" w:lineRule="auto"/>
               <w:jc w:val="center"/>
               <w:rPr>
                 <w:rFonts w:ascii="Times New Roman" w:hAnsi="Times New Roman" w:cs="Times New Roman"/>
@@ -5041,7 +5150,6 @@
           </w:tcPr>
           <w:p>
             <w:pPr>
-              <w:spacing w:line="360" w:lineRule="auto"/>
               <w:jc w:val="center"/>
               <w:rPr>
                 <w:rFonts w:ascii="Times New Roman" w:hAnsi="Times New Roman" w:cs="Times New Roman"/>
@@ -5066,7 +5174,6 @@
           </w:tcPr>
           <w:p>
             <w:pPr>
-              <w:spacing w:line="360" w:lineRule="auto"/>
               <w:jc w:val="center"/>
               <w:rPr>
                 <w:rFonts w:ascii="Times New Roman" w:hAnsi="Times New Roman" w:cs="Times New Roman"/>
@@ -5096,7 +5203,6 @@
           </w:tcPr>
           <w:p>
             <w:pPr>
-              <w:spacing w:line="360" w:lineRule="auto"/>
               <w:jc w:val="center"/>
               <w:rPr>
                 <w:rFonts w:ascii="Times New Roman" w:hAnsi="Times New Roman" w:cs="Times New Roman"/>
@@ -5121,7 +5227,6 @@
           </w:tcPr>
           <w:p>
             <w:pPr>
-              <w:spacing w:line="360" w:lineRule="auto"/>
               <w:jc w:val="center"/>
               <w:rPr>
                 <w:rFonts w:ascii="Times New Roman" w:hAnsi="Times New Roman" w:cs="Times New Roman"/>
@@ -5146,7 +5251,6 @@
           </w:tcPr>
           <w:p>
             <w:pPr>
-              <w:spacing w:line="360" w:lineRule="auto"/>
               <w:jc w:val="center"/>
               <w:rPr>
                 <w:rFonts w:ascii="Times New Roman" w:hAnsi="Times New Roman" w:cs="Times New Roman"/>
@@ -5176,7 +5280,6 @@
           </w:tcPr>
           <w:p>
             <w:pPr>
-              <w:spacing w:line="360" w:lineRule="auto"/>
               <w:jc w:val="center"/>
               <w:rPr>
                 <w:rFonts w:ascii="Times New Roman" w:hAnsi="Times New Roman" w:cs="Times New Roman"/>
@@ -5201,7 +5304,6 @@
           </w:tcPr>
           <w:p>
             <w:pPr>
-              <w:spacing w:line="360" w:lineRule="auto"/>
               <w:jc w:val="center"/>
               <w:rPr>
                 <w:rFonts w:ascii="Times New Roman" w:hAnsi="Times New Roman" w:cs="Times New Roman"/>
@@ -5226,7 +5328,6 @@
           </w:tcPr>
           <w:p>
             <w:pPr>
-              <w:spacing w:line="360" w:lineRule="auto"/>
               <w:jc w:val="center"/>
               <w:rPr>
                 <w:rFonts w:ascii="Times New Roman" w:hAnsi="Times New Roman" w:cs="Times New Roman"/>
@@ -5256,7 +5357,6 @@
           </w:tcPr>
           <w:p>
             <w:pPr>
-              <w:spacing w:line="360" w:lineRule="auto"/>
               <w:jc w:val="center"/>
               <w:rPr>
                 <w:rFonts w:ascii="Times New Roman" w:hAnsi="Times New Roman" w:cs="Times New Roman"/>
@@ -5281,7 +5381,6 @@
           </w:tcPr>
           <w:p>
             <w:pPr>
-              <w:spacing w:line="360" w:lineRule="auto"/>
               <w:jc w:val="center"/>
               <w:rPr>
                 <w:rFonts w:ascii="Times New Roman" w:hAnsi="Times New Roman" w:cs="Times New Roman"/>
@@ -5306,7 +5405,6 @@
           </w:tcPr>
           <w:p>
             <w:pPr>
-              <w:spacing w:line="360" w:lineRule="auto"/>
               <w:jc w:val="center"/>
               <w:rPr>
                 <w:rFonts w:ascii="Times New Roman" w:hAnsi="Times New Roman" w:cs="Times New Roman"/>
@@ -5336,7 +5434,6 @@
           </w:tcPr>
           <w:p>
             <w:pPr>
-              <w:spacing w:line="360" w:lineRule="auto"/>
               <w:jc w:val="center"/>
               <w:rPr>
                 <w:rFonts w:ascii="Times New Roman" w:hAnsi="Times New Roman" w:cs="Times New Roman"/>
@@ -5361,7 +5458,6 @@
           </w:tcPr>
           <w:p>
             <w:pPr>
-              <w:spacing w:line="360" w:lineRule="auto"/>
               <w:jc w:val="center"/>
               <w:rPr>
                 <w:rFonts w:ascii="Times New Roman" w:hAnsi="Times New Roman" w:cs="Times New Roman"/>
@@ -5386,7 +5482,6 @@
           </w:tcPr>
           <w:p>
             <w:pPr>
-              <w:spacing w:line="360" w:lineRule="auto"/>
               <w:jc w:val="center"/>
               <w:rPr>
                 <w:rFonts w:ascii="Times New Roman" w:hAnsi="Times New Roman" w:cs="Times New Roman"/>
@@ -5416,7 +5511,6 @@
           </w:tcPr>
           <w:p>
             <w:pPr>
-              <w:spacing w:line="360" w:lineRule="auto"/>
               <w:jc w:val="center"/>
               <w:rPr>
                 <w:rFonts w:ascii="Times New Roman" w:hAnsi="Times New Roman" w:cs="Times New Roman"/>
@@ -5441,7 +5535,6 @@
           </w:tcPr>
           <w:p>
             <w:pPr>
-              <w:spacing w:line="360" w:lineRule="auto"/>
               <w:jc w:val="center"/>
               <w:rPr>
                 <w:rFonts w:ascii="Times New Roman" w:hAnsi="Times New Roman" w:cs="Times New Roman"/>
@@ -5466,7 +5559,6 @@
           </w:tcPr>
           <w:p>
             <w:pPr>
-              <w:spacing w:line="360" w:lineRule="auto"/>
               <w:jc w:val="center"/>
               <w:rPr>
                 <w:rFonts w:ascii="Times New Roman" w:hAnsi="Times New Roman" w:cs="Times New Roman"/>
@@ -5496,7 +5588,6 @@
           </w:tcPr>
           <w:p>
             <w:pPr>
-              <w:spacing w:line="360" w:lineRule="auto"/>
               <w:jc w:val="center"/>
               <w:rPr>
                 <w:rFonts w:ascii="Times New Roman" w:hAnsi="Times New Roman" w:cs="Times New Roman"/>
@@ -5521,7 +5612,6 @@
           </w:tcPr>
           <w:p>
             <w:pPr>
-              <w:spacing w:line="360" w:lineRule="auto"/>
               <w:jc w:val="center"/>
               <w:rPr>
                 <w:rFonts w:ascii="Times New Roman" w:hAnsi="Times New Roman" w:cs="Times New Roman"/>
@@ -5546,7 +5636,6 @@
           </w:tcPr>
           <w:p>
             <w:pPr>
-              <w:spacing w:line="360" w:lineRule="auto"/>
               <w:jc w:val="center"/>
               <w:rPr>
                 <w:rFonts w:ascii="Times New Roman" w:hAnsi="Times New Roman" w:cs="Times New Roman"/>
@@ -5576,7 +5665,6 @@
           </w:tcPr>
           <w:p>
             <w:pPr>
-              <w:spacing w:line="360" w:lineRule="auto"/>
               <w:jc w:val="center"/>
               <w:rPr>
                 <w:rFonts w:ascii="Times New Roman" w:hAnsi="Times New Roman" w:cs="Times New Roman"/>
@@ -5601,7 +5689,6 @@
           </w:tcPr>
           <w:p>
             <w:pPr>
-              <w:spacing w:line="360" w:lineRule="auto"/>
               <w:jc w:val="center"/>
               <w:rPr>
                 <w:rFonts w:ascii="Times New Roman" w:hAnsi="Times New Roman" w:cs="Times New Roman"/>
@@ -5626,7 +5713,6 @@
           </w:tcPr>
           <w:p>
             <w:pPr>
-              <w:spacing w:line="360" w:lineRule="auto"/>
               <w:jc w:val="center"/>
               <w:rPr>
                 <w:rFonts w:ascii="Times New Roman" w:hAnsi="Times New Roman" w:cs="Times New Roman"/>
@@ -5656,7 +5742,6 @@
           </w:tcPr>
           <w:p>
             <w:pPr>
-              <w:spacing w:line="360" w:lineRule="auto"/>
               <w:jc w:val="center"/>
               <w:rPr>
                 <w:rFonts w:ascii="Times New Roman" w:hAnsi="Times New Roman" w:cs="Times New Roman"/>
@@ -5681,7 +5766,6 @@
           </w:tcPr>
           <w:p>
             <w:pPr>
-              <w:spacing w:line="360" w:lineRule="auto"/>
               <w:jc w:val="center"/>
               <w:rPr>
                 <w:rFonts w:ascii="Times New Roman" w:hAnsi="Times New Roman" w:cs="Times New Roman"/>
@@ -5706,7 +5790,6 @@
           </w:tcPr>
           <w:p>
             <w:pPr>
-              <w:spacing w:line="360" w:lineRule="auto"/>
               <w:jc w:val="center"/>
               <w:rPr>
                 <w:rFonts w:ascii="Times New Roman" w:hAnsi="Times New Roman" w:cs="Times New Roman"/>
@@ -5736,7 +5819,6 @@
           </w:tcPr>
           <w:p>
             <w:pPr>
-              <w:spacing w:line="360" w:lineRule="auto"/>
               <w:jc w:val="center"/>
               <w:rPr>
                 <w:rFonts w:ascii="Times New Roman" w:hAnsi="Times New Roman" w:cs="Times New Roman"/>
@@ -5761,7 +5843,6 @@
           </w:tcPr>
           <w:p>
             <w:pPr>
-              <w:spacing w:line="360" w:lineRule="auto"/>
               <w:jc w:val="center"/>
               <w:rPr>
                 <w:rFonts w:ascii="Times New Roman" w:hAnsi="Times New Roman" w:cs="Times New Roman"/>
@@ -5786,7 +5867,6 @@
           </w:tcPr>
           <w:p>
             <w:pPr>
-              <w:spacing w:line="360" w:lineRule="auto"/>
               <w:jc w:val="center"/>
               <w:rPr>
                 <w:rFonts w:ascii="Times New Roman" w:hAnsi="Times New Roman" w:cs="Times New Roman"/>
@@ -5888,13 +5968,25 @@
         <w:pStyle w:val="NormalWeb"/>
         <w:spacing w:before="60" w:beforeAutospacing="0" w:after="0" w:afterAutospacing="0" w:line="480" w:lineRule="auto"/>
         <w:jc w:val="both"/>
-      </w:pPr>
-      <w:r>
         <w:rPr>
           <w:i/>
           <w:iCs/>
           <w:color w:val="000000"/>
         </w:rPr>
+      </w:pPr>
+    </w:p>
+    <w:p>
+      <w:pPr>
+        <w:pStyle w:val="NormalWeb"/>
+        <w:spacing w:before="60" w:beforeAutospacing="0" w:after="0" w:afterAutospacing="0" w:line="480" w:lineRule="auto"/>
+        <w:jc w:val="both"/>
+      </w:pPr>
+      <w:r>
+        <w:rPr>
+          <w:i/>
+          <w:iCs/>
+          <w:color w:val="000000"/>
+        </w:rPr>
         <w:lastRenderedPageBreak/>
         <w:t>Method T2:</w:t>
       </w:r>
@@ -6136,6 +6228,10 @@
       </w:r>
     </w:p>
     <w:p/>
+    <w:p/>
+    <w:p/>
+    <w:p/>
+    <w:p/>
     <w:p>
       <w:pPr>
         <w:pStyle w:val="NormalWeb"/>
@@ -6148,6 +6244,7 @@
           <w:iCs/>
           <w:color w:val="000000"/>
         </w:rPr>
+        <w:lastRenderedPageBreak/>
         <w:t>Method T8:</w:t>
       </w:r>
     </w:p>
@@ -6174,7 +6271,6 @@
         <w:rPr>
           <w:color w:val="000000"/>
         </w:rPr>
-        <w:lastRenderedPageBreak/>
         <w:t>Weight Allocation Historical Time Frame (Y): 3 months (0.25 years)</w:t>
       </w:r>
     </w:p>
@@ -6330,16 +6426,6 @@
         </w:rPr>
         <w:t>.</w:t>
       </w:r>
-    </w:p>
-    <w:p>
-      <w:pPr>
-        <w:pStyle w:val="NormalWeb"/>
-        <w:spacing w:before="240" w:beforeAutospacing="0" w:after="0" w:afterAutospacing="0" w:line="480" w:lineRule="auto"/>
-        <w:jc w:val="both"/>
-        <w:rPr>
-          <w:color w:val="000000"/>
-        </w:rPr>
-      </w:pPr>
     </w:p>
     <w:p>
       <w:pPr>
@@ -6386,7 +6472,6 @@
           </w:tcPr>
           <w:p>
             <w:pPr>
-              <w:spacing w:line="360" w:lineRule="auto"/>
               <w:jc w:val="center"/>
               <w:rPr>
                 <w:rFonts w:ascii="Times New Roman" w:hAnsi="Times New Roman" w:cs="Times New Roman"/>
@@ -6408,7 +6493,6 @@
           </w:tcPr>
           <w:p>
             <w:pPr>
-              <w:spacing w:line="360" w:lineRule="auto"/>
               <w:jc w:val="center"/>
               <w:rPr>
                 <w:rFonts w:ascii="Times New Roman" w:hAnsi="Times New Roman" w:cs="Times New Roman"/>
@@ -6429,7 +6513,6 @@
           </w:tcPr>
           <w:p>
             <w:pPr>
-              <w:spacing w:line="360" w:lineRule="auto"/>
               <w:jc w:val="center"/>
               <w:rPr>
                 <w:rFonts w:ascii="Times New Roman" w:hAnsi="Times New Roman" w:cs="Times New Roman"/>
@@ -6450,7 +6533,6 @@
           </w:tcPr>
           <w:p>
             <w:pPr>
-              <w:spacing w:line="360" w:lineRule="auto"/>
               <w:jc w:val="center"/>
               <w:rPr>
                 <w:rFonts w:ascii="Times New Roman" w:hAnsi="Times New Roman" w:cs="Times New Roman"/>
@@ -6471,7 +6553,6 @@
           </w:tcPr>
           <w:p>
             <w:pPr>
-              <w:spacing w:line="360" w:lineRule="auto"/>
               <w:jc w:val="center"/>
               <w:rPr>
                 <w:rFonts w:ascii="Times New Roman" w:hAnsi="Times New Roman" w:cs="Times New Roman"/>
@@ -6497,7 +6578,6 @@
           </w:tcPr>
           <w:p>
             <w:pPr>
-              <w:spacing w:line="360" w:lineRule="auto"/>
               <w:jc w:val="center"/>
               <w:rPr>
                 <w:rFonts w:ascii="Times New Roman" w:hAnsi="Times New Roman" w:cs="Times New Roman"/>
@@ -6518,7 +6598,6 @@
           </w:tcPr>
           <w:p>
             <w:pPr>
-              <w:spacing w:line="360" w:lineRule="auto"/>
               <w:jc w:val="center"/>
               <w:rPr>
                 <w:rFonts w:ascii="Times New Roman" w:hAnsi="Times New Roman" w:cs="Times New Roman"/>
@@ -6539,7 +6618,6 @@
           </w:tcPr>
           <w:p>
             <w:pPr>
-              <w:spacing w:line="360" w:lineRule="auto"/>
               <w:jc w:val="center"/>
               <w:rPr>
                 <w:rFonts w:ascii="Times New Roman" w:hAnsi="Times New Roman" w:cs="Times New Roman"/>
@@ -6560,7 +6638,6 @@
           </w:tcPr>
           <w:p>
             <w:pPr>
-              <w:spacing w:line="360" w:lineRule="auto"/>
               <w:jc w:val="center"/>
               <w:rPr>
                 <w:rFonts w:ascii="Times New Roman" w:hAnsi="Times New Roman" w:cs="Times New Roman"/>
@@ -6581,7 +6658,6 @@
           </w:tcPr>
           <w:p>
             <w:pPr>
-              <w:spacing w:line="360" w:lineRule="auto"/>
               <w:jc w:val="center"/>
               <w:rPr>
                 <w:rFonts w:ascii="Times New Roman" w:hAnsi="Times New Roman" w:cs="Times New Roman"/>
@@ -6607,7 +6683,6 @@
           </w:tcPr>
           <w:p>
             <w:pPr>
-              <w:spacing w:line="360" w:lineRule="auto"/>
               <w:jc w:val="center"/>
               <w:rPr>
                 <w:rFonts w:ascii="Times New Roman" w:hAnsi="Times New Roman" w:cs="Times New Roman"/>
@@ -6628,7 +6703,6 @@
           </w:tcPr>
           <w:p>
             <w:pPr>
-              <w:spacing w:line="360" w:lineRule="auto"/>
               <w:jc w:val="center"/>
               <w:rPr>
                 <w:rFonts w:ascii="Times New Roman" w:hAnsi="Times New Roman" w:cs="Times New Roman"/>
@@ -6649,7 +6723,6 @@
           </w:tcPr>
           <w:p>
             <w:pPr>
-              <w:spacing w:line="360" w:lineRule="auto"/>
               <w:jc w:val="center"/>
               <w:rPr>
                 <w:rFonts w:ascii="Times New Roman" w:hAnsi="Times New Roman" w:cs="Times New Roman"/>
@@ -6670,7 +6743,6 @@
           </w:tcPr>
           <w:p>
             <w:pPr>
-              <w:spacing w:line="360" w:lineRule="auto"/>
               <w:jc w:val="center"/>
               <w:rPr>
                 <w:rFonts w:ascii="Times New Roman" w:hAnsi="Times New Roman" w:cs="Times New Roman"/>
@@ -6691,7 +6763,6 @@
           </w:tcPr>
           <w:p>
             <w:pPr>
-              <w:spacing w:line="360" w:lineRule="auto"/>
               <w:jc w:val="center"/>
               <w:rPr>
                 <w:rFonts w:ascii="Times New Roman" w:hAnsi="Times New Roman" w:cs="Times New Roman"/>
@@ -6717,7 +6788,6 @@
           </w:tcPr>
           <w:p>
             <w:pPr>
-              <w:spacing w:line="360" w:lineRule="auto"/>
               <w:jc w:val="center"/>
               <w:rPr>
                 <w:rFonts w:ascii="Times New Roman" w:hAnsi="Times New Roman" w:cs="Times New Roman"/>
@@ -6738,7 +6808,6 @@
           </w:tcPr>
           <w:p>
             <w:pPr>
-              <w:spacing w:line="360" w:lineRule="auto"/>
               <w:jc w:val="center"/>
               <w:rPr>
                 <w:rFonts w:ascii="Times New Roman" w:hAnsi="Times New Roman" w:cs="Times New Roman"/>
@@ -6759,7 +6828,6 @@
           </w:tcPr>
           <w:p>
             <w:pPr>
-              <w:spacing w:line="360" w:lineRule="auto"/>
               <w:jc w:val="center"/>
               <w:rPr>
                 <w:rFonts w:ascii="Times New Roman" w:hAnsi="Times New Roman" w:cs="Times New Roman"/>
@@ -6780,7 +6848,6 @@
           </w:tcPr>
           <w:p>
             <w:pPr>
-              <w:spacing w:line="360" w:lineRule="auto"/>
               <w:jc w:val="center"/>
               <w:rPr>
                 <w:rFonts w:ascii="Times New Roman" w:hAnsi="Times New Roman" w:cs="Times New Roman"/>
@@ -6801,7 +6868,6 @@
           </w:tcPr>
           <w:p>
             <w:pPr>
-              <w:spacing w:line="360" w:lineRule="auto"/>
               <w:jc w:val="center"/>
               <w:rPr>
                 <w:rFonts w:ascii="Times New Roman" w:hAnsi="Times New Roman" w:cs="Times New Roman"/>
@@ -6827,7 +6893,6 @@
           </w:tcPr>
           <w:p>
             <w:pPr>
-              <w:spacing w:line="360" w:lineRule="auto"/>
               <w:jc w:val="center"/>
               <w:rPr>
                 <w:rFonts w:ascii="Times New Roman" w:hAnsi="Times New Roman" w:cs="Times New Roman"/>
@@ -6848,7 +6913,6 @@
           </w:tcPr>
           <w:p>
             <w:pPr>
-              <w:spacing w:line="360" w:lineRule="auto"/>
               <w:jc w:val="center"/>
               <w:rPr>
                 <w:rFonts w:ascii="Times New Roman" w:hAnsi="Times New Roman" w:cs="Times New Roman"/>
@@ -6869,7 +6933,6 @@
           </w:tcPr>
           <w:p>
             <w:pPr>
-              <w:spacing w:line="360" w:lineRule="auto"/>
               <w:jc w:val="center"/>
               <w:rPr>
                 <w:rFonts w:ascii="Times New Roman" w:hAnsi="Times New Roman" w:cs="Times New Roman"/>
@@ -6890,7 +6953,6 @@
           </w:tcPr>
           <w:p>
             <w:pPr>
-              <w:spacing w:line="360" w:lineRule="auto"/>
               <w:jc w:val="center"/>
               <w:rPr>
                 <w:rFonts w:ascii="Times New Roman" w:hAnsi="Times New Roman" w:cs="Times New Roman"/>
@@ -6911,7 +6973,6 @@
           </w:tcPr>
           <w:p>
             <w:pPr>
-              <w:spacing w:line="360" w:lineRule="auto"/>
               <w:jc w:val="center"/>
               <w:rPr>
                 <w:rFonts w:ascii="Times New Roman" w:hAnsi="Times New Roman" w:cs="Times New Roman"/>
@@ -6937,7 +6998,6 @@
           </w:tcPr>
           <w:p>
             <w:pPr>
-              <w:spacing w:line="360" w:lineRule="auto"/>
               <w:jc w:val="center"/>
               <w:rPr>
                 <w:rFonts w:ascii="Times New Roman" w:hAnsi="Times New Roman" w:cs="Times New Roman"/>
@@ -6958,7 +7018,6 @@
           </w:tcPr>
           <w:p>
             <w:pPr>
-              <w:spacing w:line="360" w:lineRule="auto"/>
               <w:jc w:val="center"/>
               <w:rPr>
                 <w:rFonts w:ascii="Times New Roman" w:hAnsi="Times New Roman" w:cs="Times New Roman"/>
@@ -6979,7 +7038,6 @@
           </w:tcPr>
           <w:p>
             <w:pPr>
-              <w:spacing w:line="360" w:lineRule="auto"/>
               <w:jc w:val="center"/>
               <w:rPr>
                 <w:rFonts w:ascii="Times New Roman" w:hAnsi="Times New Roman" w:cs="Times New Roman"/>
@@ -7000,7 +7058,6 @@
           </w:tcPr>
           <w:p>
             <w:pPr>
-              <w:spacing w:line="360" w:lineRule="auto"/>
               <w:jc w:val="center"/>
               <w:rPr>
                 <w:rFonts w:ascii="Times New Roman" w:hAnsi="Times New Roman" w:cs="Times New Roman"/>
@@ -7021,7 +7078,6 @@
           </w:tcPr>
           <w:p>
             <w:pPr>
-              <w:spacing w:line="360" w:lineRule="auto"/>
               <w:jc w:val="center"/>
               <w:rPr>
                 <w:rFonts w:ascii="Times New Roman" w:hAnsi="Times New Roman" w:cs="Times New Roman"/>
@@ -7047,7 +7103,6 @@
           </w:tcPr>
           <w:p>
             <w:pPr>
-              <w:spacing w:line="360" w:lineRule="auto"/>
               <w:jc w:val="center"/>
               <w:rPr>
                 <w:rFonts w:ascii="Times New Roman" w:hAnsi="Times New Roman" w:cs="Times New Roman"/>
@@ -7068,7 +7123,6 @@
           </w:tcPr>
           <w:p>
             <w:pPr>
-              <w:spacing w:line="360" w:lineRule="auto"/>
               <w:jc w:val="center"/>
               <w:rPr>
                 <w:rFonts w:ascii="Times New Roman" w:hAnsi="Times New Roman" w:cs="Times New Roman"/>
@@ -7089,7 +7143,6 @@
           </w:tcPr>
           <w:p>
             <w:pPr>
-              <w:spacing w:line="360" w:lineRule="auto"/>
               <w:jc w:val="center"/>
               <w:rPr>
                 <w:rFonts w:ascii="Times New Roman" w:hAnsi="Times New Roman" w:cs="Times New Roman"/>
@@ -7110,7 +7163,6 @@
           </w:tcPr>
           <w:p>
             <w:pPr>
-              <w:spacing w:line="360" w:lineRule="auto"/>
               <w:jc w:val="center"/>
               <w:rPr>
                 <w:rFonts w:ascii="Times New Roman" w:hAnsi="Times New Roman" w:cs="Times New Roman"/>
@@ -7131,7 +7183,6 @@
           </w:tcPr>
           <w:p>
             <w:pPr>
-              <w:spacing w:line="360" w:lineRule="auto"/>
               <w:jc w:val="center"/>
               <w:rPr>
                 <w:rFonts w:ascii="Times New Roman" w:hAnsi="Times New Roman" w:cs="Times New Roman"/>
@@ -7524,13 +7575,7 @@
         <w:rPr>
           <w:color w:val="000000"/>
         </w:rPr>
-        <w:t>It has features for generating many different plots and charts, including scatter plots, bar charts, line charts, and histograms.</w:t>
-      </w:r>
-      <w:r>
-        <w:rPr>
-          <w:color w:val="000000"/>
-        </w:rPr>
-        <w:t xml:space="preserve"> </w:t>
+        <w:t xml:space="preserve">It has features for generating many different plots and charts, including scatter plots, bar charts, line charts, and histograms. </w:t>
       </w:r>
       <w:r>
         <w:t>Matplotlib played a key role in this project's data and result visualisation, which helped to clarify patterns, trends, and anomalies in the dataset.</w:t>
@@ -7592,13 +7637,8 @@
       </w:r>
       <w:proofErr w:type="spellEnd"/>
       <w:r>
-        <w:t xml:space="preserve"> was used within various weight allocation methods to cater for various objectives such as maximizing returns, maximizing Sharpe ratio, and minimizing </w:t>
-      </w:r>
-      <w:proofErr w:type="spellStart"/>
-      <w:r>
-        <w:t>risk.</w:t>
-      </w:r>
-      <w:proofErr w:type="spellEnd"/>
+        <w:t xml:space="preserve"> was used within various weight allocation methods to cater for various objectives such as maximizing returns, maximizing Sharpe ratio, and minimizing risk.</w:t>
+      </w:r>
     </w:p>
     <w:p>
       <w:pPr>
@@ -8390,6 +8430,304 @@
     </w:lvl>
   </w:abstractNum>
   <w:abstractNum w:abstractNumId="3" w15:restartNumberingAfterBreak="0">
+    <w:nsid w:val="1B9A088D"/>
+    <w:multiLevelType w:val="multilevel"/>
+    <w:tmpl w:val="848EC7E0"/>
+    <w:lvl w:ilvl="0">
+      <w:start w:val="1"/>
+      <w:numFmt w:val="bullet"/>
+      <w:lvlText w:val=""/>
+      <w:lvlJc w:val="left"/>
+      <w:pPr>
+        <w:tabs>
+          <w:tab w:val="num" w:pos="720"/>
+        </w:tabs>
+        <w:ind w:left="720" w:hanging="360"/>
+      </w:pPr>
+      <w:rPr>
+        <w:rFonts w:ascii="Symbol" w:hAnsi="Symbol" w:hint="default"/>
+        <w:sz w:val="20"/>
+      </w:rPr>
+    </w:lvl>
+    <w:lvl w:ilvl="1" w:tentative="1">
+      <w:start w:val="1"/>
+      <w:numFmt w:val="bullet"/>
+      <w:lvlText w:val="o"/>
+      <w:lvlJc w:val="left"/>
+      <w:pPr>
+        <w:tabs>
+          <w:tab w:val="num" w:pos="1440"/>
+        </w:tabs>
+        <w:ind w:left="1440" w:hanging="360"/>
+      </w:pPr>
+      <w:rPr>
+        <w:rFonts w:ascii="Courier New" w:hAnsi="Courier New" w:hint="default"/>
+        <w:sz w:val="20"/>
+      </w:rPr>
+    </w:lvl>
+    <w:lvl w:ilvl="2" w:tentative="1">
+      <w:start w:val="1"/>
+      <w:numFmt w:val="bullet"/>
+      <w:lvlText w:val=""/>
+      <w:lvlJc w:val="left"/>
+      <w:pPr>
+        <w:tabs>
+          <w:tab w:val="num" w:pos="2160"/>
+        </w:tabs>
+        <w:ind w:left="2160" w:hanging="360"/>
+      </w:pPr>
+      <w:rPr>
+        <w:rFonts w:ascii="Wingdings" w:hAnsi="Wingdings" w:hint="default"/>
+        <w:sz w:val="20"/>
+      </w:rPr>
+    </w:lvl>
+    <w:lvl w:ilvl="3" w:tentative="1">
+      <w:start w:val="1"/>
+      <w:numFmt w:val="bullet"/>
+      <w:lvlText w:val=""/>
+      <w:lvlJc w:val="left"/>
+      <w:pPr>
+        <w:tabs>
+          <w:tab w:val="num" w:pos="2880"/>
+        </w:tabs>
+        <w:ind w:left="2880" w:hanging="360"/>
+      </w:pPr>
+      <w:rPr>
+        <w:rFonts w:ascii="Wingdings" w:hAnsi="Wingdings" w:hint="default"/>
+        <w:sz w:val="20"/>
+      </w:rPr>
+    </w:lvl>
+    <w:lvl w:ilvl="4" w:tentative="1">
+      <w:start w:val="1"/>
+      <w:numFmt w:val="bullet"/>
+      <w:lvlText w:val=""/>
+      <w:lvlJc w:val="left"/>
+      <w:pPr>
+        <w:tabs>
+          <w:tab w:val="num" w:pos="3600"/>
+        </w:tabs>
+        <w:ind w:left="3600" w:hanging="360"/>
+      </w:pPr>
+      <w:rPr>
+        <w:rFonts w:ascii="Wingdings" w:hAnsi="Wingdings" w:hint="default"/>
+        <w:sz w:val="20"/>
+      </w:rPr>
+    </w:lvl>
+    <w:lvl w:ilvl="5" w:tentative="1">
+      <w:start w:val="1"/>
+      <w:numFmt w:val="bullet"/>
+      <w:lvlText w:val=""/>
+      <w:lvlJc w:val="left"/>
+      <w:pPr>
+        <w:tabs>
+          <w:tab w:val="num" w:pos="4320"/>
+        </w:tabs>
+        <w:ind w:left="4320" w:hanging="360"/>
+      </w:pPr>
+      <w:rPr>
+        <w:rFonts w:ascii="Wingdings" w:hAnsi="Wingdings" w:hint="default"/>
+        <w:sz w:val="20"/>
+      </w:rPr>
+    </w:lvl>
+    <w:lvl w:ilvl="6" w:tentative="1">
+      <w:start w:val="1"/>
+      <w:numFmt w:val="bullet"/>
+      <w:lvlText w:val=""/>
+      <w:lvlJc w:val="left"/>
+      <w:pPr>
+        <w:tabs>
+          <w:tab w:val="num" w:pos="5040"/>
+        </w:tabs>
+        <w:ind w:left="5040" w:hanging="360"/>
+      </w:pPr>
+      <w:rPr>
+        <w:rFonts w:ascii="Wingdings" w:hAnsi="Wingdings" w:hint="default"/>
+        <w:sz w:val="20"/>
+      </w:rPr>
+    </w:lvl>
+    <w:lvl w:ilvl="7" w:tentative="1">
+      <w:start w:val="1"/>
+      <w:numFmt w:val="bullet"/>
+      <w:lvlText w:val=""/>
+      <w:lvlJc w:val="left"/>
+      <w:pPr>
+        <w:tabs>
+          <w:tab w:val="num" w:pos="5760"/>
+        </w:tabs>
+        <w:ind w:left="5760" w:hanging="360"/>
+      </w:pPr>
+      <w:rPr>
+        <w:rFonts w:ascii="Wingdings" w:hAnsi="Wingdings" w:hint="default"/>
+        <w:sz w:val="20"/>
+      </w:rPr>
+    </w:lvl>
+    <w:lvl w:ilvl="8" w:tentative="1">
+      <w:start w:val="1"/>
+      <w:numFmt w:val="bullet"/>
+      <w:lvlText w:val=""/>
+      <w:lvlJc w:val="left"/>
+      <w:pPr>
+        <w:tabs>
+          <w:tab w:val="num" w:pos="6480"/>
+        </w:tabs>
+        <w:ind w:left="6480" w:hanging="360"/>
+      </w:pPr>
+      <w:rPr>
+        <w:rFonts w:ascii="Wingdings" w:hAnsi="Wingdings" w:hint="default"/>
+        <w:sz w:val="20"/>
+      </w:rPr>
+    </w:lvl>
+  </w:abstractNum>
+  <w:abstractNum w:abstractNumId="4" w15:restartNumberingAfterBreak="0">
+    <w:nsid w:val="1C616C3C"/>
+    <w:multiLevelType w:val="multilevel"/>
+    <w:tmpl w:val="0F6AC94A"/>
+    <w:lvl w:ilvl="0">
+      <w:start w:val="1"/>
+      <w:numFmt w:val="bullet"/>
+      <w:lvlText w:val=""/>
+      <w:lvlJc w:val="left"/>
+      <w:pPr>
+        <w:tabs>
+          <w:tab w:val="num" w:pos="360"/>
+        </w:tabs>
+        <w:ind w:left="360" w:hanging="360"/>
+      </w:pPr>
+      <w:rPr>
+        <w:rFonts w:ascii="Symbol" w:hAnsi="Symbol" w:hint="default"/>
+        <w:sz w:val="20"/>
+      </w:rPr>
+    </w:lvl>
+    <w:lvl w:ilvl="1" w:tentative="1">
+      <w:start w:val="1"/>
+      <w:numFmt w:val="bullet"/>
+      <w:lvlText w:val="o"/>
+      <w:lvlJc w:val="left"/>
+      <w:pPr>
+        <w:tabs>
+          <w:tab w:val="num" w:pos="1080"/>
+        </w:tabs>
+        <w:ind w:left="1080" w:hanging="360"/>
+      </w:pPr>
+      <w:rPr>
+        <w:rFonts w:ascii="Courier New" w:hAnsi="Courier New" w:hint="default"/>
+        <w:sz w:val="20"/>
+      </w:rPr>
+    </w:lvl>
+    <w:lvl w:ilvl="2" w:tentative="1">
+      <w:start w:val="1"/>
+      <w:numFmt w:val="bullet"/>
+      <w:lvlText w:val=""/>
+      <w:lvlJc w:val="left"/>
+      <w:pPr>
+        <w:tabs>
+          <w:tab w:val="num" w:pos="1800"/>
+        </w:tabs>
+        <w:ind w:left="1800" w:hanging="360"/>
+      </w:pPr>
+      <w:rPr>
+        <w:rFonts w:ascii="Wingdings" w:hAnsi="Wingdings" w:hint="default"/>
+        <w:sz w:val="20"/>
+      </w:rPr>
+    </w:lvl>
+    <w:lvl w:ilvl="3" w:tentative="1">
+      <w:start w:val="1"/>
+      <w:numFmt w:val="bullet"/>
+      <w:lvlText w:val=""/>
+      <w:lvlJc w:val="left"/>
+      <w:pPr>
+        <w:tabs>
+          <w:tab w:val="num" w:pos="2520"/>
+        </w:tabs>
+        <w:ind w:left="2520" w:hanging="360"/>
+      </w:pPr>
+      <w:rPr>
+        <w:rFonts w:ascii="Wingdings" w:hAnsi="Wingdings" w:hint="default"/>
+        <w:sz w:val="20"/>
+      </w:rPr>
+    </w:lvl>
+    <w:lvl w:ilvl="4" w:tentative="1">
+      <w:start w:val="1"/>
+      <w:numFmt w:val="bullet"/>
+      <w:lvlText w:val=""/>
+      <w:lvlJc w:val="left"/>
+      <w:pPr>
+        <w:tabs>
+          <w:tab w:val="num" w:pos="3240"/>
+        </w:tabs>
+        <w:ind w:left="3240" w:hanging="360"/>
+      </w:pPr>
+      <w:rPr>
+        <w:rFonts w:ascii="Wingdings" w:hAnsi="Wingdings" w:hint="default"/>
+        <w:sz w:val="20"/>
+      </w:rPr>
+    </w:lvl>
+    <w:lvl w:ilvl="5" w:tentative="1">
+      <w:start w:val="1"/>
+      <w:numFmt w:val="bullet"/>
+      <w:lvlText w:val=""/>
+      <w:lvlJc w:val="left"/>
+      <w:pPr>
+        <w:tabs>
+          <w:tab w:val="num" w:pos="3960"/>
+        </w:tabs>
+        <w:ind w:left="3960" w:hanging="360"/>
+      </w:pPr>
+      <w:rPr>
+        <w:rFonts w:ascii="Wingdings" w:hAnsi="Wingdings" w:hint="default"/>
+        <w:sz w:val="20"/>
+      </w:rPr>
+    </w:lvl>
+    <w:lvl w:ilvl="6" w:tentative="1">
+      <w:start w:val="1"/>
+      <w:numFmt w:val="bullet"/>
+      <w:lvlText w:val=""/>
+      <w:lvlJc w:val="left"/>
+      <w:pPr>
+        <w:tabs>
+          <w:tab w:val="num" w:pos="4680"/>
+        </w:tabs>
+        <w:ind w:left="4680" w:hanging="360"/>
+      </w:pPr>
+      <w:rPr>
+        <w:rFonts w:ascii="Wingdings" w:hAnsi="Wingdings" w:hint="default"/>
+        <w:sz w:val="20"/>
+      </w:rPr>
+    </w:lvl>
+    <w:lvl w:ilvl="7" w:tentative="1">
+      <w:start w:val="1"/>
+      <w:numFmt w:val="bullet"/>
+      <w:lvlText w:val=""/>
+      <w:lvlJc w:val="left"/>
+      <w:pPr>
+        <w:tabs>
+          <w:tab w:val="num" w:pos="5400"/>
+        </w:tabs>
+        <w:ind w:left="5400" w:hanging="360"/>
+      </w:pPr>
+      <w:rPr>
+        <w:rFonts w:ascii="Wingdings" w:hAnsi="Wingdings" w:hint="default"/>
+        <w:sz w:val="20"/>
+      </w:rPr>
+    </w:lvl>
+    <w:lvl w:ilvl="8" w:tentative="1">
+      <w:start w:val="1"/>
+      <w:numFmt w:val="bullet"/>
+      <w:lvlText w:val=""/>
+      <w:lvlJc w:val="left"/>
+      <w:pPr>
+        <w:tabs>
+          <w:tab w:val="num" w:pos="6120"/>
+        </w:tabs>
+        <w:ind w:left="6120" w:hanging="360"/>
+      </w:pPr>
+      <w:rPr>
+        <w:rFonts w:ascii="Wingdings" w:hAnsi="Wingdings" w:hint="default"/>
+        <w:sz w:val="20"/>
+      </w:rPr>
+    </w:lvl>
+  </w:abstractNum>
+  <w:abstractNum w:abstractNumId="5" w15:restartNumberingAfterBreak="0">
     <w:nsid w:val="1CC72E68"/>
     <w:multiLevelType w:val="hybridMultilevel"/>
     <w:tmpl w:val="F000EE28"/>
@@ -8502,7 +8840,156 @@
       </w:rPr>
     </w:lvl>
   </w:abstractNum>
-  <w:abstractNum w:abstractNumId="4" w15:restartNumberingAfterBreak="0">
+  <w:abstractNum w:abstractNumId="6" w15:restartNumberingAfterBreak="0">
+    <w:nsid w:val="1D267738"/>
+    <w:multiLevelType w:val="multilevel"/>
+    <w:tmpl w:val="001C986E"/>
+    <w:lvl w:ilvl="0">
+      <w:start w:val="1"/>
+      <w:numFmt w:val="bullet"/>
+      <w:lvlText w:val=""/>
+      <w:lvlJc w:val="left"/>
+      <w:pPr>
+        <w:tabs>
+          <w:tab w:val="num" w:pos="360"/>
+        </w:tabs>
+        <w:ind w:left="360" w:hanging="360"/>
+      </w:pPr>
+      <w:rPr>
+        <w:rFonts w:ascii="Symbol" w:hAnsi="Symbol" w:hint="default"/>
+        <w:sz w:val="20"/>
+      </w:rPr>
+    </w:lvl>
+    <w:lvl w:ilvl="1" w:tentative="1">
+      <w:start w:val="1"/>
+      <w:numFmt w:val="bullet"/>
+      <w:lvlText w:val="o"/>
+      <w:lvlJc w:val="left"/>
+      <w:pPr>
+        <w:tabs>
+          <w:tab w:val="num" w:pos="1080"/>
+        </w:tabs>
+        <w:ind w:left="1080" w:hanging="360"/>
+      </w:pPr>
+      <w:rPr>
+        <w:rFonts w:ascii="Courier New" w:hAnsi="Courier New" w:hint="default"/>
+        <w:sz w:val="20"/>
+      </w:rPr>
+    </w:lvl>
+    <w:lvl w:ilvl="2" w:tentative="1">
+      <w:start w:val="1"/>
+      <w:numFmt w:val="bullet"/>
+      <w:lvlText w:val=""/>
+      <w:lvlJc w:val="left"/>
+      <w:pPr>
+        <w:tabs>
+          <w:tab w:val="num" w:pos="1800"/>
+        </w:tabs>
+        <w:ind w:left="1800" w:hanging="360"/>
+      </w:pPr>
+      <w:rPr>
+        <w:rFonts w:ascii="Wingdings" w:hAnsi="Wingdings" w:hint="default"/>
+        <w:sz w:val="20"/>
+      </w:rPr>
+    </w:lvl>
+    <w:lvl w:ilvl="3" w:tentative="1">
+      <w:start w:val="1"/>
+      <w:numFmt w:val="bullet"/>
+      <w:lvlText w:val=""/>
+      <w:lvlJc w:val="left"/>
+      <w:pPr>
+        <w:tabs>
+          <w:tab w:val="num" w:pos="2520"/>
+        </w:tabs>
+        <w:ind w:left="2520" w:hanging="360"/>
+      </w:pPr>
+      <w:rPr>
+        <w:rFonts w:ascii="Wingdings" w:hAnsi="Wingdings" w:hint="default"/>
+        <w:sz w:val="20"/>
+      </w:rPr>
+    </w:lvl>
+    <w:lvl w:ilvl="4" w:tentative="1">
+      <w:start w:val="1"/>
+      <w:numFmt w:val="bullet"/>
+      <w:lvlText w:val=""/>
+      <w:lvlJc w:val="left"/>
+      <w:pPr>
+        <w:tabs>
+          <w:tab w:val="num" w:pos="3240"/>
+        </w:tabs>
+        <w:ind w:left="3240" w:hanging="360"/>
+      </w:pPr>
+      <w:rPr>
+        <w:rFonts w:ascii="Wingdings" w:hAnsi="Wingdings" w:hint="default"/>
+        <w:sz w:val="20"/>
+      </w:rPr>
+    </w:lvl>
+    <w:lvl w:ilvl="5" w:tentative="1">
+      <w:start w:val="1"/>
+      <w:numFmt w:val="bullet"/>
+      <w:lvlText w:val=""/>
+      <w:lvlJc w:val="left"/>
+      <w:pPr>
+        <w:tabs>
+          <w:tab w:val="num" w:pos="3960"/>
+        </w:tabs>
+        <w:ind w:left="3960" w:hanging="360"/>
+      </w:pPr>
+      <w:rPr>
+        <w:rFonts w:ascii="Wingdings" w:hAnsi="Wingdings" w:hint="default"/>
+        <w:sz w:val="20"/>
+      </w:rPr>
+    </w:lvl>
+    <w:lvl w:ilvl="6" w:tentative="1">
+      <w:start w:val="1"/>
+      <w:numFmt w:val="bullet"/>
+      <w:lvlText w:val=""/>
+      <w:lvlJc w:val="left"/>
+      <w:pPr>
+        <w:tabs>
+          <w:tab w:val="num" w:pos="4680"/>
+        </w:tabs>
+        <w:ind w:left="4680" w:hanging="360"/>
+      </w:pPr>
+      <w:rPr>
+        <w:rFonts w:ascii="Wingdings" w:hAnsi="Wingdings" w:hint="default"/>
+        <w:sz w:val="20"/>
+      </w:rPr>
+    </w:lvl>
+    <w:lvl w:ilvl="7" w:tentative="1">
+      <w:start w:val="1"/>
+      <w:numFmt w:val="bullet"/>
+      <w:lvlText w:val=""/>
+      <w:lvlJc w:val="left"/>
+      <w:pPr>
+        <w:tabs>
+          <w:tab w:val="num" w:pos="5400"/>
+        </w:tabs>
+        <w:ind w:left="5400" w:hanging="360"/>
+      </w:pPr>
+      <w:rPr>
+        <w:rFonts w:ascii="Wingdings" w:hAnsi="Wingdings" w:hint="default"/>
+        <w:sz w:val="20"/>
+      </w:rPr>
+    </w:lvl>
+    <w:lvl w:ilvl="8" w:tentative="1">
+      <w:start w:val="1"/>
+      <w:numFmt w:val="bullet"/>
+      <w:lvlText w:val=""/>
+      <w:lvlJc w:val="left"/>
+      <w:pPr>
+        <w:tabs>
+          <w:tab w:val="num" w:pos="6120"/>
+        </w:tabs>
+        <w:ind w:left="6120" w:hanging="360"/>
+      </w:pPr>
+      <w:rPr>
+        <w:rFonts w:ascii="Wingdings" w:hAnsi="Wingdings" w:hint="default"/>
+        <w:sz w:val="20"/>
+      </w:rPr>
+    </w:lvl>
+  </w:abstractNum>
+  <w:abstractNum w:abstractNumId="7" w15:restartNumberingAfterBreak="0">
     <w:nsid w:val="1DA57154"/>
     <w:multiLevelType w:val="hybridMultilevel"/>
     <w:tmpl w:val="76E24D58"/>
@@ -8591,7 +9078,7 @@
       </w:pPr>
     </w:lvl>
   </w:abstractNum>
-  <w:abstractNum w:abstractNumId="5" w15:restartNumberingAfterBreak="0">
+  <w:abstractNum w:abstractNumId="8" w15:restartNumberingAfterBreak="0">
     <w:nsid w:val="28282DB3"/>
     <w:multiLevelType w:val="hybridMultilevel"/>
     <w:tmpl w:val="C3C2923A"/>
@@ -8704,7 +9191,7 @@
       </w:rPr>
     </w:lvl>
   </w:abstractNum>
-  <w:abstractNum w:abstractNumId="6" w15:restartNumberingAfterBreak="0">
+  <w:abstractNum w:abstractNumId="9" w15:restartNumberingAfterBreak="0">
     <w:nsid w:val="48134598"/>
     <w:multiLevelType w:val="hybridMultilevel"/>
     <w:tmpl w:val="6784A570"/>
@@ -8817,7 +9304,7 @@
       </w:rPr>
     </w:lvl>
   </w:abstractNum>
-  <w:abstractNum w:abstractNumId="7" w15:restartNumberingAfterBreak="0">
+  <w:abstractNum w:abstractNumId="10" w15:restartNumberingAfterBreak="0">
     <w:nsid w:val="58736B9B"/>
     <w:multiLevelType w:val="multilevel"/>
     <w:tmpl w:val="DF3C99CC"/>
@@ -8930,7 +9417,7 @@
       </w:pPr>
     </w:lvl>
   </w:abstractNum>
-  <w:abstractNum w:abstractNumId="8" w15:restartNumberingAfterBreak="0">
+  <w:abstractNum w:abstractNumId="11" w15:restartNumberingAfterBreak="0">
     <w:nsid w:val="5C63152A"/>
     <w:multiLevelType w:val="multilevel"/>
     <w:tmpl w:val="4D9CC878"/>
@@ -9079,7 +9566,7 @@
       </w:rPr>
     </w:lvl>
   </w:abstractNum>
-  <w:abstractNum w:abstractNumId="9" w15:restartNumberingAfterBreak="0">
+  <w:abstractNum w:abstractNumId="12" w15:restartNumberingAfterBreak="0">
     <w:nsid w:val="5EB17C15"/>
     <w:multiLevelType w:val="multilevel"/>
     <w:tmpl w:val="160C4172"/>
@@ -9228,7 +9715,7 @@
       </w:rPr>
     </w:lvl>
   </w:abstractNum>
-  <w:abstractNum w:abstractNumId="10" w15:restartNumberingAfterBreak="0">
+  <w:abstractNum w:abstractNumId="13" w15:restartNumberingAfterBreak="0">
     <w:nsid w:val="696D3B36"/>
     <w:multiLevelType w:val="multilevel"/>
     <w:tmpl w:val="A774BB46"/>
@@ -9341,7 +9828,7 @@
       </w:rPr>
     </w:lvl>
   </w:abstractNum>
-  <w:abstractNum w:abstractNumId="11" w15:restartNumberingAfterBreak="0">
+  <w:abstractNum w:abstractNumId="14" w15:restartNumberingAfterBreak="0">
     <w:nsid w:val="74EB214F"/>
     <w:multiLevelType w:val="multilevel"/>
     <w:tmpl w:val="28663ED2"/>
@@ -9491,40 +9978,49 @@
     </w:lvl>
   </w:abstractNum>
   <w:num w:numId="1" w16cid:durableId="1586955876">
-    <w:abstractNumId w:val="6"/>
+    <w:abstractNumId w:val="9"/>
   </w:num>
   <w:num w:numId="2" w16cid:durableId="677269091">
-    <w:abstractNumId w:val="4"/>
+    <w:abstractNumId w:val="7"/>
   </w:num>
   <w:num w:numId="3" w16cid:durableId="2101099888">
     <w:abstractNumId w:val="1"/>
   </w:num>
   <w:num w:numId="4" w16cid:durableId="1867058282">
-    <w:abstractNumId w:val="10"/>
+    <w:abstractNumId w:val="13"/>
   </w:num>
   <w:num w:numId="5" w16cid:durableId="490948303">
-    <w:abstractNumId w:val="8"/>
+    <w:abstractNumId w:val="11"/>
   </w:num>
   <w:num w:numId="6" w16cid:durableId="221983715">
     <w:abstractNumId w:val="0"/>
   </w:num>
   <w:num w:numId="7" w16cid:durableId="1691909967">
-    <w:abstractNumId w:val="7"/>
+    <w:abstractNumId w:val="10"/>
   </w:num>
   <w:num w:numId="8" w16cid:durableId="537087337">
-    <w:abstractNumId w:val="9"/>
+    <w:abstractNumId w:val="12"/>
   </w:num>
   <w:num w:numId="9" w16cid:durableId="1239711649">
-    <w:abstractNumId w:val="11"/>
+    <w:abstractNumId w:val="14"/>
   </w:num>
   <w:num w:numId="10" w16cid:durableId="1265335070">
     <w:abstractNumId w:val="2"/>
   </w:num>
   <w:num w:numId="11" w16cid:durableId="179701987">
-    <w:abstractNumId w:val="3"/>
+    <w:abstractNumId w:val="5"/>
   </w:num>
   <w:num w:numId="12" w16cid:durableId="1951617673">
-    <w:abstractNumId w:val="5"/>
+    <w:abstractNumId w:val="8"/>
+  </w:num>
+  <w:num w:numId="13" w16cid:durableId="366414652">
+    <w:abstractNumId w:val="6"/>
+  </w:num>
+  <w:num w:numId="14" w16cid:durableId="1743942180">
+    <w:abstractNumId w:val="4"/>
+  </w:num>
+  <w:num w:numId="15" w16cid:durableId="1074550291">
+    <w:abstractNumId w:val="3"/>
   </w:num>
 </w:numbering>
 </file>

--- a/Report Draft 1.docx
+++ b/Report Draft 1.docx
@@ -520,49 +520,7 @@
         <w:rPr>
           <w:rFonts w:ascii="Times New Roman" w:hAnsi="Times New Roman" w:cs="Times New Roman"/>
         </w:rPr>
-        <w:t>Harry Markowitz's revolutionary mean-variance optimisation theory, paved the way for many future generations of investors (</w:t>
-      </w:r>
-      <w:proofErr w:type="spellStart"/>
-      <w:r>
-        <w:rPr>
-          <w:rFonts w:ascii="Times New Roman" w:hAnsi="Times New Roman" w:cs="Times New Roman"/>
-        </w:rPr>
-        <w:t>Kolm</w:t>
-      </w:r>
-      <w:proofErr w:type="spellEnd"/>
-      <w:r>
-        <w:rPr>
-          <w:rFonts w:ascii="Times New Roman" w:hAnsi="Times New Roman" w:cs="Times New Roman"/>
-        </w:rPr>
-        <w:t xml:space="preserve">, </w:t>
-      </w:r>
-      <w:proofErr w:type="spellStart"/>
-      <w:r>
-        <w:rPr>
-          <w:rFonts w:ascii="Times New Roman" w:hAnsi="Times New Roman" w:cs="Times New Roman"/>
-        </w:rPr>
-        <w:t>Tütüncü</w:t>
-      </w:r>
-      <w:proofErr w:type="spellEnd"/>
-      <w:r>
-        <w:rPr>
-          <w:rFonts w:ascii="Times New Roman" w:hAnsi="Times New Roman" w:cs="Times New Roman"/>
-        </w:rPr>
-        <w:t xml:space="preserve">, and </w:t>
-      </w:r>
-      <w:proofErr w:type="spellStart"/>
-      <w:r>
-        <w:rPr>
-          <w:rFonts w:ascii="Times New Roman" w:hAnsi="Times New Roman" w:cs="Times New Roman"/>
-        </w:rPr>
-        <w:t>Fabozzi</w:t>
-      </w:r>
-      <w:proofErr w:type="spellEnd"/>
-      <w:r>
-        <w:rPr>
-          <w:rFonts w:ascii="Times New Roman" w:hAnsi="Times New Roman" w:cs="Times New Roman"/>
-        </w:rPr>
-        <w:t>). The path towards an optimal portfolio is described in "60 Years of Portfolio Optimisation: Practical Challenges and Current Trends". The article shows how this pursuit of finding a balance between risk and return has changed over time, according to the shifting dynamics of the financial markets. It not only demonstrates the strength of Markowitz's basic ideas but also outlines the various ways in which they have been expanded upon, adapted, and improved to meet the demands of modern markets.</w:t>
+        <w:t>Harry Markowitz's revolutionary mean-variance optimisation theory, paved the way for many future generations of investors (Kolm, Tütüncü, and Fabozzi). The path towards an optimal portfolio is described in "60 Years of Portfolio Optimisation: Practical Challenges and Current Trends". The article shows how this pursuit of finding a balance between risk and return has changed over time, according to the shifting dynamics of the financial markets. It not only demonstrates the strength of Markowitz's basic ideas but also outlines the various ways in which they have been expanded upon, adapted, and improved to meet the demands of modern markets.</w:t>
       </w:r>
       <w:r>
         <w:rPr>
@@ -615,35 +573,7 @@
         <w:rPr>
           <w:rFonts w:ascii="Times New Roman" w:hAnsi="Times New Roman" w:cs="Times New Roman"/>
         </w:rPr>
-        <w:t>The article "Creating Value in Small-cap Firms by Mitigating Risks of Market Volatility" dives deeper into the diverse world of the Indian market. This research examines the difficulties for investors, particularly for small-cap companies (</w:t>
-      </w:r>
-      <w:proofErr w:type="spellStart"/>
-      <w:r>
-        <w:rPr>
-          <w:rFonts w:ascii="Times New Roman" w:hAnsi="Times New Roman" w:cs="Times New Roman"/>
-        </w:rPr>
-        <w:t>Khanra</w:t>
-      </w:r>
-      <w:proofErr w:type="spellEnd"/>
-      <w:r>
-        <w:rPr>
-          <w:rFonts w:ascii="Times New Roman" w:hAnsi="Times New Roman" w:cs="Times New Roman"/>
-        </w:rPr>
-        <w:t xml:space="preserve"> and </w:t>
-      </w:r>
-      <w:proofErr w:type="spellStart"/>
-      <w:r>
-        <w:rPr>
-          <w:rFonts w:ascii="Times New Roman" w:hAnsi="Times New Roman" w:cs="Times New Roman"/>
-        </w:rPr>
-        <w:t>Dhir</w:t>
-      </w:r>
-      <w:proofErr w:type="spellEnd"/>
-      <w:r>
-        <w:rPr>
-          <w:rFonts w:ascii="Times New Roman" w:hAnsi="Times New Roman" w:cs="Times New Roman"/>
-        </w:rPr>
-        <w:t>). My aim of including small-cap and mid-cap companies in the strategy of my project is complemented by this research and the insightful observations made by the writers about the resilience of such stocks, making a strong argument for their inclusion in investment portfolios.</w:t>
+        <w:t>The article "Creating Value in Small-cap Firms by Mitigating Risks of Market Volatility" dives deeper into the diverse world of the Indian market. This research examines the difficulties for investors, particularly for small-cap companies (Khanra and Dhir). My aim of including small-cap and mid-cap companies in the strategy of my project is complemented by this research and the insightful observations made by the writers about the resilience of such stocks, making a strong argument for their inclusion in investment portfolios.</w:t>
       </w:r>
     </w:p>
     <w:p>
@@ -691,25 +621,7 @@
           <w:color w:val="000000"/>
         </w:rPr>
         <w:lastRenderedPageBreak/>
-        <w:t xml:space="preserve">2.2 </w:t>
-      </w:r>
-      <w:r>
-        <w:rPr>
-          <w:color w:val="000000"/>
-        </w:rPr>
-        <w:t xml:space="preserve">Theoretical Foundations and </w:t>
-      </w:r>
-      <w:r>
-        <w:rPr>
-          <w:color w:val="000000"/>
-        </w:rPr>
-        <w:t xml:space="preserve">Important </w:t>
-      </w:r>
-      <w:r>
-        <w:rPr>
-          <w:color w:val="000000"/>
-        </w:rPr>
-        <w:t>Terminologies</w:t>
+        <w:t>2.2 Theoretical Foundations and Important Terminologies</w:t>
       </w:r>
     </w:p>
     <w:p>
@@ -7441,47 +7353,11 @@
         <w:spacing w:before="240" w:beforeAutospacing="0" w:after="0" w:afterAutospacing="0" w:line="480" w:lineRule="auto"/>
         <w:jc w:val="both"/>
       </w:pPr>
-      <w:proofErr w:type="spellStart"/>
-      <w:r>
-        <w:rPr>
-          <w:color w:val="000000"/>
-        </w:rPr>
-        <w:t>Numpy</w:t>
-      </w:r>
-      <w:proofErr w:type="spellEnd"/>
-      <w:r>
-        <w:rPr>
-          <w:color w:val="000000"/>
-        </w:rPr>
-        <w:t xml:space="preserve">: </w:t>
-      </w:r>
-      <w:proofErr w:type="spellStart"/>
-      <w:r>
-        <w:rPr>
-          <w:color w:val="000000"/>
-        </w:rPr>
-        <w:t>Numpy</w:t>
-      </w:r>
-      <w:proofErr w:type="spellEnd"/>
-      <w:r>
-        <w:rPr>
-          <w:color w:val="000000"/>
-        </w:rPr>
-        <w:t xml:space="preserve"> is used for large scientific calculations including calculations on multi-dimensional arrays and matrices along with a huge collection of high-level mathematical functions that can be used. Using </w:t>
-      </w:r>
-      <w:proofErr w:type="spellStart"/>
-      <w:r>
-        <w:rPr>
-          <w:color w:val="000000"/>
-        </w:rPr>
-        <w:t>Numpy</w:t>
-      </w:r>
-      <w:proofErr w:type="spellEnd"/>
-      <w:r>
-        <w:rPr>
-          <w:color w:val="000000"/>
-        </w:rPr>
-        <w:t xml:space="preserve"> for the project helped with reducing time and space complexity and optimizing the computing processes involved in the project.</w:t>
+      <w:r>
+        <w:rPr>
+          <w:color w:val="000000"/>
+        </w:rPr>
+        <w:t>Numpy: Numpy is used for large scientific calculations including calculations on multi-dimensional arrays and matrices along with a huge collection of high-level mathematical functions that can be used. Using Numpy for the project helped with reducing time and space complexity and optimizing the computing processes involved in the project.</w:t>
       </w:r>
     </w:p>
     <w:p>
@@ -7494,47 +7370,11 @@
         <w:spacing w:before="240" w:beforeAutospacing="0" w:after="0" w:afterAutospacing="0" w:line="480" w:lineRule="auto"/>
         <w:jc w:val="both"/>
       </w:pPr>
-      <w:proofErr w:type="spellStart"/>
-      <w:r>
-        <w:rPr>
-          <w:color w:val="000000"/>
-        </w:rPr>
-        <w:t>Yfinance</w:t>
-      </w:r>
-      <w:proofErr w:type="spellEnd"/>
-      <w:r>
-        <w:rPr>
-          <w:color w:val="000000"/>
-        </w:rPr>
-        <w:t xml:space="preserve">: </w:t>
-      </w:r>
-      <w:proofErr w:type="spellStart"/>
-      <w:r>
-        <w:rPr>
-          <w:color w:val="000000"/>
-        </w:rPr>
-        <w:t>Yfinance</w:t>
-      </w:r>
-      <w:proofErr w:type="spellEnd"/>
-      <w:r>
-        <w:rPr>
-          <w:color w:val="000000"/>
-        </w:rPr>
-        <w:t xml:space="preserve"> is an open-source API by Yahoo Finance that was the primary source for all the data needed for the project. The </w:t>
-      </w:r>
-      <w:proofErr w:type="spellStart"/>
-      <w:r>
-        <w:rPr>
-          <w:color w:val="000000"/>
-        </w:rPr>
-        <w:t>YFinance</w:t>
-      </w:r>
-      <w:proofErr w:type="spellEnd"/>
-      <w:r>
-        <w:rPr>
-          <w:color w:val="000000"/>
-        </w:rPr>
-        <w:t xml:space="preserve"> API enables Python programmers to access both live and stock data including opening and closing prices and volumes for analysis and strategy creation.</w:t>
+      <w:r>
+        <w:rPr>
+          <w:color w:val="000000"/>
+        </w:rPr>
+        <w:t>Yfinance: Yfinance is an open-source API by Yahoo Finance that was the primary source for all the data needed for the project. The YFinance API enables Python programmers to access both live and stock data including opening and closing prices and volumes for analysis and strategy creation.</w:t>
       </w:r>
     </w:p>
     <w:p>
@@ -7615,29 +7455,8 @@
         <w:spacing w:before="240" w:beforeAutospacing="0" w:after="0" w:afterAutospacing="0" w:line="480" w:lineRule="auto"/>
         <w:jc w:val="both"/>
       </w:pPr>
-      <w:proofErr w:type="spellStart"/>
-      <w:r>
-        <w:t>Scipy</w:t>
-      </w:r>
-      <w:proofErr w:type="spellEnd"/>
-      <w:r>
-        <w:t xml:space="preserve">: The library </w:t>
-      </w:r>
-      <w:proofErr w:type="spellStart"/>
-      <w:r>
-        <w:t>Scipy</w:t>
-      </w:r>
-      <w:proofErr w:type="spellEnd"/>
-      <w:r>
-        <w:t xml:space="preserve"> is used for scientific calculations in python. It contains features for optimization, linear algebra, integration, differential equation solvers, etc., which are common in engineering and operations research related projects. In this project, </w:t>
-      </w:r>
-      <w:proofErr w:type="spellStart"/>
-      <w:r>
-        <w:t>Scipy</w:t>
-      </w:r>
-      <w:proofErr w:type="spellEnd"/>
-      <w:r>
-        <w:t xml:space="preserve"> was used within various weight allocation methods to cater for various objectives such as maximizing returns, maximizing Sharpe ratio, and minimizing risk.</w:t>
+      <w:r>
+        <w:t>Scipy: The library Scipy is used for scientific calculations in python. It contains features for optimization, linear algebra, integration, differential equation solvers, etc., which are common in engineering and operations research related projects. In this project, Scipy was used within various weight allocation methods to cater for various objectives such as maximizing returns, maximizing Sharpe ratio, and minimizing risk.</w:t>
       </w:r>
     </w:p>
     <w:p>
@@ -7651,26 +7470,10 @@
         <w:jc w:val="both"/>
       </w:pPr>
       <w:r>
-        <w:t>Python-</w:t>
-      </w:r>
-      <w:proofErr w:type="spellStart"/>
-      <w:r>
-        <w:t>dateutil</w:t>
-      </w:r>
-      <w:proofErr w:type="spellEnd"/>
-      <w:r>
-        <w:t xml:space="preserve">: </w:t>
-      </w:r>
-      <w:r>
-        <w:t>Python-</w:t>
-      </w:r>
-      <w:proofErr w:type="spellStart"/>
-      <w:r>
-        <w:t>dateutil</w:t>
-      </w:r>
-      <w:proofErr w:type="spellEnd"/>
-      <w:r>
-        <w:t xml:space="preserve"> is an extension to the standard in-built datetime module in Python. It offers a wide range of operations on dates in various formats, which is particularly useful in a project like this where the entire strategy is built on time-series data analysis.</w:t>
+        <w:t xml:space="preserve">Python-dateutil: </w:t>
+      </w:r>
+      <w:r>
+        <w:t>Python-dateutil is an extension to the standard in-built datetime module in Python. It offers a wide range of operations on dates in various formats, which is particularly useful in a project like this where the entire strategy is built on time-series data analysis.</w:t>
       </w:r>
     </w:p>
     <w:p>
@@ -7683,33 +7486,11 @@
         <w:spacing w:before="240" w:beforeAutospacing="0" w:after="0" w:afterAutospacing="0" w:line="480" w:lineRule="auto"/>
         <w:jc w:val="both"/>
       </w:pPr>
-      <w:proofErr w:type="spellStart"/>
-      <w:r>
-        <w:rPr>
-          <w:color w:val="000000"/>
-        </w:rPr>
-        <w:t>Streamlit</w:t>
-      </w:r>
-      <w:proofErr w:type="spellEnd"/>
-      <w:r>
-        <w:rPr>
-          <w:color w:val="000000"/>
-        </w:rPr>
-        <w:t xml:space="preserve">: </w:t>
-      </w:r>
-      <w:proofErr w:type="spellStart"/>
-      <w:r>
-        <w:rPr>
-          <w:color w:val="000000"/>
-        </w:rPr>
-        <w:t>Streamlit</w:t>
-      </w:r>
-      <w:proofErr w:type="spellEnd"/>
-      <w:r>
-        <w:rPr>
-          <w:color w:val="000000"/>
-        </w:rPr>
-        <w:t xml:space="preserve"> is a framework available in Python that helps </w:t>
+      <w:r>
+        <w:rPr>
+          <w:color w:val="000000"/>
+        </w:rPr>
+        <w:t xml:space="preserve">Streamlit: Streamlit is a framework available in Python that helps </w:t>
       </w:r>
       <w:r>
         <w:rPr>
@@ -7748,13 +7529,8 @@
         </w:rPr>
       </w:pPr>
       <w:r>
-        <w:t>Datetime: Functions for modifying dates and times are provided by the datetime module. In order to properly handle time-series data, it was utilised in this project to work with dates along with the extension Python-</w:t>
-      </w:r>
-      <w:proofErr w:type="spellStart"/>
-      <w:r>
-        <w:t>dateutil</w:t>
-      </w:r>
-      <w:proofErr w:type="spellEnd"/>
+        <w:t>Datetime: Functions for modifying dates and times are provided by the datetime module. In order to properly handle time-series data, it was utilised in this project to work with dates along with the extension Python-dateutil</w:t>
+      </w:r>
       <w:r>
         <w:t>.</w:t>
       </w:r>
@@ -7841,21 +7617,8 @@
           <w:color w:val="000000"/>
         </w:rPr>
       </w:pPr>
-      <w:proofErr w:type="spellStart"/>
-      <w:r>
-        <w:t>Ast</w:t>
-      </w:r>
-      <w:proofErr w:type="spellEnd"/>
-      <w:r>
-        <w:t xml:space="preserve">: The </w:t>
-      </w:r>
-      <w:proofErr w:type="spellStart"/>
-      <w:r>
-        <w:t>ast</w:t>
-      </w:r>
-      <w:proofErr w:type="spellEnd"/>
-      <w:r>
-        <w:t xml:space="preserve"> module facilitates the processing of Python abstract syntax grammar trees by Python applications. It is not frequently utilised in data projects, but when it is, it can be quite helpful for the project's dynamic expression evaluation, like the conversion of strings from a data file to dictionaries.</w:t>
+      <w:r>
+        <w:t>Ast: The ast module facilitates the processing of Python abstract syntax grammar trees by Python applications. It is not frequently utilised in data projects, but when it is, it can be quite helpful for the project's dynamic expression evaluation, like the conversion of strings from a data file to dictionaries.</w:t>
       </w:r>
     </w:p>
     <w:p>
@@ -8015,6 +7778,53 @@
       <w:r>
         <w:lastRenderedPageBreak/>
         <w:t xml:space="preserve">Chapter 4: </w:t>
+      </w:r>
+    </w:p>
+    <w:p>
+      <w:pPr>
+        <w:spacing w:line="480" w:lineRule="auto"/>
+      </w:pPr>
+      <w:r>
+        <w:t>Kolm, Petter N., Reha Tütüncü, and Frank J. Fabozzi. "60 Years of Portfolio Optimization: Practical Challenges and Current Trends." European Journal of Operational Research, vol. 234, no. 2, 2014, pp. 356-371.</w:t>
+      </w:r>
+    </w:p>
+    <w:p>
+      <w:pPr>
+        <w:spacing w:line="480" w:lineRule="auto"/>
+      </w:pPr>
+    </w:p>
+    <w:p>
+      <w:pPr>
+        <w:spacing w:line="480" w:lineRule="auto"/>
+      </w:pPr>
+      <w:r>
+        <w:t>Meade, N., J.E. Beasley, and C.J. Adcock. "Quantitative Portfolio Selection: Using Density Forecasting to Find Consistent Portfolios." European Journal of Operational Research, vol. 288, no. 3, 2021, pp. 807-819.</w:t>
+      </w:r>
+    </w:p>
+    <w:p>
+      <w:pPr>
+        <w:spacing w:line="480" w:lineRule="auto"/>
+      </w:pPr>
+    </w:p>
+    <w:p>
+      <w:pPr>
+        <w:spacing w:line="480" w:lineRule="auto"/>
+      </w:pPr>
+      <w:r>
+        <w:t>Ceria, Sebastián, Anureet Saxena, and Robert A. Stubbs. "Factor Alignment Problems and Quantitative Portfolio Management." The Journal of Portfolio Management, vol. 38, no. 2, 2012, pp. 29-43.</w:t>
+      </w:r>
+    </w:p>
+    <w:p>
+      <w:pPr>
+        <w:spacing w:line="480" w:lineRule="auto"/>
+      </w:pPr>
+    </w:p>
+    <w:p>
+      <w:pPr>
+        <w:spacing w:line="480" w:lineRule="auto"/>
+      </w:pPr>
+      <w:r>
+        <w:t>Khanra, Sayantan, and Sanjay Dhir. "Creating Value in Small-cap Firms by Mitigating Risks of Market Volatility." Vision: The Journal of Business Perspective, vol. 21, no. 4, 2017, pp. 350-355.</w:t>
       </w:r>
     </w:p>
     <w:p>

--- a/Report Draft 1.docx
+++ b/Report Draft 1.docx
@@ -520,7 +520,49 @@
         <w:rPr>
           <w:rFonts w:ascii="Times New Roman" w:hAnsi="Times New Roman" w:cs="Times New Roman"/>
         </w:rPr>
-        <w:t>Harry Markowitz's revolutionary mean-variance optimisation theory, paved the way for many future generations of investors (Kolm, Tütüncü, and Fabozzi). The path towards an optimal portfolio is described in "60 Years of Portfolio Optimisation: Practical Challenges and Current Trends". The article shows how this pursuit of finding a balance between risk and return has changed over time, according to the shifting dynamics of the financial markets. It not only demonstrates the strength of Markowitz's basic ideas but also outlines the various ways in which they have been expanded upon, adapted, and improved to meet the demands of modern markets.</w:t>
+        <w:t>Harry Markowitz's revolutionary mean-variance optimisation theory, paved the way for many future generations of investors (</w:t>
+      </w:r>
+      <w:proofErr w:type="spellStart"/>
+      <w:r>
+        <w:rPr>
+          <w:rFonts w:ascii="Times New Roman" w:hAnsi="Times New Roman" w:cs="Times New Roman"/>
+        </w:rPr>
+        <w:t>Kolm</w:t>
+      </w:r>
+      <w:proofErr w:type="spellEnd"/>
+      <w:r>
+        <w:rPr>
+          <w:rFonts w:ascii="Times New Roman" w:hAnsi="Times New Roman" w:cs="Times New Roman"/>
+        </w:rPr>
+        <w:t xml:space="preserve">, </w:t>
+      </w:r>
+      <w:proofErr w:type="spellStart"/>
+      <w:r>
+        <w:rPr>
+          <w:rFonts w:ascii="Times New Roman" w:hAnsi="Times New Roman" w:cs="Times New Roman"/>
+        </w:rPr>
+        <w:t>Tütüncü</w:t>
+      </w:r>
+      <w:proofErr w:type="spellEnd"/>
+      <w:r>
+        <w:rPr>
+          <w:rFonts w:ascii="Times New Roman" w:hAnsi="Times New Roman" w:cs="Times New Roman"/>
+        </w:rPr>
+        <w:t xml:space="preserve">, and </w:t>
+      </w:r>
+      <w:proofErr w:type="spellStart"/>
+      <w:r>
+        <w:rPr>
+          <w:rFonts w:ascii="Times New Roman" w:hAnsi="Times New Roman" w:cs="Times New Roman"/>
+        </w:rPr>
+        <w:t>Fabozzi</w:t>
+      </w:r>
+      <w:proofErr w:type="spellEnd"/>
+      <w:r>
+        <w:rPr>
+          <w:rFonts w:ascii="Times New Roman" w:hAnsi="Times New Roman" w:cs="Times New Roman"/>
+        </w:rPr>
+        <w:t>). The path towards an optimal portfolio is described in "60 Years of Portfolio Optimisation: Practical Challenges and Current Trends". The article shows how this pursuit of finding a balance between risk and return has changed over time, according to the shifting dynamics of the financial markets. It not only demonstrates the strength of Markowitz's basic ideas but also outlines the various ways in which they have been expanded upon, adapted, and improved to meet the demands of modern markets.</w:t>
       </w:r>
       <w:r>
         <w:rPr>
@@ -573,7 +615,35 @@
         <w:rPr>
           <w:rFonts w:ascii="Times New Roman" w:hAnsi="Times New Roman" w:cs="Times New Roman"/>
         </w:rPr>
-        <w:t>The article "Creating Value in Small-cap Firms by Mitigating Risks of Market Volatility" dives deeper into the diverse world of the Indian market. This research examines the difficulties for investors, particularly for small-cap companies (Khanra and Dhir). My aim of including small-cap and mid-cap companies in the strategy of my project is complemented by this research and the insightful observations made by the writers about the resilience of such stocks, making a strong argument for their inclusion in investment portfolios.</w:t>
+        <w:t>The article "Creating Value in Small-cap Firms by Mitigating Risks of Market Volatility" dives deeper into the diverse world of the Indian market. This research examines the difficulties for investors, particularly for small-cap companies (</w:t>
+      </w:r>
+      <w:proofErr w:type="spellStart"/>
+      <w:r>
+        <w:rPr>
+          <w:rFonts w:ascii="Times New Roman" w:hAnsi="Times New Roman" w:cs="Times New Roman"/>
+        </w:rPr>
+        <w:t>Khanra</w:t>
+      </w:r>
+      <w:proofErr w:type="spellEnd"/>
+      <w:r>
+        <w:rPr>
+          <w:rFonts w:ascii="Times New Roman" w:hAnsi="Times New Roman" w:cs="Times New Roman"/>
+        </w:rPr>
+        <w:t xml:space="preserve"> and </w:t>
+      </w:r>
+      <w:proofErr w:type="spellStart"/>
+      <w:r>
+        <w:rPr>
+          <w:rFonts w:ascii="Times New Roman" w:hAnsi="Times New Roman" w:cs="Times New Roman"/>
+        </w:rPr>
+        <w:t>Dhir</w:t>
+      </w:r>
+      <w:proofErr w:type="spellEnd"/>
+      <w:r>
+        <w:rPr>
+          <w:rFonts w:ascii="Times New Roman" w:hAnsi="Times New Roman" w:cs="Times New Roman"/>
+        </w:rPr>
+        <w:t>). My aim of including small-cap and mid-cap companies in the strategy of my project is complemented by this research and the insightful observations made by the writers about the resilience of such stocks, making a strong argument for their inclusion in investment portfolios.</w:t>
       </w:r>
     </w:p>
     <w:p>
@@ -626,16 +696,956 @@
     </w:p>
     <w:p>
       <w:pPr>
-        <w:pStyle w:val="Heading4"/>
-        <w:spacing w:before="280" w:beforeAutospacing="0" w:after="80" w:afterAutospacing="0" w:line="480" w:lineRule="auto"/>
-        <w:jc w:val="both"/>
-        <w:rPr>
-          <w:b w:val="0"/>
-          <w:bCs w:val="0"/>
-        </w:rPr>
-      </w:pPr>
-    </w:p>
-    <w:p/>
+        <w:pStyle w:val="NormalWeb"/>
+        <w:shd w:val="clear" w:color="auto" w:fill="FFFFFF"/>
+        <w:spacing w:before="280" w:beforeAutospacing="0" w:after="280" w:afterAutospacing="0" w:line="480" w:lineRule="auto"/>
+        <w:jc w:val="both"/>
+      </w:pPr>
+      <w:r>
+        <w:rPr>
+          <w:color w:val="000000"/>
+        </w:rPr>
+        <w:t>Apart from leveraging my coding and analytical skills, this project requires prerequisite knowledge of some concepts mostly used in the financial industry for portfolio selection, optimization, rebalancing, and evaluating trading and investing strategies. This section will describe some of the important theoretical concepts and technical terminologies that will be used frequently throughout the report and are crucial to the project.</w:t>
+      </w:r>
+    </w:p>
+    <w:p>
+      <w:pPr>
+        <w:pStyle w:val="Heading3"/>
+        <w:numPr>
+          <w:ilvl w:val="0"/>
+          <w:numId w:val="17"/>
+        </w:numPr>
+        <w:spacing w:before="320" w:after="80" w:line="480" w:lineRule="auto"/>
+        <w:ind w:left="426" w:hanging="426"/>
+        <w:jc w:val="both"/>
+        <w:rPr>
+          <w:rFonts w:ascii="Times New Roman" w:hAnsi="Times New Roman" w:cs="Times New Roman"/>
+          <w:color w:val="000000"/>
+        </w:rPr>
+      </w:pPr>
+      <w:r>
+        <w:rPr>
+          <w:rFonts w:ascii="Times New Roman" w:hAnsi="Times New Roman" w:cs="Times New Roman"/>
+          <w:color w:val="000000"/>
+        </w:rPr>
+        <w:t>Sharpe Ratio:</w:t>
+      </w:r>
+      <w:r>
+        <w:rPr>
+          <w:rFonts w:ascii="Times New Roman" w:hAnsi="Times New Roman" w:cs="Times New Roman"/>
+          <w:i/>
+          <w:iCs/>
+          <w:color w:val="000000"/>
+        </w:rPr>
+        <w:t xml:space="preserve"> </w:t>
+      </w:r>
+      <w:r>
+        <w:rPr>
+          <w:rFonts w:ascii="Times New Roman" w:hAnsi="Times New Roman" w:cs="Times New Roman"/>
+          <w:color w:val="000000"/>
+        </w:rPr>
+        <w:t>The Sharpe ratio is a measure of the performance of a security or a portfolio compared to a risk-free asset, after adjusting for its risk. A higher Sharpe ratio is considered to be a better investment choice. By definition, it is the difference between the return of the portfolio and the return of the risk-free asset divided by the standard deviation of the portfolio. Sharpe Ratio is denoted by:</w:t>
+      </w:r>
+    </w:p>
+    <w:p>
+      <w:pPr>
+        <w:rPr>
+          <w:rFonts w:ascii="Times New Roman" w:eastAsiaTheme="majorEastAsia" w:hAnsi="Times New Roman" w:cs="Times New Roman"/>
+        </w:rPr>
+      </w:pPr>
+      <m:oMathPara>
+        <m:oMath>
+          <m:r>
+            <m:rPr>
+              <m:nor/>
+            </m:rPr>
+            <w:rPr>
+              <w:rFonts w:ascii="Cambria Math" w:hAnsi="Cambria Math"/>
+            </w:rPr>
+            <m:t>Sharpe Ratio</m:t>
+          </m:r>
+          <m:r>
+            <w:rPr>
+              <w:rFonts w:ascii="Cambria Math" w:hAnsi="Cambria Math"/>
+            </w:rPr>
+            <m:t>=</m:t>
+          </m:r>
+          <m:f>
+            <m:fPr>
+              <m:ctrlPr>
+                <w:rPr>
+                  <w:rFonts w:ascii="Cambria Math" w:hAnsi="Cambria Math"/>
+                </w:rPr>
+              </m:ctrlPr>
+            </m:fPr>
+            <m:num>
+              <m:d>
+                <m:dPr>
+                  <m:ctrlPr>
+                    <w:rPr>
+                      <w:rFonts w:ascii="Cambria Math" w:hAnsi="Cambria Math"/>
+                      <w:i/>
+                    </w:rPr>
+                  </m:ctrlPr>
+                </m:dPr>
+                <m:e>
+                  <m:sSub>
+                    <m:sSubPr>
+                      <m:ctrlPr>
+                        <w:rPr>
+                          <w:rFonts w:ascii="Cambria Math" w:hAnsi="Cambria Math"/>
+                          <w:i/>
+                        </w:rPr>
+                      </m:ctrlPr>
+                    </m:sSubPr>
+                    <m:e>
+                      <m:r>
+                        <w:rPr>
+                          <w:rFonts w:ascii="Cambria Math" w:hAnsi="Cambria Math"/>
+                        </w:rPr>
+                        <m:t>R</m:t>
+                      </m:r>
+                    </m:e>
+                    <m:sub>
+                      <m:r>
+                        <w:rPr>
+                          <w:rFonts w:ascii="Cambria Math" w:hAnsi="Cambria Math"/>
+                        </w:rPr>
+                        <m:t>p</m:t>
+                      </m:r>
+                    </m:sub>
+                  </m:sSub>
+                  <m:r>
+                    <w:rPr>
+                      <w:rFonts w:ascii="Cambria Math" w:hAnsi="Cambria Math"/>
+                    </w:rPr>
+                    <m:t>-</m:t>
+                  </m:r>
+                  <m:sSub>
+                    <m:sSubPr>
+                      <m:ctrlPr>
+                        <w:rPr>
+                          <w:rFonts w:ascii="Cambria Math" w:hAnsi="Cambria Math"/>
+                          <w:i/>
+                        </w:rPr>
+                      </m:ctrlPr>
+                    </m:sSubPr>
+                    <m:e>
+                      <m:r>
+                        <w:rPr>
+                          <w:rFonts w:ascii="Cambria Math" w:hAnsi="Cambria Math"/>
+                        </w:rPr>
+                        <m:t>R</m:t>
+                      </m:r>
+                    </m:e>
+                    <m:sub>
+                      <m:r>
+                        <w:rPr>
+                          <w:rFonts w:ascii="Cambria Math" w:hAnsi="Cambria Math"/>
+                        </w:rPr>
+                        <m:t>f</m:t>
+                      </m:r>
+                    </m:sub>
+                  </m:sSub>
+                </m:e>
+              </m:d>
+              <m:ctrlPr>
+                <w:rPr>
+                  <w:rFonts w:ascii="Cambria Math" w:hAnsi="Cambria Math"/>
+                  <w:i/>
+                </w:rPr>
+              </m:ctrlPr>
+            </m:num>
+            <m:den>
+              <m:sSub>
+                <m:sSubPr>
+                  <m:ctrlPr>
+                    <w:rPr>
+                      <w:rFonts w:ascii="Cambria Math" w:hAnsi="Cambria Math"/>
+                      <w:i/>
+                    </w:rPr>
+                  </m:ctrlPr>
+                </m:sSubPr>
+                <m:e>
+                  <m:r>
+                    <m:rPr>
+                      <m:sty m:val="p"/>
+                    </m:rPr>
+                    <w:rPr>
+                      <w:rFonts w:ascii="Cambria Math" w:hAnsi="Cambria Math"/>
+                    </w:rPr>
+                    <m:t>σ</m:t>
+                  </m:r>
+                </m:e>
+                <m:sub>
+                  <m:r>
+                    <w:rPr>
+                      <w:rFonts w:ascii="Cambria Math" w:hAnsi="Cambria Math"/>
+                    </w:rPr>
+                    <m:t>p</m:t>
+                  </m:r>
+                </m:sub>
+              </m:sSub>
+              <m:ctrlPr>
+                <w:rPr>
+                  <w:rFonts w:ascii="Cambria Math" w:hAnsi="Cambria Math"/>
+                  <w:i/>
+                </w:rPr>
+              </m:ctrlPr>
+            </m:den>
+          </m:f>
+        </m:oMath>
+      </m:oMathPara>
+    </w:p>
+    <w:p>
+      <w:pPr>
+        <w:rPr>
+          <w:rFonts w:ascii="Times New Roman" w:eastAsiaTheme="majorEastAsia" w:hAnsi="Times New Roman" w:cs="Times New Roman"/>
+        </w:rPr>
+      </w:pPr>
+    </w:p>
+    <w:p>
+      <w:pPr>
+        <w:shd w:val="clear" w:color="auto" w:fill="FFFFFF"/>
+        <w:spacing w:before="280" w:after="280" w:line="480" w:lineRule="auto"/>
+        <w:ind w:left="426"/>
+        <w:jc w:val="both"/>
+        <w:rPr>
+          <w:rFonts w:ascii="Times New Roman" w:eastAsia="Times New Roman" w:hAnsi="Times New Roman" w:cs="Times New Roman"/>
+          <w:color w:val="000000"/>
+          <w:kern w:val="0"/>
+          <w:lang w:eastAsia="en-GB"/>
+          <w14:ligatures w14:val="none"/>
+        </w:rPr>
+      </w:pPr>
+      <w:r>
+        <w:rPr>
+          <w:rFonts w:ascii="Times New Roman" w:eastAsia="Times New Roman" w:hAnsi="Times New Roman" w:cs="Times New Roman"/>
+          <w:color w:val="000000"/>
+          <w:kern w:val="0"/>
+          <w:lang w:eastAsia="en-GB"/>
+          <w14:ligatures w14:val="none"/>
+        </w:rPr>
+        <w:t>where</w:t>
+      </w:r>
+      <w:r>
+        <w:rPr>
+          <w:rFonts w:ascii="Times New Roman" w:eastAsia="Times New Roman" w:hAnsi="Times New Roman" w:cs="Times New Roman"/>
+          <w:color w:val="000000"/>
+          <w:kern w:val="0"/>
+          <w:lang w:eastAsia="en-GB"/>
+          <w14:ligatures w14:val="none"/>
+        </w:rPr>
+        <w:t xml:space="preserve"> </w:t>
+      </w:r>
+      <m:oMath>
+        <m:sSub>
+          <m:sSubPr>
+            <m:ctrlPr>
+              <w:rPr>
+                <w:rFonts w:ascii="Cambria Math" w:eastAsia="Times New Roman" w:hAnsi="Cambria Math" w:cs="Times New Roman"/>
+                <w:i/>
+                <w:color w:val="000000"/>
+                <w:kern w:val="0"/>
+                <w:lang w:eastAsia="en-GB"/>
+                <w14:ligatures w14:val="none"/>
+              </w:rPr>
+            </m:ctrlPr>
+          </m:sSubPr>
+          <m:e>
+            <m:r>
+              <w:rPr>
+                <w:rFonts w:ascii="Cambria Math" w:eastAsia="Times New Roman" w:hAnsi="Cambria Math" w:cs="Times New Roman"/>
+                <w:color w:val="000000"/>
+                <w:kern w:val="0"/>
+                <w:lang w:eastAsia="en-GB"/>
+                <w14:ligatures w14:val="none"/>
+              </w:rPr>
+              <m:t>R</m:t>
+            </m:r>
+          </m:e>
+          <m:sub>
+            <m:r>
+              <w:rPr>
+                <w:rFonts w:ascii="Cambria Math" w:eastAsia="Times New Roman" w:hAnsi="Cambria Math" w:cs="Times New Roman"/>
+                <w:color w:val="000000"/>
+                <w:kern w:val="0"/>
+                <w:lang w:eastAsia="en-GB"/>
+                <w14:ligatures w14:val="none"/>
+              </w:rPr>
+              <m:t>p</m:t>
+            </m:r>
+          </m:sub>
+        </m:sSub>
+      </m:oMath>
+      <w:r>
+        <w:rPr>
+          <w:rFonts w:ascii="Times New Roman" w:eastAsia="Times New Roman" w:hAnsi="Times New Roman" w:cs="Times New Roman"/>
+          <w:color w:val="000000"/>
+          <w:kern w:val="0"/>
+          <w:lang w:eastAsia="en-GB"/>
+          <w14:ligatures w14:val="none"/>
+        </w:rPr>
+        <w:t xml:space="preserve"> </w:t>
+      </w:r>
+      <w:r>
+        <w:rPr>
+          <w:rFonts w:ascii="Times New Roman" w:eastAsia="Times New Roman" w:hAnsi="Times New Roman" w:cs="Times New Roman"/>
+          <w:color w:val="000000"/>
+          <w:kern w:val="0"/>
+          <w:lang w:eastAsia="en-GB"/>
+          <w14:ligatures w14:val="none"/>
+        </w:rPr>
+        <w:t xml:space="preserve">is the return of the investment, </w:t>
+      </w:r>
+      <m:oMath>
+        <m:sSub>
+          <m:sSubPr>
+            <m:ctrlPr>
+              <w:rPr>
+                <w:rFonts w:ascii="Cambria Math" w:eastAsia="Times New Roman" w:hAnsi="Cambria Math" w:cs="Times New Roman"/>
+                <w:i/>
+                <w:color w:val="000000"/>
+                <w:kern w:val="0"/>
+                <w:lang w:eastAsia="en-GB"/>
+                <w14:ligatures w14:val="none"/>
+              </w:rPr>
+            </m:ctrlPr>
+          </m:sSubPr>
+          <m:e>
+            <m:r>
+              <w:rPr>
+                <w:rFonts w:ascii="Cambria Math" w:eastAsia="Times New Roman" w:hAnsi="Cambria Math" w:cs="Times New Roman"/>
+                <w:color w:val="000000"/>
+                <w:kern w:val="0"/>
+                <w:lang w:eastAsia="en-GB"/>
+                <w14:ligatures w14:val="none"/>
+              </w:rPr>
+              <m:t>R</m:t>
+            </m:r>
+          </m:e>
+          <m:sub>
+            <m:r>
+              <w:rPr>
+                <w:rFonts w:ascii="Cambria Math" w:eastAsia="Times New Roman" w:hAnsi="Cambria Math" w:cs="Times New Roman"/>
+                <w:color w:val="000000"/>
+                <w:kern w:val="0"/>
+                <w:lang w:eastAsia="en-GB"/>
+                <w14:ligatures w14:val="none"/>
+              </w:rPr>
+              <m:t>f</m:t>
+            </m:r>
+          </m:sub>
+        </m:sSub>
+      </m:oMath>
+      <w:r>
+        <w:rPr>
+          <w:rFonts w:ascii="Times New Roman" w:eastAsia="Times New Roman" w:hAnsi="Times New Roman" w:cs="Times New Roman"/>
+          <w:color w:val="000000"/>
+          <w:kern w:val="0"/>
+          <w:sz w:val="14"/>
+          <w:szCs w:val="14"/>
+          <w:vertAlign w:val="subscript"/>
+          <w:lang w:eastAsia="en-GB"/>
+          <w14:ligatures w14:val="none"/>
+        </w:rPr>
+        <w:t xml:space="preserve"> </w:t>
+      </w:r>
+      <w:r>
+        <w:rPr>
+          <w:rFonts w:ascii="Times New Roman" w:eastAsia="Times New Roman" w:hAnsi="Times New Roman" w:cs="Times New Roman"/>
+          <w:color w:val="000000"/>
+          <w:kern w:val="0"/>
+          <w:lang w:eastAsia="en-GB"/>
+          <w14:ligatures w14:val="none"/>
+        </w:rPr>
+        <w:t xml:space="preserve">is the return of a risk-free asset, and </w:t>
+      </w:r>
+      <m:oMath>
+        <m:r>
+          <w:rPr>
+            <w:rFonts w:ascii="Cambria Math" w:eastAsia="Times New Roman" w:hAnsi="Cambria Math" w:cs="Times New Roman"/>
+            <w:color w:val="000000"/>
+            <w:kern w:val="0"/>
+            <w:lang w:eastAsia="en-GB"/>
+            <w14:ligatures w14:val="none"/>
+          </w:rPr>
+          <m:t>p</m:t>
+        </m:r>
+      </m:oMath>
+      <w:r>
+        <w:rPr>
+          <w:rFonts w:ascii="Times New Roman" w:eastAsia="Times New Roman" w:hAnsi="Times New Roman" w:cs="Times New Roman"/>
+          <w:color w:val="000000"/>
+          <w:kern w:val="0"/>
+          <w:lang w:eastAsia="en-GB"/>
+          <w14:ligatures w14:val="none"/>
+        </w:rPr>
+        <w:t xml:space="preserve"> </w:t>
+      </w:r>
+      <w:r>
+        <w:rPr>
+          <w:rFonts w:ascii="Times New Roman" w:eastAsia="Times New Roman" w:hAnsi="Times New Roman" w:cs="Times New Roman"/>
+          <w:color w:val="000000"/>
+          <w:kern w:val="0"/>
+          <w:lang w:eastAsia="en-GB"/>
+          <w14:ligatures w14:val="none"/>
+        </w:rPr>
+        <w:t xml:space="preserve">is the </w:t>
+      </w:r>
+      <w:r>
+        <w:rPr>
+          <w:rFonts w:ascii="Times New Roman" w:eastAsia="Times New Roman" w:hAnsi="Times New Roman" w:cs="Times New Roman"/>
+          <w:color w:val="000000"/>
+          <w:kern w:val="0"/>
+          <w:lang w:eastAsia="en-GB"/>
+          <w14:ligatures w14:val="none"/>
+        </w:rPr>
+        <w:t xml:space="preserve">   </w:t>
+      </w:r>
+      <w:r>
+        <w:rPr>
+          <w:rFonts w:ascii="Times New Roman" w:eastAsia="Times New Roman" w:hAnsi="Times New Roman" w:cs="Times New Roman"/>
+          <w:color w:val="000000"/>
+          <w:kern w:val="0"/>
+          <w:lang w:eastAsia="en-GB"/>
+          <w14:ligatures w14:val="none"/>
+        </w:rPr>
+        <w:t>standard deviation of the investment.</w:t>
+      </w:r>
+    </w:p>
+    <w:p>
+      <w:pPr>
+        <w:pStyle w:val="ListParagraph"/>
+        <w:numPr>
+          <w:ilvl w:val="0"/>
+          <w:numId w:val="17"/>
+        </w:numPr>
+        <w:shd w:val="clear" w:color="auto" w:fill="FFFFFF"/>
+        <w:spacing w:before="280" w:after="280" w:line="480" w:lineRule="auto"/>
+        <w:ind w:left="426" w:hanging="426"/>
+        <w:jc w:val="both"/>
+        <w:rPr>
+          <w:rFonts w:ascii="Times New Roman" w:eastAsia="Times New Roman" w:hAnsi="Times New Roman" w:cs="Times New Roman"/>
+          <w:color w:val="000000"/>
+          <w:kern w:val="0"/>
+          <w:lang w:eastAsia="en-GB"/>
+          <w14:ligatures w14:val="none"/>
+        </w:rPr>
+      </w:pPr>
+      <w:r>
+        <w:rPr>
+          <w:rFonts w:ascii="Times New Roman" w:hAnsi="Times New Roman" w:cs="Times New Roman"/>
+          <w:color w:val="000000"/>
+        </w:rPr>
+        <w:t>Annualized Return: Annualized return is a geometric average of an investment’s earnings in a year. The formula for annualized return is:</w:t>
+      </w:r>
+    </w:p>
+    <w:p>
+      <w:pPr>
+        <w:shd w:val="clear" w:color="auto" w:fill="FFFFFF"/>
+        <w:spacing w:before="280" w:after="280" w:line="480" w:lineRule="auto"/>
+        <w:jc w:val="both"/>
+        <w:rPr>
+          <w:rFonts w:ascii="Times New Roman" w:eastAsia="Times New Roman" w:hAnsi="Times New Roman" w:cs="Times New Roman"/>
+        </w:rPr>
+      </w:pPr>
+      <m:oMathPara>
+        <m:oMath>
+          <m:r>
+            <m:rPr>
+              <m:nor/>
+            </m:rPr>
+            <w:rPr>
+              <w:rFonts w:ascii="Cambria Math" w:hAnsi="Cambria Math"/>
+            </w:rPr>
+            <m:t>Annualized Return</m:t>
+          </m:r>
+          <m:r>
+            <w:rPr>
+              <w:rFonts w:ascii="Cambria Math" w:hAnsi="Cambria Math"/>
+            </w:rPr>
+            <m:t>=</m:t>
+          </m:r>
+          <m:sSup>
+            <m:sSupPr>
+              <m:ctrlPr>
+                <w:rPr>
+                  <w:rFonts w:ascii="Cambria Math" w:hAnsi="Cambria Math"/>
+                  <w:i/>
+                </w:rPr>
+              </m:ctrlPr>
+            </m:sSupPr>
+            <m:e>
+              <m:d>
+                <m:dPr>
+                  <m:ctrlPr>
+                    <w:rPr>
+                      <w:rFonts w:ascii="Cambria Math" w:hAnsi="Cambria Math"/>
+                    </w:rPr>
+                  </m:ctrlPr>
+                </m:dPr>
+                <m:e>
+                  <m:r>
+                    <w:rPr>
+                      <w:rFonts w:ascii="Cambria Math" w:hAnsi="Cambria Math"/>
+                    </w:rPr>
+                    <m:t>1+</m:t>
+                  </m:r>
+                  <m:r>
+                    <m:rPr>
+                      <m:nor/>
+                    </m:rPr>
+                    <w:rPr>
+                      <w:rFonts w:ascii="Cambria Math" w:hAnsi="Cambria Math"/>
+                    </w:rPr>
+                    <m:t>Total Return</m:t>
+                  </m:r>
+                  <m:ctrlPr>
+                    <w:rPr>
+                      <w:rFonts w:ascii="Cambria Math" w:hAnsi="Cambria Math"/>
+                      <w:i/>
+                    </w:rPr>
+                  </m:ctrlPr>
+                </m:e>
+              </m:d>
+            </m:e>
+            <m:sup>
+              <m:f>
+                <m:fPr>
+                  <m:ctrlPr>
+                    <w:rPr>
+                      <w:rFonts w:ascii="Cambria Math" w:hAnsi="Cambria Math"/>
+                    </w:rPr>
+                  </m:ctrlPr>
+                </m:fPr>
+                <m:num>
+                  <m:r>
+                    <w:rPr>
+                      <w:rFonts w:ascii="Cambria Math" w:hAnsi="Cambria Math"/>
+                    </w:rPr>
+                    <m:t>1</m:t>
+                  </m:r>
+                  <m:ctrlPr>
+                    <w:rPr>
+                      <w:rFonts w:ascii="Cambria Math" w:hAnsi="Cambria Math"/>
+                      <w:i/>
+                    </w:rPr>
+                  </m:ctrlPr>
+                </m:num>
+                <m:den>
+                  <m:r>
+                    <w:rPr>
+                      <w:rFonts w:ascii="Cambria Math" w:hAnsi="Cambria Math"/>
+                    </w:rPr>
+                    <m:t>n</m:t>
+                  </m:r>
+                  <m:ctrlPr>
+                    <w:rPr>
+                      <w:rFonts w:ascii="Cambria Math" w:hAnsi="Cambria Math"/>
+                      <w:i/>
+                    </w:rPr>
+                  </m:ctrlPr>
+                </m:den>
+              </m:f>
+            </m:sup>
+          </m:sSup>
+          <m:r>
+            <w:rPr>
+              <w:rFonts w:ascii="Cambria Math" w:hAnsi="Cambria Math"/>
+            </w:rPr>
+            <m:t>-1</m:t>
+          </m:r>
+        </m:oMath>
+      </m:oMathPara>
+    </w:p>
+    <w:p>
+      <w:pPr>
+        <w:spacing w:line="480" w:lineRule="auto"/>
+        <w:ind w:left="426"/>
+        <w:jc w:val="both"/>
+        <w:rPr>
+          <w:rFonts w:ascii="Times New Roman" w:hAnsi="Times New Roman" w:cs="Times New Roman"/>
+          <w:color w:val="000000"/>
+        </w:rPr>
+      </w:pPr>
+      <w:r>
+        <w:rPr>
+          <w:rFonts w:ascii="Times New Roman" w:hAnsi="Times New Roman" w:cs="Times New Roman"/>
+          <w:color w:val="000000"/>
+        </w:rPr>
+        <w:t>where n is the duration (in years) for which the total return is calculated.</w:t>
+      </w:r>
+    </w:p>
+    <w:p>
+      <w:pPr>
+        <w:pStyle w:val="NormalWeb"/>
+        <w:numPr>
+          <w:ilvl w:val="0"/>
+          <w:numId w:val="19"/>
+        </w:numPr>
+        <w:shd w:val="clear" w:color="auto" w:fill="FFFFFF"/>
+        <w:tabs>
+          <w:tab w:val="clear" w:pos="360"/>
+          <w:tab w:val="num" w:pos="426"/>
+        </w:tabs>
+        <w:spacing w:before="280" w:beforeAutospacing="0" w:after="0" w:afterAutospacing="0" w:line="480" w:lineRule="auto"/>
+        <w:ind w:left="426" w:hanging="426"/>
+        <w:jc w:val="both"/>
+        <w:textAlignment w:val="baseline"/>
+        <w:rPr>
+          <w:color w:val="000000"/>
+        </w:rPr>
+      </w:pPr>
+      <w:r>
+        <w:rPr>
+          <w:color w:val="000000"/>
+        </w:rPr>
+        <w:t xml:space="preserve">Backtesting: Backtesting in the context of a trading/investing strategy means testing a strategy to assess its accuracy using historical data. It involved devising a strategy and then </w:t>
+      </w:r>
+      <w:r>
+        <w:rPr>
+          <w:color w:val="000000"/>
+        </w:rPr>
+        <w:lastRenderedPageBreak/>
+        <w:t>simulating its application on a historical date so that its performance could be measured and analysed.</w:t>
+      </w:r>
+    </w:p>
+    <w:p>
+      <w:pPr>
+        <w:pStyle w:val="NormalWeb"/>
+        <w:numPr>
+          <w:ilvl w:val="0"/>
+          <w:numId w:val="19"/>
+        </w:numPr>
+        <w:shd w:val="clear" w:color="auto" w:fill="FFFFFF"/>
+        <w:tabs>
+          <w:tab w:val="clear" w:pos="360"/>
+          <w:tab w:val="num" w:pos="426"/>
+        </w:tabs>
+        <w:spacing w:before="280" w:beforeAutospacing="0" w:after="0" w:afterAutospacing="0" w:line="480" w:lineRule="auto"/>
+        <w:ind w:left="426" w:hanging="426"/>
+        <w:jc w:val="both"/>
+        <w:textAlignment w:val="baseline"/>
+        <w:rPr>
+          <w:color w:val="000000"/>
+        </w:rPr>
+      </w:pPr>
+      <w:r>
+        <w:rPr>
+          <w:color w:val="000000"/>
+        </w:rPr>
+        <w:t>Stock Screening/Selection: Stock screening or stock selection is a process of selecting stocks based on certain quantitative criteria or financial metrics. In a quantitative context, such as this project, it heavily relies on creating mathematical and statistical models to choose stocks that are likely to give good returns. The criteria can vary depending on the investment goals and objectives of the investor.</w:t>
+      </w:r>
+    </w:p>
+    <w:p>
+      <w:pPr>
+        <w:pStyle w:val="NormalWeb"/>
+        <w:numPr>
+          <w:ilvl w:val="0"/>
+          <w:numId w:val="19"/>
+        </w:numPr>
+        <w:shd w:val="clear" w:color="auto" w:fill="FFFFFF"/>
+        <w:tabs>
+          <w:tab w:val="clear" w:pos="360"/>
+          <w:tab w:val="num" w:pos="426"/>
+        </w:tabs>
+        <w:spacing w:before="280" w:beforeAutospacing="0" w:after="0" w:afterAutospacing="0" w:line="480" w:lineRule="auto"/>
+        <w:ind w:left="426" w:hanging="426"/>
+        <w:jc w:val="both"/>
+        <w:textAlignment w:val="baseline"/>
+        <w:rPr>
+          <w:color w:val="000000"/>
+        </w:rPr>
+      </w:pPr>
+      <w:r>
+        <w:rPr>
+          <w:color w:val="000000"/>
+        </w:rPr>
+        <w:t>Weight Allocation: In portfolio management, weight allocation is the process of figuring out how much of each investment or asset should be in a portfolio. Usually, this allocation is stated as a percentage of the entire value of the portfolio. Weight allocation can be done in many ways and there is no defined way to do so. The method of weight allocation depends on the investor’s unique objectives, risk tolerance, investment horizon, and market outlook is the aim of weight allocation.</w:t>
+      </w:r>
+    </w:p>
+    <w:p>
+      <w:pPr>
+        <w:pStyle w:val="NormalWeb"/>
+        <w:numPr>
+          <w:ilvl w:val="0"/>
+          <w:numId w:val="19"/>
+        </w:numPr>
+        <w:shd w:val="clear" w:color="auto" w:fill="FFFFFF"/>
+        <w:tabs>
+          <w:tab w:val="clear" w:pos="360"/>
+          <w:tab w:val="num" w:pos="426"/>
+        </w:tabs>
+        <w:spacing w:before="280" w:beforeAutospacing="0" w:after="0" w:afterAutospacing="0" w:line="480" w:lineRule="auto"/>
+        <w:ind w:left="426" w:hanging="426"/>
+        <w:jc w:val="both"/>
+        <w:textAlignment w:val="baseline"/>
+        <w:rPr>
+          <w:color w:val="000000"/>
+        </w:rPr>
+      </w:pPr>
+      <w:r>
+        <w:t xml:space="preserve">Markowitz Portfolio Theory: </w:t>
+      </w:r>
+      <w:r>
+        <w:t>The Markowitz Portfolio Theory, also known as Modern Portfolio Theory (MPT), is a framework that was developed by Harry Markowitz in 1952. The framework is for putting together a portfolio in a way that</w:t>
+      </w:r>
+      <w:r>
+        <w:t xml:space="preserve"> </w:t>
+      </w:r>
+      <w:r>
+        <w:t>the expected return is maximised for a particular degree of risk, or the expected risk is minimized for a given level or returns.</w:t>
+      </w:r>
+      <w:r>
+        <w:t xml:space="preserve"> The theory showcases the advantages of diversity and the idea that a portfolio’s risk and return should be evaluated based on the correlation of its stocks instead of considering them independently.</w:t>
+      </w:r>
+    </w:p>
+    <w:p>
+      <w:pPr>
+        <w:pStyle w:val="NormalWeb"/>
+        <w:numPr>
+          <w:ilvl w:val="0"/>
+          <w:numId w:val="19"/>
+        </w:numPr>
+        <w:shd w:val="clear" w:color="auto" w:fill="FFFFFF"/>
+        <w:tabs>
+          <w:tab w:val="clear" w:pos="360"/>
+          <w:tab w:val="num" w:pos="426"/>
+        </w:tabs>
+        <w:spacing w:before="280" w:beforeAutospacing="0" w:after="0" w:afterAutospacing="0" w:line="480" w:lineRule="auto"/>
+        <w:ind w:left="426" w:hanging="426"/>
+        <w:jc w:val="both"/>
+        <w:textAlignment w:val="baseline"/>
+        <w:rPr>
+          <w:color w:val="000000"/>
+        </w:rPr>
+      </w:pPr>
+      <w:r>
+        <w:t xml:space="preserve">Tangency Portfolio: The portfolio on the efficient frontier that provides the maximum predicted return per unit of risk is represented by the Tangency Portfolio, an idea derived from the Markowitz Portfolio Theory. Because it is the point where the capital market line </w:t>
+      </w:r>
+      <w:r>
+        <w:lastRenderedPageBreak/>
+        <w:t>(CML) is tangent to the efficient frontier, the portfolio is known as the "tangency" portfolio. The risk-free rate is the intercept of the capital market line, which illustrates the risk-return trade-off for efficient portfolios. Because it offers the finest mix of risk and return, the Tangency Portfolio is regarded as ideal.</w:t>
+      </w:r>
+    </w:p>
+    <w:p>
+      <w:pPr>
+        <w:pStyle w:val="NormalWeb"/>
+        <w:numPr>
+          <w:ilvl w:val="0"/>
+          <w:numId w:val="19"/>
+        </w:numPr>
+        <w:shd w:val="clear" w:color="auto" w:fill="FFFFFF"/>
+        <w:tabs>
+          <w:tab w:val="clear" w:pos="360"/>
+          <w:tab w:val="num" w:pos="426"/>
+        </w:tabs>
+        <w:spacing w:before="280" w:beforeAutospacing="0" w:after="0" w:afterAutospacing="0" w:line="480" w:lineRule="auto"/>
+        <w:ind w:left="426" w:hanging="426"/>
+        <w:jc w:val="both"/>
+        <w:textAlignment w:val="baseline"/>
+        <w:rPr>
+          <w:color w:val="000000"/>
+        </w:rPr>
+      </w:pPr>
+      <w:r>
+        <w:t>Survivorship Bias: The tendency to analyse the entities that have "survived" a process of selection while disregarding those that have not is known as "survivorship bias." It has an impact on the evaluation of stocks or investment funds in the context of finance. Specific to my project, the impact of survivorship bias and the details will be mentioned in a later section. A consequence of this bias is that the backtesting process will not consider failed or delisted companies, which might result in an excessively positive performance assessment for a strategy, which is not true.</w:t>
+      </w:r>
+    </w:p>
+    <w:p>
+      <w:pPr>
+        <w:pStyle w:val="NormalWeb"/>
+        <w:numPr>
+          <w:ilvl w:val="0"/>
+          <w:numId w:val="19"/>
+        </w:numPr>
+        <w:shd w:val="clear" w:color="auto" w:fill="FFFFFF"/>
+        <w:tabs>
+          <w:tab w:val="clear" w:pos="360"/>
+          <w:tab w:val="num" w:pos="426"/>
+        </w:tabs>
+        <w:spacing w:before="280" w:beforeAutospacing="0" w:after="0" w:afterAutospacing="0" w:line="480" w:lineRule="auto"/>
+        <w:ind w:left="426" w:hanging="426"/>
+        <w:jc w:val="both"/>
+        <w:textAlignment w:val="baseline"/>
+        <w:rPr>
+          <w:color w:val="000000"/>
+        </w:rPr>
+      </w:pPr>
+      <w:r>
+        <w:t>Benchmark Index: A portfolio or security's performance can be evaluated in relation to a benchmark index. Typically, benchmarks are indexes made up of securities that represent a specific market or a subset of it. They make it possible for managers and investors to assess how their risk, volatility, and return on investment compare to industry or market averages. Typical examples are the S&amp;P 500, which represents the US equities market, and the Nifty 50 and SENSEX which represent the Indian equity market.</w:t>
+      </w:r>
+    </w:p>
+    <w:p>
+      <w:pPr>
+        <w:pStyle w:val="NormalWeb"/>
+        <w:numPr>
+          <w:ilvl w:val="0"/>
+          <w:numId w:val="19"/>
+        </w:numPr>
+        <w:shd w:val="clear" w:color="auto" w:fill="FFFFFF"/>
+        <w:tabs>
+          <w:tab w:val="clear" w:pos="360"/>
+          <w:tab w:val="num" w:pos="426"/>
+        </w:tabs>
+        <w:spacing w:before="280" w:beforeAutospacing="0" w:after="0" w:afterAutospacing="0" w:line="480" w:lineRule="auto"/>
+        <w:ind w:left="426" w:hanging="426"/>
+        <w:jc w:val="both"/>
+        <w:textAlignment w:val="baseline"/>
+        <w:rPr>
+          <w:color w:val="000000"/>
+        </w:rPr>
+      </w:pPr>
+      <w:r>
+        <w:t xml:space="preserve">Time-Based Rebalancing: Time-based rebalancing is a portfolio management method in which the re-allocation of funds, and in some cases even removal and addition of assets, in the portfolio is done at regular intervals, making the portfolio adapt to the dynamic market conditions. This could occur on a monthly, quarterly, yearly, or other predetermined schedule. Maintaining the portfolio's initial or intended risk level and asset allocation over time is the goal. Time-based rebalancing makes it necessary to sell assets </w:t>
+      </w:r>
+      <w:r>
+        <w:lastRenderedPageBreak/>
+        <w:t>that have appreciated and buy those that have depreciated in order to restore the initial allocation.</w:t>
+      </w:r>
+    </w:p>
+    <w:p>
+      <w:pPr>
+        <w:pStyle w:val="NormalWeb"/>
+        <w:numPr>
+          <w:ilvl w:val="0"/>
+          <w:numId w:val="19"/>
+        </w:numPr>
+        <w:shd w:val="clear" w:color="auto" w:fill="FFFFFF"/>
+        <w:tabs>
+          <w:tab w:val="clear" w:pos="360"/>
+          <w:tab w:val="num" w:pos="426"/>
+        </w:tabs>
+        <w:spacing w:before="280" w:beforeAutospacing="0" w:after="0" w:afterAutospacing="0" w:line="480" w:lineRule="auto"/>
+        <w:ind w:left="426" w:hanging="426"/>
+        <w:jc w:val="both"/>
+        <w:textAlignment w:val="baseline"/>
+        <w:rPr>
+          <w:color w:val="000000"/>
+        </w:rPr>
+      </w:pPr>
+      <w:r>
+        <w:t>Correlation Matrix: In statistics and finance, the correlation matrix is an instrument used to measure the relationship between several assets. It is used in portfolio management to comprehend the links among various asset classes or equities. When building a portfolio, this matrix is essential for risk management and diversification.</w:t>
+      </w:r>
+    </w:p>
+    <w:p>
+      <w:pPr>
+        <w:pStyle w:val="NormalWeb"/>
+        <w:numPr>
+          <w:ilvl w:val="0"/>
+          <w:numId w:val="19"/>
+        </w:numPr>
+        <w:shd w:val="clear" w:color="auto" w:fill="FFFFFF"/>
+        <w:tabs>
+          <w:tab w:val="clear" w:pos="360"/>
+          <w:tab w:val="num" w:pos="426"/>
+        </w:tabs>
+        <w:spacing w:before="280" w:beforeAutospacing="0" w:after="0" w:afterAutospacing="0" w:line="480" w:lineRule="auto"/>
+        <w:ind w:left="426" w:hanging="426"/>
+        <w:jc w:val="both"/>
+        <w:textAlignment w:val="baseline"/>
+        <w:rPr>
+          <w:color w:val="000000"/>
+        </w:rPr>
+      </w:pPr>
+      <w:r>
+        <w:t>Market Capitalization Brackets: The term "brackets" describes how businesses are</w:t>
+      </w:r>
+      <w:r>
+        <w:t xml:space="preserve"> </w:t>
+      </w:r>
+      <w:r>
+        <w:t>categorised according to their market capitalization, or the total market value of their</w:t>
+      </w:r>
+      <w:r>
+        <w:t xml:space="preserve"> </w:t>
+      </w:r>
+      <w:r>
+        <w:t>outstanding shares of stock. The current share price multiplied by the total</w:t>
+      </w:r>
+      <w:r>
+        <w:t xml:space="preserve"> </w:t>
+      </w:r>
+      <w:r>
+        <w:t>number of</w:t>
+      </w:r>
+      <w:r>
+        <w:t xml:space="preserve"> </w:t>
+      </w:r>
+      <w:r>
+        <w:t>shares </w:t>
+      </w:r>
+      <w:r>
+        <w:t xml:space="preserve">in the market </w:t>
+      </w:r>
+      <w:r>
+        <w:t>is how market capitalization is </w:t>
+      </w:r>
+      <w:r>
+        <w:t>calculated for a company</w:t>
+      </w:r>
+      <w:r>
+        <w:t>.</w:t>
+      </w:r>
+      <w:r>
+        <w:rPr>
+          <w:color w:val="000000"/>
+        </w:rPr>
+        <w:t xml:space="preserve"> </w:t>
+      </w:r>
+      <w:r>
+        <w:t>Generally,</w:t>
+      </w:r>
+      <w:r>
+        <w:t xml:space="preserve"> </w:t>
+      </w:r>
+      <w:r>
+        <w:t>businesses are divided into groups like large-cap, mid-cap, and small-cap.</w:t>
+      </w:r>
+      <w:r>
+        <w:t xml:space="preserve"> </w:t>
+      </w:r>
+      <w:r>
+        <w:t>A</w:t>
+      </w:r>
+      <w:r>
+        <w:t xml:space="preserve"> </w:t>
+      </w:r>
+      <w:r>
+        <w:t>range of market capitalizations and factors like firm size, risk, and growth potential are</w:t>
+      </w:r>
+      <w:r>
+        <w:t xml:space="preserve"> </w:t>
+      </w:r>
+      <w:r>
+        <w:t>reflected in each bracket. Large-cap companies, on the other hand, are typically thought</w:t>
+      </w:r>
+      <w:r>
+        <w:t xml:space="preserve"> </w:t>
+      </w:r>
+      <w:r>
+        <w:t>of as being less hazardous and more stable, whereas small-cap companies might have</w:t>
+      </w:r>
+      <w:r>
+        <w:t xml:space="preserve"> </w:t>
+      </w:r>
+      <w:r>
+        <w:t>better growth potential, but at the expense of greater risk.</w:t>
+      </w:r>
+    </w:p>
+    <w:p>
+      <w:pPr>
+        <w:pStyle w:val="Heading3"/>
+        <w:spacing w:before="320" w:after="80" w:line="480" w:lineRule="auto"/>
+        <w:rPr>
+          <w:rFonts w:ascii="Times New Roman" w:hAnsi="Times New Roman" w:cs="Times New Roman"/>
+          <w:b/>
+          <w:bCs/>
+          <w:color w:val="000000"/>
+        </w:rPr>
+      </w:pPr>
+    </w:p>
     <w:p>
       <w:pPr>
         <w:pStyle w:val="Heading3"/>
@@ -677,35 +1687,18 @@
     </w:p>
     <w:p>
       <w:pPr>
-        <w:pStyle w:val="Heading3"/>
-        <w:spacing w:before="320" w:after="80" w:line="480" w:lineRule="auto"/>
-        <w:jc w:val="center"/>
-        <w:rPr>
-          <w:rFonts w:ascii="Times New Roman" w:hAnsi="Times New Roman" w:cs="Times New Roman"/>
-          <w:b/>
-          <w:bCs/>
-          <w:color w:val="000000"/>
-        </w:rPr>
-      </w:pPr>
-    </w:p>
-    <w:p>
-      <w:pPr>
-        <w:pStyle w:val="Heading3"/>
-        <w:spacing w:before="320" w:after="80" w:line="480" w:lineRule="auto"/>
-        <w:jc w:val="center"/>
-        <w:rPr>
-          <w:rFonts w:ascii="Times New Roman" w:hAnsi="Times New Roman" w:cs="Times New Roman"/>
-          <w:b/>
-          <w:bCs/>
-          <w:color w:val="000000"/>
-        </w:rPr>
-      </w:pPr>
-    </w:p>
-    <w:p>
-      <w:pPr>
         <w:pStyle w:val="Heading4"/>
         <w:spacing w:before="280" w:beforeAutospacing="0" w:after="80" w:afterAutospacing="0" w:line="480" w:lineRule="auto"/>
         <w:jc w:val="both"/>
+        <w:rPr>
+          <w:color w:val="000000"/>
+        </w:rPr>
+      </w:pPr>
+    </w:p>
+    <w:p>
+      <w:pPr>
+        <w:pStyle w:val="Heading4"/>
+        <w:spacing w:before="280" w:beforeAutospacing="0" w:after="80" w:afterAutospacing="0" w:line="480" w:lineRule="auto"/>
         <w:rPr>
           <w:color w:val="000000"/>
         </w:rPr>
@@ -720,52 +1713,134 @@
           <w:color w:val="000000"/>
         </w:rPr>
       </w:pPr>
+      <w:r>
+        <w:rPr>
+          <w:color w:val="000000"/>
+        </w:rPr>
+        <w:lastRenderedPageBreak/>
+        <w:t>Chapter 3: Methodology</w:t>
+      </w:r>
+    </w:p>
+    <w:p>
+      <w:pPr>
+        <w:pStyle w:val="Heading4"/>
+        <w:spacing w:before="240" w:beforeAutospacing="0" w:after="80" w:afterAutospacing="0" w:line="480" w:lineRule="auto"/>
+        <w:jc w:val="both"/>
+        <w:rPr>
+          <w:color w:val="000000"/>
+        </w:rPr>
+      </w:pPr>
+    </w:p>
+    <w:p>
+      <w:pPr>
+        <w:pStyle w:val="Heading4"/>
+        <w:spacing w:before="240" w:beforeAutospacing="0" w:after="80" w:afterAutospacing="0" w:line="480" w:lineRule="auto"/>
+        <w:jc w:val="both"/>
+        <w:rPr>
+          <w:color w:val="000000"/>
+        </w:rPr>
+      </w:pPr>
+      <w:r>
+        <w:rPr>
+          <w:color w:val="000000"/>
+        </w:rPr>
+        <w:t>3.1. Strategy Development and Overview of Variations</w:t>
+      </w:r>
     </w:p>
     <w:p>
       <w:pPr>
         <w:pStyle w:val="Heading4"/>
         <w:spacing w:before="280" w:beforeAutospacing="0" w:after="80" w:afterAutospacing="0" w:line="480" w:lineRule="auto"/>
-        <w:jc w:val="center"/>
-        <w:rPr>
-          <w:color w:val="000000"/>
-        </w:rPr>
-      </w:pPr>
+        <w:jc w:val="both"/>
+        <w:rPr>
+          <w:b w:val="0"/>
+          <w:bCs w:val="0"/>
+          <w:color w:val="000000"/>
+        </w:rPr>
+      </w:pPr>
+      <w:r>
+        <w:rPr>
+          <w:b w:val="0"/>
+          <w:bCs w:val="0"/>
+          <w:color w:val="000000"/>
+        </w:rPr>
+        <w:t>The foremost step in developing strategies is to choose a base universe, i.e., a common pool of stocks that act as the foundation for the strategies to be built upon. The selection of the base universe is an essential step in strategy development because it can highly influence the performance of the strategies. The selection of the base universe for this project was made by focusing on getting a large pool of diverse stocks that include large-cap, mid-cap, small-cap, and even micro-cap companies. The idea was to create a strategy that capitalised on the extremely high returns of small-cap and micro-cap companies while giving a safety net by including the more stable and less risky large-cap and mid-cap companies.</w:t>
+      </w:r>
     </w:p>
     <w:p>
       <w:pPr>
         <w:pStyle w:val="Heading4"/>
         <w:spacing w:before="280" w:beforeAutospacing="0" w:after="80" w:afterAutospacing="0" w:line="480" w:lineRule="auto"/>
-        <w:jc w:val="center"/>
-        <w:rPr>
-          <w:color w:val="000000"/>
-        </w:rPr>
-      </w:pPr>
+        <w:jc w:val="both"/>
+        <w:rPr>
+          <w:b w:val="0"/>
+          <w:bCs w:val="0"/>
+          <w:color w:val="000000"/>
+        </w:rPr>
+      </w:pPr>
+      <w:r>
+        <w:rPr>
+          <w:b w:val="0"/>
+          <w:bCs w:val="0"/>
+          <w:color w:val="000000"/>
+        </w:rPr>
+        <w:t>The most commonly referred benchmark indices for the Indian market include SENSEX and NIFTY 50, which only include 30 and 50 companies respectively, that too from a very small segment of companies with an extremely large market capital. Apart from the fact that both of these indices don’t include companies with diverse market capital, they also include a very small number of companies and building a strategy on the analysis of such few companies wouldn’t have yielded the kind of results that the project aimed for.</w:t>
+      </w:r>
     </w:p>
     <w:p>
       <w:pPr>
         <w:pStyle w:val="Heading4"/>
         <w:spacing w:before="280" w:beforeAutospacing="0" w:after="80" w:afterAutospacing="0" w:line="480" w:lineRule="auto"/>
-        <w:jc w:val="center"/>
-        <w:rPr>
-          <w:color w:val="000000"/>
-        </w:rPr>
-      </w:pPr>
+        <w:jc w:val="both"/>
+        <w:rPr>
+          <w:b w:val="0"/>
+          <w:bCs w:val="0"/>
+          <w:color w:val="000000"/>
+        </w:rPr>
+      </w:pPr>
+      <w:r>
+        <w:rPr>
+          <w:b w:val="0"/>
+          <w:bCs w:val="0"/>
+          <w:color w:val="000000"/>
+        </w:rPr>
+        <w:t xml:space="preserve">Hence, my focus shifted to considering the constituents of indices like NIFTY 500 or NIFTY TOTAL MARKET which include 500 and 750 companies respectively. NIFTY 500 includes the top 500 listed companies in India by market capitalization and it was a very good base to start with given that it represents 96.1% of the total free-float market capitalization of India and 96.5% of the total turnover of the National Stock Exchange (NSE). This would include not just large-cap and mid-cap companies but also some small-cap companies. However, I wanted </w:t>
+      </w:r>
+      <w:r>
+        <w:rPr>
+          <w:b w:val="0"/>
+          <w:bCs w:val="0"/>
+          <w:color w:val="000000"/>
+        </w:rPr>
+        <w:lastRenderedPageBreak/>
+        <w:t>to include companies that are emerging and even smaller by market capitalization and do not fall in the top 500 which is why I chose the NIFTY TOTAL MARKET index which included the same 500 companies from the NIFTY 500 but also include 250 other companies from the NIFTY MICROCAP 250 index. Having 750 companies gave both, a huge and diverse market-cap pool for the base universe for the strategy.</w:t>
+      </w:r>
     </w:p>
     <w:p>
       <w:pPr>
         <w:pStyle w:val="Heading4"/>
         <w:spacing w:before="280" w:beforeAutospacing="0" w:after="80" w:afterAutospacing="0" w:line="480" w:lineRule="auto"/>
-        <w:jc w:val="center"/>
-        <w:rPr>
-          <w:color w:val="000000"/>
-        </w:rPr>
-      </w:pPr>
+        <w:jc w:val="both"/>
+        <w:rPr>
+          <w:b w:val="0"/>
+          <w:bCs w:val="0"/>
+          <w:color w:val="000000"/>
+        </w:rPr>
+      </w:pPr>
+      <w:r>
+        <w:rPr>
+          <w:b w:val="0"/>
+          <w:bCs w:val="0"/>
+          <w:color w:val="000000"/>
+        </w:rPr>
+        <w:t>The strategy can be broken down into three main components. This section will get into the details of all of these three components and the variations between them and then discuss how they are used together in conjunction for successful outcomes.</w:t>
+      </w:r>
     </w:p>
     <w:p>
       <w:pPr>
         <w:pStyle w:val="Heading4"/>
         <w:spacing w:before="280" w:beforeAutospacing="0" w:after="80" w:afterAutospacing="0" w:line="480" w:lineRule="auto"/>
-        <w:jc w:val="center"/>
+        <w:jc w:val="both"/>
         <w:rPr>
           <w:color w:val="000000"/>
         </w:rPr>
@@ -775,158 +1850,6 @@
       <w:pPr>
         <w:pStyle w:val="Heading4"/>
         <w:spacing w:before="280" w:beforeAutospacing="0" w:after="80" w:afterAutospacing="0" w:line="480" w:lineRule="auto"/>
-        <w:jc w:val="center"/>
-        <w:rPr>
-          <w:color w:val="000000"/>
-        </w:rPr>
-      </w:pPr>
-    </w:p>
-    <w:p>
-      <w:pPr>
-        <w:pStyle w:val="Heading4"/>
-        <w:spacing w:before="280" w:beforeAutospacing="0" w:after="80" w:afterAutospacing="0" w:line="480" w:lineRule="auto"/>
-        <w:jc w:val="center"/>
-        <w:rPr>
-          <w:color w:val="000000"/>
-        </w:rPr>
-      </w:pPr>
-    </w:p>
-    <w:p>
-      <w:pPr>
-        <w:pStyle w:val="Heading4"/>
-        <w:spacing w:before="280" w:beforeAutospacing="0" w:after="80" w:afterAutospacing="0" w:line="480" w:lineRule="auto"/>
-        <w:jc w:val="center"/>
-        <w:rPr>
-          <w:color w:val="000000"/>
-        </w:rPr>
-      </w:pPr>
-      <w:r>
-        <w:rPr>
-          <w:color w:val="000000"/>
-        </w:rPr>
-        <w:lastRenderedPageBreak/>
-        <w:t>Chapter 3: Methodology</w:t>
-      </w:r>
-    </w:p>
-    <w:p>
-      <w:pPr>
-        <w:pStyle w:val="Heading4"/>
-        <w:spacing w:before="240" w:beforeAutospacing="0" w:after="80" w:afterAutospacing="0" w:line="480" w:lineRule="auto"/>
-        <w:jc w:val="both"/>
-        <w:rPr>
-          <w:color w:val="000000"/>
-        </w:rPr>
-      </w:pPr>
-    </w:p>
-    <w:p>
-      <w:pPr>
-        <w:pStyle w:val="Heading4"/>
-        <w:spacing w:before="240" w:beforeAutospacing="0" w:after="80" w:afterAutospacing="0" w:line="480" w:lineRule="auto"/>
-        <w:jc w:val="both"/>
-        <w:rPr>
-          <w:color w:val="000000"/>
-        </w:rPr>
-      </w:pPr>
-      <w:r>
-        <w:rPr>
-          <w:color w:val="000000"/>
-        </w:rPr>
-        <w:t>3.1. Strategy Development and Overview of Variations</w:t>
-      </w:r>
-    </w:p>
-    <w:p>
-      <w:pPr>
-        <w:pStyle w:val="Heading4"/>
-        <w:spacing w:before="280" w:beforeAutospacing="0" w:after="80" w:afterAutospacing="0" w:line="480" w:lineRule="auto"/>
-        <w:jc w:val="both"/>
-        <w:rPr>
-          <w:b w:val="0"/>
-          <w:bCs w:val="0"/>
-          <w:color w:val="000000"/>
-        </w:rPr>
-      </w:pPr>
-      <w:r>
-        <w:rPr>
-          <w:b w:val="0"/>
-          <w:bCs w:val="0"/>
-          <w:color w:val="000000"/>
-        </w:rPr>
-        <w:t>The foremost step in developing strategies is to choose a base universe, i.e., a common pool of stocks that act as the foundation for the strategies to be built upon. The selection of the base universe is an essential step in strategy development because it can highly influence the performance of the strategies. The selection of the base universe for this project was made by focusing on getting a large pool of diverse stocks that include large-cap, mid-cap, small-cap, and even micro-cap companies. The idea was to create a strategy that capitalised on the extremely high returns of small-cap and micro-cap companies while giving a safety net by including the more stable and less risky large-cap and mid-cap companies.</w:t>
-      </w:r>
-    </w:p>
-    <w:p>
-      <w:pPr>
-        <w:pStyle w:val="Heading4"/>
-        <w:spacing w:before="280" w:beforeAutospacing="0" w:after="80" w:afterAutospacing="0" w:line="480" w:lineRule="auto"/>
-        <w:jc w:val="both"/>
-        <w:rPr>
-          <w:b w:val="0"/>
-          <w:bCs w:val="0"/>
-          <w:color w:val="000000"/>
-        </w:rPr>
-      </w:pPr>
-      <w:r>
-        <w:rPr>
-          <w:b w:val="0"/>
-          <w:bCs w:val="0"/>
-          <w:color w:val="000000"/>
-        </w:rPr>
-        <w:t>The most commonly referred benchmark indices for the Indian market include SENSEX and NIFTY 50, which only include 30 and 50 companies respectively, that too from a very small segment of companies with an extremely large market capital. Apart from the fact that both of these indices don’t include companies with diverse market capital, they also include a very small number of companies and building a strategy on the analysis of such few companies wouldn’t have yielded the kind of results that the project aimed for.</w:t>
-      </w:r>
-    </w:p>
-    <w:p>
-      <w:pPr>
-        <w:pStyle w:val="Heading4"/>
-        <w:spacing w:before="280" w:beforeAutospacing="0" w:after="80" w:afterAutospacing="0" w:line="480" w:lineRule="auto"/>
-        <w:jc w:val="both"/>
-        <w:rPr>
-          <w:b w:val="0"/>
-          <w:bCs w:val="0"/>
-          <w:color w:val="000000"/>
-        </w:rPr>
-      </w:pPr>
-      <w:r>
-        <w:rPr>
-          <w:b w:val="0"/>
-          <w:bCs w:val="0"/>
-          <w:color w:val="000000"/>
-        </w:rPr>
-        <w:t xml:space="preserve">Hence, my focus shifted to considering the constituents of indices like NIFTY 500 or NIFTY TOTAL MARKET which include 500 and 750 companies respectively. NIFTY 500 includes the top 500 listed companies in India by market capitalization and it was a very good base to start with given that it represents 96.1% of the total free-float market capitalization of India and 96.5% of the total turnover of the National Stock Exchange (NSE). This would include not just large-cap and mid-cap companies but also some small-cap companies. However, I wanted </w:t>
-      </w:r>
-      <w:r>
-        <w:rPr>
-          <w:b w:val="0"/>
-          <w:bCs w:val="0"/>
-          <w:color w:val="000000"/>
-        </w:rPr>
-        <w:lastRenderedPageBreak/>
-        <w:t>to include companies that are emerging and even smaller by market capitalization and do not fall in the top 500 which is why I chose the NIFTY TOTAL MARKET index which included the same 500 companies from the NIFTY 500 but also include 250 other companies from the NIFTY MICROCAP 250 index. Having 750 companies gave both, a huge and diverse market-cap pool for the base universe for the strategy.</w:t>
-      </w:r>
-    </w:p>
-    <w:p>
-      <w:pPr>
-        <w:pStyle w:val="Heading4"/>
-        <w:spacing w:before="280" w:beforeAutospacing="0" w:after="80" w:afterAutospacing="0" w:line="480" w:lineRule="auto"/>
-        <w:jc w:val="both"/>
-        <w:rPr>
-          <w:b w:val="0"/>
-          <w:bCs w:val="0"/>
-          <w:color w:val="000000"/>
-        </w:rPr>
-      </w:pPr>
-      <w:r>
-        <w:rPr>
-          <w:b w:val="0"/>
-          <w:bCs w:val="0"/>
-          <w:color w:val="000000"/>
-        </w:rPr>
-        <w:t>The strategy can be broken down into three main components. This section will get into the details of all of these three components and the variations between them and then discuss how they are used together in conjunction for successful outcomes.</w:t>
-      </w:r>
-    </w:p>
-    <w:p>
-      <w:pPr>
-        <w:pStyle w:val="Heading4"/>
-        <w:spacing w:before="280" w:beforeAutospacing="0" w:after="80" w:afterAutospacing="0" w:line="480" w:lineRule="auto"/>
         <w:jc w:val="both"/>
       </w:pPr>
       <w:r>
@@ -973,14 +1896,14 @@
         <w:rPr>
           <w:color w:val="000000"/>
         </w:rPr>
-        <w:t xml:space="preserve"> The foremost step in all of the methods is to generate periods of the duration of the defined holding period for the previous 3 years of the buying date. This means for methods with a one-month holding period, all the one-month periods will be generated for the last three years of the buying date that start every 10, 20, and 30 days, i.e., for a buying date of 01/01/2024 the code would create all the one-month periods starting every 1st, 11th, and 21st of every month from January 2021 to December 2023. This would result in about 36 one-month periods in a year, and a total of 108 different one-month periods in three years. Similarly, for methods with a three-month holding period, all the three-month periods will be generated for the last </w:t>
+        <w:t xml:space="preserve"> The foremost step in all of the methods is to generate periods of the duration of the defined holding period for the previous 3 years of the buying date. This means for methods with a one-month holding period, all the one-month periods will be generated for the last three years of the buying date that start every 10, 20, and 30 days, i.e., for a buying date of 01/01/2024 the code would create all the one-month periods starting every 1st, 11th, and 21st of every month from January 2021 to December 2023. This would result in about 36 one-month periods </w:t>
       </w:r>
       <w:r>
         <w:rPr>
           <w:color w:val="000000"/>
         </w:rPr>
         <w:lastRenderedPageBreak/>
-        <w:t>three years of the buying date that start every 30 days, i.e</w:t>
+        <w:t>in a year, and a total of 108 different one-month periods in three years. Similarly, for methods with a three-month holding period, all the three-month periods will be generated for the last three years of the buying date that start every 30 days, i.e</w:t>
       </w:r>
       <w:r>
         <w:rPr>
@@ -1164,16 +2087,6 @@
         </w:rPr>
         <w:t>NOTE: The use of ‘X’ in some of these filters is related to the third component of the strategy which is ‘Analysis Time Frames’. For now, you can consider them to be a number less than 3, which is the total years of data considered before the buying date. </w:t>
       </w:r>
-    </w:p>
-    <w:p>
-      <w:pPr>
-        <w:pStyle w:val="NormalWeb"/>
-        <w:spacing w:before="240" w:beforeAutospacing="0" w:after="0" w:afterAutospacing="0" w:line="480" w:lineRule="auto"/>
-        <w:textAlignment w:val="baseline"/>
-        <w:rPr>
-          <w:color w:val="000000"/>
-        </w:rPr>
-      </w:pPr>
     </w:p>
     <w:p>
       <w:pPr>
@@ -2724,21 +3637,33 @@
         <w:pStyle w:val="NormalWeb"/>
         <w:spacing w:before="240" w:beforeAutospacing="0" w:after="0" w:afterAutospacing="0" w:line="480" w:lineRule="auto"/>
         <w:jc w:val="both"/>
-      </w:pPr>
-      <w:r>
         <w:rPr>
           <w:b/>
           <w:bCs/>
           <w:color w:val="000000"/>
         </w:rPr>
-        <w:t xml:space="preserve">3.1.2. </w:t>
-      </w:r>
+      </w:pPr>
+    </w:p>
+    <w:p>
+      <w:pPr>
+        <w:pStyle w:val="NormalWeb"/>
+        <w:spacing w:before="240" w:beforeAutospacing="0" w:after="0" w:afterAutospacing="0" w:line="480" w:lineRule="auto"/>
+        <w:jc w:val="both"/>
+      </w:pPr>
       <w:r>
         <w:rPr>
           <w:b/>
           <w:bCs/>
           <w:color w:val="000000"/>
         </w:rPr>
+        <w:t xml:space="preserve">3.1.2. </w:t>
+      </w:r>
+      <w:r>
+        <w:rPr>
+          <w:b/>
+          <w:bCs/>
+          <w:color w:val="000000"/>
+        </w:rPr>
         <w:t>Weight Allocation Methods:</w:t>
       </w:r>
     </w:p>
@@ -2752,14 +3677,14 @@
         <w:rPr>
           <w:color w:val="000000"/>
         </w:rPr>
-        <w:t xml:space="preserve">There are a total of 11 weight allocation methods defined for this project, coded from A1 to A11. A1 is the most basic weight allocation method, i.e., to equally weigh all the stocks. Methods A2, A3, A6, and A7 are based on the mean-variance analysis given by the Markowitz Portfolio Theory where A2 and A3 aim to maximize returns with slightly modified constraints, and A6 and A7 aim to minimize the risk by minimizing variance with slightly modified constraints. Method A4 and A5 are tangency portfolios that aim to maximize the risk-adjusted returns, i.e., the Sharpe ratio, with some variations in the constraints. Methods A8 to A11 are </w:t>
+        <w:t xml:space="preserve">There are a total of 11 weight allocation methods defined for this project, coded from A1 to A11. A1 is the most basic weight allocation method, i.e., to equally weigh all the stocks. Methods A2, A3, A6, and A7 are based on the mean-variance analysis given by the Markowitz Portfolio Theory where A2 and A3 aim to maximize returns with slightly modified constraints, and A6 and A7 aim to minimize the risk by minimizing variance with slightly modified </w:t>
       </w:r>
       <w:r>
         <w:rPr>
           <w:color w:val="000000"/>
         </w:rPr>
         <w:lastRenderedPageBreak/>
-        <w:t>some of the more complicated and self-devised methods that aim to factor in the weightage given to stock for different objectives (returns, risk, and risk-adjusted returns) and try to pick stocks that have a significant weightage in all of those cases. Although the fundamental idea behind the methods A8 to A11 are the same, there are some differences in the constraints that will be discussed in this section. The weight allocation strategies are also based on the historical stock price data of a specific period ‘Y’, which is again related to the third component of the strategy which is ‘Analysis Time Frames’.</w:t>
+        <w:t>constraints. Method A4 and A5 are tangency portfolios that aim to maximize the risk-adjusted returns, i.e., the Sharpe ratio, with some variations in the constraints. Methods A8 to A11 are some of the more complicated and self-devised methods that aim to factor in the weightage given to stock for different objectives (returns, risk, and risk-adjusted returns) and try to pick stocks that have a significant weightage in all of those cases. Although the fundamental idea behind the methods A8 to A11 are the same, there are some differences in the constraints that will be discussed in this section. The weight allocation strategies are also based on the historical stock price data of a specific period ‘Y’, which is again related to the third component of the strategy which is ‘Analysis Time Frames’.</w:t>
       </w:r>
     </w:p>
     <w:p>
@@ -4899,7 +5824,13 @@
         <w:rPr>
           <w:color w:val="000000"/>
         </w:rPr>
-        <w:t>the results. The results, which will be discussed in much more detail in later sections, were much better for smaller periods, which was expected since the holding periods of both types of strategies are monthly and quarterly, which aren’t huge periods. I also experimented with taking larger time frames for the stock selection methods and smaller ones for the weight allocation methods and vice-versa. Considering the results, I went ahead with decreasing the time frames more and eventually reached 10 different combinations of periods for stock selection and weight allocation.</w:t>
+        <w:t>the results. The results, which will be discussed in much more detail in later sections, were much better for smaller periods, which was expected since the holding periods of both types of strategies are monthly and quarterly, which aren’t huge periods. I also experimented with taking larger time frames for the stock selection methods and smaller ones for the weight allocation methods and vice-versa. Considering the results, I went ahead with decreasing the time frames more and eventually reached 10 different combinations of periods for stock selection and weight allocation</w:t>
+      </w:r>
+      <w:r>
+        <w:rPr>
+          <w:color w:val="000000"/>
+        </w:rPr>
+        <w:t>.</w:t>
       </w:r>
     </w:p>
     <w:tbl>
@@ -4916,7 +5847,7 @@
       </w:tblGrid>
       <w:tr>
         <w:trPr>
-          <w:trHeight w:val="702"/>
+          <w:trHeight w:val="841"/>
         </w:trPr>
         <w:tc>
           <w:tcPr>
@@ -5804,41 +6735,80 @@
         <w:spacing w:before="60" w:beforeAutospacing="0" w:after="0" w:afterAutospacing="0" w:line="480" w:lineRule="auto"/>
         <w:jc w:val="both"/>
         <w:rPr>
+          <w:color w:val="000000"/>
+        </w:rPr>
+      </w:pPr>
+    </w:p>
+    <w:p>
+      <w:pPr>
+        <w:pStyle w:val="NormalWeb"/>
+        <w:spacing w:before="240" w:beforeAutospacing="0" w:after="0" w:afterAutospacing="0" w:line="480" w:lineRule="auto"/>
+        <w:jc w:val="center"/>
+        <w:rPr>
           <w:i/>
           <w:iCs/>
           <w:color w:val="000000"/>
         </w:rPr>
       </w:pPr>
-    </w:p>
-    <w:p>
-      <w:pPr>
-        <w:pStyle w:val="NormalWeb"/>
-        <w:spacing w:before="240" w:beforeAutospacing="0" w:after="0" w:afterAutospacing="0" w:line="480" w:lineRule="auto"/>
-        <w:jc w:val="center"/>
+      <w:r>
         <w:rPr>
           <w:i/>
           <w:iCs/>
           <w:color w:val="000000"/>
         </w:rPr>
-      </w:pPr>
-      <w:r>
+        <w:t>Table 3.3. Analysis Time Frames</w:t>
+      </w:r>
+    </w:p>
+    <w:p>
+      <w:pPr>
+        <w:pStyle w:val="NormalWeb"/>
+        <w:spacing w:before="240" w:beforeAutospacing="0" w:after="0" w:afterAutospacing="0" w:line="480" w:lineRule="auto"/>
         <w:rPr>
           <w:i/>
           <w:iCs/>
           <w:color w:val="000000"/>
         </w:rPr>
-        <w:t>Table 3.3. Analysis Time Frames</w:t>
-      </w:r>
-    </w:p>
-    <w:p>
-      <w:pPr>
-        <w:pStyle w:val="NormalWeb"/>
-        <w:spacing w:before="240" w:beforeAutospacing="0" w:after="0" w:afterAutospacing="0" w:line="480" w:lineRule="auto"/>
+      </w:pPr>
+      <w:r>
         <w:rPr>
           <w:i/>
           <w:iCs/>
           <w:color w:val="000000"/>
         </w:rPr>
+        <w:t>Method T1:</w:t>
+      </w:r>
+    </w:p>
+    <w:p>
+      <w:pPr>
+        <w:pStyle w:val="NormalWeb"/>
+        <w:spacing w:before="60" w:beforeAutospacing="0" w:after="0" w:afterAutospacing="0" w:line="480" w:lineRule="auto"/>
+        <w:jc w:val="both"/>
+      </w:pPr>
+      <w:r>
+        <w:rPr>
+          <w:color w:val="000000"/>
+        </w:rPr>
+        <w:t>Stock Selection Historical Time Frame(X): 1 year</w:t>
+      </w:r>
+    </w:p>
+    <w:p>
+      <w:pPr>
+        <w:pStyle w:val="NormalWeb"/>
+        <w:spacing w:before="60" w:beforeAutospacing="0" w:after="0" w:afterAutospacing="0" w:line="480" w:lineRule="auto"/>
+        <w:jc w:val="both"/>
+      </w:pPr>
+      <w:r>
+        <w:rPr>
+          <w:color w:val="000000"/>
+        </w:rPr>
+        <w:t>Weight Allocation Historical Time Frame (Y): 1 year</w:t>
+      </w:r>
+    </w:p>
+    <w:p>
+      <w:pPr>
+        <w:pStyle w:val="NormalWeb"/>
+        <w:spacing w:before="240" w:beforeAutospacing="0" w:after="0" w:afterAutospacing="0" w:line="480" w:lineRule="auto"/>
+        <w:jc w:val="both"/>
       </w:pPr>
       <w:r>
         <w:rPr>
@@ -5846,7 +6816,8 @@
           <w:iCs/>
           <w:color w:val="000000"/>
         </w:rPr>
-        <w:t>Method T1:</w:t>
+        <w:lastRenderedPageBreak/>
+        <w:t>Method T2:</w:t>
       </w:r>
     </w:p>
     <w:p>
@@ -5872,25 +6843,54 @@
         <w:rPr>
           <w:color w:val="000000"/>
         </w:rPr>
-        <w:t>Weight Allocation Historical Time Frame (Y): 1 year</w:t>
-      </w:r>
-    </w:p>
-    <w:p>
-      <w:pPr>
-        <w:pStyle w:val="NormalWeb"/>
-        <w:spacing w:before="60" w:beforeAutospacing="0" w:after="0" w:afterAutospacing="0" w:line="480" w:lineRule="auto"/>
-        <w:jc w:val="both"/>
+        <w:t>Weight Allocation Historical Time Frame (Y): 2 years</w:t>
+      </w:r>
+    </w:p>
+    <w:p>
+      <w:pPr>
+        <w:pStyle w:val="NormalWeb"/>
+        <w:spacing w:before="240" w:beforeAutospacing="0" w:after="0" w:afterAutospacing="0" w:line="480" w:lineRule="auto"/>
+        <w:jc w:val="both"/>
+      </w:pPr>
+      <w:r>
         <w:rPr>
           <w:i/>
           <w:iCs/>
           <w:color w:val="000000"/>
         </w:rPr>
-      </w:pPr>
+        <w:t>Method T3:</w:t>
+      </w:r>
     </w:p>
     <w:p>
       <w:pPr>
         <w:pStyle w:val="NormalWeb"/>
         <w:spacing w:before="60" w:beforeAutospacing="0" w:after="0" w:afterAutospacing="0" w:line="480" w:lineRule="auto"/>
+        <w:jc w:val="both"/>
+      </w:pPr>
+      <w:r>
+        <w:rPr>
+          <w:color w:val="000000"/>
+        </w:rPr>
+        <w:t>Stock Selection Historical Time Frame(X): 2 years</w:t>
+      </w:r>
+    </w:p>
+    <w:p>
+      <w:pPr>
+        <w:pStyle w:val="NormalWeb"/>
+        <w:spacing w:before="60" w:beforeAutospacing="0" w:after="0" w:afterAutospacing="0" w:line="480" w:lineRule="auto"/>
+        <w:jc w:val="both"/>
+      </w:pPr>
+      <w:r>
+        <w:rPr>
+          <w:color w:val="000000"/>
+        </w:rPr>
+        <w:t>Weight Allocation Historical Time Frame (Y): 1 year</w:t>
+      </w:r>
+    </w:p>
+    <w:p>
+      <w:pPr>
+        <w:pStyle w:val="NormalWeb"/>
+        <w:spacing w:before="240" w:beforeAutospacing="0" w:after="0" w:afterAutospacing="0" w:line="480" w:lineRule="auto"/>
         <w:jc w:val="both"/>
       </w:pPr>
       <w:r>
@@ -5899,8 +6899,7 @@
           <w:iCs/>
           <w:color w:val="000000"/>
         </w:rPr>
-        <w:lastRenderedPageBreak/>
-        <w:t>Method T2:</w:t>
+        <w:t>Method T4:</w:t>
       </w:r>
     </w:p>
     <w:p>
@@ -5913,7 +6912,7 @@
         <w:rPr>
           <w:color w:val="000000"/>
         </w:rPr>
-        <w:t>Stock Selection Historical Time Frame(X): 1 year</w:t>
+        <w:t>Stock Selection Historical Time Frame(X): 2 years</w:t>
       </w:r>
     </w:p>
     <w:p>
@@ -5929,11 +6928,10 @@
         <w:t>Weight Allocation Historical Time Frame (Y): 2 years</w:t>
       </w:r>
     </w:p>
-    <w:p/>
-    <w:p>
-      <w:pPr>
-        <w:pStyle w:val="NormalWeb"/>
-        <w:spacing w:before="60" w:beforeAutospacing="0" w:after="0" w:afterAutospacing="0" w:line="480" w:lineRule="auto"/>
+    <w:p>
+      <w:pPr>
+        <w:pStyle w:val="NormalWeb"/>
+        <w:spacing w:before="240" w:beforeAutospacing="0" w:after="0" w:afterAutospacing="0" w:line="480" w:lineRule="auto"/>
         <w:jc w:val="both"/>
       </w:pPr>
       <w:r>
@@ -5942,7 +6940,7 @@
           <w:iCs/>
           <w:color w:val="000000"/>
         </w:rPr>
-        <w:t>Method T3:</w:t>
+        <w:t>Method T5:</w:t>
       </w:r>
     </w:p>
     <w:p>
@@ -5955,7 +6953,7 @@
         <w:rPr>
           <w:color w:val="000000"/>
         </w:rPr>
-        <w:t>Stock Selection Historical Time Frame(X): 2 years</w:t>
+        <w:t>Stock Selection Historical Time Frame(X): 6 months (0.5 years)</w:t>
       </w:r>
     </w:p>
     <w:p>
@@ -5968,14 +6966,13 @@
         <w:rPr>
           <w:color w:val="000000"/>
         </w:rPr>
-        <w:t>Weight Allocation Historical Time Frame (Y): 1 year</w:t>
-      </w:r>
-    </w:p>
-    <w:p/>
-    <w:p>
-      <w:pPr>
-        <w:pStyle w:val="NormalWeb"/>
-        <w:spacing w:before="60" w:beforeAutospacing="0" w:after="0" w:afterAutospacing="0" w:line="480" w:lineRule="auto"/>
+        <w:t>Weight Allocation Historical Time Frame (Y): 6 months (0.5 years)</w:t>
+      </w:r>
+    </w:p>
+    <w:p>
+      <w:pPr>
+        <w:pStyle w:val="NormalWeb"/>
+        <w:spacing w:before="240" w:beforeAutospacing="0" w:after="0" w:afterAutospacing="0" w:line="480" w:lineRule="auto"/>
         <w:jc w:val="both"/>
       </w:pPr>
       <w:r>
@@ -5984,7 +6981,7 @@
           <w:iCs/>
           <w:color w:val="000000"/>
         </w:rPr>
-        <w:t>Method T4:</w:t>
+        <w:t>Method T6:</w:t>
       </w:r>
     </w:p>
     <w:p>
@@ -5997,7 +6994,7 @@
         <w:rPr>
           <w:color w:val="000000"/>
         </w:rPr>
-        <w:t>Stock Selection Historical Time Frame(X): 2 years</w:t>
+        <w:t>Stock Selection Historical Time Frame(X): 1 year</w:t>
       </w:r>
     </w:p>
     <w:p>
@@ -6010,14 +7007,13 @@
         <w:rPr>
           <w:color w:val="000000"/>
         </w:rPr>
-        <w:t>Weight Allocation Historical Time Frame (Y): 2 years</w:t>
-      </w:r>
-    </w:p>
-    <w:p/>
-    <w:p>
-      <w:pPr>
-        <w:pStyle w:val="NormalWeb"/>
-        <w:spacing w:before="60" w:beforeAutospacing="0" w:after="0" w:afterAutospacing="0" w:line="480" w:lineRule="auto"/>
+        <w:t>Weight Allocation Historical Time Frame (Y): 6 months (0.5 years)</w:t>
+      </w:r>
+    </w:p>
+    <w:p>
+      <w:pPr>
+        <w:pStyle w:val="NormalWeb"/>
+        <w:spacing w:before="240" w:beforeAutospacing="0" w:after="0" w:afterAutospacing="0" w:line="480" w:lineRule="auto"/>
         <w:jc w:val="both"/>
       </w:pPr>
       <w:r>
@@ -6026,7 +7022,7 @@
           <w:iCs/>
           <w:color w:val="000000"/>
         </w:rPr>
-        <w:t>Method T5:</w:t>
+        <w:t>Method T7:</w:t>
       </w:r>
     </w:p>
     <w:p>
@@ -6052,14 +7048,13 @@
         <w:rPr>
           <w:color w:val="000000"/>
         </w:rPr>
-        <w:t>Weight Allocation Historical Time Frame (Y): 6 months (0.5 years)</w:t>
-      </w:r>
-    </w:p>
-    <w:p/>
-    <w:p>
-      <w:pPr>
-        <w:pStyle w:val="NormalWeb"/>
-        <w:spacing w:before="60" w:beforeAutospacing="0" w:after="0" w:afterAutospacing="0" w:line="480" w:lineRule="auto"/>
+        <w:t>Weight Allocation Historical Time Frame (Y): 1 year</w:t>
+      </w:r>
+    </w:p>
+    <w:p>
+      <w:pPr>
+        <w:pStyle w:val="NormalWeb"/>
+        <w:spacing w:before="240" w:beforeAutospacing="0" w:after="0" w:afterAutospacing="0" w:line="480" w:lineRule="auto"/>
         <w:jc w:val="both"/>
       </w:pPr>
       <w:r>
@@ -6068,7 +7063,7 @@
           <w:iCs/>
           <w:color w:val="000000"/>
         </w:rPr>
-        <w:t>Method T6:</w:t>
+        <w:t>Method T8:</w:t>
       </w:r>
     </w:p>
     <w:p>
@@ -6081,7 +7076,7 @@
         <w:rPr>
           <w:color w:val="000000"/>
         </w:rPr>
-        <w:t>Stock Selection Historical Time Frame(X): 1 year</w:t>
+        <w:t>Stock Selection Historical Time Frame(X): 3 months (0.25 years)</w:t>
       </w:r>
     </w:p>
     <w:p>
@@ -6094,14 +7089,13 @@
         <w:rPr>
           <w:color w:val="000000"/>
         </w:rPr>
-        <w:t>Weight Allocation Historical Time Frame (Y): 6 months (0.5 years)</w:t>
-      </w:r>
-    </w:p>
-    <w:p/>
-    <w:p>
-      <w:pPr>
-        <w:pStyle w:val="NormalWeb"/>
-        <w:spacing w:before="60" w:beforeAutospacing="0" w:after="0" w:afterAutospacing="0" w:line="480" w:lineRule="auto"/>
+        <w:t>Weight Allocation Historical Time Frame (Y): 3 months (0.25 years)</w:t>
+      </w:r>
+    </w:p>
+    <w:p>
+      <w:pPr>
+        <w:pStyle w:val="NormalWeb"/>
+        <w:spacing w:before="240" w:beforeAutospacing="0" w:after="0" w:afterAutospacing="0" w:line="480" w:lineRule="auto"/>
         <w:jc w:val="both"/>
       </w:pPr>
       <w:r>
@@ -6110,7 +7104,8 @@
           <w:iCs/>
           <w:color w:val="000000"/>
         </w:rPr>
-        <w:t>Method T7:</w:t>
+        <w:lastRenderedPageBreak/>
+        <w:t>Method T9:</w:t>
       </w:r>
     </w:p>
     <w:p>
@@ -6136,18 +7131,13 @@
         <w:rPr>
           <w:color w:val="000000"/>
         </w:rPr>
-        <w:t>Weight Allocation Historical Time Frame (Y): 1 year</w:t>
-      </w:r>
-    </w:p>
-    <w:p/>
-    <w:p/>
-    <w:p/>
-    <w:p/>
-    <w:p/>
-    <w:p>
-      <w:pPr>
-        <w:pStyle w:val="NormalWeb"/>
-        <w:spacing w:before="60" w:beforeAutospacing="0" w:after="0" w:afterAutospacing="0" w:line="480" w:lineRule="auto"/>
+        <w:t>Weight Allocation Historical Time Frame (Y): 3 months (0.25 years)</w:t>
+      </w:r>
+    </w:p>
+    <w:p>
+      <w:pPr>
+        <w:pStyle w:val="NormalWeb"/>
+        <w:spacing w:before="240" w:beforeAutospacing="0" w:after="0" w:afterAutospacing="0" w:line="480" w:lineRule="auto"/>
         <w:jc w:val="both"/>
       </w:pPr>
       <w:r>
@@ -6156,8 +7146,7 @@
           <w:iCs/>
           <w:color w:val="000000"/>
         </w:rPr>
-        <w:lastRenderedPageBreak/>
-        <w:t>Method T8:</w:t>
+        <w:t>Method T10:</w:t>
       </w:r>
     </w:p>
     <w:p>
@@ -6178,90 +7167,6 @@
         <w:pStyle w:val="NormalWeb"/>
         <w:spacing w:before="60" w:beforeAutospacing="0" w:after="0" w:afterAutospacing="0" w:line="480" w:lineRule="auto"/>
         <w:jc w:val="both"/>
-      </w:pPr>
-      <w:r>
-        <w:rPr>
-          <w:color w:val="000000"/>
-        </w:rPr>
-        <w:t>Weight Allocation Historical Time Frame (Y): 3 months (0.25 years)</w:t>
-      </w:r>
-    </w:p>
-    <w:p/>
-    <w:p>
-      <w:pPr>
-        <w:pStyle w:val="NormalWeb"/>
-        <w:spacing w:before="60" w:beforeAutospacing="0" w:after="0" w:afterAutospacing="0" w:line="480" w:lineRule="auto"/>
-        <w:jc w:val="both"/>
-      </w:pPr>
-      <w:r>
-        <w:rPr>
-          <w:i/>
-          <w:iCs/>
-          <w:color w:val="000000"/>
-        </w:rPr>
-        <w:t>Method T9:</w:t>
-      </w:r>
-    </w:p>
-    <w:p>
-      <w:pPr>
-        <w:pStyle w:val="NormalWeb"/>
-        <w:spacing w:before="60" w:beforeAutospacing="0" w:after="0" w:afterAutospacing="0" w:line="480" w:lineRule="auto"/>
-        <w:jc w:val="both"/>
-      </w:pPr>
-      <w:r>
-        <w:rPr>
-          <w:color w:val="000000"/>
-        </w:rPr>
-        <w:t>Stock Selection Historical Time Frame(X): 6 months (0.5 years)</w:t>
-      </w:r>
-    </w:p>
-    <w:p>
-      <w:pPr>
-        <w:pStyle w:val="NormalWeb"/>
-        <w:spacing w:before="60" w:beforeAutospacing="0" w:after="0" w:afterAutospacing="0" w:line="480" w:lineRule="auto"/>
-        <w:jc w:val="both"/>
-      </w:pPr>
-      <w:r>
-        <w:rPr>
-          <w:color w:val="000000"/>
-        </w:rPr>
-        <w:t>Weight Allocation Historical Time Frame (Y): 3 months (0.25 years)</w:t>
-      </w:r>
-    </w:p>
-    <w:p/>
-    <w:p>
-      <w:pPr>
-        <w:pStyle w:val="NormalWeb"/>
-        <w:spacing w:before="60" w:beforeAutospacing="0" w:after="0" w:afterAutospacing="0" w:line="480" w:lineRule="auto"/>
-        <w:jc w:val="both"/>
-      </w:pPr>
-      <w:r>
-        <w:rPr>
-          <w:i/>
-          <w:iCs/>
-          <w:color w:val="000000"/>
-        </w:rPr>
-        <w:t>Method T10:</w:t>
-      </w:r>
-    </w:p>
-    <w:p>
-      <w:pPr>
-        <w:pStyle w:val="NormalWeb"/>
-        <w:spacing w:before="60" w:beforeAutospacing="0" w:after="0" w:afterAutospacing="0" w:line="480" w:lineRule="auto"/>
-        <w:jc w:val="both"/>
-      </w:pPr>
-      <w:r>
-        <w:rPr>
-          <w:color w:val="000000"/>
-        </w:rPr>
-        <w:t>Stock Selection Historical Time Frame(X): 3 months (0.25 years)</w:t>
-      </w:r>
-    </w:p>
-    <w:p>
-      <w:pPr>
-        <w:pStyle w:val="NormalWeb"/>
-        <w:spacing w:before="60" w:beforeAutospacing="0" w:after="0" w:afterAutospacing="0" w:line="480" w:lineRule="auto"/>
-        <w:jc w:val="both"/>
         <w:rPr>
           <w:color w:val="000000"/>
         </w:rPr>
@@ -6278,23 +7183,25 @@
         <w:pStyle w:val="NormalWeb"/>
         <w:spacing w:before="240" w:beforeAutospacing="0" w:after="0" w:afterAutospacing="0" w:line="480" w:lineRule="auto"/>
         <w:jc w:val="both"/>
-        <w:rPr>
-          <w:color w:val="000000"/>
-        </w:rPr>
-      </w:pPr>
-    </w:p>
-    <w:p>
-      <w:pPr>
-        <w:pStyle w:val="NormalWeb"/>
-        <w:spacing w:before="240" w:beforeAutospacing="0" w:after="0" w:afterAutospacing="0" w:line="480" w:lineRule="auto"/>
-        <w:jc w:val="both"/>
-      </w:pPr>
-      <w:r>
         <w:rPr>
           <w:b/>
           <w:bCs/>
           <w:color w:val="000000"/>
         </w:rPr>
+      </w:pPr>
+    </w:p>
+    <w:p>
+      <w:pPr>
+        <w:pStyle w:val="NormalWeb"/>
+        <w:spacing w:before="240" w:beforeAutospacing="0" w:after="0" w:afterAutospacing="0" w:line="480" w:lineRule="auto"/>
+        <w:jc w:val="both"/>
+      </w:pPr>
+      <w:r>
+        <w:rPr>
+          <w:b/>
+          <w:bCs/>
+          <w:color w:val="000000"/>
+        </w:rPr>
         <w:t>3.2. Strategy Combinations and Evaluation Process</w:t>
       </w:r>
     </w:p>
@@ -6338,6 +7245,26 @@
         </w:rPr>
         <w:t>.</w:t>
       </w:r>
+    </w:p>
+    <w:p>
+      <w:pPr>
+        <w:pStyle w:val="NormalWeb"/>
+        <w:spacing w:before="240" w:beforeAutospacing="0" w:after="0" w:afterAutospacing="0" w:line="480" w:lineRule="auto"/>
+        <w:jc w:val="both"/>
+        <w:rPr>
+          <w:color w:val="000000"/>
+        </w:rPr>
+      </w:pPr>
+    </w:p>
+    <w:p>
+      <w:pPr>
+        <w:pStyle w:val="NormalWeb"/>
+        <w:spacing w:before="240" w:beforeAutospacing="0" w:after="0" w:afterAutospacing="0" w:line="480" w:lineRule="auto"/>
+        <w:jc w:val="both"/>
+        <w:rPr>
+          <w:color w:val="000000"/>
+        </w:rPr>
+      </w:pPr>
     </w:p>
     <w:p>
       <w:pPr>
@@ -7133,6 +8060,16 @@
         <w:pStyle w:val="NormalWeb"/>
         <w:spacing w:before="240" w:beforeAutospacing="0" w:after="0" w:afterAutospacing="0" w:line="480" w:lineRule="auto"/>
         <w:jc w:val="both"/>
+        <w:rPr>
+          <w:color w:val="000000"/>
+        </w:rPr>
+      </w:pPr>
+    </w:p>
+    <w:p>
+      <w:pPr>
+        <w:pStyle w:val="NormalWeb"/>
+        <w:spacing w:before="240" w:beforeAutospacing="0" w:after="0" w:afterAutospacing="0" w:line="480" w:lineRule="auto"/>
+        <w:jc w:val="both"/>
       </w:pPr>
       <w:r>
         <w:rPr>
@@ -7259,17 +8196,6 @@
           <w:color w:val="000000"/>
         </w:rPr>
       </w:pPr>
-    </w:p>
-    <w:p>
-      <w:pPr>
-        <w:pStyle w:val="NormalWeb"/>
-        <w:spacing w:before="240" w:beforeAutospacing="0" w:after="0" w:afterAutospacing="0" w:line="480" w:lineRule="auto"/>
-        <w:jc w:val="both"/>
-        <w:textAlignment w:val="baseline"/>
-        <w:rPr>
-          <w:color w:val="000000"/>
-        </w:rPr>
-      </w:pPr>
       <w:r>
         <w:rPr>
           <w:b/>
@@ -7353,11 +8279,47 @@
         <w:spacing w:before="240" w:beforeAutospacing="0" w:after="0" w:afterAutospacing="0" w:line="480" w:lineRule="auto"/>
         <w:jc w:val="both"/>
       </w:pPr>
-      <w:r>
-        <w:rPr>
-          <w:color w:val="000000"/>
-        </w:rPr>
-        <w:t>Numpy: Numpy is used for large scientific calculations including calculations on multi-dimensional arrays and matrices along with a huge collection of high-level mathematical functions that can be used. Using Numpy for the project helped with reducing time and space complexity and optimizing the computing processes involved in the project.</w:t>
+      <w:proofErr w:type="spellStart"/>
+      <w:r>
+        <w:rPr>
+          <w:color w:val="000000"/>
+        </w:rPr>
+        <w:t>Numpy</w:t>
+      </w:r>
+      <w:proofErr w:type="spellEnd"/>
+      <w:r>
+        <w:rPr>
+          <w:color w:val="000000"/>
+        </w:rPr>
+        <w:t xml:space="preserve">: </w:t>
+      </w:r>
+      <w:proofErr w:type="spellStart"/>
+      <w:r>
+        <w:rPr>
+          <w:color w:val="000000"/>
+        </w:rPr>
+        <w:t>Numpy</w:t>
+      </w:r>
+      <w:proofErr w:type="spellEnd"/>
+      <w:r>
+        <w:rPr>
+          <w:color w:val="000000"/>
+        </w:rPr>
+        <w:t xml:space="preserve"> is used for large scientific calculations including calculations on multi-dimensional arrays and matrices along with a huge collection of high-level mathematical functions that can be used. Using </w:t>
+      </w:r>
+      <w:proofErr w:type="spellStart"/>
+      <w:r>
+        <w:rPr>
+          <w:color w:val="000000"/>
+        </w:rPr>
+        <w:t>Numpy</w:t>
+      </w:r>
+      <w:proofErr w:type="spellEnd"/>
+      <w:r>
+        <w:rPr>
+          <w:color w:val="000000"/>
+        </w:rPr>
+        <w:t xml:space="preserve"> for the project helped with reducing time and space complexity and optimizing the computing processes involved in the project.</w:t>
       </w:r>
     </w:p>
     <w:p>
@@ -7370,11 +8332,47 @@
         <w:spacing w:before="240" w:beforeAutospacing="0" w:after="0" w:afterAutospacing="0" w:line="480" w:lineRule="auto"/>
         <w:jc w:val="both"/>
       </w:pPr>
-      <w:r>
-        <w:rPr>
-          <w:color w:val="000000"/>
-        </w:rPr>
-        <w:t>Yfinance: Yfinance is an open-source API by Yahoo Finance that was the primary source for all the data needed for the project. The YFinance API enables Python programmers to access both live and stock data including opening and closing prices and volumes for analysis and strategy creation.</w:t>
+      <w:proofErr w:type="spellStart"/>
+      <w:r>
+        <w:rPr>
+          <w:color w:val="000000"/>
+        </w:rPr>
+        <w:t>Yfinance</w:t>
+      </w:r>
+      <w:proofErr w:type="spellEnd"/>
+      <w:r>
+        <w:rPr>
+          <w:color w:val="000000"/>
+        </w:rPr>
+        <w:t xml:space="preserve">: </w:t>
+      </w:r>
+      <w:proofErr w:type="spellStart"/>
+      <w:r>
+        <w:rPr>
+          <w:color w:val="000000"/>
+        </w:rPr>
+        <w:t>Yfinance</w:t>
+      </w:r>
+      <w:proofErr w:type="spellEnd"/>
+      <w:r>
+        <w:rPr>
+          <w:color w:val="000000"/>
+        </w:rPr>
+        <w:t xml:space="preserve"> is an open-source API by Yahoo Finance that was the primary source for all the data needed for the project. The </w:t>
+      </w:r>
+      <w:proofErr w:type="spellStart"/>
+      <w:r>
+        <w:rPr>
+          <w:color w:val="000000"/>
+        </w:rPr>
+        <w:t>YFinance</w:t>
+      </w:r>
+      <w:proofErr w:type="spellEnd"/>
+      <w:r>
+        <w:rPr>
+          <w:color w:val="000000"/>
+        </w:rPr>
+        <w:t xml:space="preserve"> API enables Python programmers to access both live and stock data including opening and closing prices and volumes for analysis and strategy creation.</w:t>
       </w:r>
     </w:p>
     <w:p>
@@ -7455,8 +8453,29 @@
         <w:spacing w:before="240" w:beforeAutospacing="0" w:after="0" w:afterAutospacing="0" w:line="480" w:lineRule="auto"/>
         <w:jc w:val="both"/>
       </w:pPr>
-      <w:r>
-        <w:t>Scipy: The library Scipy is used for scientific calculations in python. It contains features for optimization, linear algebra, integration, differential equation solvers, etc., which are common in engineering and operations research related projects. In this project, Scipy was used within various weight allocation methods to cater for various objectives such as maximizing returns, maximizing Sharpe ratio, and minimizing risk.</w:t>
+      <w:proofErr w:type="spellStart"/>
+      <w:r>
+        <w:t>Scipy</w:t>
+      </w:r>
+      <w:proofErr w:type="spellEnd"/>
+      <w:r>
+        <w:t xml:space="preserve">: The library </w:t>
+      </w:r>
+      <w:proofErr w:type="spellStart"/>
+      <w:r>
+        <w:t>Scipy</w:t>
+      </w:r>
+      <w:proofErr w:type="spellEnd"/>
+      <w:r>
+        <w:t xml:space="preserve"> is used for scientific calculations in python. It contains features for optimization, linear algebra, integration, differential equation solvers, etc., which are common in engineering and operations research related projects. In this project, </w:t>
+      </w:r>
+      <w:proofErr w:type="spellStart"/>
+      <w:r>
+        <w:t>Scipy</w:t>
+      </w:r>
+      <w:proofErr w:type="spellEnd"/>
+      <w:r>
+        <w:t xml:space="preserve"> was used within various weight allocation methods to cater for various objectives such as maximizing returns, maximizing Sharpe ratio, and minimizing risk.</w:t>
       </w:r>
     </w:p>
     <w:p>
@@ -7470,10 +8489,26 @@
         <w:jc w:val="both"/>
       </w:pPr>
       <w:r>
-        <w:t xml:space="preserve">Python-dateutil: </w:t>
-      </w:r>
-      <w:r>
-        <w:t>Python-dateutil is an extension to the standard in-built datetime module in Python. It offers a wide range of operations on dates in various formats, which is particularly useful in a project like this where the entire strategy is built on time-series data analysis.</w:t>
+        <w:t>Python-</w:t>
+      </w:r>
+      <w:proofErr w:type="spellStart"/>
+      <w:r>
+        <w:t>dateutil</w:t>
+      </w:r>
+      <w:proofErr w:type="spellEnd"/>
+      <w:r>
+        <w:t xml:space="preserve">: </w:t>
+      </w:r>
+      <w:r>
+        <w:t>Python-</w:t>
+      </w:r>
+      <w:proofErr w:type="spellStart"/>
+      <w:r>
+        <w:t>dateutil</w:t>
+      </w:r>
+      <w:proofErr w:type="spellEnd"/>
+      <w:r>
+        <w:t xml:space="preserve"> is an extension to the standard in-built datetime module in Python. It offers a wide range of operations on dates in various formats, which is particularly useful in a project like this where the entire strategy is built on time-series data analysis.</w:t>
       </w:r>
     </w:p>
     <w:p>
@@ -7529,8 +8564,13 @@
         </w:rPr>
       </w:pPr>
       <w:r>
-        <w:t>Datetime: Functions for modifying dates and times are provided by the datetime module. In order to properly handle time-series data, it was utilised in this project to work with dates along with the extension Python-dateutil</w:t>
-      </w:r>
+        <w:t>Datetime: Functions for modifying dates and times are provided by the datetime module. In order to properly handle time-series data, it was utilised in this project to work with dates along with the extension Python-</w:t>
+      </w:r>
+      <w:proofErr w:type="spellStart"/>
+      <w:r>
+        <w:t>dateutil</w:t>
+      </w:r>
+      <w:proofErr w:type="spellEnd"/>
       <w:r>
         <w:t>.</w:t>
       </w:r>
@@ -7617,8 +8657,21 @@
           <w:color w:val="000000"/>
         </w:rPr>
       </w:pPr>
-      <w:r>
-        <w:t>Ast: The ast module facilitates the processing of Python abstract syntax grammar trees by Python applications. It is not frequently utilised in data projects, but when it is, it can be quite helpful for the project's dynamic expression evaluation, like the conversion of strings from a data file to dictionaries.</w:t>
+      <w:proofErr w:type="spellStart"/>
+      <w:r>
+        <w:t>Ast</w:t>
+      </w:r>
+      <w:proofErr w:type="spellEnd"/>
+      <w:r>
+        <w:t xml:space="preserve">: The </w:t>
+      </w:r>
+      <w:proofErr w:type="spellStart"/>
+      <w:r>
+        <w:t>ast</w:t>
+      </w:r>
+      <w:proofErr w:type="spellEnd"/>
+      <w:r>
+        <w:t xml:space="preserve"> module facilitates the processing of Python abstract syntax grammar trees by Python applications. It is not frequently utilised in data projects, but when it is, it can be quite helpful for the project's dynamic expression evaluation, like the conversion of strings from a data file to dictionaries.</w:t>
       </w:r>
     </w:p>
     <w:p>
@@ -7658,144 +8711,817 @@
     </w:p>
     <w:p>
       <w:pPr>
-        <w:spacing w:line="480" w:lineRule="auto"/>
-      </w:pPr>
-    </w:p>
-    <w:p>
-      <w:pPr>
-        <w:spacing w:line="480" w:lineRule="auto"/>
-      </w:pPr>
-      <w:r>
-        <w:softHyphen/>
-      </w:r>
-      <w:r>
-        <w:softHyphen/>
-      </w:r>
-      <w:r>
-        <w:softHyphen/>
-      </w:r>
-    </w:p>
-    <w:p>
-      <w:pPr>
-        <w:spacing w:line="480" w:lineRule="auto"/>
-      </w:pPr>
-    </w:p>
-    <w:p>
-      <w:pPr>
-        <w:spacing w:line="480" w:lineRule="auto"/>
-      </w:pPr>
-    </w:p>
-    <w:p>
-      <w:pPr>
-        <w:spacing w:line="480" w:lineRule="auto"/>
-      </w:pPr>
-    </w:p>
-    <w:p>
-      <w:pPr>
-        <w:spacing w:line="480" w:lineRule="auto"/>
-      </w:pPr>
-    </w:p>
-    <w:p>
-      <w:pPr>
-        <w:spacing w:line="480" w:lineRule="auto"/>
-      </w:pPr>
-    </w:p>
-    <w:p>
-      <w:pPr>
-        <w:spacing w:line="480" w:lineRule="auto"/>
-      </w:pPr>
-    </w:p>
-    <w:p>
-      <w:pPr>
-        <w:spacing w:line="480" w:lineRule="auto"/>
-      </w:pPr>
-    </w:p>
-    <w:p>
-      <w:pPr>
-        <w:spacing w:line="480" w:lineRule="auto"/>
-      </w:pPr>
-    </w:p>
-    <w:p>
-      <w:pPr>
-        <w:spacing w:line="480" w:lineRule="auto"/>
-      </w:pPr>
-    </w:p>
-    <w:p>
-      <w:pPr>
-        <w:spacing w:line="480" w:lineRule="auto"/>
-      </w:pPr>
-    </w:p>
-    <w:p>
-      <w:pPr>
-        <w:spacing w:line="480" w:lineRule="auto"/>
-      </w:pPr>
-    </w:p>
-    <w:p>
-      <w:pPr>
-        <w:spacing w:line="480" w:lineRule="auto"/>
-      </w:pPr>
-    </w:p>
-    <w:p>
-      <w:pPr>
-        <w:spacing w:line="480" w:lineRule="auto"/>
-      </w:pPr>
-    </w:p>
-    <w:p>
-      <w:pPr>
-        <w:spacing w:line="480" w:lineRule="auto"/>
-      </w:pPr>
-    </w:p>
-    <w:p>
-      <w:pPr>
-        <w:spacing w:line="480" w:lineRule="auto"/>
-      </w:pPr>
-    </w:p>
-    <w:p>
-      <w:pPr>
-        <w:spacing w:line="480" w:lineRule="auto"/>
-      </w:pPr>
-    </w:p>
-    <w:p>
-      <w:pPr>
-        <w:spacing w:line="480" w:lineRule="auto"/>
-      </w:pPr>
-    </w:p>
-    <w:p>
-      <w:pPr>
-        <w:spacing w:line="480" w:lineRule="auto"/>
-      </w:pPr>
-    </w:p>
-    <w:p>
-      <w:pPr>
-        <w:spacing w:line="480" w:lineRule="auto"/>
-      </w:pPr>
+        <w:pStyle w:val="NormalWeb"/>
+        <w:spacing w:before="240" w:beforeAutospacing="0" w:after="0" w:afterAutospacing="0" w:line="480" w:lineRule="auto"/>
+        <w:jc w:val="both"/>
+        <w:rPr>
+          <w:b/>
+          <w:bCs/>
+        </w:rPr>
+      </w:pPr>
+    </w:p>
+    <w:p>
+      <w:pPr>
+        <w:pStyle w:val="NormalWeb"/>
+        <w:spacing w:before="240" w:beforeAutospacing="0" w:after="0" w:afterAutospacing="0" w:line="480" w:lineRule="auto"/>
+        <w:jc w:val="both"/>
+      </w:pPr>
+      <w:r>
+        <w:rPr>
+          <w:b/>
+          <w:bCs/>
+        </w:rPr>
+        <w:t xml:space="preserve">3.4. </w:t>
+      </w:r>
+      <w:r>
+        <w:rPr>
+          <w:b/>
+          <w:bCs/>
+        </w:rPr>
+        <w:t>Code Documentation</w:t>
+      </w:r>
+    </w:p>
+    <w:p>
+      <w:pPr>
+        <w:pStyle w:val="NormalWeb"/>
+        <w:numPr>
+          <w:ilvl w:val="0"/>
+          <w:numId w:val="20"/>
+        </w:numPr>
+        <w:spacing w:before="240" w:beforeAutospacing="0" w:line="480" w:lineRule="auto"/>
+        <w:jc w:val="both"/>
+        <w:rPr>
+          <w:i/>
+          <w:iCs/>
+          <w:color w:val="000000"/>
+        </w:rPr>
+      </w:pPr>
+      <w:r>
+        <w:rPr>
+          <w:i/>
+          <w:iCs/>
+          <w:color w:val="000000"/>
+        </w:rPr>
+        <w:t>‘</w:t>
+      </w:r>
+      <w:r>
+        <w:rPr>
+          <w:i/>
+          <w:iCs/>
+          <w:color w:val="000000"/>
+        </w:rPr>
+        <w:t>streamlit_app.py</w:t>
+      </w:r>
+      <w:r>
+        <w:rPr>
+          <w:i/>
+          <w:iCs/>
+          <w:color w:val="000000"/>
+        </w:rPr>
+        <w:t>’</w:t>
+      </w:r>
+    </w:p>
+    <w:p>
+      <w:pPr>
+        <w:pStyle w:val="NormalWeb"/>
+        <w:spacing w:before="240" w:line="480" w:lineRule="auto"/>
+        <w:jc w:val="both"/>
+        <w:rPr>
+          <w:color w:val="000000"/>
+        </w:rPr>
+      </w:pPr>
+      <w:r>
+        <w:rPr>
+          <w:color w:val="000000"/>
+        </w:rPr>
+        <w:t xml:space="preserve">Purpose: </w:t>
+      </w:r>
+      <w:r>
+        <w:rPr>
+          <w:color w:val="000000"/>
+        </w:rPr>
+        <w:t>It acts as the point of entry for the Streamlit-built user interface. Through a web-based application, users may interact with the system, select investing strategies, see suggestions for their portfolios, and review backtesting results.</w:t>
+      </w:r>
+    </w:p>
+    <w:p>
+      <w:pPr>
+        <w:pStyle w:val="NormalWeb"/>
+        <w:spacing w:before="240" w:line="480" w:lineRule="auto"/>
+        <w:jc w:val="both"/>
+        <w:rPr>
+          <w:color w:val="000000"/>
+        </w:rPr>
+      </w:pPr>
+      <w:r>
+        <w:rPr>
+          <w:color w:val="000000"/>
+        </w:rPr>
+        <w:t xml:space="preserve">Interactions: </w:t>
+      </w:r>
+      <w:r>
+        <w:rPr>
+          <w:color w:val="000000"/>
+        </w:rPr>
+        <w:t>It exchanges data with other modules to obtain performance indicators, portfolio suggestions, and strategy choices. The user input that is gathered here is sent to other components for handling.</w:t>
+      </w:r>
+    </w:p>
+    <w:p>
+      <w:pPr>
+        <w:pStyle w:val="NormalWeb"/>
+        <w:numPr>
+          <w:ilvl w:val="0"/>
+          <w:numId w:val="20"/>
+        </w:numPr>
+        <w:spacing w:before="240" w:line="480" w:lineRule="auto"/>
+        <w:jc w:val="both"/>
+        <w:rPr>
+          <w:i/>
+          <w:iCs/>
+          <w:color w:val="000000"/>
+        </w:rPr>
+      </w:pPr>
+      <w:r>
+        <w:rPr>
+          <w:i/>
+          <w:iCs/>
+          <w:color w:val="000000"/>
+        </w:rPr>
+        <w:t>‘recommendations.py’</w:t>
+      </w:r>
+    </w:p>
+    <w:p>
+      <w:pPr>
+        <w:pStyle w:val="NormalWeb"/>
+        <w:spacing w:before="240" w:line="480" w:lineRule="auto"/>
+        <w:jc w:val="both"/>
+        <w:rPr>
+          <w:color w:val="000000"/>
+        </w:rPr>
+      </w:pPr>
+      <w:r>
+        <w:rPr>
+          <w:color w:val="000000"/>
+        </w:rPr>
+        <w:t xml:space="preserve">Purpose: </w:t>
+      </w:r>
+      <w:r>
+        <w:rPr>
+          <w:color w:val="000000"/>
+        </w:rPr>
+        <w:t>To provide individualised investing recommendations, it combines the techniques of weight allocation and stock selection. This module suggests particular portfolios by using the selected approach and the most recent market data.</w:t>
+      </w:r>
+    </w:p>
+    <w:p>
+      <w:pPr>
+        <w:pStyle w:val="NormalWeb"/>
+        <w:spacing w:before="240" w:beforeAutospacing="0" w:after="0" w:afterAutospacing="0" w:line="480" w:lineRule="auto"/>
+        <w:jc w:val="both"/>
+        <w:rPr>
+          <w:color w:val="000000"/>
+        </w:rPr>
+      </w:pPr>
+      <w:r>
+        <w:rPr>
+          <w:color w:val="000000"/>
+        </w:rPr>
+        <w:t xml:space="preserve">Interactions: </w:t>
+      </w:r>
+      <w:r>
+        <w:rPr>
+          <w:color w:val="000000"/>
+        </w:rPr>
+        <w:t xml:space="preserve">To assemble and offer investment recommendations, it coordinates the flow between stock selection methods and weight allocation methods. It interacts with </w:t>
+      </w:r>
+      <w:r>
+        <w:rPr>
+          <w:i/>
+          <w:iCs/>
+          <w:color w:val="000000"/>
+        </w:rPr>
+        <w:t>streamlit_app.py</w:t>
+      </w:r>
+      <w:r>
+        <w:rPr>
+          <w:color w:val="000000"/>
+        </w:rPr>
+        <w:t xml:space="preserve"> to show the user these suggestions.</w:t>
+      </w:r>
+    </w:p>
+    <w:p>
+      <w:pPr>
+        <w:pStyle w:val="NormalWeb"/>
+        <w:spacing w:before="240" w:line="480" w:lineRule="auto"/>
+        <w:jc w:val="both"/>
+        <w:rPr>
+          <w:color w:val="000000"/>
+        </w:rPr>
+      </w:pPr>
+    </w:p>
+    <w:p>
+      <w:pPr>
+        <w:pStyle w:val="NormalWeb"/>
+        <w:numPr>
+          <w:ilvl w:val="0"/>
+          <w:numId w:val="20"/>
+        </w:numPr>
+        <w:spacing w:before="240" w:line="480" w:lineRule="auto"/>
+        <w:jc w:val="both"/>
+        <w:rPr>
+          <w:i/>
+          <w:iCs/>
+          <w:color w:val="000000"/>
+        </w:rPr>
+      </w:pPr>
+      <w:r>
+        <w:rPr>
+          <w:i/>
+          <w:iCs/>
+          <w:color w:val="000000"/>
+        </w:rPr>
+        <w:lastRenderedPageBreak/>
+        <w:t>‘</w:t>
+      </w:r>
+      <w:r>
+        <w:rPr>
+          <w:i/>
+          <w:iCs/>
+          <w:color w:val="000000"/>
+        </w:rPr>
+        <w:t>functions.py</w:t>
+      </w:r>
+      <w:r>
+        <w:rPr>
+          <w:i/>
+          <w:iCs/>
+          <w:color w:val="000000"/>
+        </w:rPr>
+        <w:t>’</w:t>
+      </w:r>
+    </w:p>
+    <w:p>
+      <w:pPr>
+        <w:pStyle w:val="NormalWeb"/>
+        <w:spacing w:before="240" w:line="480" w:lineRule="auto"/>
+        <w:jc w:val="both"/>
+        <w:rPr>
+          <w:color w:val="000000"/>
+        </w:rPr>
+      </w:pPr>
+      <w:r>
+        <w:rPr>
+          <w:color w:val="000000"/>
+        </w:rPr>
+        <w:t xml:space="preserve">Purpose: </w:t>
+      </w:r>
+      <w:r>
+        <w:rPr>
+          <w:color w:val="000000"/>
+        </w:rPr>
+        <w:t xml:space="preserve">This utility module serves as the project's central repository for common functions. These consist of </w:t>
+      </w:r>
+      <w:r>
+        <w:rPr>
+          <w:color w:val="000000"/>
+        </w:rPr>
+        <w:t>pre-processing</w:t>
+      </w:r>
+      <w:r>
+        <w:rPr>
+          <w:color w:val="000000"/>
+        </w:rPr>
+        <w:t xml:space="preserve"> data, financial computations, and support functions for validating and manipulating data.</w:t>
+      </w:r>
+    </w:p>
+    <w:p>
+      <w:pPr>
+        <w:pStyle w:val="NormalWeb"/>
+        <w:spacing w:before="240" w:line="480" w:lineRule="auto"/>
+        <w:jc w:val="both"/>
+        <w:rPr>
+          <w:color w:val="000000"/>
+        </w:rPr>
+      </w:pPr>
+      <w:r>
+        <w:rPr>
+          <w:color w:val="000000"/>
+        </w:rPr>
+        <w:t xml:space="preserve">Interactions: </w:t>
+      </w:r>
+      <w:r>
+        <w:rPr>
+          <w:color w:val="000000"/>
+        </w:rPr>
+        <w:t>This module ensures code reuse and maintainability by being heavily relied upon by other system components to carry out repetitive tasks.</w:t>
+      </w:r>
+    </w:p>
+    <w:p>
+      <w:pPr>
+        <w:pStyle w:val="NormalWeb"/>
+        <w:numPr>
+          <w:ilvl w:val="0"/>
+          <w:numId w:val="20"/>
+        </w:numPr>
+        <w:spacing w:before="240" w:line="480" w:lineRule="auto"/>
+        <w:jc w:val="both"/>
+        <w:rPr>
+          <w:i/>
+          <w:iCs/>
+          <w:color w:val="000000"/>
+        </w:rPr>
+      </w:pPr>
+      <w:r>
+        <w:rPr>
+          <w:i/>
+          <w:iCs/>
+          <w:color w:val="000000"/>
+        </w:rPr>
+        <w:t>‘</w:t>
+      </w:r>
+      <w:r>
+        <w:rPr>
+          <w:i/>
+          <w:iCs/>
+          <w:color w:val="000000"/>
+        </w:rPr>
+        <w:t>optimization_functions.py</w:t>
+      </w:r>
+      <w:r>
+        <w:rPr>
+          <w:i/>
+          <w:iCs/>
+          <w:color w:val="000000"/>
+        </w:rPr>
+        <w:t>’</w:t>
+      </w:r>
+    </w:p>
+    <w:p>
+      <w:pPr>
+        <w:pStyle w:val="NormalWeb"/>
+        <w:spacing w:before="240" w:line="480" w:lineRule="auto"/>
+        <w:jc w:val="both"/>
+        <w:rPr>
+          <w:color w:val="000000"/>
+        </w:rPr>
+      </w:pPr>
+      <w:r>
+        <w:rPr>
+          <w:color w:val="000000"/>
+        </w:rPr>
+        <w:t>Purpose: It is focused on work related to optimisation functions for weight allocation. It is used to find the best stock weightings based on predetermined criteria, such as maximising returns, minimising variance, or maximizing the Sharpe ratio, and a variety of constraints. It applies a variety of mathematical models and optimisation methods.</w:t>
+      </w:r>
+    </w:p>
+    <w:p>
+      <w:pPr>
+        <w:pStyle w:val="NormalWeb"/>
+        <w:spacing w:before="240" w:line="480" w:lineRule="auto"/>
+        <w:jc w:val="both"/>
+        <w:rPr>
+          <w:color w:val="000000"/>
+        </w:rPr>
+      </w:pPr>
+      <w:r>
+        <w:rPr>
+          <w:color w:val="000000"/>
+        </w:rPr>
+        <w:t>Interactions: The functions within this file are called by functions within the </w:t>
+      </w:r>
+      <w:r>
+        <w:rPr>
+          <w:i/>
+          <w:iCs/>
+          <w:color w:val="000000"/>
+        </w:rPr>
+        <w:t xml:space="preserve">weight_allocation_strategies.py </w:t>
+      </w:r>
+      <w:r>
+        <w:rPr>
+          <w:color w:val="000000"/>
+        </w:rPr>
+        <w:t>module wherever required as per the predetermined methods including objectives and constraints.</w:t>
+      </w:r>
+    </w:p>
+    <w:p>
+      <w:pPr>
+        <w:pStyle w:val="NormalWeb"/>
+        <w:numPr>
+          <w:ilvl w:val="0"/>
+          <w:numId w:val="20"/>
+        </w:numPr>
+        <w:spacing w:before="240" w:line="480" w:lineRule="auto"/>
+        <w:jc w:val="both"/>
+        <w:rPr>
+          <w:i/>
+          <w:iCs/>
+          <w:color w:val="000000"/>
+        </w:rPr>
+      </w:pPr>
+      <w:r>
+        <w:rPr>
+          <w:i/>
+          <w:iCs/>
+          <w:color w:val="000000"/>
+        </w:rPr>
+        <w:t>‘</w:t>
+      </w:r>
+      <w:r>
+        <w:rPr>
+          <w:i/>
+          <w:iCs/>
+          <w:color w:val="000000"/>
+        </w:rPr>
+        <w:t>weight_allocation_strategies.py</w:t>
+      </w:r>
+      <w:r>
+        <w:rPr>
+          <w:i/>
+          <w:iCs/>
+          <w:color w:val="000000"/>
+        </w:rPr>
+        <w:t>’</w:t>
+      </w:r>
+    </w:p>
+    <w:p>
+      <w:pPr>
+        <w:pStyle w:val="NormalWeb"/>
+        <w:spacing w:before="240" w:line="480" w:lineRule="auto"/>
+        <w:jc w:val="both"/>
+        <w:rPr>
+          <w:color w:val="000000"/>
+        </w:rPr>
+      </w:pPr>
+      <w:r>
+        <w:rPr>
+          <w:color w:val="000000"/>
+        </w:rPr>
+        <w:t xml:space="preserve">Purpose: </w:t>
+      </w:r>
+      <w:r>
+        <w:rPr>
+          <w:color w:val="000000"/>
+        </w:rPr>
+        <w:t>It implements the defined logics for the various weight allocation methods (A1 to A11). The functions in this module decide how the investment amount is split across the various selected stocks.</w:t>
+      </w:r>
+    </w:p>
+    <w:p>
+      <w:pPr>
+        <w:pStyle w:val="NormalWeb"/>
+        <w:spacing w:before="240" w:line="480" w:lineRule="auto"/>
+        <w:jc w:val="both"/>
+        <w:rPr>
+          <w:color w:val="000000"/>
+        </w:rPr>
+      </w:pPr>
+      <w:r>
+        <w:rPr>
+          <w:color w:val="000000"/>
+        </w:rPr>
+        <w:t xml:space="preserve">Interactions: </w:t>
+      </w:r>
+      <w:r>
+        <w:rPr>
+          <w:color w:val="000000"/>
+        </w:rPr>
+        <w:t xml:space="preserve">It works closely with </w:t>
+      </w:r>
+      <w:r>
+        <w:rPr>
+          <w:i/>
+          <w:iCs/>
+          <w:color w:val="000000"/>
+        </w:rPr>
+        <w:t>optimization_functions.py</w:t>
+      </w:r>
+      <w:r>
+        <w:rPr>
+          <w:color w:val="000000"/>
+        </w:rPr>
+        <w:t xml:space="preserve"> to get the outputs of various optimization techniques that the defined weight allocation methods rely on. </w:t>
+      </w:r>
+      <w:r>
+        <w:rPr>
+          <w:color w:val="000000"/>
+        </w:rPr>
+        <w:t>Outputs from this module are directly used to generate portfolio recommendations.</w:t>
+      </w:r>
     </w:p>
     <w:p>
       <w:pPr>
         <w:spacing w:line="480" w:lineRule="auto"/>
         <w:jc w:val="center"/>
-      </w:pPr>
-      <w:r>
+        <w:rPr>
+          <w:rFonts w:ascii="Times New Roman" w:hAnsi="Times New Roman" w:cs="Times New Roman"/>
+          <w:b/>
+          <w:bCs/>
+        </w:rPr>
+      </w:pPr>
+      <w:r>
+        <w:rPr>
+          <w:rFonts w:ascii="Times New Roman" w:hAnsi="Times New Roman" w:cs="Times New Roman"/>
+          <w:b/>
+          <w:bCs/>
+        </w:rPr>
         <w:lastRenderedPageBreak/>
-        <w:t xml:space="preserve">Chapter 4: </w:t>
-      </w:r>
+        <w:t>Chapter 4:</w:t>
+      </w:r>
+      <w:r>
+        <w:rPr>
+          <w:rFonts w:ascii="Times New Roman" w:hAnsi="Times New Roman" w:cs="Times New Roman"/>
+          <w:b/>
+          <w:bCs/>
+        </w:rPr>
+        <w:t xml:space="preserve"> </w:t>
+      </w:r>
+      <w:r>
+        <w:rPr>
+          <w:rFonts w:ascii="Times New Roman" w:hAnsi="Times New Roman" w:cs="Times New Roman"/>
+          <w:b/>
+          <w:bCs/>
+        </w:rPr>
+        <w:t>Evaluation and Results</w:t>
+      </w:r>
+    </w:p>
+    <w:p>
+      <w:pPr>
+        <w:spacing w:before="240" w:line="480" w:lineRule="auto"/>
+        <w:rPr>
+          <w:rFonts w:ascii="Times New Roman" w:hAnsi="Times New Roman" w:cs="Times New Roman"/>
+          <w:b/>
+          <w:bCs/>
+        </w:rPr>
+      </w:pPr>
+      <w:r>
+        <w:rPr>
+          <w:rFonts w:ascii="Times New Roman" w:hAnsi="Times New Roman" w:cs="Times New Roman"/>
+          <w:b/>
+          <w:bCs/>
+        </w:rPr>
+        <w:t>4.1.</w:t>
+      </w:r>
+      <w:r>
+        <w:rPr>
+          <w:rFonts w:ascii="Times New Roman" w:hAnsi="Times New Roman" w:cs="Times New Roman"/>
+          <w:b/>
+          <w:bCs/>
+        </w:rPr>
+        <w:t xml:space="preserve"> Purpose of Evaluation</w:t>
+      </w:r>
+    </w:p>
+    <w:p>
+      <w:pPr>
+        <w:spacing w:before="240" w:line="480" w:lineRule="auto"/>
+        <w:rPr>
+          <w:rFonts w:ascii="Times New Roman" w:hAnsi="Times New Roman" w:cs="Times New Roman"/>
+          <w:b/>
+          <w:bCs/>
+        </w:rPr>
+      </w:pPr>
+      <w:r>
+        <w:rPr>
+          <w:rFonts w:ascii="Times New Roman" w:hAnsi="Times New Roman" w:cs="Times New Roman"/>
+          <w:b/>
+          <w:bCs/>
+        </w:rPr>
+        <w:t>4.2. Backtesting Process</w:t>
+      </w:r>
+    </w:p>
+    <w:p>
+      <w:pPr>
+        <w:spacing w:before="240" w:line="480" w:lineRule="auto"/>
+        <w:rPr>
+          <w:rFonts w:ascii="Times New Roman" w:hAnsi="Times New Roman" w:cs="Times New Roman"/>
+          <w:b/>
+          <w:bCs/>
+        </w:rPr>
+      </w:pPr>
+      <w:r>
+        <w:rPr>
+          <w:rFonts w:ascii="Times New Roman" w:hAnsi="Times New Roman" w:cs="Times New Roman"/>
+          <w:b/>
+          <w:bCs/>
+        </w:rPr>
+        <w:t>4.3. Analysis of Results</w:t>
+      </w:r>
+    </w:p>
+    <w:p>
+      <w:pPr>
+        <w:spacing w:before="240" w:line="480" w:lineRule="auto"/>
+        <w:rPr>
+          <w:rFonts w:ascii="Times New Roman" w:hAnsi="Times New Roman" w:cs="Times New Roman"/>
+          <w:b/>
+          <w:bCs/>
+        </w:rPr>
+      </w:pPr>
+      <w:r>
+        <w:rPr>
+          <w:rFonts w:ascii="Times New Roman" w:hAnsi="Times New Roman" w:cs="Times New Roman"/>
+          <w:b/>
+          <w:bCs/>
+        </w:rPr>
+        <w:t>4.4. Strategy Selection</w:t>
+      </w:r>
+    </w:p>
+    <w:p>
+      <w:pPr>
+        <w:spacing w:before="240" w:line="480" w:lineRule="auto"/>
+        <w:rPr>
+          <w:rFonts w:ascii="Times New Roman" w:hAnsi="Times New Roman" w:cs="Times New Roman"/>
+          <w:b/>
+          <w:bCs/>
+        </w:rPr>
+      </w:pPr>
+    </w:p>
+    <w:p>
+      <w:pPr>
+        <w:spacing w:before="240" w:line="480" w:lineRule="auto"/>
+      </w:pPr>
     </w:p>
     <w:p>
       <w:pPr>
         <w:spacing w:line="480" w:lineRule="auto"/>
-      </w:pPr>
-      <w:r>
-        <w:t>Kolm, Petter N., Reha Tütüncü, and Frank J. Fabozzi. "60 Years of Portfolio Optimization: Practical Challenges and Current Trends." European Journal of Operational Research, vol. 234, no. 2, 2014, pp. 356-371.</w:t>
-      </w:r>
+        <w:jc w:val="center"/>
+      </w:pPr>
     </w:p>
     <w:p>
       <w:pPr>
         <w:spacing w:line="480" w:lineRule="auto"/>
+        <w:jc w:val="center"/>
       </w:pPr>
     </w:p>
     <w:p>
       <w:pPr>
         <w:spacing w:line="480" w:lineRule="auto"/>
+        <w:jc w:val="center"/>
+      </w:pPr>
+    </w:p>
+    <w:p>
+      <w:pPr>
+        <w:spacing w:line="480" w:lineRule="auto"/>
+        <w:jc w:val="center"/>
+      </w:pPr>
+    </w:p>
+    <w:p>
+      <w:pPr>
+        <w:spacing w:line="480" w:lineRule="auto"/>
+        <w:jc w:val="center"/>
+      </w:pPr>
+    </w:p>
+    <w:p>
+      <w:pPr>
+        <w:spacing w:line="480" w:lineRule="auto"/>
+        <w:jc w:val="center"/>
+      </w:pPr>
+    </w:p>
+    <w:p>
+      <w:pPr>
+        <w:spacing w:line="480" w:lineRule="auto"/>
+        <w:jc w:val="center"/>
+      </w:pPr>
+    </w:p>
+    <w:p>
+      <w:pPr>
+        <w:spacing w:line="480" w:lineRule="auto"/>
+        <w:jc w:val="center"/>
+      </w:pPr>
+    </w:p>
+    <w:p>
+      <w:pPr>
+        <w:spacing w:line="480" w:lineRule="auto"/>
+        <w:jc w:val="center"/>
+      </w:pPr>
+    </w:p>
+    <w:p>
+      <w:pPr>
+        <w:spacing w:line="480" w:lineRule="auto"/>
+        <w:jc w:val="center"/>
+      </w:pPr>
+    </w:p>
+    <w:p>
+      <w:pPr>
+        <w:spacing w:line="480" w:lineRule="auto"/>
+        <w:jc w:val="center"/>
+      </w:pPr>
+    </w:p>
+    <w:p>
+      <w:pPr>
+        <w:spacing w:line="480" w:lineRule="auto"/>
+        <w:jc w:val="center"/>
+      </w:pPr>
+    </w:p>
+    <w:p>
+      <w:pPr>
+        <w:spacing w:line="480" w:lineRule="auto"/>
+        <w:jc w:val="center"/>
+      </w:pPr>
+    </w:p>
+    <w:p>
+      <w:pPr>
+        <w:spacing w:line="480" w:lineRule="auto"/>
+        <w:jc w:val="center"/>
+      </w:pPr>
+    </w:p>
+    <w:p>
+      <w:pPr>
+        <w:spacing w:line="480" w:lineRule="auto"/>
+        <w:jc w:val="center"/>
+      </w:pPr>
+    </w:p>
+    <w:p>
+      <w:pPr>
+        <w:spacing w:line="480" w:lineRule="auto"/>
+        <w:jc w:val="center"/>
+      </w:pPr>
+    </w:p>
+    <w:p>
+      <w:pPr>
+        <w:spacing w:line="480" w:lineRule="auto"/>
+        <w:jc w:val="center"/>
+      </w:pPr>
+    </w:p>
+    <w:p>
+      <w:pPr>
+        <w:spacing w:line="480" w:lineRule="auto"/>
+        <w:jc w:val="center"/>
+      </w:pPr>
+    </w:p>
+    <w:p>
+      <w:pPr>
+        <w:spacing w:line="480" w:lineRule="auto"/>
+        <w:jc w:val="center"/>
+      </w:pPr>
+    </w:p>
+    <w:p>
+      <w:pPr>
+        <w:spacing w:line="480" w:lineRule="auto"/>
+        <w:jc w:val="center"/>
+      </w:pPr>
+    </w:p>
+    <w:p>
+      <w:pPr>
+        <w:spacing w:line="480" w:lineRule="auto"/>
+        <w:jc w:val="center"/>
+      </w:pPr>
+      <w:r>
+        <w:t>References</w:t>
+      </w:r>
+    </w:p>
+    <w:p>
+      <w:pPr>
+        <w:spacing w:line="480" w:lineRule="auto"/>
+      </w:pPr>
+    </w:p>
+    <w:p>
+      <w:pPr>
+        <w:spacing w:line="480" w:lineRule="auto"/>
+      </w:pPr>
+      <w:proofErr w:type="spellStart"/>
+      <w:r>
+        <w:t>Kolm</w:t>
+      </w:r>
+      <w:proofErr w:type="spellEnd"/>
+      <w:r>
+        <w:t xml:space="preserve">, </w:t>
+      </w:r>
+      <w:proofErr w:type="spellStart"/>
+      <w:r>
+        <w:t>Petter</w:t>
+      </w:r>
+      <w:proofErr w:type="spellEnd"/>
+      <w:r>
+        <w:t xml:space="preserve"> N., </w:t>
+      </w:r>
+      <w:proofErr w:type="spellStart"/>
+      <w:r>
+        <w:t>Reha</w:t>
+      </w:r>
+      <w:proofErr w:type="spellEnd"/>
+      <w:r>
+        <w:t xml:space="preserve"> </w:t>
+      </w:r>
+      <w:proofErr w:type="spellStart"/>
+      <w:r>
+        <w:t>Tütüncü</w:t>
+      </w:r>
+      <w:proofErr w:type="spellEnd"/>
+      <w:r>
+        <w:t xml:space="preserve">, and Frank J. </w:t>
+      </w:r>
+      <w:proofErr w:type="spellStart"/>
+      <w:r>
+        <w:t>Fabozzi</w:t>
+      </w:r>
+      <w:proofErr w:type="spellEnd"/>
+      <w:r>
+        <w:t>. "60 Years of Portfolio Optimization: Practical Challenges and Current Trends." European Journal of Operational Research, vol. 234, no. 2, 2014, pp. 356-371.</w:t>
+      </w:r>
+    </w:p>
+    <w:p>
+      <w:pPr>
+        <w:spacing w:line="480" w:lineRule="auto"/>
+      </w:pPr>
+    </w:p>
+    <w:p>
+      <w:pPr>
+        <w:spacing w:line="480" w:lineRule="auto"/>
       </w:pPr>
       <w:r>
         <w:t>Meade, N., J.E. Beasley, and C.J. Adcock. "Quantitative Portfolio Selection: Using Density Forecasting to Find Consistent Portfolios." European Journal of Operational Research, vol. 288, no. 3, 2021, pp. 807-819.</w:t>
@@ -7811,7 +9537,15 @@
         <w:spacing w:line="480" w:lineRule="auto"/>
       </w:pPr>
       <w:r>
-        <w:t>Ceria, Sebastián, Anureet Saxena, and Robert A. Stubbs. "Factor Alignment Problems and Quantitative Portfolio Management." The Journal of Portfolio Management, vol. 38, no. 2, 2012, pp. 29-43.</w:t>
+        <w:t xml:space="preserve">Ceria, Sebastián, </w:t>
+      </w:r>
+      <w:proofErr w:type="spellStart"/>
+      <w:r>
+        <w:t>Anureet</w:t>
+      </w:r>
+      <w:proofErr w:type="spellEnd"/>
+      <w:r>
+        <w:t xml:space="preserve"> Saxena, and Robert A. Stubbs. "Factor Alignment Problems and Quantitative Portfolio Management." The Journal of Portfolio Management, vol. 38, no. 2, 2012, pp. 29-43.</w:t>
       </w:r>
     </w:p>
     <w:p>
@@ -7823,9 +9557,192 @@
       <w:pPr>
         <w:spacing w:line="480" w:lineRule="auto"/>
       </w:pPr>
-      <w:r>
-        <w:t>Khanra, Sayantan, and Sanjay Dhir. "Creating Value in Small-cap Firms by Mitigating Risks of Market Volatility." Vision: The Journal of Business Perspective, vol. 21, no. 4, 2017, pp. 350-355.</w:t>
-      </w:r>
+      <w:proofErr w:type="spellStart"/>
+      <w:r>
+        <w:t>Khanra</w:t>
+      </w:r>
+      <w:proofErr w:type="spellEnd"/>
+      <w:r>
+        <w:t xml:space="preserve">, </w:t>
+      </w:r>
+      <w:proofErr w:type="spellStart"/>
+      <w:r>
+        <w:t>Sayantan</w:t>
+      </w:r>
+      <w:proofErr w:type="spellEnd"/>
+      <w:r>
+        <w:t xml:space="preserve">, and Sanjay </w:t>
+      </w:r>
+      <w:proofErr w:type="spellStart"/>
+      <w:r>
+        <w:t>Dhir</w:t>
+      </w:r>
+      <w:proofErr w:type="spellEnd"/>
+      <w:r>
+        <w:t>. "Creating Value in Small-cap Firms by Mitigating Risks of Market Volatility." Vision: The Journal of Business Perspective, vol. 21, no. 4, 2017, pp. 350-355.</w:t>
+      </w:r>
+    </w:p>
+    <w:p>
+      <w:pPr>
+        <w:spacing w:line="480" w:lineRule="auto"/>
+      </w:pPr>
+    </w:p>
+    <w:p>
+      <w:pPr>
+        <w:spacing w:line="480" w:lineRule="auto"/>
+      </w:pPr>
+      <w:hyperlink r:id="rId6" w:history="1">
+        <w:r>
+          <w:rPr>
+            <w:rStyle w:val="Hyperlink"/>
+          </w:rPr>
+          <w:t>https://www.investopedia.com/terms/b/backtesting.asp</w:t>
+        </w:r>
+      </w:hyperlink>
+    </w:p>
+    <w:p>
+      <w:pPr>
+        <w:spacing w:line="480" w:lineRule="auto"/>
+      </w:pPr>
+      <w:hyperlink r:id="rId7" w:history="1">
+        <w:r>
+          <w:rPr>
+            <w:rStyle w:val="Hyperlink"/>
+          </w:rPr>
+          <w:t>https://www.investopedia.com/terms/s/sharperatio.asp</w:t>
+        </w:r>
+      </w:hyperlink>
+    </w:p>
+    <w:p>
+      <w:pPr>
+        <w:spacing w:line="480" w:lineRule="auto"/>
+      </w:pPr>
+      <w:hyperlink r:id="rId8" w:history="1">
+        <w:r>
+          <w:rPr>
+            <w:rStyle w:val="Hyperlink"/>
+          </w:rPr>
+          <w:t>https://www.investopedia.com/terms/a/annualized-total-return.asp</w:t>
+        </w:r>
+      </w:hyperlink>
+    </w:p>
+    <w:p>
+      <w:pPr>
+        <w:spacing w:line="480" w:lineRule="auto"/>
+      </w:pPr>
+      <w:hyperlink r:id="rId9" w:history="1">
+        <w:r>
+          <w:rPr>
+            <w:rStyle w:val="Hyperlink"/>
+          </w:rPr>
+          <w:t>https://www.investopedia.com/terms/s/stockpick.asp</w:t>
+        </w:r>
+      </w:hyperlink>
+    </w:p>
+    <w:p>
+      <w:pPr>
+        <w:spacing w:line="480" w:lineRule="auto"/>
+      </w:pPr>
+      <w:hyperlink r:id="rId10" w:history="1">
+        <w:r>
+          <w:rPr>
+            <w:rStyle w:val="Hyperlink"/>
+          </w:rPr>
+          <w:t>https://www.investopedia.com/terms/p/portfolio-weight.asp</w:t>
+        </w:r>
+      </w:hyperlink>
+    </w:p>
+    <w:p>
+      <w:pPr>
+        <w:spacing w:line="480" w:lineRule="auto"/>
+      </w:pPr>
+      <w:hyperlink r:id="rId11" w:history="1">
+        <w:r>
+          <w:rPr>
+            <w:rStyle w:val="Hyperlink"/>
+          </w:rPr>
+          <w:t>https://www.investopedia.com/terms/m/modernportfoliotheory.asp</w:t>
+        </w:r>
+      </w:hyperlink>
+    </w:p>
+    <w:p>
+      <w:pPr>
+        <w:spacing w:line="480" w:lineRule="auto"/>
+      </w:pPr>
+      <w:hyperlink r:id="rId12" w:history="1">
+        <w:r>
+          <w:rPr>
+            <w:rStyle w:val="Hyperlink"/>
+          </w:rPr>
+          <w:t>https://www.financestrategists.com/wealth-management/investment-management/tangency-portfolio/#:~:text=a%20tangency%20portfolio%3F-,A%20tangency%20portfolio%20is%20a%20portfolio%20that%20lies%20at%20the,an%20investor's%20risk%2Dadjusted%20returns</w:t>
+        </w:r>
+      </w:hyperlink>
+      <w:r>
+        <w:t>.</w:t>
+      </w:r>
+    </w:p>
+    <w:p>
+      <w:pPr>
+        <w:spacing w:line="480" w:lineRule="auto"/>
+      </w:pPr>
+      <w:hyperlink r:id="rId13" w:history="1">
+        <w:r>
+          <w:rPr>
+            <w:rStyle w:val="Hyperlink"/>
+          </w:rPr>
+          <w:t>https://www.investopedia.com/terms/s/survivorshipbias.asp</w:t>
+        </w:r>
+      </w:hyperlink>
+    </w:p>
+    <w:p>
+      <w:pPr>
+        <w:spacing w:line="480" w:lineRule="auto"/>
+      </w:pPr>
+      <w:hyperlink r:id="rId14" w:history="1">
+        <w:r>
+          <w:rPr>
+            <w:rStyle w:val="Hyperlink"/>
+          </w:rPr>
+          <w:t>https://www.investopedia.com/articles/basics/06/benchmark.asp#:~:text=A%20benchmark%20index%20is%20a,strategy%2C%20or%20manager%20in%20question</w:t>
+        </w:r>
+      </w:hyperlink>
+      <w:r>
+        <w:t>.</w:t>
+      </w:r>
+    </w:p>
+    <w:p>
+      <w:pPr>
+        <w:spacing w:line="480" w:lineRule="auto"/>
+      </w:pPr>
+      <w:hyperlink r:id="rId15" w:history="1">
+        <w:r>
+          <w:rPr>
+            <w:rStyle w:val="Hyperlink"/>
+          </w:rPr>
+          <w:t>https://www.investopedia.com/articles/stocks/11/rebalancing-strategies.asp</w:t>
+        </w:r>
+      </w:hyperlink>
+    </w:p>
+    <w:p>
+      <w:pPr>
+        <w:spacing w:line="480" w:lineRule="auto"/>
+      </w:pPr>
+      <w:hyperlink r:id="rId16" w:history="1">
+        <w:r>
+          <w:rPr>
+            <w:rStyle w:val="Hyperlink"/>
+          </w:rPr>
+          <w:t>https://www.investopedia.com/terms/m/marketcapitalization.asp#:~:text=Market%20capitalization%20shows%20how%20much,market%20value%20of%20one%20share</w:t>
+        </w:r>
+      </w:hyperlink>
+      <w:r>
+        <w:t>.</w:t>
+      </w:r>
+    </w:p>
+    <w:p>
+      <w:pPr>
+        <w:spacing w:line="480" w:lineRule="auto"/>
+      </w:pPr>
     </w:p>
     <w:p>
       <w:pPr>
@@ -8091,6 +10008,155 @@
     </w:lvl>
   </w:abstractNum>
   <w:abstractNum w:abstractNumId="2" w15:restartNumberingAfterBreak="0">
+    <w:nsid w:val="19080F9A"/>
+    <w:multiLevelType w:val="multilevel"/>
+    <w:tmpl w:val="66E4AC7A"/>
+    <w:lvl w:ilvl="0">
+      <w:start w:val="1"/>
+      <w:numFmt w:val="bullet"/>
+      <w:lvlText w:val=""/>
+      <w:lvlJc w:val="left"/>
+      <w:pPr>
+        <w:tabs>
+          <w:tab w:val="num" w:pos="360"/>
+        </w:tabs>
+        <w:ind w:left="360" w:hanging="360"/>
+      </w:pPr>
+      <w:rPr>
+        <w:rFonts w:ascii="Symbol" w:hAnsi="Symbol" w:hint="default"/>
+        <w:sz w:val="20"/>
+      </w:rPr>
+    </w:lvl>
+    <w:lvl w:ilvl="1" w:tentative="1">
+      <w:start w:val="1"/>
+      <w:numFmt w:val="bullet"/>
+      <w:lvlText w:val="o"/>
+      <w:lvlJc w:val="left"/>
+      <w:pPr>
+        <w:tabs>
+          <w:tab w:val="num" w:pos="1080"/>
+        </w:tabs>
+        <w:ind w:left="1080" w:hanging="360"/>
+      </w:pPr>
+      <w:rPr>
+        <w:rFonts w:ascii="Courier New" w:hAnsi="Courier New" w:hint="default"/>
+        <w:sz w:val="20"/>
+      </w:rPr>
+    </w:lvl>
+    <w:lvl w:ilvl="2" w:tentative="1">
+      <w:start w:val="1"/>
+      <w:numFmt w:val="bullet"/>
+      <w:lvlText w:val=""/>
+      <w:lvlJc w:val="left"/>
+      <w:pPr>
+        <w:tabs>
+          <w:tab w:val="num" w:pos="1800"/>
+        </w:tabs>
+        <w:ind w:left="1800" w:hanging="360"/>
+      </w:pPr>
+      <w:rPr>
+        <w:rFonts w:ascii="Wingdings" w:hAnsi="Wingdings" w:hint="default"/>
+        <w:sz w:val="20"/>
+      </w:rPr>
+    </w:lvl>
+    <w:lvl w:ilvl="3" w:tentative="1">
+      <w:start w:val="1"/>
+      <w:numFmt w:val="bullet"/>
+      <w:lvlText w:val=""/>
+      <w:lvlJc w:val="left"/>
+      <w:pPr>
+        <w:tabs>
+          <w:tab w:val="num" w:pos="2520"/>
+        </w:tabs>
+        <w:ind w:left="2520" w:hanging="360"/>
+      </w:pPr>
+      <w:rPr>
+        <w:rFonts w:ascii="Wingdings" w:hAnsi="Wingdings" w:hint="default"/>
+        <w:sz w:val="20"/>
+      </w:rPr>
+    </w:lvl>
+    <w:lvl w:ilvl="4" w:tentative="1">
+      <w:start w:val="1"/>
+      <w:numFmt w:val="bullet"/>
+      <w:lvlText w:val=""/>
+      <w:lvlJc w:val="left"/>
+      <w:pPr>
+        <w:tabs>
+          <w:tab w:val="num" w:pos="3240"/>
+        </w:tabs>
+        <w:ind w:left="3240" w:hanging="360"/>
+      </w:pPr>
+      <w:rPr>
+        <w:rFonts w:ascii="Wingdings" w:hAnsi="Wingdings" w:hint="default"/>
+        <w:sz w:val="20"/>
+      </w:rPr>
+    </w:lvl>
+    <w:lvl w:ilvl="5" w:tentative="1">
+      <w:start w:val="1"/>
+      <w:numFmt w:val="bullet"/>
+      <w:lvlText w:val=""/>
+      <w:lvlJc w:val="left"/>
+      <w:pPr>
+        <w:tabs>
+          <w:tab w:val="num" w:pos="3960"/>
+        </w:tabs>
+        <w:ind w:left="3960" w:hanging="360"/>
+      </w:pPr>
+      <w:rPr>
+        <w:rFonts w:ascii="Wingdings" w:hAnsi="Wingdings" w:hint="default"/>
+        <w:sz w:val="20"/>
+      </w:rPr>
+    </w:lvl>
+    <w:lvl w:ilvl="6" w:tentative="1">
+      <w:start w:val="1"/>
+      <w:numFmt w:val="bullet"/>
+      <w:lvlText w:val=""/>
+      <w:lvlJc w:val="left"/>
+      <w:pPr>
+        <w:tabs>
+          <w:tab w:val="num" w:pos="4680"/>
+        </w:tabs>
+        <w:ind w:left="4680" w:hanging="360"/>
+      </w:pPr>
+      <w:rPr>
+        <w:rFonts w:ascii="Wingdings" w:hAnsi="Wingdings" w:hint="default"/>
+        <w:sz w:val="20"/>
+      </w:rPr>
+    </w:lvl>
+    <w:lvl w:ilvl="7" w:tentative="1">
+      <w:start w:val="1"/>
+      <w:numFmt w:val="bullet"/>
+      <w:lvlText w:val=""/>
+      <w:lvlJc w:val="left"/>
+      <w:pPr>
+        <w:tabs>
+          <w:tab w:val="num" w:pos="5400"/>
+        </w:tabs>
+        <w:ind w:left="5400" w:hanging="360"/>
+      </w:pPr>
+      <w:rPr>
+        <w:rFonts w:ascii="Wingdings" w:hAnsi="Wingdings" w:hint="default"/>
+        <w:sz w:val="20"/>
+      </w:rPr>
+    </w:lvl>
+    <w:lvl w:ilvl="8" w:tentative="1">
+      <w:start w:val="1"/>
+      <w:numFmt w:val="bullet"/>
+      <w:lvlText w:val=""/>
+      <w:lvlJc w:val="left"/>
+      <w:pPr>
+        <w:tabs>
+          <w:tab w:val="num" w:pos="6120"/>
+        </w:tabs>
+        <w:ind w:left="6120" w:hanging="360"/>
+      </w:pPr>
+      <w:rPr>
+        <w:rFonts w:ascii="Wingdings" w:hAnsi="Wingdings" w:hint="default"/>
+        <w:sz w:val="20"/>
+      </w:rPr>
+    </w:lvl>
+  </w:abstractNum>
+  <w:abstractNum w:abstractNumId="3" w15:restartNumberingAfterBreak="0">
     <w:nsid w:val="1B676925"/>
     <w:multiLevelType w:val="multilevel"/>
     <w:tmpl w:val="1778A3F6"/>
@@ -8239,7 +10305,7 @@
       </w:rPr>
     </w:lvl>
   </w:abstractNum>
-  <w:abstractNum w:abstractNumId="3" w15:restartNumberingAfterBreak="0">
+  <w:abstractNum w:abstractNumId="4" w15:restartNumberingAfterBreak="0">
     <w:nsid w:val="1B9A088D"/>
     <w:multiLevelType w:val="multilevel"/>
     <w:tmpl w:val="848EC7E0"/>
@@ -8388,7 +10454,7 @@
       </w:rPr>
     </w:lvl>
   </w:abstractNum>
-  <w:abstractNum w:abstractNumId="4" w15:restartNumberingAfterBreak="0">
+  <w:abstractNum w:abstractNumId="5" w15:restartNumberingAfterBreak="0">
     <w:nsid w:val="1C616C3C"/>
     <w:multiLevelType w:val="multilevel"/>
     <w:tmpl w:val="0F6AC94A"/>
@@ -8537,7 +10603,7 @@
       </w:rPr>
     </w:lvl>
   </w:abstractNum>
-  <w:abstractNum w:abstractNumId="5" w15:restartNumberingAfterBreak="0">
+  <w:abstractNum w:abstractNumId="6" w15:restartNumberingAfterBreak="0">
     <w:nsid w:val="1CC72E68"/>
     <w:multiLevelType w:val="hybridMultilevel"/>
     <w:tmpl w:val="F000EE28"/>
@@ -8650,7 +10716,7 @@
       </w:rPr>
     </w:lvl>
   </w:abstractNum>
-  <w:abstractNum w:abstractNumId="6" w15:restartNumberingAfterBreak="0">
+  <w:abstractNum w:abstractNumId="7" w15:restartNumberingAfterBreak="0">
     <w:nsid w:val="1D267738"/>
     <w:multiLevelType w:val="multilevel"/>
     <w:tmpl w:val="001C986E"/>
@@ -8799,7 +10865,7 @@
       </w:rPr>
     </w:lvl>
   </w:abstractNum>
-  <w:abstractNum w:abstractNumId="7" w15:restartNumberingAfterBreak="0">
+  <w:abstractNum w:abstractNumId="8" w15:restartNumberingAfterBreak="0">
     <w:nsid w:val="1DA57154"/>
     <w:multiLevelType w:val="hybridMultilevel"/>
     <w:tmpl w:val="76E24D58"/>
@@ -8888,7 +10954,7 @@
       </w:pPr>
     </w:lvl>
   </w:abstractNum>
-  <w:abstractNum w:abstractNumId="8" w15:restartNumberingAfterBreak="0">
+  <w:abstractNum w:abstractNumId="9" w15:restartNumberingAfterBreak="0">
     <w:nsid w:val="28282DB3"/>
     <w:multiLevelType w:val="hybridMultilevel"/>
     <w:tmpl w:val="C3C2923A"/>
@@ -9001,7 +11067,269 @@
       </w:rPr>
     </w:lvl>
   </w:abstractNum>
-  <w:abstractNum w:abstractNumId="9" w15:restartNumberingAfterBreak="0">
+  <w:abstractNum w:abstractNumId="10" w15:restartNumberingAfterBreak="0">
+    <w:nsid w:val="2FFC0C28"/>
+    <w:multiLevelType w:val="hybridMultilevel"/>
+    <w:tmpl w:val="684EECF8"/>
+    <w:lvl w:ilvl="0" w:tplc="08090001">
+      <w:start w:val="1"/>
+      <w:numFmt w:val="bullet"/>
+      <w:lvlText w:val=""/>
+      <w:lvlJc w:val="left"/>
+      <w:pPr>
+        <w:ind w:left="360" w:hanging="360"/>
+      </w:pPr>
+      <w:rPr>
+        <w:rFonts w:ascii="Symbol" w:hAnsi="Symbol" w:hint="default"/>
+      </w:rPr>
+    </w:lvl>
+    <w:lvl w:ilvl="1" w:tplc="08090003" w:tentative="1">
+      <w:start w:val="1"/>
+      <w:numFmt w:val="bullet"/>
+      <w:lvlText w:val="o"/>
+      <w:lvlJc w:val="left"/>
+      <w:pPr>
+        <w:ind w:left="1080" w:hanging="360"/>
+      </w:pPr>
+      <w:rPr>
+        <w:rFonts w:ascii="Courier New" w:hAnsi="Courier New" w:cs="Courier New" w:hint="default"/>
+      </w:rPr>
+    </w:lvl>
+    <w:lvl w:ilvl="2" w:tplc="08090005" w:tentative="1">
+      <w:start w:val="1"/>
+      <w:numFmt w:val="bullet"/>
+      <w:lvlText w:val=""/>
+      <w:lvlJc w:val="left"/>
+      <w:pPr>
+        <w:ind w:left="1800" w:hanging="360"/>
+      </w:pPr>
+      <w:rPr>
+        <w:rFonts w:ascii="Wingdings" w:hAnsi="Wingdings" w:hint="default"/>
+      </w:rPr>
+    </w:lvl>
+    <w:lvl w:ilvl="3" w:tplc="08090001" w:tentative="1">
+      <w:start w:val="1"/>
+      <w:numFmt w:val="bullet"/>
+      <w:lvlText w:val=""/>
+      <w:lvlJc w:val="left"/>
+      <w:pPr>
+        <w:ind w:left="2520" w:hanging="360"/>
+      </w:pPr>
+      <w:rPr>
+        <w:rFonts w:ascii="Symbol" w:hAnsi="Symbol" w:hint="default"/>
+      </w:rPr>
+    </w:lvl>
+    <w:lvl w:ilvl="4" w:tplc="08090003" w:tentative="1">
+      <w:start w:val="1"/>
+      <w:numFmt w:val="bullet"/>
+      <w:lvlText w:val="o"/>
+      <w:lvlJc w:val="left"/>
+      <w:pPr>
+        <w:ind w:left="3240" w:hanging="360"/>
+      </w:pPr>
+      <w:rPr>
+        <w:rFonts w:ascii="Courier New" w:hAnsi="Courier New" w:cs="Courier New" w:hint="default"/>
+      </w:rPr>
+    </w:lvl>
+    <w:lvl w:ilvl="5" w:tplc="08090005" w:tentative="1">
+      <w:start w:val="1"/>
+      <w:numFmt w:val="bullet"/>
+      <w:lvlText w:val=""/>
+      <w:lvlJc w:val="left"/>
+      <w:pPr>
+        <w:ind w:left="3960" w:hanging="360"/>
+      </w:pPr>
+      <w:rPr>
+        <w:rFonts w:ascii="Wingdings" w:hAnsi="Wingdings" w:hint="default"/>
+      </w:rPr>
+    </w:lvl>
+    <w:lvl w:ilvl="6" w:tplc="08090001" w:tentative="1">
+      <w:start w:val="1"/>
+      <w:numFmt w:val="bullet"/>
+      <w:lvlText w:val=""/>
+      <w:lvlJc w:val="left"/>
+      <w:pPr>
+        <w:ind w:left="4680" w:hanging="360"/>
+      </w:pPr>
+      <w:rPr>
+        <w:rFonts w:ascii="Symbol" w:hAnsi="Symbol" w:hint="default"/>
+      </w:rPr>
+    </w:lvl>
+    <w:lvl w:ilvl="7" w:tplc="08090003" w:tentative="1">
+      <w:start w:val="1"/>
+      <w:numFmt w:val="bullet"/>
+      <w:lvlText w:val="o"/>
+      <w:lvlJc w:val="left"/>
+      <w:pPr>
+        <w:ind w:left="5400" w:hanging="360"/>
+      </w:pPr>
+      <w:rPr>
+        <w:rFonts w:ascii="Courier New" w:hAnsi="Courier New" w:cs="Courier New" w:hint="default"/>
+      </w:rPr>
+    </w:lvl>
+    <w:lvl w:ilvl="8" w:tplc="08090005" w:tentative="1">
+      <w:start w:val="1"/>
+      <w:numFmt w:val="bullet"/>
+      <w:lvlText w:val=""/>
+      <w:lvlJc w:val="left"/>
+      <w:pPr>
+        <w:ind w:left="6120" w:hanging="360"/>
+      </w:pPr>
+      <w:rPr>
+        <w:rFonts w:ascii="Wingdings" w:hAnsi="Wingdings" w:hint="default"/>
+      </w:rPr>
+    </w:lvl>
+  </w:abstractNum>
+  <w:abstractNum w:abstractNumId="11" w15:restartNumberingAfterBreak="0">
+    <w:nsid w:val="397B5115"/>
+    <w:multiLevelType w:val="multilevel"/>
+    <w:tmpl w:val="66E4AC7A"/>
+    <w:lvl w:ilvl="0">
+      <w:start w:val="1"/>
+      <w:numFmt w:val="bullet"/>
+      <w:lvlText w:val=""/>
+      <w:lvlJc w:val="left"/>
+      <w:pPr>
+        <w:tabs>
+          <w:tab w:val="num" w:pos="360"/>
+        </w:tabs>
+        <w:ind w:left="360" w:hanging="360"/>
+      </w:pPr>
+      <w:rPr>
+        <w:rFonts w:ascii="Symbol" w:hAnsi="Symbol" w:hint="default"/>
+        <w:sz w:val="20"/>
+      </w:rPr>
+    </w:lvl>
+    <w:lvl w:ilvl="1" w:tentative="1">
+      <w:start w:val="1"/>
+      <w:numFmt w:val="bullet"/>
+      <w:lvlText w:val="o"/>
+      <w:lvlJc w:val="left"/>
+      <w:pPr>
+        <w:tabs>
+          <w:tab w:val="num" w:pos="1080"/>
+        </w:tabs>
+        <w:ind w:left="1080" w:hanging="360"/>
+      </w:pPr>
+      <w:rPr>
+        <w:rFonts w:ascii="Courier New" w:hAnsi="Courier New" w:hint="default"/>
+        <w:sz w:val="20"/>
+      </w:rPr>
+    </w:lvl>
+    <w:lvl w:ilvl="2" w:tentative="1">
+      <w:start w:val="1"/>
+      <w:numFmt w:val="bullet"/>
+      <w:lvlText w:val=""/>
+      <w:lvlJc w:val="left"/>
+      <w:pPr>
+        <w:tabs>
+          <w:tab w:val="num" w:pos="1800"/>
+        </w:tabs>
+        <w:ind w:left="1800" w:hanging="360"/>
+      </w:pPr>
+      <w:rPr>
+        <w:rFonts w:ascii="Wingdings" w:hAnsi="Wingdings" w:hint="default"/>
+        <w:sz w:val="20"/>
+      </w:rPr>
+    </w:lvl>
+    <w:lvl w:ilvl="3" w:tentative="1">
+      <w:start w:val="1"/>
+      <w:numFmt w:val="bullet"/>
+      <w:lvlText w:val=""/>
+      <w:lvlJc w:val="left"/>
+      <w:pPr>
+        <w:tabs>
+          <w:tab w:val="num" w:pos="2520"/>
+        </w:tabs>
+        <w:ind w:left="2520" w:hanging="360"/>
+      </w:pPr>
+      <w:rPr>
+        <w:rFonts w:ascii="Wingdings" w:hAnsi="Wingdings" w:hint="default"/>
+        <w:sz w:val="20"/>
+      </w:rPr>
+    </w:lvl>
+    <w:lvl w:ilvl="4" w:tentative="1">
+      <w:start w:val="1"/>
+      <w:numFmt w:val="bullet"/>
+      <w:lvlText w:val=""/>
+      <w:lvlJc w:val="left"/>
+      <w:pPr>
+        <w:tabs>
+          <w:tab w:val="num" w:pos="3240"/>
+        </w:tabs>
+        <w:ind w:left="3240" w:hanging="360"/>
+      </w:pPr>
+      <w:rPr>
+        <w:rFonts w:ascii="Wingdings" w:hAnsi="Wingdings" w:hint="default"/>
+        <w:sz w:val="20"/>
+      </w:rPr>
+    </w:lvl>
+    <w:lvl w:ilvl="5" w:tentative="1">
+      <w:start w:val="1"/>
+      <w:numFmt w:val="bullet"/>
+      <w:lvlText w:val=""/>
+      <w:lvlJc w:val="left"/>
+      <w:pPr>
+        <w:tabs>
+          <w:tab w:val="num" w:pos="3960"/>
+        </w:tabs>
+        <w:ind w:left="3960" w:hanging="360"/>
+      </w:pPr>
+      <w:rPr>
+        <w:rFonts w:ascii="Wingdings" w:hAnsi="Wingdings" w:hint="default"/>
+        <w:sz w:val="20"/>
+      </w:rPr>
+    </w:lvl>
+    <w:lvl w:ilvl="6" w:tentative="1">
+      <w:start w:val="1"/>
+      <w:numFmt w:val="bullet"/>
+      <w:lvlText w:val=""/>
+      <w:lvlJc w:val="left"/>
+      <w:pPr>
+        <w:tabs>
+          <w:tab w:val="num" w:pos="4680"/>
+        </w:tabs>
+        <w:ind w:left="4680" w:hanging="360"/>
+      </w:pPr>
+      <w:rPr>
+        <w:rFonts w:ascii="Wingdings" w:hAnsi="Wingdings" w:hint="default"/>
+        <w:sz w:val="20"/>
+      </w:rPr>
+    </w:lvl>
+    <w:lvl w:ilvl="7" w:tentative="1">
+      <w:start w:val="1"/>
+      <w:numFmt w:val="bullet"/>
+      <w:lvlText w:val=""/>
+      <w:lvlJc w:val="left"/>
+      <w:pPr>
+        <w:tabs>
+          <w:tab w:val="num" w:pos="5400"/>
+        </w:tabs>
+        <w:ind w:left="5400" w:hanging="360"/>
+      </w:pPr>
+      <w:rPr>
+        <w:rFonts w:ascii="Wingdings" w:hAnsi="Wingdings" w:hint="default"/>
+        <w:sz w:val="20"/>
+      </w:rPr>
+    </w:lvl>
+    <w:lvl w:ilvl="8" w:tentative="1">
+      <w:start w:val="1"/>
+      <w:numFmt w:val="bullet"/>
+      <w:lvlText w:val=""/>
+      <w:lvlJc w:val="left"/>
+      <w:pPr>
+        <w:tabs>
+          <w:tab w:val="num" w:pos="6120"/>
+        </w:tabs>
+        <w:ind w:left="6120" w:hanging="360"/>
+      </w:pPr>
+      <w:rPr>
+        <w:rFonts w:ascii="Wingdings" w:hAnsi="Wingdings" w:hint="default"/>
+        <w:sz w:val="20"/>
+      </w:rPr>
+    </w:lvl>
+  </w:abstractNum>
+  <w:abstractNum w:abstractNumId="12" w15:restartNumberingAfterBreak="0">
     <w:nsid w:val="48134598"/>
     <w:multiLevelType w:val="hybridMultilevel"/>
     <w:tmpl w:val="6784A570"/>
@@ -9114,7 +11442,156 @@
       </w:rPr>
     </w:lvl>
   </w:abstractNum>
-  <w:abstractNum w:abstractNumId="10" w15:restartNumberingAfterBreak="0">
+  <w:abstractNum w:abstractNumId="13" w15:restartNumberingAfterBreak="0">
+    <w:nsid w:val="4DA20FAD"/>
+    <w:multiLevelType w:val="multilevel"/>
+    <w:tmpl w:val="34040B20"/>
+    <w:lvl w:ilvl="0">
+      <w:start w:val="1"/>
+      <w:numFmt w:val="bullet"/>
+      <w:lvlText w:val=""/>
+      <w:lvlJc w:val="left"/>
+      <w:pPr>
+        <w:tabs>
+          <w:tab w:val="num" w:pos="720"/>
+        </w:tabs>
+        <w:ind w:left="720" w:hanging="360"/>
+      </w:pPr>
+      <w:rPr>
+        <w:rFonts w:ascii="Symbol" w:hAnsi="Symbol" w:hint="default"/>
+        <w:sz w:val="20"/>
+      </w:rPr>
+    </w:lvl>
+    <w:lvl w:ilvl="1" w:tentative="1">
+      <w:start w:val="1"/>
+      <w:numFmt w:val="bullet"/>
+      <w:lvlText w:val="o"/>
+      <w:lvlJc w:val="left"/>
+      <w:pPr>
+        <w:tabs>
+          <w:tab w:val="num" w:pos="1440"/>
+        </w:tabs>
+        <w:ind w:left="1440" w:hanging="360"/>
+      </w:pPr>
+      <w:rPr>
+        <w:rFonts w:ascii="Courier New" w:hAnsi="Courier New" w:hint="default"/>
+        <w:sz w:val="20"/>
+      </w:rPr>
+    </w:lvl>
+    <w:lvl w:ilvl="2" w:tentative="1">
+      <w:start w:val="1"/>
+      <w:numFmt w:val="bullet"/>
+      <w:lvlText w:val=""/>
+      <w:lvlJc w:val="left"/>
+      <w:pPr>
+        <w:tabs>
+          <w:tab w:val="num" w:pos="2160"/>
+        </w:tabs>
+        <w:ind w:left="2160" w:hanging="360"/>
+      </w:pPr>
+      <w:rPr>
+        <w:rFonts w:ascii="Wingdings" w:hAnsi="Wingdings" w:hint="default"/>
+        <w:sz w:val="20"/>
+      </w:rPr>
+    </w:lvl>
+    <w:lvl w:ilvl="3" w:tentative="1">
+      <w:start w:val="1"/>
+      <w:numFmt w:val="bullet"/>
+      <w:lvlText w:val=""/>
+      <w:lvlJc w:val="left"/>
+      <w:pPr>
+        <w:tabs>
+          <w:tab w:val="num" w:pos="2880"/>
+        </w:tabs>
+        <w:ind w:left="2880" w:hanging="360"/>
+      </w:pPr>
+      <w:rPr>
+        <w:rFonts w:ascii="Wingdings" w:hAnsi="Wingdings" w:hint="default"/>
+        <w:sz w:val="20"/>
+      </w:rPr>
+    </w:lvl>
+    <w:lvl w:ilvl="4" w:tentative="1">
+      <w:start w:val="1"/>
+      <w:numFmt w:val="bullet"/>
+      <w:lvlText w:val=""/>
+      <w:lvlJc w:val="left"/>
+      <w:pPr>
+        <w:tabs>
+          <w:tab w:val="num" w:pos="3600"/>
+        </w:tabs>
+        <w:ind w:left="3600" w:hanging="360"/>
+      </w:pPr>
+      <w:rPr>
+        <w:rFonts w:ascii="Wingdings" w:hAnsi="Wingdings" w:hint="default"/>
+        <w:sz w:val="20"/>
+      </w:rPr>
+    </w:lvl>
+    <w:lvl w:ilvl="5" w:tentative="1">
+      <w:start w:val="1"/>
+      <w:numFmt w:val="bullet"/>
+      <w:lvlText w:val=""/>
+      <w:lvlJc w:val="left"/>
+      <w:pPr>
+        <w:tabs>
+          <w:tab w:val="num" w:pos="4320"/>
+        </w:tabs>
+        <w:ind w:left="4320" w:hanging="360"/>
+      </w:pPr>
+      <w:rPr>
+        <w:rFonts w:ascii="Wingdings" w:hAnsi="Wingdings" w:hint="default"/>
+        <w:sz w:val="20"/>
+      </w:rPr>
+    </w:lvl>
+    <w:lvl w:ilvl="6" w:tentative="1">
+      <w:start w:val="1"/>
+      <w:numFmt w:val="bullet"/>
+      <w:lvlText w:val=""/>
+      <w:lvlJc w:val="left"/>
+      <w:pPr>
+        <w:tabs>
+          <w:tab w:val="num" w:pos="5040"/>
+        </w:tabs>
+        <w:ind w:left="5040" w:hanging="360"/>
+      </w:pPr>
+      <w:rPr>
+        <w:rFonts w:ascii="Wingdings" w:hAnsi="Wingdings" w:hint="default"/>
+        <w:sz w:val="20"/>
+      </w:rPr>
+    </w:lvl>
+    <w:lvl w:ilvl="7" w:tentative="1">
+      <w:start w:val="1"/>
+      <w:numFmt w:val="bullet"/>
+      <w:lvlText w:val=""/>
+      <w:lvlJc w:val="left"/>
+      <w:pPr>
+        <w:tabs>
+          <w:tab w:val="num" w:pos="5760"/>
+        </w:tabs>
+        <w:ind w:left="5760" w:hanging="360"/>
+      </w:pPr>
+      <w:rPr>
+        <w:rFonts w:ascii="Wingdings" w:hAnsi="Wingdings" w:hint="default"/>
+        <w:sz w:val="20"/>
+      </w:rPr>
+    </w:lvl>
+    <w:lvl w:ilvl="8" w:tentative="1">
+      <w:start w:val="1"/>
+      <w:numFmt w:val="bullet"/>
+      <w:lvlText w:val=""/>
+      <w:lvlJc w:val="left"/>
+      <w:pPr>
+        <w:tabs>
+          <w:tab w:val="num" w:pos="6480"/>
+        </w:tabs>
+        <w:ind w:left="6480" w:hanging="360"/>
+      </w:pPr>
+      <w:rPr>
+        <w:rFonts w:ascii="Wingdings" w:hAnsi="Wingdings" w:hint="default"/>
+        <w:sz w:val="20"/>
+      </w:rPr>
+    </w:lvl>
+  </w:abstractNum>
+  <w:abstractNum w:abstractNumId="14" w15:restartNumberingAfterBreak="0">
     <w:nsid w:val="58736B9B"/>
     <w:multiLevelType w:val="multilevel"/>
     <w:tmpl w:val="DF3C99CC"/>
@@ -9227,7 +11704,7 @@
       </w:pPr>
     </w:lvl>
   </w:abstractNum>
-  <w:abstractNum w:abstractNumId="11" w15:restartNumberingAfterBreak="0">
+  <w:abstractNum w:abstractNumId="15" w15:restartNumberingAfterBreak="0">
     <w:nsid w:val="5C63152A"/>
     <w:multiLevelType w:val="multilevel"/>
     <w:tmpl w:val="4D9CC878"/>
@@ -9376,7 +11853,7 @@
       </w:rPr>
     </w:lvl>
   </w:abstractNum>
-  <w:abstractNum w:abstractNumId="12" w15:restartNumberingAfterBreak="0">
+  <w:abstractNum w:abstractNumId="16" w15:restartNumberingAfterBreak="0">
     <w:nsid w:val="5EB17C15"/>
     <w:multiLevelType w:val="multilevel"/>
     <w:tmpl w:val="160C4172"/>
@@ -9525,7 +12002,7 @@
       </w:rPr>
     </w:lvl>
   </w:abstractNum>
-  <w:abstractNum w:abstractNumId="13" w15:restartNumberingAfterBreak="0">
+  <w:abstractNum w:abstractNumId="17" w15:restartNumberingAfterBreak="0">
     <w:nsid w:val="696D3B36"/>
     <w:multiLevelType w:val="multilevel"/>
     <w:tmpl w:val="A774BB46"/>
@@ -9638,7 +12115,120 @@
       </w:rPr>
     </w:lvl>
   </w:abstractNum>
-  <w:abstractNum w:abstractNumId="14" w15:restartNumberingAfterBreak="0">
+  <w:abstractNum w:abstractNumId="18" w15:restartNumberingAfterBreak="0">
+    <w:nsid w:val="72823D0E"/>
+    <w:multiLevelType w:val="hybridMultilevel"/>
+    <w:tmpl w:val="F6887B7C"/>
+    <w:lvl w:ilvl="0" w:tplc="08090001">
+      <w:start w:val="1"/>
+      <w:numFmt w:val="bullet"/>
+      <w:lvlText w:val=""/>
+      <w:lvlJc w:val="left"/>
+      <w:pPr>
+        <w:ind w:left="360" w:hanging="360"/>
+      </w:pPr>
+      <w:rPr>
+        <w:rFonts w:ascii="Symbol" w:hAnsi="Symbol" w:hint="default"/>
+      </w:rPr>
+    </w:lvl>
+    <w:lvl w:ilvl="1" w:tplc="08090003" w:tentative="1">
+      <w:start w:val="1"/>
+      <w:numFmt w:val="bullet"/>
+      <w:lvlText w:val="o"/>
+      <w:lvlJc w:val="left"/>
+      <w:pPr>
+        <w:ind w:left="1080" w:hanging="360"/>
+      </w:pPr>
+      <w:rPr>
+        <w:rFonts w:ascii="Courier New" w:hAnsi="Courier New" w:cs="Courier New" w:hint="default"/>
+      </w:rPr>
+    </w:lvl>
+    <w:lvl w:ilvl="2" w:tplc="08090005" w:tentative="1">
+      <w:start w:val="1"/>
+      <w:numFmt w:val="bullet"/>
+      <w:lvlText w:val=""/>
+      <w:lvlJc w:val="left"/>
+      <w:pPr>
+        <w:ind w:left="1800" w:hanging="360"/>
+      </w:pPr>
+      <w:rPr>
+        <w:rFonts w:ascii="Wingdings" w:hAnsi="Wingdings" w:hint="default"/>
+      </w:rPr>
+    </w:lvl>
+    <w:lvl w:ilvl="3" w:tplc="08090001" w:tentative="1">
+      <w:start w:val="1"/>
+      <w:numFmt w:val="bullet"/>
+      <w:lvlText w:val=""/>
+      <w:lvlJc w:val="left"/>
+      <w:pPr>
+        <w:ind w:left="2520" w:hanging="360"/>
+      </w:pPr>
+      <w:rPr>
+        <w:rFonts w:ascii="Symbol" w:hAnsi="Symbol" w:hint="default"/>
+      </w:rPr>
+    </w:lvl>
+    <w:lvl w:ilvl="4" w:tplc="08090003" w:tentative="1">
+      <w:start w:val="1"/>
+      <w:numFmt w:val="bullet"/>
+      <w:lvlText w:val="o"/>
+      <w:lvlJc w:val="left"/>
+      <w:pPr>
+        <w:ind w:left="3240" w:hanging="360"/>
+      </w:pPr>
+      <w:rPr>
+        <w:rFonts w:ascii="Courier New" w:hAnsi="Courier New" w:cs="Courier New" w:hint="default"/>
+      </w:rPr>
+    </w:lvl>
+    <w:lvl w:ilvl="5" w:tplc="08090005" w:tentative="1">
+      <w:start w:val="1"/>
+      <w:numFmt w:val="bullet"/>
+      <w:lvlText w:val=""/>
+      <w:lvlJc w:val="left"/>
+      <w:pPr>
+        <w:ind w:left="3960" w:hanging="360"/>
+      </w:pPr>
+      <w:rPr>
+        <w:rFonts w:ascii="Wingdings" w:hAnsi="Wingdings" w:hint="default"/>
+      </w:rPr>
+    </w:lvl>
+    <w:lvl w:ilvl="6" w:tplc="08090001" w:tentative="1">
+      <w:start w:val="1"/>
+      <w:numFmt w:val="bullet"/>
+      <w:lvlText w:val=""/>
+      <w:lvlJc w:val="left"/>
+      <w:pPr>
+        <w:ind w:left="4680" w:hanging="360"/>
+      </w:pPr>
+      <w:rPr>
+        <w:rFonts w:ascii="Symbol" w:hAnsi="Symbol" w:hint="default"/>
+      </w:rPr>
+    </w:lvl>
+    <w:lvl w:ilvl="7" w:tplc="08090003" w:tentative="1">
+      <w:start w:val="1"/>
+      <w:numFmt w:val="bullet"/>
+      <w:lvlText w:val="o"/>
+      <w:lvlJc w:val="left"/>
+      <w:pPr>
+        <w:ind w:left="5400" w:hanging="360"/>
+      </w:pPr>
+      <w:rPr>
+        <w:rFonts w:ascii="Courier New" w:hAnsi="Courier New" w:cs="Courier New" w:hint="default"/>
+      </w:rPr>
+    </w:lvl>
+    <w:lvl w:ilvl="8" w:tplc="08090005" w:tentative="1">
+      <w:start w:val="1"/>
+      <w:numFmt w:val="bullet"/>
+      <w:lvlText w:val=""/>
+      <w:lvlJc w:val="left"/>
+      <w:pPr>
+        <w:ind w:left="6120" w:hanging="360"/>
+      </w:pPr>
+      <w:rPr>
+        <w:rFonts w:ascii="Wingdings" w:hAnsi="Wingdings" w:hint="default"/>
+      </w:rPr>
+    </w:lvl>
+  </w:abstractNum>
+  <w:abstractNum w:abstractNumId="19" w15:restartNumberingAfterBreak="0">
     <w:nsid w:val="74EB214F"/>
     <w:multiLevelType w:val="multilevel"/>
     <w:tmpl w:val="28663ED2"/>
@@ -9788,49 +12378,64 @@
     </w:lvl>
   </w:abstractNum>
   <w:num w:numId="1" w16cid:durableId="1586955876">
-    <w:abstractNumId w:val="9"/>
+    <w:abstractNumId w:val="12"/>
   </w:num>
   <w:num w:numId="2" w16cid:durableId="677269091">
-    <w:abstractNumId w:val="7"/>
+    <w:abstractNumId w:val="8"/>
   </w:num>
   <w:num w:numId="3" w16cid:durableId="2101099888">
     <w:abstractNumId w:val="1"/>
   </w:num>
   <w:num w:numId="4" w16cid:durableId="1867058282">
-    <w:abstractNumId w:val="13"/>
+    <w:abstractNumId w:val="17"/>
   </w:num>
   <w:num w:numId="5" w16cid:durableId="490948303">
-    <w:abstractNumId w:val="11"/>
+    <w:abstractNumId w:val="15"/>
   </w:num>
   <w:num w:numId="6" w16cid:durableId="221983715">
     <w:abstractNumId w:val="0"/>
   </w:num>
   <w:num w:numId="7" w16cid:durableId="1691909967">
+    <w:abstractNumId w:val="14"/>
+  </w:num>
+  <w:num w:numId="8" w16cid:durableId="537087337">
+    <w:abstractNumId w:val="16"/>
+  </w:num>
+  <w:num w:numId="9" w16cid:durableId="1239711649">
+    <w:abstractNumId w:val="19"/>
+  </w:num>
+  <w:num w:numId="10" w16cid:durableId="1265335070">
+    <w:abstractNumId w:val="3"/>
+  </w:num>
+  <w:num w:numId="11" w16cid:durableId="179701987">
+    <w:abstractNumId w:val="6"/>
+  </w:num>
+  <w:num w:numId="12" w16cid:durableId="1951617673">
+    <w:abstractNumId w:val="9"/>
+  </w:num>
+  <w:num w:numId="13" w16cid:durableId="366414652">
+    <w:abstractNumId w:val="7"/>
+  </w:num>
+  <w:num w:numId="14" w16cid:durableId="1743942180">
+    <w:abstractNumId w:val="5"/>
+  </w:num>
+  <w:num w:numId="15" w16cid:durableId="1074550291">
+    <w:abstractNumId w:val="4"/>
+  </w:num>
+  <w:num w:numId="16" w16cid:durableId="239677081">
+    <w:abstractNumId w:val="18"/>
+  </w:num>
+  <w:num w:numId="17" w16cid:durableId="656880147">
     <w:abstractNumId w:val="10"/>
   </w:num>
-  <w:num w:numId="8" w16cid:durableId="537087337">
-    <w:abstractNumId w:val="12"/>
+  <w:num w:numId="18" w16cid:durableId="48696708">
+    <w:abstractNumId w:val="13"/>
   </w:num>
-  <w:num w:numId="9" w16cid:durableId="1239711649">
-    <w:abstractNumId w:val="14"/>
-  </w:num>
-  <w:num w:numId="10" w16cid:durableId="1265335070">
+  <w:num w:numId="19" w16cid:durableId="408314238">
     <w:abstractNumId w:val="2"/>
   </w:num>
-  <w:num w:numId="11" w16cid:durableId="179701987">
-    <w:abstractNumId w:val="5"/>
-  </w:num>
-  <w:num w:numId="12" w16cid:durableId="1951617673">
-    <w:abstractNumId w:val="8"/>
-  </w:num>
-  <w:num w:numId="13" w16cid:durableId="366414652">
-    <w:abstractNumId w:val="6"/>
-  </w:num>
-  <w:num w:numId="14" w16cid:durableId="1743942180">
-    <w:abstractNumId w:val="4"/>
-  </w:num>
-  <w:num w:numId="15" w16cid:durableId="1074550291">
-    <w:abstractNumId w:val="3"/>
+  <w:num w:numId="20" w16cid:durableId="159008977">
+    <w:abstractNumId w:val="11"/>
   </w:num>
 </w:numbering>
 </file>
@@ -10368,6 +12973,74 @@
       <w14:ligatures w14:val="none"/>
     </w:rPr>
   </w:style>
+  <w:style w:type="character" w:styleId="PlaceholderText">
+    <w:name w:val="Placeholder Text"/>
+    <w:basedOn w:val="DefaultParagraphFont"/>
+    <w:uiPriority w:val="99"/>
+    <w:semiHidden/>
+    <w:rsid w:val="004A3CDD"/>
+    <w:rPr>
+      <w:color w:val="666666"/>
+    </w:rPr>
+  </w:style>
+  <w:style w:type="character" w:customStyle="1" w:styleId="css-x5hiaf">
+    <w:name w:val="css-x5hiaf"/>
+    <w:basedOn w:val="DefaultParagraphFont"/>
+    <w:rsid w:val="00BA5687"/>
+  </w:style>
+  <w:style w:type="character" w:customStyle="1" w:styleId="css-0">
+    <w:name w:val="css-0"/>
+    <w:basedOn w:val="DefaultParagraphFont"/>
+    <w:rsid w:val="00BA5687"/>
+  </w:style>
+  <w:style w:type="character" w:customStyle="1" w:styleId="css-rh820s">
+    <w:name w:val="css-rh820s"/>
+    <w:basedOn w:val="DefaultParagraphFont"/>
+    <w:rsid w:val="00BA5687"/>
+  </w:style>
+  <w:style w:type="character" w:customStyle="1" w:styleId="css-15iwe0d">
+    <w:name w:val="css-15iwe0d"/>
+    <w:basedOn w:val="DefaultParagraphFont"/>
+    <w:rsid w:val="00BA5687"/>
+  </w:style>
+  <w:style w:type="character" w:customStyle="1" w:styleId="css-2yp7ui">
+    <w:name w:val="css-2yp7ui"/>
+    <w:basedOn w:val="DefaultParagraphFont"/>
+    <w:rsid w:val="00BA5687"/>
+  </w:style>
+  <w:style w:type="character" w:customStyle="1" w:styleId="css-1ber87j">
+    <w:name w:val="css-1ber87j"/>
+    <w:basedOn w:val="DefaultParagraphFont"/>
+    <w:rsid w:val="00BA5687"/>
+  </w:style>
+  <w:style w:type="character" w:customStyle="1" w:styleId="css-1eh0vfs">
+    <w:name w:val="css-1eh0vfs"/>
+    <w:basedOn w:val="DefaultParagraphFont"/>
+    <w:rsid w:val="00BA5687"/>
+  </w:style>
+  <w:style w:type="character" w:styleId="Hyperlink">
+    <w:name w:val="Hyperlink"/>
+    <w:basedOn w:val="DefaultParagraphFont"/>
+    <w:uiPriority w:val="99"/>
+    <w:unhideWhenUsed/>
+    <w:rsid w:val="00FC6E0A"/>
+    <w:rPr>
+      <w:color w:val="0563C1" w:themeColor="hyperlink"/>
+      <w:u w:val="single"/>
+    </w:rPr>
+  </w:style>
+  <w:style w:type="character" w:styleId="UnresolvedMention">
+    <w:name w:val="Unresolved Mention"/>
+    <w:basedOn w:val="DefaultParagraphFont"/>
+    <w:uiPriority w:val="99"/>
+    <w:semiHidden/>
+    <w:unhideWhenUsed/>
+    <w:rsid w:val="00FC6E0A"/>
+    <w:rPr>
+      <w:color w:val="605E5C"/>
+      <w:shd w:val="clear" w:color="auto" w:fill="E1DFDD"/>
+    </w:rPr>
+  </w:style>
 </w:styles>
 </file>
 

--- a/Report Draft 1.docx
+++ b/Report Draft 1.docx
@@ -104,13 +104,31 @@
         <w:rPr>
           <w:color w:val="000000"/>
         </w:rPr>
-        <w:t xml:space="preserve"> without who</w:t>
-      </w:r>
-      <w:r>
-        <w:rPr>
-          <w:color w:val="000000"/>
-        </w:rPr>
-        <w:t>se support</w:t>
+        <w:t>;</w:t>
+      </w:r>
+      <w:r>
+        <w:rPr>
+          <w:color w:val="000000"/>
+        </w:rPr>
+        <w:t xml:space="preserve"> without </w:t>
+      </w:r>
+      <w:r>
+        <w:rPr>
+          <w:color w:val="000000"/>
+        </w:rPr>
+        <w:t>their</w:t>
+      </w:r>
+      <w:r>
+        <w:rPr>
+          <w:color w:val="000000"/>
+        </w:rPr>
+        <w:t xml:space="preserve"> support</w:t>
+      </w:r>
+      <w:r>
+        <w:rPr>
+          <w:color w:val="000000"/>
+        </w:rPr>
+        <w:t>,</w:t>
       </w:r>
       <w:r>
         <w:rPr>
@@ -809,7 +827,19 @@
         <w:rPr>
           <w:rFonts w:ascii="Times New Roman" w:hAnsi="Times New Roman" w:cs="Times New Roman"/>
         </w:rPr>
-        <w:t>The collective knowledge extracted from these academic publications form a distinct vision for my project. I want to bridge the gap between theory and practice by building an approach that is both novel and firmly rooted in the realities of the Indian market and fundamental portfolio management concepts. This project aims to rework the characteristics of investing techniques, making them more approachable, flexible, and sensitive to the investor's demands.</w:t>
+        <w:t xml:space="preserve">The collective knowledge extracted from these academic publications </w:t>
+      </w:r>
+      <w:r>
+        <w:rPr>
+          <w:rFonts w:ascii="Times New Roman" w:hAnsi="Times New Roman" w:cs="Times New Roman"/>
+        </w:rPr>
+        <w:t>forms</w:t>
+      </w:r>
+      <w:r>
+        <w:rPr>
+          <w:rFonts w:ascii="Times New Roman" w:hAnsi="Times New Roman" w:cs="Times New Roman"/>
+        </w:rPr>
+        <w:t xml:space="preserve"> a distinct vision for my project. I want to bridge the gap between theory and practice by building an approach that is both novel and firmly rooted in the realities of the Indian market and fundamental portfolio management concepts. This project aims to rework the characteristics of investing techniques, making them more approachable, flexible, and sensitive to the investor's demands.</w:t>
       </w:r>
     </w:p>
     <w:p>
@@ -895,6 +925,22 @@
           <w:color w:val="000000"/>
         </w:rPr>
         <w:t>Sharpe Ratio:</w:t>
+      </w:r>
+      <w:r>
+        <w:rPr>
+          <w:rFonts w:ascii="Times New Roman" w:hAnsi="Times New Roman" w:cs="Times New Roman"/>
+          <w:i/>
+          <w:iCs/>
+          <w:color w:val="000000"/>
+        </w:rPr>
+        <w:t xml:space="preserve"> </w:t>
+      </w:r>
+      <w:r>
+        <w:rPr>
+          <w:rFonts w:ascii="Times New Roman" w:hAnsi="Times New Roman" w:cs="Times New Roman"/>
+          <w:color w:val="000000"/>
+        </w:rPr>
+        <w:t>The</w:t>
       </w:r>
       <w:r>
         <w:rPr>
@@ -1109,6 +1155,16 @@
           <w:lang w:eastAsia="en-GB"/>
           <w14:ligatures w14:val="none"/>
         </w:rPr>
+        <w:t>,</w:t>
+      </w:r>
+      <w:r>
+        <w:rPr>
+          <w:rFonts w:ascii="Times New Roman" w:eastAsia="Times New Roman" w:hAnsi="Times New Roman" w:cs="Times New Roman"/>
+          <w:color w:val="000000"/>
+          <w:kern w:val="0"/>
+          <w:lang w:eastAsia="en-GB"/>
+          <w14:ligatures w14:val="none"/>
+        </w:rPr>
         <w:t xml:space="preserve"> </w:t>
       </w:r>
       <m:oMath>
@@ -1169,7 +1225,47 @@
           <w:lang w:eastAsia="en-GB"/>
           <w14:ligatures w14:val="none"/>
         </w:rPr>
-        <w:t xml:space="preserve">is the return of the investment, </w:t>
+        <w:t xml:space="preserve">is the return </w:t>
+      </w:r>
+      <w:r>
+        <w:rPr>
+          <w:rFonts w:ascii="Times New Roman" w:eastAsia="Times New Roman" w:hAnsi="Times New Roman" w:cs="Times New Roman"/>
+          <w:color w:val="000000"/>
+          <w:kern w:val="0"/>
+          <w:lang w:eastAsia="en-GB"/>
+          <w14:ligatures w14:val="none"/>
+        </w:rPr>
+        <w:t>on</w:t>
+      </w:r>
+      <w:r>
+        <w:rPr>
+          <w:rFonts w:ascii="Times New Roman" w:eastAsia="Times New Roman" w:hAnsi="Times New Roman" w:cs="Times New Roman"/>
+          <w:color w:val="000000"/>
+          <w:kern w:val="0"/>
+          <w:lang w:eastAsia="en-GB"/>
+          <w14:ligatures w14:val="none"/>
+        </w:rPr>
+        <w:t xml:space="preserve"> the investment</w:t>
+      </w:r>
+      <w:r>
+        <w:rPr>
+          <w:rFonts w:ascii="Times New Roman" w:eastAsia="Times New Roman" w:hAnsi="Times New Roman" w:cs="Times New Roman"/>
+          <w:color w:val="000000"/>
+          <w:kern w:val="0"/>
+          <w:lang w:eastAsia="en-GB"/>
+          <w14:ligatures w14:val="none"/>
+        </w:rPr>
+        <w:t>,</w:t>
+      </w:r>
+      <w:r>
+        <w:rPr>
+          <w:rFonts w:ascii="Times New Roman" w:eastAsia="Times New Roman" w:hAnsi="Times New Roman" w:cs="Times New Roman"/>
+          <w:color w:val="000000"/>
+          <w:kern w:val="0"/>
+          <w:lang w:eastAsia="en-GB"/>
+          <w14:ligatures w14:val="none"/>
+        </w:rPr>
+        <w:t xml:space="preserve"> </w:t>
       </w:r>
       <m:oMath>
         <m:sSub>
@@ -1264,7 +1360,7 @@
           <w:lang w:eastAsia="en-GB"/>
           <w14:ligatures w14:val="none"/>
         </w:rPr>
-        <w:t xml:space="preserve">is the </w:t>
+        <w:t>is the</w:t>
       </w:r>
       <w:r>
         <w:rPr>
@@ -1274,7 +1370,7 @@
           <w:lang w:eastAsia="en-GB"/>
           <w14:ligatures w14:val="none"/>
         </w:rPr>
-        <w:t xml:space="preserve">   </w:t>
+        <w:t xml:space="preserve"> </w:t>
       </w:r>
       <w:r>
         <w:rPr>
@@ -1593,7 +1689,13 @@
       </w:r>
       <w:r>
         <w:lastRenderedPageBreak/>
-        <w:t>maximised for a particular degree of risk, or the expected risk is minimized for a given level or returns. The theory showcases the advantages of diversity and the idea that a portfolio’s risk and return should be evaluated based on the correlation of its stocks instead of considering them independently.</w:t>
+        <w:t xml:space="preserve">maximised for a particular degree of risk, or the expected risk is minimized for a given level </w:t>
+      </w:r>
+      <w:r>
+        <w:t>of</w:t>
+      </w:r>
+      <w:r>
+        <w:t xml:space="preserve"> returns. The theory showcases the advantages of diversity and the idea that a portfolio’s risk and return should be evaluated based on the correlation of its stocks instead of considering them independently.</w:t>
       </w:r>
     </w:p>
     <w:p>
@@ -1665,7 +1767,13 @@
         </w:rPr>
       </w:pPr>
       <w:r>
-        <w:t xml:space="preserve">Benchmark Index: A portfolio or security's performance can be evaluated in relation to a benchmark index. Typically, benchmarks are indexes made up of securities that represent a specific market or a subset of it. They make it possible for managers and investors to assess how their risk, volatility, and return on investment compare to industry or market averages. Typical examples are the S&amp;P 500, which represents the US equities market, and the </w:t>
+        <w:t xml:space="preserve">Benchmark Index: A portfolio or security's performance can be evaluated </w:t>
+      </w:r>
+      <w:r>
+        <w:t>with</w:t>
+      </w:r>
+      <w:r>
+        <w:t xml:space="preserve"> a benchmark index. Typically, benchmarks are indexes made up of securities that represent a specific market or a subset of it. They make it possible for managers and investors to assess how their risk, volatility, and return on investment compare to industry or market averages. Typical examples are the S&amp;P 500, which represents the US equities market, and the </w:t>
       </w:r>
       <w:r>
         <w:t>NIFTY</w:t>
@@ -1696,7 +1804,7 @@
       </w:pPr>
       <w:r>
         <w:lastRenderedPageBreak/>
-        <w:t>Time-Based Rebalancing: Time-based rebalancing is a portfolio management method in which the re-allocation of funds, and in some cases even removal and addition of assets, in the portfolio is done at regular intervals, making the portfolio adapt to the dynamic market conditions. This could occur on a monthly, quarterly, yearly, or other predetermined schedule. Maintaining the portfolio's initial or intended risk level and asset allocation over time is the goal. Time-based rebalancing makes it necessary to sell assets that have appreciated and buy those that have depreciated in order to restore the initial allocation.</w:t>
+        <w:t>Time-Based Rebalancing: Time-based rebalancing is a portfolio management method in which the re-allocation of funds, and in some cases even removal and addition of assets, in the portfolio is done at regular intervals, making the portfolio adapt to the dynamic market conditions. This could occur on a monthly, quarterly, yearly, or other predetermined schedule. Maintaining the portfolio's initial or intended risk level and asset allocation over time is the goal.</w:t>
       </w:r>
     </w:p>
     <w:p>
@@ -1838,6 +1946,25 @@
       <w:pPr>
         <w:pStyle w:val="Heading4"/>
         <w:spacing w:before="280" w:beforeAutospacing="0" w:after="80" w:afterAutospacing="0" w:line="480" w:lineRule="auto"/>
+        <w:rPr>
+          <w:color w:val="000000"/>
+        </w:rPr>
+      </w:pPr>
+    </w:p>
+    <w:p>
+      <w:pPr>
+        <w:pStyle w:val="Heading4"/>
+        <w:spacing w:before="280" w:beforeAutospacing="0" w:after="80" w:afterAutospacing="0" w:line="480" w:lineRule="auto"/>
+        <w:rPr>
+          <w:color w:val="000000"/>
+        </w:rPr>
+      </w:pPr>
+    </w:p>
+    <w:p>
+      <w:pPr>
+        <w:pStyle w:val="Heading4"/>
+        <w:spacing w:before="0" w:beforeAutospacing="0" w:after="0" w:afterAutospacing="0" w:line="480" w:lineRule="auto"/>
+        <w:jc w:val="center"/>
         <w:rPr>
           <w:color w:val="000000"/>
         </w:rPr>
@@ -17501,6 +17628,8 @@
       <w:r>
         <w:rPr>
           <w:rFonts w:ascii="Times New Roman" w:hAnsi="Times New Roman" w:cs="Times New Roman"/>
+          <w:i/>
+          <w:iCs/>
         </w:rPr>
         <w:t>Streamlit</w:t>
       </w:r>
@@ -17566,7 +17695,7 @@
           <w:i/>
           <w:iCs/>
         </w:rPr>
-        <w:t>Analysis and Backtesting Results</w:t>
+        <w:t>Analysis and Results</w:t>
       </w:r>
       <w:r>
         <w:rPr>
@@ -17658,7 +17787,7 @@
           <w:i/>
           <w:iCs/>
         </w:rPr>
-        <w:t>Analysis and Backtesting Results</w:t>
+        <w:t>Analysis and Results</w:t>
       </w:r>
       <w:r>
         <w:rPr>
@@ -17749,7 +17878,7 @@
           <w:i/>
           <w:iCs/>
         </w:rPr>
-        <w:t>Analysis and Backtesting Results</w:t>
+        <w:t>Analysis and Results</w:t>
       </w:r>
       <w:r>
         <w:rPr>
@@ -17770,12 +17899,6 @@
           <w:rFonts w:ascii="Times New Roman" w:hAnsi="Times New Roman" w:cs="Times New Roman"/>
         </w:rPr>
         <w:t>. They can also choose a buying date for which they are seeking recommendations for a portfolio, which is recommended to be a closer date than a date in a future for more accurate results. Finally they enter an amount that they want to invest in the recommended portfolio and click on the “Get Recommendations” button to get a recommended portfolio along with a sector-wise distribution pie chart, the exact number of shares to buy of each recommended entity, and the last traded price (LTP) of those stocks.</w:t>
-      </w:r>
-      <w:r>
-        <w:rPr>
-          <w:rFonts w:ascii="Times New Roman" w:hAnsi="Times New Roman" w:cs="Times New Roman"/>
-        </w:rPr>
-        <w:t xml:space="preserve"> </w:t>
       </w:r>
     </w:p>
     <w:p>
@@ -17967,6 +18090,17 @@
         <w:lastRenderedPageBreak/>
         <w:t>References</w:t>
       </w:r>
+    </w:p>
+    <w:p>
+      <w:pPr>
+        <w:spacing w:line="480" w:lineRule="auto"/>
+        <w:jc w:val="center"/>
+        <w:rPr>
+          <w:rFonts w:ascii="Times New Roman" w:hAnsi="Times New Roman" w:cs="Times New Roman"/>
+          <w:b/>
+          <w:bCs/>
+        </w:rPr>
+      </w:pPr>
     </w:p>
     <w:p>
       <w:pPr>
@@ -18288,6 +18422,7 @@
         <w:rPr>
           <w:color w:val="000000" w:themeColor="text1"/>
         </w:rPr>
+        <w:lastRenderedPageBreak/>
         <w:t xml:space="preserve"> </w:t>
       </w:r>
     </w:p>
@@ -18305,7 +18440,6 @@
         <w:rPr>
           <w:color w:val="000000" w:themeColor="text1"/>
         </w:rPr>
-        <w:lastRenderedPageBreak/>
         <w:t>Khanra</w:t>
       </w:r>
       <w:proofErr w:type="spellEnd"/>
@@ -18658,11 +18792,6 @@
       <w:r>
         <w:t xml:space="preserve"> </w:t>
       </w:r>
-    </w:p>
-    <w:p>
-      <w:pPr>
-        <w:spacing w:line="480" w:lineRule="auto"/>
-      </w:pPr>
     </w:p>
     <w:p>
       <w:pPr>
@@ -22820,6 +22949,26 @@
 </a:theme>
 </file>
 
+<file path=word/webextensions/taskpanes.xml><?xml version="1.0" encoding="utf-8"?>
+<wetp:taskpanes xmlns:wetp="http://schemas.microsoft.com/office/webextensions/taskpanes/2010/11">
+  <wetp:taskpane dockstate="right" visibility="0" width="350" row="0">
+    <wetp:webextensionref xmlns:r="http://schemas.openxmlformats.org/officeDocument/2006/relationships" r:id="rId1"/>
+  </wetp:taskpane>
+</wetp:taskpanes>
+</file>
+
+<file path=word/webextensions/webextension1.xml><?xml version="1.0" encoding="utf-8"?>
+<we:webextension xmlns:we="http://schemas.microsoft.com/office/webextensions/webextension/2010/11" id="{ABE5CE26-50D8-2E4D-A388-DFCE7A182B62}">
+  <we:reference id="wa200001011" version="1.2.0.0" store="en-GB" storeType="OMEX"/>
+  <we:alternateReferences>
+    <we:reference id="wa200001011" version="1.2.0.0" store="WA200001011" storeType="OMEX"/>
+  </we:alternateReferences>
+  <we:properties/>
+  <we:bindings/>
+  <we:snapshot xmlns:r="http://schemas.openxmlformats.org/officeDocument/2006/relationships"/>
+</we:webextension>
+</file>
+
 <file path=customXml/item1.xml><?xml version="1.0" encoding="utf-8"?>
 <b:Sources xmlns:b="http://schemas.openxmlformats.org/officeDocument/2006/bibliography" xmlns="http://schemas.openxmlformats.org/officeDocument/2006/bibliography" SelectedStyle="/APASixthEditionOfficeOnline.xsl" StyleName="APA" Version="6"/>
 </file>

--- a/Report Draft 1.docx
+++ b/Report Draft 1.docx
@@ -17777,6 +17777,81 @@
         <w:jc w:val="both"/>
         <w:rPr>
           <w:rFonts w:ascii="Times New Roman" w:hAnsi="Times New Roman" w:cs="Times New Roman"/>
+        </w:rPr>
+      </w:pPr>
+      <w:r>
+        <w:rPr>
+          <w:rFonts w:ascii="Times New Roman" w:hAnsi="Times New Roman" w:cs="Times New Roman"/>
+        </w:rPr>
+        <w:drawing>
+          <wp:inline distT="0" distB="0" distL="0" distR="0" wp14:anchorId="171F055C" wp14:editId="5FFB9B31">
+            <wp:extent cx="5730583" cy="2765884"/>
+            <wp:effectExtent l="0" t="0" r="0" b="3175"/>
+            <wp:docPr id="1674952325" name="Picture 1"/>
+            <wp:cNvGraphicFramePr>
+              <a:graphicFrameLocks xmlns:a="http://schemas.openxmlformats.org/drawingml/2006/main" noChangeAspect="1"/>
+            </wp:cNvGraphicFramePr>
+            <a:graphic xmlns:a="http://schemas.openxmlformats.org/drawingml/2006/main">
+              <a:graphicData uri="http://schemas.openxmlformats.org/drawingml/2006/picture">
+                <pic:pic xmlns:pic="http://schemas.openxmlformats.org/drawingml/2006/picture">
+                  <pic:nvPicPr>
+                    <pic:cNvPr id="1674952325" name=""/>
+                    <pic:cNvPicPr/>
+                  </pic:nvPicPr>
+                  <pic:blipFill rotWithShape="1">
+                    <a:blip r:embed="rId15"/>
+                    <a:srcRect t="3724" b="7278"/>
+                    <a:stretch/>
+                  </pic:blipFill>
+                  <pic:spPr bwMode="auto">
+                    <a:xfrm>
+                      <a:off x="0" y="0"/>
+                      <a:ext cx="5731510" cy="2766331"/>
+                    </a:xfrm>
+                    <a:prstGeom prst="rect">
+                      <a:avLst/>
+                    </a:prstGeom>
+                    <a:ln>
+                      <a:noFill/>
+                    </a:ln>
+                    <a:extLst>
+                      <a:ext uri="{53640926-AAD7-44D8-BBD7-CCE9431645EC}">
+                        <a14:shadowObscured xmlns:a14="http://schemas.microsoft.com/office/drawing/2010/main"/>
+                      </a:ext>
+                    </a:extLst>
+                  </pic:spPr>
+                </pic:pic>
+              </a:graphicData>
+            </a:graphic>
+          </wp:inline>
+        </w:drawing>
+      </w:r>
+    </w:p>
+    <w:p>
+      <w:pPr>
+        <w:spacing w:before="240" w:line="480" w:lineRule="auto"/>
+        <w:jc w:val="center"/>
+        <w:rPr>
+          <w:rFonts w:ascii="Times New Roman" w:hAnsi="Times New Roman" w:cs="Times New Roman"/>
+          <w:i/>
+          <w:iCs/>
+        </w:rPr>
+      </w:pPr>
+      <w:r>
+        <w:rPr>
+          <w:rFonts w:ascii="Times New Roman" w:hAnsi="Times New Roman" w:cs="Times New Roman"/>
+          <w:i/>
+          <w:iCs/>
+        </w:rPr>
+        <w:t>Figure 5.1: A screenshot of the ‘Project Description’ section of the application</w:t>
+      </w:r>
+    </w:p>
+    <w:p>
+      <w:pPr>
+        <w:spacing w:before="240" w:line="480" w:lineRule="auto"/>
+        <w:jc w:val="both"/>
+        <w:rPr>
+          <w:rFonts w:ascii="Times New Roman" w:hAnsi="Times New Roman" w:cs="Times New Roman"/>
           <w:i/>
           <w:iCs/>
         </w:rPr>
@@ -17898,23 +17973,238 @@
         <w:rPr>
           <w:rFonts w:ascii="Times New Roman" w:hAnsi="Times New Roman" w:cs="Times New Roman"/>
         </w:rPr>
-        <w:t>. They can also choose a buying date for which they are seeking recommendations for a portfolio, which is recommended to be a closer date than a date in a future for more accurate results. Finally they enter an amount that they want to invest in the recommended portfolio and click on the “Get Recommendations” button to get a recommended portfolio along with a sector-wise distribution pie chart, the exact number of shares to buy of each recommended entity, and the last traded price (LTP) of those stocks.</w:t>
-      </w:r>
-    </w:p>
-    <w:p>
-      <w:pPr>
-        <w:spacing w:line="480" w:lineRule="auto"/>
-      </w:pPr>
-    </w:p>
-    <w:p>
-      <w:pPr>
-        <w:spacing w:line="480" w:lineRule="auto"/>
-      </w:pPr>
+        <w:t xml:space="preserve">. They can also choose a buying date for which they are seeking recommendations for a portfolio, which is recommended to be a closer date than a date in a future for more accurate results. Finally they enter an amount that they want to invest in the recommended portfolio and click on the “Get </w:t>
+      </w:r>
+      <w:r>
+        <w:rPr>
+          <w:rFonts w:ascii="Times New Roman" w:hAnsi="Times New Roman" w:cs="Times New Roman"/>
+        </w:rPr>
+        <w:lastRenderedPageBreak/>
+        <w:t>Recommendations” button to get a recommended portfolio along with a sector-wise distribution pie chart, the exact number of shares to buy of each recommended entity, and the last traded price (LTP) of those stocks.</w:t>
+      </w:r>
+    </w:p>
+    <w:p>
+      <w:pPr>
+        <w:spacing w:before="240" w:line="480" w:lineRule="auto"/>
+        <w:jc w:val="both"/>
+        <w:rPr>
+          <w:rFonts w:ascii="Times New Roman" w:hAnsi="Times New Roman" w:cs="Times New Roman"/>
+        </w:rPr>
+      </w:pPr>
+      <w:r>
+        <w:rPr>
+          <w:rFonts w:ascii="Times New Roman" w:hAnsi="Times New Roman" w:cs="Times New Roman"/>
+        </w:rPr>
+        <w:drawing>
+          <wp:inline distT="0" distB="0" distL="0" distR="0" wp14:anchorId="20ED8098" wp14:editId="526B1764">
+            <wp:extent cx="5731510" cy="3108325"/>
+            <wp:effectExtent l="0" t="0" r="0" b="3175"/>
+            <wp:docPr id="1880295544" name="Picture 1"/>
+            <wp:cNvGraphicFramePr>
+              <a:graphicFrameLocks xmlns:a="http://schemas.openxmlformats.org/drawingml/2006/main" noChangeAspect="1"/>
+            </wp:cNvGraphicFramePr>
+            <a:graphic xmlns:a="http://schemas.openxmlformats.org/drawingml/2006/main">
+              <a:graphicData uri="http://schemas.openxmlformats.org/drawingml/2006/picture">
+                <pic:pic xmlns:pic="http://schemas.openxmlformats.org/drawingml/2006/picture">
+                  <pic:nvPicPr>
+                    <pic:cNvPr id="1880295544" name=""/>
+                    <pic:cNvPicPr/>
+                  </pic:nvPicPr>
+                  <pic:blipFill>
+                    <a:blip r:embed="rId16"/>
+                    <a:stretch>
+                      <a:fillRect/>
+                    </a:stretch>
+                  </pic:blipFill>
+                  <pic:spPr>
+                    <a:xfrm>
+                      <a:off x="0" y="0"/>
+                      <a:ext cx="5731510" cy="3108325"/>
+                    </a:xfrm>
+                    <a:prstGeom prst="rect">
+                      <a:avLst/>
+                    </a:prstGeom>
+                  </pic:spPr>
+                </pic:pic>
+              </a:graphicData>
+            </a:graphic>
+          </wp:inline>
+        </w:drawing>
+      </w:r>
+    </w:p>
+    <w:p>
+      <w:pPr>
+        <w:spacing w:before="240" w:line="480" w:lineRule="auto"/>
+        <w:jc w:val="center"/>
+        <w:rPr>
+          <w:rFonts w:ascii="Times New Roman" w:hAnsi="Times New Roman" w:cs="Times New Roman"/>
+          <w:i/>
+          <w:iCs/>
+        </w:rPr>
+      </w:pPr>
+      <w:r>
+        <w:rPr>
+          <w:rFonts w:ascii="Times New Roman" w:hAnsi="Times New Roman" w:cs="Times New Roman"/>
+          <w:i/>
+          <w:iCs/>
+        </w:rPr>
+        <w:t>Figure 5.</w:t>
+      </w:r>
+      <w:r>
+        <w:rPr>
+          <w:rFonts w:ascii="Times New Roman" w:hAnsi="Times New Roman" w:cs="Times New Roman"/>
+          <w:i/>
+          <w:iCs/>
+        </w:rPr>
+        <w:t>2</w:t>
+      </w:r>
+      <w:r>
+        <w:rPr>
+          <w:rFonts w:ascii="Times New Roman" w:hAnsi="Times New Roman" w:cs="Times New Roman"/>
+          <w:i/>
+          <w:iCs/>
+        </w:rPr>
+        <w:t>: A screenshot of the ‘</w:t>
+      </w:r>
+      <w:r>
+        <w:rPr>
+          <w:rFonts w:ascii="Times New Roman" w:hAnsi="Times New Roman" w:cs="Times New Roman"/>
+          <w:i/>
+          <w:iCs/>
+        </w:rPr>
+        <w:t>Analysis and Results’</w:t>
+      </w:r>
+      <w:r>
+        <w:rPr>
+          <w:rFonts w:ascii="Times New Roman" w:hAnsi="Times New Roman" w:cs="Times New Roman"/>
+          <w:i/>
+          <w:iCs/>
+        </w:rPr>
+        <w:t xml:space="preserve"> section of the application</w:t>
+      </w:r>
     </w:p>
     <w:p>
       <w:pPr>
         <w:spacing w:line="480" w:lineRule="auto"/>
         <w:jc w:val="center"/>
+        <w:rPr>
+          <w:rFonts w:ascii="Times New Roman" w:hAnsi="Times New Roman" w:cs="Times New Roman"/>
+          <w:i/>
+          <w:iCs/>
+          <w:sz w:val="16"/>
+          <w:szCs w:val="16"/>
+        </w:rPr>
+      </w:pPr>
+    </w:p>
+    <w:p>
+      <w:pPr>
+        <w:spacing w:line="480" w:lineRule="auto"/>
+      </w:pPr>
+      <w:r>
+        <w:drawing>
+          <wp:inline distT="0" distB="0" distL="0" distR="0" wp14:anchorId="227ADCF6" wp14:editId="2FB66AF0">
+            <wp:extent cx="5731510" cy="3100705"/>
+            <wp:effectExtent l="0" t="0" r="0" b="0"/>
+            <wp:docPr id="1112188322" name="Picture 1"/>
+            <wp:cNvGraphicFramePr>
+              <a:graphicFrameLocks xmlns:a="http://schemas.openxmlformats.org/drawingml/2006/main" noChangeAspect="1"/>
+            </wp:cNvGraphicFramePr>
+            <a:graphic xmlns:a="http://schemas.openxmlformats.org/drawingml/2006/main">
+              <a:graphicData uri="http://schemas.openxmlformats.org/drawingml/2006/picture">
+                <pic:pic xmlns:pic="http://schemas.openxmlformats.org/drawingml/2006/picture">
+                  <pic:nvPicPr>
+                    <pic:cNvPr id="1112188322" name=""/>
+                    <pic:cNvPicPr/>
+                  </pic:nvPicPr>
+                  <pic:blipFill>
+                    <a:blip r:embed="rId17"/>
+                    <a:stretch>
+                      <a:fillRect/>
+                    </a:stretch>
+                  </pic:blipFill>
+                  <pic:spPr>
+                    <a:xfrm>
+                      <a:off x="0" y="0"/>
+                      <a:ext cx="5731510" cy="3100705"/>
+                    </a:xfrm>
+                    <a:prstGeom prst="rect">
+                      <a:avLst/>
+                    </a:prstGeom>
+                  </pic:spPr>
+                </pic:pic>
+              </a:graphicData>
+            </a:graphic>
+          </wp:inline>
+        </w:drawing>
+      </w:r>
+    </w:p>
+    <w:p>
+      <w:pPr>
+        <w:spacing w:before="240" w:line="480" w:lineRule="auto"/>
+        <w:jc w:val="center"/>
+        <w:rPr>
+          <w:rFonts w:ascii="Times New Roman" w:hAnsi="Times New Roman" w:cs="Times New Roman"/>
+          <w:i/>
+          <w:iCs/>
+        </w:rPr>
+      </w:pPr>
+      <w:r>
+        <w:rPr>
+          <w:rFonts w:ascii="Times New Roman" w:hAnsi="Times New Roman" w:cs="Times New Roman"/>
+          <w:i/>
+          <w:iCs/>
+        </w:rPr>
+        <w:t>Figure 5.</w:t>
+      </w:r>
+      <w:r>
+        <w:rPr>
+          <w:rFonts w:ascii="Times New Roman" w:hAnsi="Times New Roman" w:cs="Times New Roman"/>
+          <w:i/>
+          <w:iCs/>
+        </w:rPr>
+        <w:t>3</w:t>
+      </w:r>
+      <w:r>
+        <w:rPr>
+          <w:rFonts w:ascii="Times New Roman" w:hAnsi="Times New Roman" w:cs="Times New Roman"/>
+          <w:i/>
+          <w:iCs/>
+        </w:rPr>
+        <w:t>: A screenshot of the ‘</w:t>
+      </w:r>
+      <w:r>
+        <w:rPr>
+          <w:rFonts w:ascii="Times New Roman" w:hAnsi="Times New Roman" w:cs="Times New Roman"/>
+          <w:i/>
+          <w:iCs/>
+        </w:rPr>
+        <w:t>Get Recommendations</w:t>
+      </w:r>
+      <w:r>
+        <w:rPr>
+          <w:rFonts w:ascii="Times New Roman" w:hAnsi="Times New Roman" w:cs="Times New Roman"/>
+          <w:i/>
+          <w:iCs/>
+        </w:rPr>
+        <w:t>’</w:t>
+      </w:r>
+      <w:r>
+        <w:rPr>
+          <w:rFonts w:ascii="Times New Roman" w:hAnsi="Times New Roman" w:cs="Times New Roman"/>
+          <w:i/>
+          <w:iCs/>
+        </w:rPr>
+        <w:t xml:space="preserve"> section of the application</w:t>
+      </w:r>
+    </w:p>
+    <w:p>
+      <w:pPr>
+        <w:spacing w:line="480" w:lineRule="auto"/>
+      </w:pPr>
+    </w:p>
+    <w:p>
+      <w:pPr>
+        <w:spacing w:line="480" w:lineRule="auto"/>
       </w:pPr>
     </w:p>
     <w:p>
@@ -18004,36 +18294,7 @@
     <w:p>
       <w:pPr>
         <w:spacing w:line="480" w:lineRule="auto"/>
-      </w:pPr>
-    </w:p>
-    <w:p>
-      <w:pPr>
-        <w:spacing w:line="480" w:lineRule="auto"/>
-      </w:pPr>
-    </w:p>
-    <w:p>
-      <w:pPr>
-        <w:spacing w:line="480" w:lineRule="auto"/>
-      </w:pPr>
-    </w:p>
-    <w:p>
-      <w:pPr>
-        <w:spacing w:line="480" w:lineRule="auto"/>
-      </w:pPr>
-    </w:p>
-    <w:p>
-      <w:pPr>
-        <w:spacing w:line="480" w:lineRule="auto"/>
-      </w:pPr>
-    </w:p>
-    <w:p>
-      <w:pPr>
-        <w:spacing w:line="480" w:lineRule="auto"/>
-      </w:pPr>
-    </w:p>
-    <w:p>
-      <w:pPr>
-        <w:spacing w:line="480" w:lineRule="auto"/>
+        <w:jc w:val="center"/>
       </w:pPr>
     </w:p>
     <w:p>
@@ -18117,7 +18378,7 @@
         </w:rPr>
         <w:t xml:space="preserve">Barnes, Ryan. “Benchmark Your Returns with Indexes.” Investopedia, January 31, 2022. </w:t>
       </w:r>
-      <w:hyperlink r:id="rId15" w:history="1">
+      <w:hyperlink r:id="rId18" w:history="1">
         <w:r>
           <w:rPr>
             <w:rStyle w:val="Hyperlink"/>
@@ -18176,7 +18437,7 @@
         </w:rPr>
         <w:t xml:space="preserve">, December 27, 2011, 111227035558003. </w:t>
       </w:r>
-      <w:hyperlink r:id="rId16" w:history="1">
+      <w:hyperlink r:id="rId19" w:history="1">
         <w:r>
           <w:rPr>
             <w:rStyle w:val="Hyperlink"/>
@@ -18207,7 +18468,7 @@
         </w:rPr>
         <w:t xml:space="preserve">Chen, James. “Annualized Total Return Formula and Calculation.” Investopedia, February 29, 2024. </w:t>
       </w:r>
-      <w:hyperlink r:id="rId17" w:history="1">
+      <w:hyperlink r:id="rId20" w:history="1">
         <w:r>
           <w:rPr>
             <w:rStyle w:val="Hyperlink"/>
@@ -18238,7 +18499,7 @@
         </w:rPr>
         <w:t xml:space="preserve">Chen, James. “Backtesting: Definition, How It Works, and Downsides.” Investopedia, August 18, 2021. </w:t>
       </w:r>
-      <w:hyperlink r:id="rId18" w:history="1">
+      <w:hyperlink r:id="rId21" w:history="1">
         <w:r>
           <w:rPr>
             <w:rStyle w:val="Hyperlink"/>
@@ -18269,7 +18530,7 @@
         </w:rPr>
         <w:t xml:space="preserve">Chen, James. “Portfolio Weight: Meaning, Calculations, and Examples.” Investopedia, March 30, 2020. </w:t>
       </w:r>
-      <w:hyperlink r:id="rId19" w:history="1">
+      <w:hyperlink r:id="rId22" w:history="1">
         <w:r>
           <w:rPr>
             <w:rStyle w:val="Hyperlink"/>
@@ -18300,7 +18561,7 @@
         </w:rPr>
         <w:t xml:space="preserve">Chen, James. “Stock Pick: What It Is, How It Works, Example.” Investopedia, May 11, 2022. </w:t>
       </w:r>
-      <w:hyperlink r:id="rId20" w:history="1">
+      <w:hyperlink r:id="rId23" w:history="1">
         <w:r>
           <w:rPr>
             <w:rStyle w:val="Hyperlink"/>
@@ -18331,7 +18592,7 @@
         </w:rPr>
         <w:t xml:space="preserve">Chen, James. “What Is Survivorship Bias? Definition and Use in Investing.” Investopedia, October 31, 2021. </w:t>
       </w:r>
-      <w:hyperlink r:id="rId21" w:history="1">
+      <w:hyperlink r:id="rId24" w:history="1">
         <w:r>
           <w:rPr>
             <w:rStyle w:val="Hyperlink"/>
@@ -18362,7 +18623,7 @@
         </w:rPr>
         <w:t xml:space="preserve">Fernando, Jason. “Market Capitalization: What It Means for Investors.” Investopedia, March 5, 2024. </w:t>
       </w:r>
-      <w:hyperlink r:id="rId22" w:history="1">
+      <w:hyperlink r:id="rId25" w:history="1">
         <w:r>
           <w:rPr>
             <w:rStyle w:val="Hyperlink"/>
@@ -18393,7 +18654,7 @@
         </w:rPr>
         <w:t xml:space="preserve">Fernando, Jason. “Sharpe Ratio: Definition, Formula, and Examples.” Investopedia, January 30, 2024. </w:t>
       </w:r>
-      <w:hyperlink r:id="rId23" w:history="1">
+      <w:hyperlink r:id="rId26" w:history="1">
         <w:r>
           <w:rPr>
             <w:rStyle w:val="Hyperlink"/>
@@ -18491,7 +18752,7 @@
         </w:rPr>
         <w:t xml:space="preserve"> 21, no. 4 (October 25, 2017): 350–55. </w:t>
       </w:r>
-      <w:hyperlink r:id="rId24" w:history="1">
+      <w:hyperlink r:id="rId27" w:history="1">
         <w:r>
           <w:rPr>
             <w:rStyle w:val="Hyperlink"/>
@@ -18600,7 +18861,7 @@
         </w:rPr>
         <w:t xml:space="preserve"> 234, no. 2 (April 2014): 356–71. </w:t>
       </w:r>
-      <w:hyperlink r:id="rId25" w:history="1">
+      <w:hyperlink r:id="rId28" w:history="1">
         <w:r>
           <w:rPr>
             <w:rStyle w:val="Hyperlink"/>
@@ -18645,7 +18906,7 @@
         </w:rPr>
         <w:t xml:space="preserve"> 288, no. 3 (February 2021): 1053–67. </w:t>
       </w:r>
-      <w:hyperlink r:id="rId26" w:history="1">
+      <w:hyperlink r:id="rId29" w:history="1">
         <w:r>
           <w:rPr>
             <w:rStyle w:val="Hyperlink"/>
@@ -18684,7 +18945,7 @@
         </w:rPr>
         <w:t xml:space="preserve">, Arthur. “Types of Rebalancing Strategies.” Investopedia, October 30, 2022. </w:t>
       </w:r>
-      <w:hyperlink r:id="rId27" w:history="1">
+      <w:hyperlink r:id="rId30" w:history="1">
         <w:r>
           <w:rPr>
             <w:rStyle w:val="Hyperlink"/>
@@ -18723,7 +18984,7 @@
         </w:rPr>
         <w:t xml:space="preserve">, True. “Tangency Portfolio: Definition, Construction, Pros, &amp; Cons.” Finance Strategists, January 23, 2024. </w:t>
       </w:r>
-      <w:hyperlink r:id="rId28" w:history="1">
+      <w:hyperlink r:id="rId31" w:history="1">
         <w:r>
           <w:rPr>
             <w:rStyle w:val="Hyperlink"/>
@@ -18754,7 +19015,7 @@
         </w:rPr>
         <w:t xml:space="preserve">Team, The Investopedia. “Modern Portfolio Theory: What MPT Is and How Investors Use It.” Investopedia, August 29, 2023. </w:t>
       </w:r>
-      <w:hyperlink r:id="rId29" w:history="1">
+      <w:hyperlink r:id="rId32" w:history="1">
         <w:r>
           <w:rPr>
             <w:rStyle w:val="Hyperlink"/>

--- a/Report Draft 1.docx
+++ b/Report Draft 1.docx
@@ -10122,6 +10122,7 @@
     <w:p>
       <w:pPr>
         <w:spacing w:before="240" w:line="480" w:lineRule="auto"/>
+        <w:jc w:val="both"/>
         <w:rPr>
           <w:rFonts w:ascii="Times New Roman" w:hAnsi="Times New Roman" w:cs="Times New Roman"/>
         </w:rPr>
@@ -10222,13 +10223,7 @@
         <w:rPr>
           <w:rFonts w:ascii="Times New Roman" w:hAnsi="Times New Roman" w:cs="Times New Roman"/>
         </w:rPr>
-        <w:t xml:space="preserve"> </w:t>
-      </w:r>
-      <w:r>
-        <w:rPr>
-          <w:rFonts w:ascii="Times New Roman" w:hAnsi="Times New Roman" w:cs="Times New Roman"/>
-        </w:rPr>
-        <w:t>Additionally, I incorporated for rebalancing costs</w:t>
+        <w:t xml:space="preserve"> Additionally, I incorporated for rebalancing costs</w:t>
       </w:r>
       <w:r>
         <w:rPr>
@@ -10504,19 +10499,7 @@
         <w:rPr>
           <w:rFonts w:ascii="Times New Roman" w:hAnsi="Times New Roman" w:cs="Times New Roman"/>
         </w:rPr>
-        <w:t xml:space="preserve"> in various other fields such as research, business analytics, and historical studies, influencing the respective outcome. For instance, </w:t>
-      </w:r>
-      <w:r>
-        <w:rPr>
-          <w:rFonts w:ascii="Times New Roman" w:hAnsi="Times New Roman" w:cs="Times New Roman"/>
-        </w:rPr>
-        <w:t>analysing</w:t>
-      </w:r>
-      <w:r>
-        <w:rPr>
-          <w:rFonts w:ascii="Times New Roman" w:hAnsi="Times New Roman" w:cs="Times New Roman"/>
-        </w:rPr>
-        <w:t xml:space="preserve"> only the successful firms from which to draw out the factors of business success would be potentially dangerous and would yield perverse results, as it fails to tap valuable learning from the study of failure. This bias covers the view of the whole scope, pointing out that all relevant data points need to be considered in such a way that misleading conclusions are not formed.</w:t>
+        <w:t xml:space="preserve"> in various other fields such as research, business analytics, and historical studies, influencing the respective outcome. For instance, analysing only the successful firms from which to draw out the factors of business success would be potentially dangerous and would yield perverse results, as it fails to tap valuable learning from the study of failure. This bias covers the view of the whole scope, pointing out that all relevant data points need to be considered in such a way that misleading conclusions are not formed.</w:t>
       </w:r>
     </w:p>
     <w:p>
@@ -10583,15 +10566,7 @@
           <w:i/>
           <w:iCs/>
         </w:rPr>
-        <w:t>ontext</w:t>
-      </w:r>
-      <w:r>
-        <w:rPr>
-          <w:rFonts w:ascii="Times New Roman" w:hAnsi="Times New Roman" w:cs="Times New Roman"/>
-          <w:i/>
-          <w:iCs/>
-        </w:rPr>
-        <w:t>:</w:t>
+        <w:t>ontext:</w:t>
       </w:r>
       <w:r>
         <w:rPr>
@@ -10605,19 +10580,7 @@
         <w:rPr>
           <w:rFonts w:ascii="Times New Roman" w:hAnsi="Times New Roman" w:cs="Times New Roman"/>
         </w:rPr>
-        <w:t xml:space="preserve">In the financial sector, survivorship bias is particularly pertinent when </w:t>
-      </w:r>
-      <w:r>
-        <w:rPr>
-          <w:rFonts w:ascii="Times New Roman" w:hAnsi="Times New Roman" w:cs="Times New Roman"/>
-        </w:rPr>
-        <w:t>analysing</w:t>
-      </w:r>
-      <w:r>
-        <w:rPr>
-          <w:rFonts w:ascii="Times New Roman" w:hAnsi="Times New Roman" w:cs="Times New Roman"/>
-        </w:rPr>
-        <w:t xml:space="preserve"> investment performances.</w:t>
+        <w:t>In the financial sector, survivorship bias is particularly pertinent when analysing investment performances.</w:t>
       </w:r>
       <w:r>
         <w:rPr>
@@ -10725,19 +10688,7 @@
         <w:rPr>
           <w:rFonts w:ascii="Times New Roman" w:hAnsi="Times New Roman" w:cs="Times New Roman"/>
         </w:rPr>
-        <w:t xml:space="preserve"> The tendency of selectively </w:t>
-      </w:r>
-      <w:r>
-        <w:rPr>
-          <w:rFonts w:ascii="Times New Roman" w:hAnsi="Times New Roman" w:cs="Times New Roman"/>
-        </w:rPr>
-        <w:t>analysed</w:t>
-      </w:r>
-      <w:r>
-        <w:rPr>
-          <w:rFonts w:ascii="Times New Roman" w:hAnsi="Times New Roman" w:cs="Times New Roman"/>
-        </w:rPr>
-        <w:t xml:space="preserve"> data will give a misleading </w:t>
+        <w:t xml:space="preserve"> The tendency of selectively analysed data will give a misleading </w:t>
       </w:r>
       <w:r>
         <w:rPr>
@@ -12029,23 +11980,7 @@
           <w:b/>
           <w:bCs/>
         </w:rPr>
-        <w:t>4.</w:t>
-      </w:r>
-      <w:r>
-        <w:rPr>
-          <w:rFonts w:ascii="Times New Roman" w:hAnsi="Times New Roman" w:cs="Times New Roman"/>
-          <w:b/>
-          <w:bCs/>
-        </w:rPr>
-        <w:t>5</w:t>
-      </w:r>
-      <w:r>
-        <w:rPr>
-          <w:rFonts w:ascii="Times New Roman" w:hAnsi="Times New Roman" w:cs="Times New Roman"/>
-          <w:b/>
-          <w:bCs/>
-        </w:rPr>
-        <w:t>. Strategy Selection</w:t>
+        <w:t>4.5. Strategy Selection</w:t>
       </w:r>
     </w:p>
     <w:p>
@@ -12078,7 +12013,428 @@
         <w:rPr>
           <w:rFonts w:ascii="Times New Roman" w:hAnsi="Times New Roman" w:cs="Times New Roman"/>
         </w:rPr>
-        <w:t>This strategy selection is very specific, denoted by predefined criteria</w:t>
+        <w:t xml:space="preserve">This strategy selection is very specific, denoted by predefined criteria </w:t>
+      </w:r>
+      <w:r>
+        <w:rPr>
+          <w:rFonts w:ascii="Times New Roman" w:hAnsi="Times New Roman" w:cs="Times New Roman"/>
+        </w:rPr>
+        <w:t xml:space="preserve">of </w:t>
+      </w:r>
+      <w:r>
+        <w:rPr>
+          <w:rFonts w:ascii="Times New Roman" w:hAnsi="Times New Roman" w:cs="Times New Roman"/>
+        </w:rPr>
+        <w:t xml:space="preserve">characteristics </w:t>
+      </w:r>
+      <w:r>
+        <w:rPr>
+          <w:rFonts w:ascii="Times New Roman" w:hAnsi="Times New Roman" w:cs="Times New Roman"/>
+        </w:rPr>
+        <w:t xml:space="preserve">on the basis of </w:t>
+      </w:r>
+      <w:r>
+        <w:rPr>
+          <w:rFonts w:ascii="Times New Roman" w:hAnsi="Times New Roman" w:cs="Times New Roman"/>
+        </w:rPr>
+        <w:t>success rates, compound annual growth rates (CAGR)</w:t>
+      </w:r>
+      <w:r>
+        <w:rPr>
+          <w:rFonts w:ascii="Times New Roman" w:hAnsi="Times New Roman" w:cs="Times New Roman"/>
+        </w:rPr>
+        <w:t>, and</w:t>
+      </w:r>
+      <w:r>
+        <w:rPr>
+          <w:rFonts w:ascii="Times New Roman" w:hAnsi="Times New Roman" w:cs="Times New Roman"/>
+        </w:rPr>
+        <w:t xml:space="preserve"> variance</w:t>
+      </w:r>
+      <w:r>
+        <w:rPr>
+          <w:rFonts w:ascii="Times New Roman" w:hAnsi="Times New Roman" w:cs="Times New Roman"/>
+        </w:rPr>
+        <w:t xml:space="preserve"> of returns. </w:t>
+      </w:r>
+      <w:r>
+        <w:rPr>
+          <w:rFonts w:ascii="Times New Roman" w:hAnsi="Times New Roman" w:cs="Times New Roman"/>
+        </w:rPr>
+        <w:t>Herein, I provide an overview of these strategies and the rationale behind their selection:</w:t>
+      </w:r>
+    </w:p>
+    <w:p>
+      <w:pPr>
+        <w:spacing w:before="240" w:line="480" w:lineRule="auto"/>
+        <w:jc w:val="both"/>
+        <w:rPr>
+          <w:rFonts w:ascii="Times New Roman" w:hAnsi="Times New Roman" w:cs="Times New Roman"/>
+        </w:rPr>
+      </w:pPr>
+      <w:r>
+        <w:rPr>
+          <w:rFonts w:ascii="Times New Roman" w:hAnsi="Times New Roman" w:cs="Times New Roman"/>
+          <w:i/>
+          <w:iCs/>
+        </w:rPr>
+        <w:t>Strategy 1 (S7</w:t>
+      </w:r>
+      <w:r>
+        <w:rPr>
+          <w:rFonts w:ascii="Times New Roman" w:hAnsi="Times New Roman" w:cs="Times New Roman"/>
+          <w:i/>
+          <w:iCs/>
+        </w:rPr>
+        <w:t>-</w:t>
+      </w:r>
+      <w:r>
+        <w:rPr>
+          <w:rFonts w:ascii="Times New Roman" w:hAnsi="Times New Roman" w:cs="Times New Roman"/>
+          <w:i/>
+          <w:iCs/>
+        </w:rPr>
+        <w:t>A7</w:t>
+      </w:r>
+      <w:r>
+        <w:rPr>
+          <w:rFonts w:ascii="Times New Roman" w:hAnsi="Times New Roman" w:cs="Times New Roman"/>
+          <w:i/>
+          <w:iCs/>
+        </w:rPr>
+        <w:t>-</w:t>
+      </w:r>
+      <w:r>
+        <w:rPr>
+          <w:rFonts w:ascii="Times New Roman" w:hAnsi="Times New Roman" w:cs="Times New Roman"/>
+          <w:i/>
+          <w:iCs/>
+        </w:rPr>
+        <w:t>T5)</w:t>
+      </w:r>
+      <w:r>
+        <w:rPr>
+          <w:rFonts w:ascii="Times New Roman" w:hAnsi="Times New Roman" w:cs="Times New Roman"/>
+        </w:rPr>
+        <w:t xml:space="preserve">: </w:t>
+      </w:r>
+      <w:r>
+        <w:rPr>
+          <w:rFonts w:ascii="Times New Roman" w:hAnsi="Times New Roman" w:cs="Times New Roman"/>
+        </w:rPr>
+        <w:t>This is the strategy with the highest success rate of 88% over the backtested period, denoting long term stability.</w:t>
+      </w:r>
+    </w:p>
+    <w:p>
+      <w:pPr>
+        <w:spacing w:before="240" w:line="480" w:lineRule="auto"/>
+        <w:jc w:val="both"/>
+        <w:rPr>
+          <w:rFonts w:ascii="Times New Roman" w:hAnsi="Times New Roman" w:cs="Times New Roman"/>
+        </w:rPr>
+      </w:pPr>
+      <w:r>
+        <w:rPr>
+          <w:rFonts w:ascii="Times New Roman" w:hAnsi="Times New Roman" w:cs="Times New Roman"/>
+          <w:i/>
+          <w:iCs/>
+        </w:rPr>
+        <w:t>Strategy 2 (S4</w:t>
+      </w:r>
+      <w:r>
+        <w:rPr>
+          <w:rFonts w:ascii="Times New Roman" w:hAnsi="Times New Roman" w:cs="Times New Roman"/>
+          <w:i/>
+          <w:iCs/>
+        </w:rPr>
+        <w:t>-</w:t>
+      </w:r>
+      <w:r>
+        <w:rPr>
+          <w:rFonts w:ascii="Times New Roman" w:hAnsi="Times New Roman" w:cs="Times New Roman"/>
+          <w:i/>
+          <w:iCs/>
+        </w:rPr>
+        <w:t>A3</w:t>
+      </w:r>
+      <w:r>
+        <w:rPr>
+          <w:rFonts w:ascii="Times New Roman" w:hAnsi="Times New Roman" w:cs="Times New Roman"/>
+          <w:i/>
+          <w:iCs/>
+        </w:rPr>
+        <w:t>-</w:t>
+      </w:r>
+      <w:r>
+        <w:rPr>
+          <w:rFonts w:ascii="Times New Roman" w:hAnsi="Times New Roman" w:cs="Times New Roman"/>
+          <w:i/>
+          <w:iCs/>
+        </w:rPr>
+        <w:t>T10)</w:t>
+      </w:r>
+      <w:r>
+        <w:rPr>
+          <w:rFonts w:ascii="Times New Roman" w:hAnsi="Times New Roman" w:cs="Times New Roman"/>
+        </w:rPr>
+        <w:t xml:space="preserve">: </w:t>
+      </w:r>
+      <w:r>
+        <w:rPr>
+          <w:rFonts w:ascii="Times New Roman" w:hAnsi="Times New Roman" w:cs="Times New Roman"/>
+        </w:rPr>
+        <w:t>This is the strategy with the highest 4-year CAGR of 154% over the backtested period, showing exemplary performance but at the cost of a higher risk.</w:t>
+      </w:r>
+    </w:p>
+    <w:p>
+      <w:pPr>
+        <w:spacing w:before="240" w:line="480" w:lineRule="auto"/>
+        <w:jc w:val="both"/>
+        <w:rPr>
+          <w:rFonts w:ascii="Times New Roman" w:hAnsi="Times New Roman" w:cs="Times New Roman"/>
+        </w:rPr>
+      </w:pPr>
+    </w:p>
+    <w:p>
+      <w:pPr>
+        <w:spacing w:before="240" w:line="480" w:lineRule="auto"/>
+        <w:jc w:val="both"/>
+        <w:rPr>
+          <w:rFonts w:ascii="Times New Roman" w:hAnsi="Times New Roman" w:cs="Times New Roman"/>
+        </w:rPr>
+      </w:pPr>
+      <w:r>
+        <w:rPr>
+          <w:rFonts w:ascii="Times New Roman" w:hAnsi="Times New Roman" w:cs="Times New Roman"/>
+          <w:i/>
+          <w:iCs/>
+        </w:rPr>
+        <w:lastRenderedPageBreak/>
+        <w:t>Strategy 3 (S5</w:t>
+      </w:r>
+      <w:r>
+        <w:rPr>
+          <w:rFonts w:ascii="Times New Roman" w:hAnsi="Times New Roman" w:cs="Times New Roman"/>
+          <w:i/>
+          <w:iCs/>
+        </w:rPr>
+        <w:t>-</w:t>
+      </w:r>
+      <w:r>
+        <w:rPr>
+          <w:rFonts w:ascii="Times New Roman" w:hAnsi="Times New Roman" w:cs="Times New Roman"/>
+          <w:i/>
+          <w:iCs/>
+        </w:rPr>
+        <w:t>A</w:t>
+      </w:r>
+      <w:r>
+        <w:rPr>
+          <w:rFonts w:ascii="Times New Roman" w:hAnsi="Times New Roman" w:cs="Times New Roman"/>
+          <w:i/>
+          <w:iCs/>
+        </w:rPr>
+        <w:t>6</w:t>
+      </w:r>
+      <w:r>
+        <w:rPr>
+          <w:rFonts w:ascii="Times New Roman" w:hAnsi="Times New Roman" w:cs="Times New Roman"/>
+          <w:i/>
+          <w:iCs/>
+        </w:rPr>
+        <w:t>-</w:t>
+      </w:r>
+      <w:r>
+        <w:rPr>
+          <w:rFonts w:ascii="Times New Roman" w:hAnsi="Times New Roman" w:cs="Times New Roman"/>
+          <w:i/>
+          <w:iCs/>
+        </w:rPr>
+        <w:t>T5)</w:t>
+      </w:r>
+      <w:r>
+        <w:rPr>
+          <w:rFonts w:ascii="Times New Roman" w:hAnsi="Times New Roman" w:cs="Times New Roman"/>
+        </w:rPr>
+        <w:t>:</w:t>
+      </w:r>
+      <w:r>
+        <w:rPr>
+          <w:rFonts w:ascii="Times New Roman" w:hAnsi="Times New Roman" w:cs="Times New Roman"/>
+        </w:rPr>
+        <w:t xml:space="preserve"> This is the strategy with the lowest 4-year variance in returns </w:t>
+      </w:r>
+      <w:r>
+        <w:rPr>
+          <w:rFonts w:ascii="Times New Roman" w:hAnsi="Times New Roman" w:cs="Times New Roman"/>
+        </w:rPr>
+        <w:t>of 1.52% over the backtested period, proving to be the safest strategy of all, along with a trade-off in returns.</w:t>
+      </w:r>
+    </w:p>
+    <w:p>
+      <w:pPr>
+        <w:spacing w:before="240" w:line="480" w:lineRule="auto"/>
+        <w:jc w:val="both"/>
+        <w:rPr>
+          <w:rFonts w:ascii="Times New Roman" w:hAnsi="Times New Roman" w:cs="Times New Roman"/>
+        </w:rPr>
+      </w:pPr>
+      <w:r>
+        <w:rPr>
+          <w:rFonts w:ascii="Times New Roman" w:hAnsi="Times New Roman" w:cs="Times New Roman"/>
+          <w:i/>
+          <w:iCs/>
+        </w:rPr>
+        <w:t>Strategy 4 (</w:t>
+      </w:r>
+      <w:r>
+        <w:rPr>
+          <w:rFonts w:ascii="Times New Roman" w:hAnsi="Times New Roman" w:cs="Times New Roman"/>
+          <w:i/>
+          <w:iCs/>
+        </w:rPr>
+        <w:t>S1</w:t>
+      </w:r>
+      <w:r>
+        <w:rPr>
+          <w:rFonts w:ascii="Times New Roman" w:hAnsi="Times New Roman" w:cs="Times New Roman"/>
+          <w:i/>
+          <w:iCs/>
+        </w:rPr>
+        <w:t>-</w:t>
+      </w:r>
+      <w:r>
+        <w:rPr>
+          <w:rFonts w:ascii="Times New Roman" w:hAnsi="Times New Roman" w:cs="Times New Roman"/>
+          <w:i/>
+          <w:iCs/>
+        </w:rPr>
+        <w:t>A6</w:t>
+      </w:r>
+      <w:r>
+        <w:rPr>
+          <w:rFonts w:ascii="Times New Roman" w:hAnsi="Times New Roman" w:cs="Times New Roman"/>
+          <w:i/>
+          <w:iCs/>
+        </w:rPr>
+        <w:t>-</w:t>
+      </w:r>
+      <w:r>
+        <w:rPr>
+          <w:rFonts w:ascii="Times New Roman" w:hAnsi="Times New Roman" w:cs="Times New Roman"/>
+          <w:i/>
+          <w:iCs/>
+        </w:rPr>
+        <w:t>T7</w:t>
+      </w:r>
+      <w:r>
+        <w:rPr>
+          <w:rFonts w:ascii="Times New Roman" w:hAnsi="Times New Roman" w:cs="Times New Roman"/>
+          <w:i/>
+          <w:iCs/>
+        </w:rPr>
+        <w:t>)</w:t>
+      </w:r>
+      <w:r>
+        <w:rPr>
+          <w:rFonts w:ascii="Times New Roman" w:hAnsi="Times New Roman" w:cs="Times New Roman"/>
+          <w:i/>
+          <w:iCs/>
+        </w:rPr>
+        <w:t xml:space="preserve"> &amp; Strategy 5 (</w:t>
+      </w:r>
+      <w:r>
+        <w:rPr>
+          <w:rFonts w:ascii="Times New Roman" w:hAnsi="Times New Roman" w:cs="Times New Roman"/>
+          <w:i/>
+          <w:iCs/>
+        </w:rPr>
+        <w:t>S4</w:t>
+      </w:r>
+      <w:r>
+        <w:rPr>
+          <w:rFonts w:ascii="Times New Roman" w:hAnsi="Times New Roman" w:cs="Times New Roman"/>
+          <w:i/>
+          <w:iCs/>
+        </w:rPr>
+        <w:t>-</w:t>
+      </w:r>
+      <w:r>
+        <w:rPr>
+          <w:rFonts w:ascii="Times New Roman" w:hAnsi="Times New Roman" w:cs="Times New Roman"/>
+          <w:i/>
+          <w:iCs/>
+        </w:rPr>
+        <w:t>A7</w:t>
+      </w:r>
+      <w:r>
+        <w:rPr>
+          <w:rFonts w:ascii="Times New Roman" w:hAnsi="Times New Roman" w:cs="Times New Roman"/>
+          <w:i/>
+          <w:iCs/>
+        </w:rPr>
+        <w:t>-</w:t>
+      </w:r>
+      <w:r>
+        <w:rPr>
+          <w:rFonts w:ascii="Times New Roman" w:hAnsi="Times New Roman" w:cs="Times New Roman"/>
+          <w:i/>
+          <w:iCs/>
+        </w:rPr>
+        <w:t>T5)</w:t>
+      </w:r>
+      <w:r>
+        <w:rPr>
+          <w:rFonts w:ascii="Times New Roman" w:hAnsi="Times New Roman" w:cs="Times New Roman"/>
+        </w:rPr>
+        <w:t xml:space="preserve">: </w:t>
+      </w:r>
+      <w:r>
+        <w:rPr>
+          <w:rFonts w:ascii="Times New Roman" w:hAnsi="Times New Roman" w:cs="Times New Roman"/>
+        </w:rPr>
+        <w:t>These strategies turn out to be the best two strategies on the basis of the lowest CAGR differential among the CAGR of different time-periods (4Y, 3Y, 2Y, and 1Y), showcasing consistent growth.</w:t>
+      </w:r>
+    </w:p>
+    <w:p>
+      <w:pPr>
+        <w:spacing w:before="240" w:line="480" w:lineRule="auto"/>
+        <w:jc w:val="both"/>
+        <w:rPr>
+          <w:rFonts w:ascii="Times New Roman" w:hAnsi="Times New Roman" w:cs="Times New Roman"/>
+        </w:rPr>
+      </w:pPr>
+      <w:r>
+        <w:rPr>
+          <w:rFonts w:ascii="Times New Roman" w:hAnsi="Times New Roman" w:cs="Times New Roman"/>
+          <w:i/>
+          <w:iCs/>
+        </w:rPr>
+        <w:t xml:space="preserve">Strategy 6 (S5-A6-T7), &amp; Strategy </w:t>
+      </w:r>
+      <w:r>
+        <w:rPr>
+          <w:rFonts w:ascii="Times New Roman" w:hAnsi="Times New Roman" w:cs="Times New Roman"/>
+          <w:i/>
+          <w:iCs/>
+        </w:rPr>
+        <w:t>7</w:t>
+      </w:r>
+      <w:r>
+        <w:rPr>
+          <w:rFonts w:ascii="Times New Roman" w:hAnsi="Times New Roman" w:cs="Times New Roman"/>
+          <w:i/>
+          <w:iCs/>
+        </w:rPr>
+        <w:t xml:space="preserve"> (S8-A1-T4)</w:t>
+      </w:r>
+      <w:r>
+        <w:rPr>
+          <w:rFonts w:ascii="Times New Roman" w:hAnsi="Times New Roman" w:cs="Times New Roman"/>
+          <w:i/>
+          <w:iCs/>
+        </w:rPr>
+        <w:t>:</w:t>
       </w:r>
       <w:r>
         <w:rPr>
@@ -12090,49 +12446,19 @@
         <w:rPr>
           <w:rFonts w:ascii="Times New Roman" w:hAnsi="Times New Roman" w:cs="Times New Roman"/>
         </w:rPr>
-        <w:t xml:space="preserve">of </w:t>
-      </w:r>
-      <w:r>
-        <w:rPr>
-          <w:rFonts w:ascii="Times New Roman" w:hAnsi="Times New Roman" w:cs="Times New Roman"/>
-        </w:rPr>
-        <w:t xml:space="preserve">characteristics </w:t>
-      </w:r>
-      <w:r>
-        <w:rPr>
-          <w:rFonts w:ascii="Times New Roman" w:hAnsi="Times New Roman" w:cs="Times New Roman"/>
-        </w:rPr>
-        <w:t xml:space="preserve">on the basis of </w:t>
-      </w:r>
-      <w:r>
-        <w:rPr>
-          <w:rFonts w:ascii="Times New Roman" w:hAnsi="Times New Roman" w:cs="Times New Roman"/>
-        </w:rPr>
-        <w:t>success rates, compound annual growth rates (CAGR)</w:t>
-      </w:r>
-      <w:r>
-        <w:rPr>
-          <w:rFonts w:ascii="Times New Roman" w:hAnsi="Times New Roman" w:cs="Times New Roman"/>
-        </w:rPr>
-        <w:t>, and</w:t>
-      </w:r>
-      <w:r>
-        <w:rPr>
-          <w:rFonts w:ascii="Times New Roman" w:hAnsi="Times New Roman" w:cs="Times New Roman"/>
-        </w:rPr>
-        <w:t xml:space="preserve"> variance</w:t>
-      </w:r>
-      <w:r>
-        <w:rPr>
-          <w:rFonts w:ascii="Times New Roman" w:hAnsi="Times New Roman" w:cs="Times New Roman"/>
-        </w:rPr>
-        <w:t xml:space="preserve"> of returns. </w:t>
-      </w:r>
-      <w:r>
-        <w:rPr>
-          <w:rFonts w:ascii="Times New Roman" w:hAnsi="Times New Roman" w:cs="Times New Roman"/>
-        </w:rPr>
-        <w:t>Herein, I provide an overview of these strategies and the rationale behind their selection:</w:t>
+        <w:t xml:space="preserve">These strategies turn out to be the best </w:t>
+      </w:r>
+      <w:r>
+        <w:rPr>
+          <w:rFonts w:ascii="Times New Roman" w:hAnsi="Times New Roman" w:cs="Times New Roman"/>
+        </w:rPr>
+        <w:t>two</w:t>
+      </w:r>
+      <w:r>
+        <w:rPr>
+          <w:rFonts w:ascii="Times New Roman" w:hAnsi="Times New Roman" w:cs="Times New Roman"/>
+        </w:rPr>
+        <w:t xml:space="preserve"> strategies on the basis of the lowest differential in the variance of returns among the variance of returns of different time-periods (4Y, 3Y, 2Y, and 1Y), showcasing consistent stability.</w:t>
       </w:r>
     </w:p>
     <w:p>
@@ -12149,7 +12475,31 @@
           <w:i/>
           <w:iCs/>
         </w:rPr>
-        <w:t>Strategy 1 (S7</w:t>
+        <w:t xml:space="preserve">Strategy </w:t>
+      </w:r>
+      <w:r>
+        <w:rPr>
+          <w:rFonts w:ascii="Times New Roman" w:hAnsi="Times New Roman" w:cs="Times New Roman"/>
+          <w:i/>
+          <w:iCs/>
+        </w:rPr>
+        <w:t>8</w:t>
+      </w:r>
+      <w:r>
+        <w:rPr>
+          <w:rFonts w:ascii="Times New Roman" w:hAnsi="Times New Roman" w:cs="Times New Roman"/>
+          <w:i/>
+          <w:iCs/>
+        </w:rPr>
+        <w:t xml:space="preserve"> (</w:t>
+      </w:r>
+      <w:r>
+        <w:rPr>
+          <w:rFonts w:ascii="Times New Roman" w:hAnsi="Times New Roman" w:cs="Times New Roman"/>
+          <w:i/>
+          <w:iCs/>
+        </w:rPr>
+        <w:t>S3</w:t>
       </w:r>
       <w:r>
         <w:rPr>
@@ -12165,6 +12515,271 @@
           <w:i/>
           <w:iCs/>
         </w:rPr>
+        <w:t>A11</w:t>
+      </w:r>
+      <w:r>
+        <w:rPr>
+          <w:rFonts w:ascii="Times New Roman" w:hAnsi="Times New Roman" w:cs="Times New Roman"/>
+          <w:i/>
+          <w:iCs/>
+        </w:rPr>
+        <w:t>-</w:t>
+      </w:r>
+      <w:r>
+        <w:rPr>
+          <w:rFonts w:ascii="Times New Roman" w:hAnsi="Times New Roman" w:cs="Times New Roman"/>
+          <w:i/>
+          <w:iCs/>
+        </w:rPr>
+        <w:t>T3</w:t>
+      </w:r>
+      <w:r>
+        <w:rPr>
+          <w:rFonts w:ascii="Times New Roman" w:hAnsi="Times New Roman" w:cs="Times New Roman"/>
+          <w:i/>
+          <w:iCs/>
+        </w:rPr>
+        <w:t>)</w:t>
+      </w:r>
+      <w:r>
+        <w:rPr>
+          <w:rFonts w:ascii="Times New Roman" w:hAnsi="Times New Roman" w:cs="Times New Roman"/>
+          <w:i/>
+          <w:iCs/>
+        </w:rPr>
+        <w:t xml:space="preserve"> </w:t>
+      </w:r>
+      <w:r>
+        <w:rPr>
+          <w:rFonts w:ascii="Times New Roman" w:hAnsi="Times New Roman" w:cs="Times New Roman"/>
+          <w:i/>
+          <w:iCs/>
+        </w:rPr>
+        <w:t xml:space="preserve">&amp; Strategy </w:t>
+      </w:r>
+      <w:r>
+        <w:rPr>
+          <w:rFonts w:ascii="Times New Roman" w:hAnsi="Times New Roman" w:cs="Times New Roman"/>
+          <w:i/>
+          <w:iCs/>
+        </w:rPr>
+        <w:t>9</w:t>
+      </w:r>
+      <w:r>
+        <w:rPr>
+          <w:rFonts w:ascii="Times New Roman" w:hAnsi="Times New Roman" w:cs="Times New Roman"/>
+          <w:i/>
+          <w:iCs/>
+        </w:rPr>
+        <w:t xml:space="preserve"> (</w:t>
+      </w:r>
+      <w:r>
+        <w:rPr>
+          <w:rFonts w:ascii="Times New Roman" w:hAnsi="Times New Roman" w:cs="Times New Roman"/>
+          <w:i/>
+          <w:iCs/>
+        </w:rPr>
+        <w:t>S3</w:t>
+      </w:r>
+      <w:r>
+        <w:rPr>
+          <w:rFonts w:ascii="Times New Roman" w:hAnsi="Times New Roman" w:cs="Times New Roman"/>
+          <w:i/>
+          <w:iCs/>
+        </w:rPr>
+        <w:t>-</w:t>
+      </w:r>
+      <w:r>
+        <w:rPr>
+          <w:rFonts w:ascii="Times New Roman" w:hAnsi="Times New Roman" w:cs="Times New Roman"/>
+          <w:i/>
+          <w:iCs/>
+        </w:rPr>
+        <w:t>A10</w:t>
+      </w:r>
+      <w:r>
+        <w:rPr>
+          <w:rFonts w:ascii="Times New Roman" w:hAnsi="Times New Roman" w:cs="Times New Roman"/>
+          <w:i/>
+          <w:iCs/>
+        </w:rPr>
+        <w:t>-</w:t>
+      </w:r>
+      <w:r>
+        <w:rPr>
+          <w:rFonts w:ascii="Times New Roman" w:hAnsi="Times New Roman" w:cs="Times New Roman"/>
+          <w:i/>
+          <w:iCs/>
+        </w:rPr>
+        <w:t>T3</w:t>
+      </w:r>
+      <w:r>
+        <w:rPr>
+          <w:rFonts w:ascii="Times New Roman" w:hAnsi="Times New Roman" w:cs="Times New Roman"/>
+          <w:i/>
+          <w:iCs/>
+        </w:rPr>
+        <w:t>)</w:t>
+      </w:r>
+      <w:r>
+        <w:rPr>
+          <w:rFonts w:ascii="Times New Roman" w:hAnsi="Times New Roman" w:cs="Times New Roman"/>
+        </w:rPr>
+        <w:t xml:space="preserve">: </w:t>
+      </w:r>
+      <w:r>
+        <w:rPr>
+          <w:rFonts w:ascii="Times New Roman" w:hAnsi="Times New Roman" w:cs="Times New Roman"/>
+        </w:rPr>
+        <w:t xml:space="preserve">These strategies turn out to be the best two strategies on the basis of the highest average CAGR among the CAGR of different time-periods (4Y, 3Y, 2Y, and 1Y), showcasing </w:t>
+      </w:r>
+      <w:r>
+        <w:rPr>
+          <w:rFonts w:ascii="Times New Roman" w:hAnsi="Times New Roman" w:cs="Times New Roman"/>
+        </w:rPr>
+        <w:t>exceptional growth potential and robust performance consistency</w:t>
+      </w:r>
+      <w:r>
+        <w:rPr>
+          <w:rFonts w:ascii="Times New Roman" w:hAnsi="Times New Roman" w:cs="Times New Roman"/>
+        </w:rPr>
+        <w:t>.</w:t>
+      </w:r>
+    </w:p>
+    <w:p>
+      <w:pPr>
+        <w:spacing w:before="240" w:line="480" w:lineRule="auto"/>
+        <w:jc w:val="both"/>
+        <w:rPr>
+          <w:rFonts w:ascii="Times New Roman" w:hAnsi="Times New Roman" w:cs="Times New Roman"/>
+        </w:rPr>
+      </w:pPr>
+      <w:r>
+        <w:rPr>
+          <w:rFonts w:ascii="Times New Roman" w:hAnsi="Times New Roman" w:cs="Times New Roman"/>
+          <w:i/>
+          <w:iCs/>
+        </w:rPr>
+        <w:t>Strategy 1</w:t>
+      </w:r>
+      <w:r>
+        <w:rPr>
+          <w:rFonts w:ascii="Times New Roman" w:hAnsi="Times New Roman" w:cs="Times New Roman"/>
+          <w:i/>
+          <w:iCs/>
+        </w:rPr>
+        <w:t>0</w:t>
+      </w:r>
+      <w:r>
+        <w:rPr>
+          <w:rFonts w:ascii="Times New Roman" w:hAnsi="Times New Roman" w:cs="Times New Roman"/>
+          <w:i/>
+          <w:iCs/>
+        </w:rPr>
+        <w:t xml:space="preserve"> (</w:t>
+      </w:r>
+      <w:r>
+        <w:rPr>
+          <w:rFonts w:ascii="Times New Roman" w:hAnsi="Times New Roman" w:cs="Times New Roman"/>
+          <w:i/>
+          <w:iCs/>
+        </w:rPr>
+        <w:t>S6</w:t>
+      </w:r>
+      <w:r>
+        <w:rPr>
+          <w:rFonts w:ascii="Times New Roman" w:hAnsi="Times New Roman" w:cs="Times New Roman"/>
+          <w:i/>
+          <w:iCs/>
+        </w:rPr>
+        <w:t>-</w:t>
+      </w:r>
+      <w:r>
+        <w:rPr>
+          <w:rFonts w:ascii="Times New Roman" w:hAnsi="Times New Roman" w:cs="Times New Roman"/>
+          <w:i/>
+          <w:iCs/>
+        </w:rPr>
+        <w:t>A1</w:t>
+      </w:r>
+      <w:r>
+        <w:rPr>
+          <w:rFonts w:ascii="Times New Roman" w:hAnsi="Times New Roman" w:cs="Times New Roman"/>
+          <w:i/>
+          <w:iCs/>
+        </w:rPr>
+        <w:t>-</w:t>
+      </w:r>
+      <w:r>
+        <w:rPr>
+          <w:rFonts w:ascii="Times New Roman" w:hAnsi="Times New Roman" w:cs="Times New Roman"/>
+          <w:i/>
+          <w:iCs/>
+        </w:rPr>
+        <w:t>T8</w:t>
+      </w:r>
+      <w:r>
+        <w:rPr>
+          <w:rFonts w:ascii="Times New Roman" w:hAnsi="Times New Roman" w:cs="Times New Roman"/>
+          <w:i/>
+          <w:iCs/>
+        </w:rPr>
+        <w:t>)</w:t>
+      </w:r>
+      <w:r>
+        <w:rPr>
+          <w:rFonts w:ascii="Times New Roman" w:hAnsi="Times New Roman" w:cs="Times New Roman"/>
+          <w:i/>
+          <w:iCs/>
+        </w:rPr>
+        <w:t xml:space="preserve">, </w:t>
+      </w:r>
+      <w:r>
+        <w:rPr>
+          <w:rFonts w:ascii="Times New Roman" w:hAnsi="Times New Roman" w:cs="Times New Roman"/>
+          <w:i/>
+          <w:iCs/>
+        </w:rPr>
+        <w:t>Strategy 1</w:t>
+      </w:r>
+      <w:r>
+        <w:rPr>
+          <w:rFonts w:ascii="Times New Roman" w:hAnsi="Times New Roman" w:cs="Times New Roman"/>
+          <w:i/>
+          <w:iCs/>
+        </w:rPr>
+        <w:t>1</w:t>
+      </w:r>
+      <w:r>
+        <w:rPr>
+          <w:rFonts w:ascii="Times New Roman" w:hAnsi="Times New Roman" w:cs="Times New Roman"/>
+          <w:i/>
+          <w:iCs/>
+        </w:rPr>
+        <w:t xml:space="preserve"> (</w:t>
+      </w:r>
+      <w:r>
+        <w:rPr>
+          <w:rFonts w:ascii="Times New Roman" w:hAnsi="Times New Roman" w:cs="Times New Roman"/>
+          <w:i/>
+          <w:iCs/>
+        </w:rPr>
+        <w:t>S3</w:t>
+      </w:r>
+      <w:r>
+        <w:rPr>
+          <w:rFonts w:ascii="Times New Roman" w:hAnsi="Times New Roman" w:cs="Times New Roman"/>
+          <w:i/>
+          <w:iCs/>
+        </w:rPr>
+        <w:t>-</w:t>
+      </w:r>
+      <w:r>
+        <w:rPr>
+          <w:rFonts w:ascii="Times New Roman" w:hAnsi="Times New Roman" w:cs="Times New Roman"/>
+          <w:i/>
+          <w:iCs/>
+        </w:rPr>
         <w:t>A7</w:t>
       </w:r>
       <w:r>
@@ -12181,7 +12796,111 @@
           <w:i/>
           <w:iCs/>
         </w:rPr>
-        <w:t>T5)</w:t>
+        <w:t>T5</w:t>
+      </w:r>
+      <w:r>
+        <w:rPr>
+          <w:rFonts w:ascii="Times New Roman" w:hAnsi="Times New Roman" w:cs="Times New Roman"/>
+          <w:i/>
+          <w:iCs/>
+        </w:rPr>
+        <w:t>)</w:t>
+      </w:r>
+      <w:r>
+        <w:rPr>
+          <w:rFonts w:ascii="Times New Roman" w:hAnsi="Times New Roman" w:cs="Times New Roman"/>
+          <w:i/>
+          <w:iCs/>
+        </w:rPr>
+        <w:t xml:space="preserve">, </w:t>
+      </w:r>
+      <w:r>
+        <w:rPr>
+          <w:rFonts w:ascii="Times New Roman" w:hAnsi="Times New Roman" w:cs="Times New Roman"/>
+          <w:i/>
+          <w:iCs/>
+        </w:rPr>
+        <w:t>&amp;</w:t>
+      </w:r>
+      <w:r>
+        <w:rPr>
+          <w:rFonts w:ascii="Times New Roman" w:hAnsi="Times New Roman" w:cs="Times New Roman"/>
+          <w:i/>
+          <w:iCs/>
+        </w:rPr>
+        <w:t xml:space="preserve"> </w:t>
+      </w:r>
+      <w:r>
+        <w:rPr>
+          <w:rFonts w:ascii="Times New Roman" w:hAnsi="Times New Roman" w:cs="Times New Roman"/>
+          <w:i/>
+          <w:iCs/>
+        </w:rPr>
+        <w:t>Strategy 1</w:t>
+      </w:r>
+      <w:r>
+        <w:rPr>
+          <w:rFonts w:ascii="Times New Roman" w:hAnsi="Times New Roman" w:cs="Times New Roman"/>
+          <w:i/>
+          <w:iCs/>
+        </w:rPr>
+        <w:t>2</w:t>
+      </w:r>
+      <w:r>
+        <w:rPr>
+          <w:rFonts w:ascii="Times New Roman" w:hAnsi="Times New Roman" w:cs="Times New Roman"/>
+          <w:i/>
+          <w:iCs/>
+        </w:rPr>
+        <w:t xml:space="preserve"> (</w:t>
+      </w:r>
+      <w:r>
+        <w:rPr>
+          <w:rFonts w:ascii="Times New Roman" w:hAnsi="Times New Roman" w:cs="Times New Roman"/>
+          <w:i/>
+          <w:iCs/>
+        </w:rPr>
+        <w:t>S1</w:t>
+      </w:r>
+      <w:r>
+        <w:rPr>
+          <w:rFonts w:ascii="Times New Roman" w:hAnsi="Times New Roman" w:cs="Times New Roman"/>
+          <w:i/>
+          <w:iCs/>
+        </w:rPr>
+        <w:t>-</w:t>
+      </w:r>
+      <w:r>
+        <w:rPr>
+          <w:rFonts w:ascii="Times New Roman" w:hAnsi="Times New Roman" w:cs="Times New Roman"/>
+          <w:i/>
+          <w:iCs/>
+        </w:rPr>
+        <w:t>A6</w:t>
+      </w:r>
+      <w:r>
+        <w:rPr>
+          <w:rFonts w:ascii="Times New Roman" w:hAnsi="Times New Roman" w:cs="Times New Roman"/>
+          <w:i/>
+          <w:iCs/>
+        </w:rPr>
+        <w:t>-</w:t>
+      </w:r>
+      <w:r>
+        <w:rPr>
+          <w:rFonts w:ascii="Times New Roman" w:hAnsi="Times New Roman" w:cs="Times New Roman"/>
+          <w:i/>
+          <w:iCs/>
+        </w:rPr>
+        <w:t>T9</w:t>
+      </w:r>
+      <w:r>
+        <w:rPr>
+          <w:rFonts w:ascii="Times New Roman" w:hAnsi="Times New Roman" w:cs="Times New Roman"/>
+          <w:i/>
+          <w:iCs/>
+        </w:rPr>
+        <w:t>)</w:t>
       </w:r>
       <w:r>
         <w:rPr>
@@ -12193,969 +12912,7 @@
         <w:rPr>
           <w:rFonts w:ascii="Times New Roman" w:hAnsi="Times New Roman" w:cs="Times New Roman"/>
         </w:rPr>
-        <w:t>This is the strategy with the highest success rate of 88% over the backtested period, denoting long term stability.</w:t>
-      </w:r>
-    </w:p>
-    <w:p>
-      <w:pPr>
-        <w:spacing w:before="240" w:line="480" w:lineRule="auto"/>
-        <w:jc w:val="both"/>
-        <w:rPr>
-          <w:rFonts w:ascii="Times New Roman" w:hAnsi="Times New Roman" w:cs="Times New Roman"/>
-        </w:rPr>
-      </w:pPr>
-      <w:r>
-        <w:rPr>
-          <w:rFonts w:ascii="Times New Roman" w:hAnsi="Times New Roman" w:cs="Times New Roman"/>
-          <w:i/>
-          <w:iCs/>
-        </w:rPr>
-        <w:t>Strategy 2 (S4</w:t>
-      </w:r>
-      <w:r>
-        <w:rPr>
-          <w:rFonts w:ascii="Times New Roman" w:hAnsi="Times New Roman" w:cs="Times New Roman"/>
-          <w:i/>
-          <w:iCs/>
-        </w:rPr>
-        <w:t>-</w:t>
-      </w:r>
-      <w:r>
-        <w:rPr>
-          <w:rFonts w:ascii="Times New Roman" w:hAnsi="Times New Roman" w:cs="Times New Roman"/>
-          <w:i/>
-          <w:iCs/>
-        </w:rPr>
-        <w:t>A3</w:t>
-      </w:r>
-      <w:r>
-        <w:rPr>
-          <w:rFonts w:ascii="Times New Roman" w:hAnsi="Times New Roman" w:cs="Times New Roman"/>
-          <w:i/>
-          <w:iCs/>
-        </w:rPr>
-        <w:t>-</w:t>
-      </w:r>
-      <w:r>
-        <w:rPr>
-          <w:rFonts w:ascii="Times New Roman" w:hAnsi="Times New Roman" w:cs="Times New Roman"/>
-          <w:i/>
-          <w:iCs/>
-        </w:rPr>
-        <w:t>T10)</w:t>
-      </w:r>
-      <w:r>
-        <w:rPr>
-          <w:rFonts w:ascii="Times New Roman" w:hAnsi="Times New Roman" w:cs="Times New Roman"/>
-        </w:rPr>
-        <w:t xml:space="preserve">: </w:t>
-      </w:r>
-      <w:r>
-        <w:rPr>
-          <w:rFonts w:ascii="Times New Roman" w:hAnsi="Times New Roman" w:cs="Times New Roman"/>
-        </w:rPr>
-        <w:t>This is the strategy with the highest 4-year CAGR of 154% over the backtested period, showing exemplary performance but at the cost of a higher risk.</w:t>
-      </w:r>
-    </w:p>
-    <w:p>
-      <w:pPr>
-        <w:spacing w:before="240" w:line="480" w:lineRule="auto"/>
-        <w:jc w:val="both"/>
-        <w:rPr>
-          <w:rFonts w:ascii="Times New Roman" w:hAnsi="Times New Roman" w:cs="Times New Roman"/>
-        </w:rPr>
-      </w:pPr>
-    </w:p>
-    <w:p>
-      <w:pPr>
-        <w:spacing w:before="240" w:line="480" w:lineRule="auto"/>
-        <w:jc w:val="both"/>
-        <w:rPr>
-          <w:rFonts w:ascii="Times New Roman" w:hAnsi="Times New Roman" w:cs="Times New Roman"/>
-        </w:rPr>
-      </w:pPr>
-      <w:r>
-        <w:rPr>
-          <w:rFonts w:ascii="Times New Roman" w:hAnsi="Times New Roman" w:cs="Times New Roman"/>
-          <w:i/>
-          <w:iCs/>
-        </w:rPr>
-        <w:lastRenderedPageBreak/>
-        <w:t>Strategy 3 (</w:t>
-      </w:r>
-      <w:r>
-        <w:rPr>
-          <w:rFonts w:ascii="Times New Roman" w:hAnsi="Times New Roman" w:cs="Times New Roman"/>
-          <w:i/>
-          <w:iCs/>
-        </w:rPr>
-        <w:t>S5</w:t>
-      </w:r>
-      <w:r>
-        <w:rPr>
-          <w:rFonts w:ascii="Times New Roman" w:hAnsi="Times New Roman" w:cs="Times New Roman"/>
-          <w:i/>
-          <w:iCs/>
-        </w:rPr>
-        <w:t>-</w:t>
-      </w:r>
-      <w:r>
-        <w:rPr>
-          <w:rFonts w:ascii="Times New Roman" w:hAnsi="Times New Roman" w:cs="Times New Roman"/>
-          <w:i/>
-          <w:iCs/>
-        </w:rPr>
-        <w:t>A</w:t>
-      </w:r>
-      <w:r>
-        <w:rPr>
-          <w:rFonts w:ascii="Times New Roman" w:hAnsi="Times New Roman" w:cs="Times New Roman"/>
-          <w:i/>
-          <w:iCs/>
-        </w:rPr>
-        <w:t>6</w:t>
-      </w:r>
-      <w:r>
-        <w:rPr>
-          <w:rFonts w:ascii="Times New Roman" w:hAnsi="Times New Roman" w:cs="Times New Roman"/>
-          <w:i/>
-          <w:iCs/>
-        </w:rPr>
-        <w:t>-</w:t>
-      </w:r>
-      <w:r>
-        <w:rPr>
-          <w:rFonts w:ascii="Times New Roman" w:hAnsi="Times New Roman" w:cs="Times New Roman"/>
-          <w:i/>
-          <w:iCs/>
-        </w:rPr>
-        <w:t>T5</w:t>
-      </w:r>
-      <w:r>
-        <w:rPr>
-          <w:rFonts w:ascii="Times New Roman" w:hAnsi="Times New Roman" w:cs="Times New Roman"/>
-          <w:i/>
-          <w:iCs/>
-        </w:rPr>
-        <w:t>)</w:t>
-      </w:r>
-      <w:r>
-        <w:rPr>
-          <w:rFonts w:ascii="Times New Roman" w:hAnsi="Times New Roman" w:cs="Times New Roman"/>
-        </w:rPr>
-        <w:t>:</w:t>
-      </w:r>
-      <w:r>
-        <w:rPr>
-          <w:rFonts w:ascii="Times New Roman" w:hAnsi="Times New Roman" w:cs="Times New Roman"/>
-        </w:rPr>
-        <w:t xml:space="preserve"> This is the strategy with the lowest 4-year variance in returns </w:t>
-      </w:r>
-      <w:r>
-        <w:rPr>
-          <w:rFonts w:ascii="Times New Roman" w:hAnsi="Times New Roman" w:cs="Times New Roman"/>
-        </w:rPr>
-        <w:t>of 1.52% over the backtested period, proving to be the safest strategy of all, along with a trade-off in returns.</w:t>
-      </w:r>
-    </w:p>
-    <w:p>
-      <w:pPr>
-        <w:spacing w:before="240" w:line="480" w:lineRule="auto"/>
-        <w:jc w:val="both"/>
-        <w:rPr>
-          <w:rFonts w:ascii="Times New Roman" w:hAnsi="Times New Roman" w:cs="Times New Roman"/>
-        </w:rPr>
-      </w:pPr>
-      <w:r>
-        <w:rPr>
-          <w:rFonts w:ascii="Times New Roman" w:hAnsi="Times New Roman" w:cs="Times New Roman"/>
-          <w:i/>
-          <w:iCs/>
-        </w:rPr>
-        <w:t>Strategy 4 (</w:t>
-      </w:r>
-      <w:r>
-        <w:rPr>
-          <w:rFonts w:ascii="Times New Roman" w:hAnsi="Times New Roman" w:cs="Times New Roman"/>
-          <w:i/>
-          <w:iCs/>
-        </w:rPr>
-        <w:t>S1</w:t>
-      </w:r>
-      <w:r>
-        <w:rPr>
-          <w:rFonts w:ascii="Times New Roman" w:hAnsi="Times New Roman" w:cs="Times New Roman"/>
-          <w:i/>
-          <w:iCs/>
-        </w:rPr>
-        <w:t>-</w:t>
-      </w:r>
-      <w:r>
-        <w:rPr>
-          <w:rFonts w:ascii="Times New Roman" w:hAnsi="Times New Roman" w:cs="Times New Roman"/>
-          <w:i/>
-          <w:iCs/>
-        </w:rPr>
-        <w:t>A6</w:t>
-      </w:r>
-      <w:r>
-        <w:rPr>
-          <w:rFonts w:ascii="Times New Roman" w:hAnsi="Times New Roman" w:cs="Times New Roman"/>
-          <w:i/>
-          <w:iCs/>
-        </w:rPr>
-        <w:t>-</w:t>
-      </w:r>
-      <w:r>
-        <w:rPr>
-          <w:rFonts w:ascii="Times New Roman" w:hAnsi="Times New Roman" w:cs="Times New Roman"/>
-          <w:i/>
-          <w:iCs/>
-        </w:rPr>
-        <w:t>T7</w:t>
-      </w:r>
-      <w:r>
-        <w:rPr>
-          <w:rFonts w:ascii="Times New Roman" w:hAnsi="Times New Roman" w:cs="Times New Roman"/>
-          <w:i/>
-          <w:iCs/>
-        </w:rPr>
-        <w:t>)</w:t>
-      </w:r>
-      <w:r>
-        <w:rPr>
-          <w:rFonts w:ascii="Times New Roman" w:hAnsi="Times New Roman" w:cs="Times New Roman"/>
-          <w:i/>
-          <w:iCs/>
-        </w:rPr>
-        <w:t xml:space="preserve"> &amp; Strategy 5 (</w:t>
-      </w:r>
-      <w:r>
-        <w:rPr>
-          <w:rFonts w:ascii="Times New Roman" w:hAnsi="Times New Roman" w:cs="Times New Roman"/>
-          <w:i/>
-          <w:iCs/>
-        </w:rPr>
-        <w:t>S4</w:t>
-      </w:r>
-      <w:r>
-        <w:rPr>
-          <w:rFonts w:ascii="Times New Roman" w:hAnsi="Times New Roman" w:cs="Times New Roman"/>
-          <w:i/>
-          <w:iCs/>
-        </w:rPr>
-        <w:t>-</w:t>
-      </w:r>
-      <w:r>
-        <w:rPr>
-          <w:rFonts w:ascii="Times New Roman" w:hAnsi="Times New Roman" w:cs="Times New Roman"/>
-          <w:i/>
-          <w:iCs/>
-        </w:rPr>
-        <w:t>A7</w:t>
-      </w:r>
-      <w:r>
-        <w:rPr>
-          <w:rFonts w:ascii="Times New Roman" w:hAnsi="Times New Roman" w:cs="Times New Roman"/>
-          <w:i/>
-          <w:iCs/>
-        </w:rPr>
-        <w:t>-</w:t>
-      </w:r>
-      <w:r>
-        <w:rPr>
-          <w:rFonts w:ascii="Times New Roman" w:hAnsi="Times New Roman" w:cs="Times New Roman"/>
-          <w:i/>
-          <w:iCs/>
-        </w:rPr>
-        <w:t>T5)</w:t>
-      </w:r>
-      <w:r>
-        <w:rPr>
-          <w:rFonts w:ascii="Times New Roman" w:hAnsi="Times New Roman" w:cs="Times New Roman"/>
-        </w:rPr>
-        <w:t xml:space="preserve">: </w:t>
-      </w:r>
-      <w:r>
-        <w:rPr>
-          <w:rFonts w:ascii="Times New Roman" w:hAnsi="Times New Roman" w:cs="Times New Roman"/>
-        </w:rPr>
-        <w:t>These strategies turn out to be the best two strategies on the basis of the lowest CAGR differential among the CAGR of different time-periods (4Y, 3Y, 2Y, and 1Y), showcasing consistent growth.</w:t>
-      </w:r>
-    </w:p>
-    <w:p>
-      <w:pPr>
-        <w:spacing w:before="240" w:line="480" w:lineRule="auto"/>
-        <w:jc w:val="both"/>
-        <w:rPr>
-          <w:rFonts w:ascii="Times New Roman" w:hAnsi="Times New Roman" w:cs="Times New Roman"/>
-        </w:rPr>
-      </w:pPr>
-      <w:r>
-        <w:rPr>
-          <w:rFonts w:ascii="Times New Roman" w:hAnsi="Times New Roman" w:cs="Times New Roman"/>
-          <w:i/>
-          <w:iCs/>
-        </w:rPr>
-        <w:t>Strategy 6 (</w:t>
-      </w:r>
-      <w:r>
-        <w:rPr>
-          <w:rFonts w:ascii="Times New Roman" w:hAnsi="Times New Roman" w:cs="Times New Roman"/>
-          <w:i/>
-          <w:iCs/>
-        </w:rPr>
-        <w:t>S5</w:t>
-      </w:r>
-      <w:r>
-        <w:rPr>
-          <w:rFonts w:ascii="Times New Roman" w:hAnsi="Times New Roman" w:cs="Times New Roman"/>
-          <w:i/>
-          <w:iCs/>
-        </w:rPr>
-        <w:t>-</w:t>
-      </w:r>
-      <w:r>
-        <w:rPr>
-          <w:rFonts w:ascii="Times New Roman" w:hAnsi="Times New Roman" w:cs="Times New Roman"/>
-          <w:i/>
-          <w:iCs/>
-        </w:rPr>
-        <w:t>A6</w:t>
-      </w:r>
-      <w:r>
-        <w:rPr>
-          <w:rFonts w:ascii="Times New Roman" w:hAnsi="Times New Roman" w:cs="Times New Roman"/>
-          <w:i/>
-          <w:iCs/>
-        </w:rPr>
-        <w:t>-</w:t>
-      </w:r>
-      <w:r>
-        <w:rPr>
-          <w:rFonts w:ascii="Times New Roman" w:hAnsi="Times New Roman" w:cs="Times New Roman"/>
-          <w:i/>
-          <w:iCs/>
-        </w:rPr>
-        <w:t>T7</w:t>
-      </w:r>
-      <w:r>
-        <w:rPr>
-          <w:rFonts w:ascii="Times New Roman" w:hAnsi="Times New Roman" w:cs="Times New Roman"/>
-          <w:i/>
-          <w:iCs/>
-        </w:rPr>
-        <w:t xml:space="preserve">), &amp; Strategy </w:t>
-      </w:r>
-      <w:r>
-        <w:rPr>
-          <w:rFonts w:ascii="Times New Roman" w:hAnsi="Times New Roman" w:cs="Times New Roman"/>
-          <w:i/>
-          <w:iCs/>
-        </w:rPr>
-        <w:t>7</w:t>
-      </w:r>
-      <w:r>
-        <w:rPr>
-          <w:rFonts w:ascii="Times New Roman" w:hAnsi="Times New Roman" w:cs="Times New Roman"/>
-          <w:i/>
-          <w:iCs/>
-        </w:rPr>
-        <w:t xml:space="preserve"> (</w:t>
-      </w:r>
-      <w:r>
-        <w:rPr>
-          <w:rFonts w:ascii="Times New Roman" w:hAnsi="Times New Roman" w:cs="Times New Roman"/>
-          <w:i/>
-          <w:iCs/>
-        </w:rPr>
-        <w:t>S8</w:t>
-      </w:r>
-      <w:r>
-        <w:rPr>
-          <w:rFonts w:ascii="Times New Roman" w:hAnsi="Times New Roman" w:cs="Times New Roman"/>
-          <w:i/>
-          <w:iCs/>
-        </w:rPr>
-        <w:t>-</w:t>
-      </w:r>
-      <w:r>
-        <w:rPr>
-          <w:rFonts w:ascii="Times New Roman" w:hAnsi="Times New Roman" w:cs="Times New Roman"/>
-          <w:i/>
-          <w:iCs/>
-        </w:rPr>
-        <w:t>A1</w:t>
-      </w:r>
-      <w:r>
-        <w:rPr>
-          <w:rFonts w:ascii="Times New Roman" w:hAnsi="Times New Roman" w:cs="Times New Roman"/>
-          <w:i/>
-          <w:iCs/>
-        </w:rPr>
-        <w:t>-</w:t>
-      </w:r>
-      <w:r>
-        <w:rPr>
-          <w:rFonts w:ascii="Times New Roman" w:hAnsi="Times New Roman" w:cs="Times New Roman"/>
-          <w:i/>
-          <w:iCs/>
-        </w:rPr>
-        <w:t>T4</w:t>
-      </w:r>
-      <w:r>
-        <w:rPr>
-          <w:rFonts w:ascii="Times New Roman" w:hAnsi="Times New Roman" w:cs="Times New Roman"/>
-          <w:i/>
-          <w:iCs/>
-        </w:rPr>
-        <w:t>)</w:t>
-      </w:r>
-      <w:r>
-        <w:rPr>
-          <w:rFonts w:ascii="Times New Roman" w:hAnsi="Times New Roman" w:cs="Times New Roman"/>
-          <w:i/>
-          <w:iCs/>
-        </w:rPr>
-        <w:t>:</w:t>
-      </w:r>
-      <w:r>
-        <w:rPr>
-          <w:rFonts w:ascii="Times New Roman" w:hAnsi="Times New Roman" w:cs="Times New Roman"/>
-        </w:rPr>
-        <w:t xml:space="preserve"> </w:t>
-      </w:r>
-      <w:r>
-        <w:rPr>
-          <w:rFonts w:ascii="Times New Roman" w:hAnsi="Times New Roman" w:cs="Times New Roman"/>
-        </w:rPr>
-        <w:t xml:space="preserve">These strategies turn out to be the best </w:t>
-      </w:r>
-      <w:r>
-        <w:rPr>
-          <w:rFonts w:ascii="Times New Roman" w:hAnsi="Times New Roman" w:cs="Times New Roman"/>
-        </w:rPr>
-        <w:t>two</w:t>
-      </w:r>
-      <w:r>
-        <w:rPr>
-          <w:rFonts w:ascii="Times New Roman" w:hAnsi="Times New Roman" w:cs="Times New Roman"/>
-        </w:rPr>
-        <w:t xml:space="preserve"> strategies on the basis of the lowest </w:t>
-      </w:r>
-      <w:r>
-        <w:rPr>
-          <w:rFonts w:ascii="Times New Roman" w:hAnsi="Times New Roman" w:cs="Times New Roman"/>
-        </w:rPr>
-        <w:t>differential in the variance of returns</w:t>
-      </w:r>
-      <w:r>
-        <w:rPr>
-          <w:rFonts w:ascii="Times New Roman" w:hAnsi="Times New Roman" w:cs="Times New Roman"/>
-        </w:rPr>
-        <w:t xml:space="preserve"> among the </w:t>
-      </w:r>
-      <w:r>
-        <w:rPr>
-          <w:rFonts w:ascii="Times New Roman" w:hAnsi="Times New Roman" w:cs="Times New Roman"/>
-        </w:rPr>
-        <w:t>variance of returns</w:t>
-      </w:r>
-      <w:r>
-        <w:rPr>
-          <w:rFonts w:ascii="Times New Roman" w:hAnsi="Times New Roman" w:cs="Times New Roman"/>
-        </w:rPr>
-        <w:t xml:space="preserve"> of different time-periods (4Y, 3Y, 2Y, and 1Y), showcasing consistent </w:t>
-      </w:r>
-      <w:r>
-        <w:rPr>
-          <w:rFonts w:ascii="Times New Roman" w:hAnsi="Times New Roman" w:cs="Times New Roman"/>
-        </w:rPr>
-        <w:t>stability.</w:t>
-      </w:r>
-    </w:p>
-    <w:p>
-      <w:pPr>
-        <w:spacing w:before="240" w:line="480" w:lineRule="auto"/>
-        <w:jc w:val="both"/>
-        <w:rPr>
-          <w:rFonts w:ascii="Times New Roman" w:hAnsi="Times New Roman" w:cs="Times New Roman"/>
-        </w:rPr>
-      </w:pPr>
-      <w:r>
-        <w:rPr>
-          <w:rFonts w:ascii="Times New Roman" w:hAnsi="Times New Roman" w:cs="Times New Roman"/>
-          <w:i/>
-          <w:iCs/>
-        </w:rPr>
-        <w:t xml:space="preserve">Strategy </w:t>
-      </w:r>
-      <w:r>
-        <w:rPr>
-          <w:rFonts w:ascii="Times New Roman" w:hAnsi="Times New Roman" w:cs="Times New Roman"/>
-          <w:i/>
-          <w:iCs/>
-        </w:rPr>
-        <w:t>8</w:t>
-      </w:r>
-      <w:r>
-        <w:rPr>
-          <w:rFonts w:ascii="Times New Roman" w:hAnsi="Times New Roman" w:cs="Times New Roman"/>
-          <w:i/>
-          <w:iCs/>
-        </w:rPr>
-        <w:t xml:space="preserve"> (</w:t>
-      </w:r>
-      <w:r>
-        <w:rPr>
-          <w:rFonts w:ascii="Times New Roman" w:hAnsi="Times New Roman" w:cs="Times New Roman"/>
-          <w:i/>
-          <w:iCs/>
-        </w:rPr>
-        <w:t>S3</w:t>
-      </w:r>
-      <w:r>
-        <w:rPr>
-          <w:rFonts w:ascii="Times New Roman" w:hAnsi="Times New Roman" w:cs="Times New Roman"/>
-          <w:i/>
-          <w:iCs/>
-        </w:rPr>
-        <w:t>-</w:t>
-      </w:r>
-      <w:r>
-        <w:rPr>
-          <w:rFonts w:ascii="Times New Roman" w:hAnsi="Times New Roman" w:cs="Times New Roman"/>
-          <w:i/>
-          <w:iCs/>
-        </w:rPr>
-        <w:t>A11</w:t>
-      </w:r>
-      <w:r>
-        <w:rPr>
-          <w:rFonts w:ascii="Times New Roman" w:hAnsi="Times New Roman" w:cs="Times New Roman"/>
-          <w:i/>
-          <w:iCs/>
-        </w:rPr>
-        <w:t>-</w:t>
-      </w:r>
-      <w:r>
-        <w:rPr>
-          <w:rFonts w:ascii="Times New Roman" w:hAnsi="Times New Roman" w:cs="Times New Roman"/>
-          <w:i/>
-          <w:iCs/>
-        </w:rPr>
-        <w:t>T3</w:t>
-      </w:r>
-      <w:r>
-        <w:rPr>
-          <w:rFonts w:ascii="Times New Roman" w:hAnsi="Times New Roman" w:cs="Times New Roman"/>
-          <w:i/>
-          <w:iCs/>
-        </w:rPr>
-        <w:t>)</w:t>
-      </w:r>
-      <w:r>
-        <w:rPr>
-          <w:rFonts w:ascii="Times New Roman" w:hAnsi="Times New Roman" w:cs="Times New Roman"/>
-          <w:i/>
-          <w:iCs/>
-        </w:rPr>
-        <w:t xml:space="preserve"> </w:t>
-      </w:r>
-      <w:r>
-        <w:rPr>
-          <w:rFonts w:ascii="Times New Roman" w:hAnsi="Times New Roman" w:cs="Times New Roman"/>
-          <w:i/>
-          <w:iCs/>
-        </w:rPr>
-        <w:t xml:space="preserve">&amp; Strategy </w:t>
-      </w:r>
-      <w:r>
-        <w:rPr>
-          <w:rFonts w:ascii="Times New Roman" w:hAnsi="Times New Roman" w:cs="Times New Roman"/>
-          <w:i/>
-          <w:iCs/>
-        </w:rPr>
-        <w:t>9</w:t>
-      </w:r>
-      <w:r>
-        <w:rPr>
-          <w:rFonts w:ascii="Times New Roman" w:hAnsi="Times New Roman" w:cs="Times New Roman"/>
-          <w:i/>
-          <w:iCs/>
-        </w:rPr>
-        <w:t xml:space="preserve"> (</w:t>
-      </w:r>
-      <w:r>
-        <w:rPr>
-          <w:rFonts w:ascii="Times New Roman" w:hAnsi="Times New Roman" w:cs="Times New Roman"/>
-          <w:i/>
-          <w:iCs/>
-        </w:rPr>
-        <w:t>S3</w:t>
-      </w:r>
-      <w:r>
-        <w:rPr>
-          <w:rFonts w:ascii="Times New Roman" w:hAnsi="Times New Roman" w:cs="Times New Roman"/>
-          <w:i/>
-          <w:iCs/>
-        </w:rPr>
-        <w:t>-</w:t>
-      </w:r>
-      <w:r>
-        <w:rPr>
-          <w:rFonts w:ascii="Times New Roman" w:hAnsi="Times New Roman" w:cs="Times New Roman"/>
-          <w:i/>
-          <w:iCs/>
-        </w:rPr>
-        <w:t>A10</w:t>
-      </w:r>
-      <w:r>
-        <w:rPr>
-          <w:rFonts w:ascii="Times New Roman" w:hAnsi="Times New Roman" w:cs="Times New Roman"/>
-          <w:i/>
-          <w:iCs/>
-        </w:rPr>
-        <w:t>-</w:t>
-      </w:r>
-      <w:r>
-        <w:rPr>
-          <w:rFonts w:ascii="Times New Roman" w:hAnsi="Times New Roman" w:cs="Times New Roman"/>
-          <w:i/>
-          <w:iCs/>
-        </w:rPr>
-        <w:t>T3</w:t>
-      </w:r>
-      <w:r>
-        <w:rPr>
-          <w:rFonts w:ascii="Times New Roman" w:hAnsi="Times New Roman" w:cs="Times New Roman"/>
-          <w:i/>
-          <w:iCs/>
-        </w:rPr>
-        <w:t>)</w:t>
-      </w:r>
-      <w:r>
-        <w:rPr>
-          <w:rFonts w:ascii="Times New Roman" w:hAnsi="Times New Roman" w:cs="Times New Roman"/>
-        </w:rPr>
-        <w:t xml:space="preserve">: </w:t>
-      </w:r>
-      <w:r>
-        <w:rPr>
-          <w:rFonts w:ascii="Times New Roman" w:hAnsi="Times New Roman" w:cs="Times New Roman"/>
-        </w:rPr>
-        <w:t xml:space="preserve">These strategies turn out to be the best two strategies on the basis of the </w:t>
-      </w:r>
-      <w:r>
-        <w:rPr>
-          <w:rFonts w:ascii="Times New Roman" w:hAnsi="Times New Roman" w:cs="Times New Roman"/>
-        </w:rPr>
-        <w:t>highest average</w:t>
-      </w:r>
-      <w:r>
-        <w:rPr>
-          <w:rFonts w:ascii="Times New Roman" w:hAnsi="Times New Roman" w:cs="Times New Roman"/>
-        </w:rPr>
-        <w:t xml:space="preserve"> CAGR among the CAGR of different time-periods (4Y, 3Y, 2Y, and 1Y), showcasing</w:t>
-      </w:r>
-      <w:r>
-        <w:rPr>
-          <w:rFonts w:ascii="Times New Roman" w:hAnsi="Times New Roman" w:cs="Times New Roman"/>
-        </w:rPr>
-        <w:t xml:space="preserve"> </w:t>
-      </w:r>
-      <w:r>
-        <w:rPr>
-          <w:rFonts w:ascii="Times New Roman" w:hAnsi="Times New Roman" w:cs="Times New Roman"/>
-        </w:rPr>
-        <w:t>exceptional growth potential and robust performance consistency</w:t>
-      </w:r>
-      <w:r>
-        <w:rPr>
-          <w:rFonts w:ascii="Times New Roman" w:hAnsi="Times New Roman" w:cs="Times New Roman"/>
-        </w:rPr>
-        <w:t>.</w:t>
-      </w:r>
-    </w:p>
-    <w:p>
-      <w:pPr>
-        <w:spacing w:before="240" w:line="480" w:lineRule="auto"/>
-        <w:jc w:val="both"/>
-        <w:rPr>
-          <w:rFonts w:ascii="Times New Roman" w:hAnsi="Times New Roman" w:cs="Times New Roman"/>
-        </w:rPr>
-      </w:pPr>
-      <w:r>
-        <w:rPr>
-          <w:rFonts w:ascii="Times New Roman" w:hAnsi="Times New Roman" w:cs="Times New Roman"/>
-          <w:i/>
-          <w:iCs/>
-        </w:rPr>
-        <w:t>Strategy 1</w:t>
-      </w:r>
-      <w:r>
-        <w:rPr>
-          <w:rFonts w:ascii="Times New Roman" w:hAnsi="Times New Roman" w:cs="Times New Roman"/>
-          <w:i/>
-          <w:iCs/>
-        </w:rPr>
-        <w:t>0</w:t>
-      </w:r>
-      <w:r>
-        <w:rPr>
-          <w:rFonts w:ascii="Times New Roman" w:hAnsi="Times New Roman" w:cs="Times New Roman"/>
-          <w:i/>
-          <w:iCs/>
-        </w:rPr>
-        <w:t xml:space="preserve"> (</w:t>
-      </w:r>
-      <w:r>
-        <w:rPr>
-          <w:rFonts w:ascii="Times New Roman" w:hAnsi="Times New Roman" w:cs="Times New Roman"/>
-          <w:i/>
-          <w:iCs/>
-        </w:rPr>
-        <w:t>S6</w:t>
-      </w:r>
-      <w:r>
-        <w:rPr>
-          <w:rFonts w:ascii="Times New Roman" w:hAnsi="Times New Roman" w:cs="Times New Roman"/>
-          <w:i/>
-          <w:iCs/>
-        </w:rPr>
-        <w:t>-</w:t>
-      </w:r>
-      <w:r>
-        <w:rPr>
-          <w:rFonts w:ascii="Times New Roman" w:hAnsi="Times New Roman" w:cs="Times New Roman"/>
-          <w:i/>
-          <w:iCs/>
-        </w:rPr>
-        <w:t>A1</w:t>
-      </w:r>
-      <w:r>
-        <w:rPr>
-          <w:rFonts w:ascii="Times New Roman" w:hAnsi="Times New Roman" w:cs="Times New Roman"/>
-          <w:i/>
-          <w:iCs/>
-        </w:rPr>
-        <w:t>-</w:t>
-      </w:r>
-      <w:r>
-        <w:rPr>
-          <w:rFonts w:ascii="Times New Roman" w:hAnsi="Times New Roman" w:cs="Times New Roman"/>
-          <w:i/>
-          <w:iCs/>
-        </w:rPr>
-        <w:t>T8</w:t>
-      </w:r>
-      <w:r>
-        <w:rPr>
-          <w:rFonts w:ascii="Times New Roman" w:hAnsi="Times New Roman" w:cs="Times New Roman"/>
-          <w:i/>
-          <w:iCs/>
-        </w:rPr>
-        <w:t>)</w:t>
-      </w:r>
-      <w:r>
-        <w:rPr>
-          <w:rFonts w:ascii="Times New Roman" w:hAnsi="Times New Roman" w:cs="Times New Roman"/>
-          <w:i/>
-          <w:iCs/>
-        </w:rPr>
-        <w:t xml:space="preserve">, </w:t>
-      </w:r>
-      <w:r>
-        <w:rPr>
-          <w:rFonts w:ascii="Times New Roman" w:hAnsi="Times New Roman" w:cs="Times New Roman"/>
-          <w:i/>
-          <w:iCs/>
-        </w:rPr>
-        <w:t>Strategy 1</w:t>
-      </w:r>
-      <w:r>
-        <w:rPr>
-          <w:rFonts w:ascii="Times New Roman" w:hAnsi="Times New Roman" w:cs="Times New Roman"/>
-          <w:i/>
-          <w:iCs/>
-        </w:rPr>
-        <w:t>1</w:t>
-      </w:r>
-      <w:r>
-        <w:rPr>
-          <w:rFonts w:ascii="Times New Roman" w:hAnsi="Times New Roman" w:cs="Times New Roman"/>
-          <w:i/>
-          <w:iCs/>
-        </w:rPr>
-        <w:t xml:space="preserve"> (</w:t>
-      </w:r>
-      <w:r>
-        <w:rPr>
-          <w:rFonts w:ascii="Times New Roman" w:hAnsi="Times New Roman" w:cs="Times New Roman"/>
-          <w:i/>
-          <w:iCs/>
-        </w:rPr>
-        <w:t>S3</w:t>
-      </w:r>
-      <w:r>
-        <w:rPr>
-          <w:rFonts w:ascii="Times New Roman" w:hAnsi="Times New Roman" w:cs="Times New Roman"/>
-          <w:i/>
-          <w:iCs/>
-        </w:rPr>
-        <w:t>-</w:t>
-      </w:r>
-      <w:r>
-        <w:rPr>
-          <w:rFonts w:ascii="Times New Roman" w:hAnsi="Times New Roman" w:cs="Times New Roman"/>
-          <w:i/>
-          <w:iCs/>
-        </w:rPr>
-        <w:t>A7</w:t>
-      </w:r>
-      <w:r>
-        <w:rPr>
-          <w:rFonts w:ascii="Times New Roman" w:hAnsi="Times New Roman" w:cs="Times New Roman"/>
-          <w:i/>
-          <w:iCs/>
-        </w:rPr>
-        <w:t>-</w:t>
-      </w:r>
-      <w:r>
-        <w:rPr>
-          <w:rFonts w:ascii="Times New Roman" w:hAnsi="Times New Roman" w:cs="Times New Roman"/>
-          <w:i/>
-          <w:iCs/>
-        </w:rPr>
-        <w:t>T5</w:t>
-      </w:r>
-      <w:r>
-        <w:rPr>
-          <w:rFonts w:ascii="Times New Roman" w:hAnsi="Times New Roman" w:cs="Times New Roman"/>
-          <w:i/>
-          <w:iCs/>
-        </w:rPr>
-        <w:t>)</w:t>
-      </w:r>
-      <w:r>
-        <w:rPr>
-          <w:rFonts w:ascii="Times New Roman" w:hAnsi="Times New Roman" w:cs="Times New Roman"/>
-          <w:i/>
-          <w:iCs/>
-        </w:rPr>
-        <w:t xml:space="preserve">, </w:t>
-      </w:r>
-      <w:r>
-        <w:rPr>
-          <w:rFonts w:ascii="Times New Roman" w:hAnsi="Times New Roman" w:cs="Times New Roman"/>
-          <w:i/>
-          <w:iCs/>
-        </w:rPr>
-        <w:t>&amp;</w:t>
-      </w:r>
-      <w:r>
-        <w:rPr>
-          <w:rFonts w:ascii="Times New Roman" w:hAnsi="Times New Roman" w:cs="Times New Roman"/>
-          <w:i/>
-          <w:iCs/>
-        </w:rPr>
-        <w:t xml:space="preserve"> </w:t>
-      </w:r>
-      <w:r>
-        <w:rPr>
-          <w:rFonts w:ascii="Times New Roman" w:hAnsi="Times New Roman" w:cs="Times New Roman"/>
-          <w:i/>
-          <w:iCs/>
-        </w:rPr>
-        <w:t>Strategy 1</w:t>
-      </w:r>
-      <w:r>
-        <w:rPr>
-          <w:rFonts w:ascii="Times New Roman" w:hAnsi="Times New Roman" w:cs="Times New Roman"/>
-          <w:i/>
-          <w:iCs/>
-        </w:rPr>
-        <w:t>2</w:t>
-      </w:r>
-      <w:r>
-        <w:rPr>
-          <w:rFonts w:ascii="Times New Roman" w:hAnsi="Times New Roman" w:cs="Times New Roman"/>
-          <w:i/>
-          <w:iCs/>
-        </w:rPr>
-        <w:t xml:space="preserve"> (</w:t>
-      </w:r>
-      <w:r>
-        <w:rPr>
-          <w:rFonts w:ascii="Times New Roman" w:hAnsi="Times New Roman" w:cs="Times New Roman"/>
-          <w:i/>
-          <w:iCs/>
-        </w:rPr>
-        <w:t>S1</w:t>
-      </w:r>
-      <w:r>
-        <w:rPr>
-          <w:rFonts w:ascii="Times New Roman" w:hAnsi="Times New Roman" w:cs="Times New Roman"/>
-          <w:i/>
-          <w:iCs/>
-        </w:rPr>
-        <w:t>-</w:t>
-      </w:r>
-      <w:r>
-        <w:rPr>
-          <w:rFonts w:ascii="Times New Roman" w:hAnsi="Times New Roman" w:cs="Times New Roman"/>
-          <w:i/>
-          <w:iCs/>
-        </w:rPr>
-        <w:t>A6</w:t>
-      </w:r>
-      <w:r>
-        <w:rPr>
-          <w:rFonts w:ascii="Times New Roman" w:hAnsi="Times New Roman" w:cs="Times New Roman"/>
-          <w:i/>
-          <w:iCs/>
-        </w:rPr>
-        <w:t>-</w:t>
-      </w:r>
-      <w:r>
-        <w:rPr>
-          <w:rFonts w:ascii="Times New Roman" w:hAnsi="Times New Roman" w:cs="Times New Roman"/>
-          <w:i/>
-          <w:iCs/>
-        </w:rPr>
-        <w:t>T9</w:t>
-      </w:r>
-      <w:r>
-        <w:rPr>
-          <w:rFonts w:ascii="Times New Roman" w:hAnsi="Times New Roman" w:cs="Times New Roman"/>
-          <w:i/>
-          <w:iCs/>
-        </w:rPr>
-        <w:t>)</w:t>
-      </w:r>
-      <w:r>
-        <w:rPr>
-          <w:rFonts w:ascii="Times New Roman" w:hAnsi="Times New Roman" w:cs="Times New Roman"/>
-        </w:rPr>
-        <w:t xml:space="preserve">: </w:t>
-      </w:r>
-      <w:r>
-        <w:rPr>
-          <w:rFonts w:ascii="Times New Roman" w:hAnsi="Times New Roman" w:cs="Times New Roman"/>
-        </w:rPr>
-        <w:t xml:space="preserve">These strategies turn out to be the best three strategies on the basis of the lowest </w:t>
-      </w:r>
-      <w:r>
-        <w:rPr>
-          <w:rFonts w:ascii="Times New Roman" w:hAnsi="Times New Roman" w:cs="Times New Roman"/>
-        </w:rPr>
-        <w:t xml:space="preserve">average </w:t>
-      </w:r>
-      <w:r>
-        <w:rPr>
-          <w:rFonts w:ascii="Times New Roman" w:hAnsi="Times New Roman" w:cs="Times New Roman"/>
-        </w:rPr>
-        <w:t>variance of returns among the variance of returns of different time-periods (4Y, 3Y, 2Y, and 1Y), showcasing</w:t>
+        <w:t>These strategies turn out to be the best three strategies on the basis of the lowest average variance of returns among the variance of returns of different time-periods (4Y, 3Y, 2Y, and 1Y), showcasing</w:t>
       </w:r>
       <w:r>
         <w:rPr>
@@ -15401,14 +15158,7 @@
                 <w:rFonts w:ascii="Times New Roman" w:hAnsi="Times New Roman" w:cs="Times New Roman"/>
                 <w:color w:val="000000" w:themeColor="text1"/>
               </w:rPr>
-              <w:t>96.61</w:t>
-            </w:r>
-            <w:r>
-              <w:rPr>
-                <w:rFonts w:ascii="Times New Roman" w:hAnsi="Times New Roman" w:cs="Times New Roman"/>
-                <w:color w:val="000000" w:themeColor="text1"/>
-              </w:rPr>
-              <w:t>%</w:t>
+              <w:t>96.61%</w:t>
             </w:r>
           </w:p>
         </w:tc>
@@ -15947,13 +15697,7 @@
         <w:rPr>
           <w:rFonts w:ascii="Times New Roman" w:hAnsi="Times New Roman" w:cs="Times New Roman"/>
         </w:rPr>
-        <w:t xml:space="preserve">A </w:t>
-      </w:r>
-      <w:r>
-        <w:rPr>
-          <w:rFonts w:ascii="Times New Roman" w:hAnsi="Times New Roman" w:cs="Times New Roman"/>
-        </w:rPr>
-        <w:t xml:space="preserve">density distribution plot of the monthly returns of the 59 portfolios generated by these 5 strategies </w:t>
+        <w:t xml:space="preserve">A density distribution plot of the monthly returns of the 59 portfolios generated by these 5 strategies </w:t>
       </w:r>
       <w:r>
         <w:rPr>
@@ -16126,15 +15870,7 @@
           <w:i/>
           <w:iCs/>
         </w:rPr>
-        <w:t xml:space="preserve"> </w:t>
-      </w:r>
-      <w:r>
-        <w:rPr>
-          <w:rFonts w:ascii="Times New Roman" w:hAnsi="Times New Roman" w:cs="Times New Roman"/>
-          <w:i/>
-          <w:iCs/>
-        </w:rPr>
-        <w:t>for the Live-Testing Evaluation from Oct 2023 to Dec 2023</w:t>
+        <w:t xml:space="preserve"> for the Live-Testing Evaluation from Oct 2023 to Dec 2023</w:t>
       </w:r>
     </w:p>
     <w:p>
@@ -16329,15 +16065,7 @@
           <w:i/>
           <w:iCs/>
         </w:rPr>
-        <w:t xml:space="preserve">Figure 4.3: </w:t>
-      </w:r>
-      <w:r>
-        <w:rPr>
-          <w:rFonts w:ascii="Times New Roman" w:hAnsi="Times New Roman" w:cs="Times New Roman"/>
-          <w:i/>
-          <w:iCs/>
-        </w:rPr>
-        <w:t xml:space="preserve">Comparative Performance of Selected Investment Strategies Versus Nifty 50 from </w:t>
+        <w:t xml:space="preserve">Figure 4.3: Comparative Performance of Selected Investment Strategies Versus Nifty 50 from </w:t>
       </w:r>
       <w:r>
         <w:rPr>
@@ -17112,39 +16840,7 @@
           <w:i/>
           <w:iCs/>
         </w:rPr>
-        <w:t xml:space="preserve">: Density Distribution </w:t>
-      </w:r>
-      <w:r>
-        <w:rPr>
-          <w:rFonts w:ascii="Times New Roman" w:hAnsi="Times New Roman" w:cs="Times New Roman"/>
-          <w:i/>
-          <w:iCs/>
-        </w:rPr>
-        <w:t xml:space="preserve">of </w:t>
-      </w:r>
-      <w:r>
-        <w:rPr>
-          <w:rFonts w:ascii="Times New Roman" w:hAnsi="Times New Roman" w:cs="Times New Roman"/>
-          <w:i/>
-          <w:iCs/>
-        </w:rPr>
-        <w:t xml:space="preserve">Position Sized </w:t>
-      </w:r>
-      <w:r>
-        <w:rPr>
-          <w:rFonts w:ascii="Times New Roman" w:hAnsi="Times New Roman" w:cs="Times New Roman"/>
-          <w:i/>
-          <w:iCs/>
-        </w:rPr>
-        <w:t>Monthly Portfolio Returns of the 5 Selected Strategies for the Live-Testing Evaluation from Oct 2023 to Dec 2023</w:t>
-      </w:r>
-      <w:r>
-        <w:rPr>
-          <w:rFonts w:ascii="Times New Roman" w:hAnsi="Times New Roman" w:cs="Times New Roman"/>
-          <w:i/>
-          <w:iCs/>
-        </w:rPr>
-        <w:t xml:space="preserve"> with Investment Amounts being Rs.1,000, Rs.10,000, Rs.1,00,000, and Rs.10,00,000 respectively</w:t>
+        <w:t>: Density Distribution of Position Sized Monthly Portfolio Returns of the 5 Selected Strategies for the Live-Testing Evaluation from Oct 2023 to Dec 2023 with Investment Amounts being Rs.1,000, Rs.10,000, Rs.1,00,000, and Rs.10,00,000 respectively</w:t>
       </w:r>
     </w:p>
     <w:p>
@@ -17540,6 +17236,42 @@
         </w:rPr>
         <w:t>for this academic project and to showcase a use case for devising such portfolio management and time-based rebalancing strategies, bridging the gap between theoretical investing and practical investing.</w:t>
       </w:r>
+      <w:r>
+        <w:rPr>
+          <w:rFonts w:ascii="Times New Roman" w:hAnsi="Times New Roman" w:cs="Times New Roman"/>
+        </w:rPr>
+        <w:t xml:space="preserve"> </w:t>
+      </w:r>
+      <w:r>
+        <w:rPr>
+          <w:rFonts w:ascii="Times New Roman" w:hAnsi="Times New Roman" w:cs="Times New Roman"/>
+        </w:rPr>
+        <w:t xml:space="preserve">The idea was to make the application </w:t>
+      </w:r>
+      <w:r>
+        <w:rPr>
+          <w:rFonts w:ascii="Times New Roman" w:hAnsi="Times New Roman" w:cs="Times New Roman"/>
+        </w:rPr>
+        <w:t>fairly straightforward</w:t>
+      </w:r>
+      <w:r>
+        <w:rPr>
+          <w:rFonts w:ascii="Times New Roman" w:hAnsi="Times New Roman" w:cs="Times New Roman"/>
+        </w:rPr>
+        <w:t xml:space="preserve"> despite the complex nature of the backend of the project itself. The development of the application was driven by the purpose of empowering individual investors by giving them</w:t>
+      </w:r>
+      <w:r>
+        <w:rPr>
+          <w:rFonts w:ascii="Times New Roman" w:hAnsi="Times New Roman" w:cs="Times New Roman"/>
+        </w:rPr>
+        <w:t xml:space="preserve"> a platform </w:t>
+      </w:r>
+      <w:r>
+        <w:rPr>
+          <w:rFonts w:ascii="Times New Roman" w:hAnsi="Times New Roman" w:cs="Times New Roman"/>
+        </w:rPr>
+        <w:t>that not just gives them investment recommendations according to their risk profiles, but also educated them about the reasoning behind the recommendations and lets them choose the strategy that they think is the best suited for their risk appetite.</w:t>
+      </w:r>
     </w:p>
     <w:p>
       <w:pPr>
@@ -17553,45 +17285,6 @@
         <w:rPr>
           <w:rFonts w:ascii="Times New Roman" w:hAnsi="Times New Roman" w:cs="Times New Roman"/>
         </w:rPr>
-        <w:t xml:space="preserve">The idea was to make the application </w:t>
-      </w:r>
-      <w:r>
-        <w:rPr>
-          <w:rFonts w:ascii="Times New Roman" w:hAnsi="Times New Roman" w:cs="Times New Roman"/>
-        </w:rPr>
-        <w:t>fairly straightforward</w:t>
-      </w:r>
-      <w:r>
-        <w:rPr>
-          <w:rFonts w:ascii="Times New Roman" w:hAnsi="Times New Roman" w:cs="Times New Roman"/>
-        </w:rPr>
-        <w:t xml:space="preserve"> despite the complex nature of the backend of the project itself. The development of the application was driven by the purpose of empowering individual investors by giving them</w:t>
-      </w:r>
-      <w:r>
-        <w:rPr>
-          <w:rFonts w:ascii="Times New Roman" w:hAnsi="Times New Roman" w:cs="Times New Roman"/>
-        </w:rPr>
-        <w:t xml:space="preserve"> a platform </w:t>
-      </w:r>
-      <w:r>
-        <w:rPr>
-          <w:rFonts w:ascii="Times New Roman" w:hAnsi="Times New Roman" w:cs="Times New Roman"/>
-        </w:rPr>
-        <w:t>that not just gives them investment recommendations according to their risk profiles, but also educated them about the reasoning behind the recommendations and lets them choose the strategy that they think is the best suited for their risk appetite.</w:t>
-      </w:r>
-    </w:p>
-    <w:p>
-      <w:pPr>
-        <w:spacing w:before="240" w:line="480" w:lineRule="auto"/>
-        <w:jc w:val="both"/>
-        <w:rPr>
-          <w:rFonts w:ascii="Times New Roman" w:hAnsi="Times New Roman" w:cs="Times New Roman"/>
-        </w:rPr>
-      </w:pPr>
-      <w:r>
-        <w:rPr>
-          <w:rFonts w:ascii="Times New Roman" w:hAnsi="Times New Roman" w:cs="Times New Roman"/>
-        </w:rPr>
         <w:t xml:space="preserve">The entire development of the web application is done through an external module available to use in </w:t>
       </w:r>
       <w:r>
@@ -17654,15 +17347,12 @@
         </w:rPr>
         <w:t xml:space="preserve"> and is mostly used for data science and machine learning projects.</w:t>
       </w:r>
-    </w:p>
-    <w:p>
-      <w:pPr>
-        <w:spacing w:before="240" w:line="480" w:lineRule="auto"/>
-        <w:jc w:val="both"/>
-        <w:rPr>
-          <w:rFonts w:ascii="Times New Roman" w:hAnsi="Times New Roman" w:cs="Times New Roman"/>
-        </w:rPr>
-      </w:pPr>
+      <w:r>
+        <w:rPr>
+          <w:rFonts w:ascii="Times New Roman" w:hAnsi="Times New Roman" w:cs="Times New Roman"/>
+        </w:rPr>
+        <w:t xml:space="preserve"> </w:t>
+      </w:r>
       <w:r>
         <w:rPr>
           <w:rFonts w:ascii="Times New Roman" w:hAnsi="Times New Roman" w:cs="Times New Roman"/>
@@ -17716,6 +17406,12 @@
           <w:rFonts w:ascii="Times New Roman" w:hAnsi="Times New Roman" w:cs="Times New Roman"/>
         </w:rPr>
         <w:t>.</w:t>
+      </w:r>
+      <w:r>
+        <w:rPr>
+          <w:rFonts w:ascii="Times New Roman" w:hAnsi="Times New Roman" w:cs="Times New Roman"/>
+        </w:rPr>
+        <w:t xml:space="preserve"> Additionally, there is a message box through which users can directly and anonymously send their feedback or comments to me.</w:t>
       </w:r>
     </w:p>
     <w:p>
@@ -17782,6 +17478,7 @@
       <w:r>
         <w:rPr>
           <w:rFonts w:ascii="Times New Roman" w:hAnsi="Times New Roman" w:cs="Times New Roman"/>
+          <w:noProof/>
         </w:rPr>
         <w:drawing>
           <wp:inline distT="0" distB="0" distL="0" distR="0" wp14:anchorId="171F055C" wp14:editId="5FFB9B31">
@@ -17985,6 +17682,17 @@
     </w:p>
     <w:p>
       <w:pPr>
+        <w:spacing w:line="480" w:lineRule="auto"/>
+        <w:jc w:val="both"/>
+        <w:rPr>
+          <w:rFonts w:ascii="Times New Roman" w:hAnsi="Times New Roman" w:cs="Times New Roman"/>
+          <w:sz w:val="15"/>
+          <w:szCs w:val="15"/>
+        </w:rPr>
+      </w:pPr>
+    </w:p>
+    <w:p>
+      <w:pPr>
         <w:spacing w:before="240" w:line="480" w:lineRule="auto"/>
         <w:jc w:val="both"/>
         <w:rPr>
@@ -17994,11 +17702,12 @@
       <w:r>
         <w:rPr>
           <w:rFonts w:ascii="Times New Roman" w:hAnsi="Times New Roman" w:cs="Times New Roman"/>
+          <w:noProof/>
         </w:rPr>
         <w:drawing>
           <wp:inline distT="0" distB="0" distL="0" distR="0" wp14:anchorId="20ED8098" wp14:editId="526B1764">
-            <wp:extent cx="5731510" cy="3108325"/>
-            <wp:effectExtent l="0" t="0" r="0" b="3175"/>
+            <wp:extent cx="5731510" cy="2950763"/>
+            <wp:effectExtent l="0" t="0" r="0" b="0"/>
             <wp:docPr id="1880295544" name="Picture 1"/>
             <wp:cNvGraphicFramePr>
               <a:graphicFrameLocks xmlns:a="http://schemas.openxmlformats.org/drawingml/2006/main" noChangeAspect="1"/>
@@ -18010,20 +17719,27 @@
                     <pic:cNvPr id="1880295544" name=""/>
                     <pic:cNvPicPr/>
                   </pic:nvPicPr>
-                  <pic:blipFill>
+                  <pic:blipFill rotWithShape="1">
                     <a:blip r:embed="rId16"/>
-                    <a:stretch>
-                      <a:fillRect/>
-                    </a:stretch>
+                    <a:srcRect b="5069"/>
+                    <a:stretch/>
                   </pic:blipFill>
-                  <pic:spPr>
+                  <pic:spPr bwMode="auto">
                     <a:xfrm>
                       <a:off x="0" y="0"/>
-                      <a:ext cx="5731510" cy="3108325"/>
+                      <a:ext cx="5731510" cy="2950763"/>
                     </a:xfrm>
                     <a:prstGeom prst="rect">
                       <a:avLst/>
                     </a:prstGeom>
+                    <a:ln>
+                      <a:noFill/>
+                    </a:ln>
+                    <a:extLst>
+                      <a:ext uri="{53640926-AAD7-44D8-BBD7-CCE9431645EC}">
+                        <a14:shadowObscured xmlns:a14="http://schemas.microsoft.com/office/drawing/2010/main"/>
+                      </a:ext>
+                    </a:extLst>
                   </pic:spPr>
                 </pic:pic>
               </a:graphicData>
@@ -18034,63 +17750,76 @@
     </w:p>
     <w:p>
       <w:pPr>
-        <w:spacing w:before="240" w:line="480" w:lineRule="auto"/>
-        <w:jc w:val="center"/>
-        <w:rPr>
-          <w:rFonts w:ascii="Times New Roman" w:hAnsi="Times New Roman" w:cs="Times New Roman"/>
-          <w:i/>
-          <w:iCs/>
-        </w:rPr>
-      </w:pPr>
-      <w:r>
-        <w:rPr>
-          <w:rFonts w:ascii="Times New Roman" w:hAnsi="Times New Roman" w:cs="Times New Roman"/>
-          <w:i/>
-          <w:iCs/>
-        </w:rPr>
-        <w:t>Figure 5.</w:t>
-      </w:r>
-      <w:r>
-        <w:rPr>
-          <w:rFonts w:ascii="Times New Roman" w:hAnsi="Times New Roman" w:cs="Times New Roman"/>
-          <w:i/>
-          <w:iCs/>
-        </w:rPr>
-        <w:t>2</w:t>
-      </w:r>
-      <w:r>
-        <w:rPr>
-          <w:rFonts w:ascii="Times New Roman" w:hAnsi="Times New Roman" w:cs="Times New Roman"/>
-          <w:i/>
-          <w:iCs/>
-        </w:rPr>
-        <w:t>: A screenshot of the ‘</w:t>
-      </w:r>
-      <w:r>
-        <w:rPr>
-          <w:rFonts w:ascii="Times New Roman" w:hAnsi="Times New Roman" w:cs="Times New Roman"/>
-          <w:i/>
-          <w:iCs/>
-        </w:rPr>
-        <w:t>Analysis and Results’</w:t>
-      </w:r>
-      <w:r>
-        <w:rPr>
-          <w:rFonts w:ascii="Times New Roman" w:hAnsi="Times New Roman" w:cs="Times New Roman"/>
-          <w:i/>
-          <w:iCs/>
-        </w:rPr>
-        <w:t xml:space="preserve"> section of the application</w:t>
-      </w:r>
-    </w:p>
-    <w:p>
-      <w:pPr>
         <w:spacing w:line="480" w:lineRule="auto"/>
         <w:jc w:val="center"/>
         <w:rPr>
           <w:rFonts w:ascii="Times New Roman" w:hAnsi="Times New Roman" w:cs="Times New Roman"/>
           <w:i/>
           <w:iCs/>
+        </w:rPr>
+      </w:pPr>
+      <w:r>
+        <w:rPr>
+          <w:rFonts w:ascii="Times New Roman" w:hAnsi="Times New Roman" w:cs="Times New Roman"/>
+          <w:i/>
+          <w:iCs/>
+        </w:rPr>
+        <w:t>Figure 5.</w:t>
+      </w:r>
+      <w:r>
+        <w:rPr>
+          <w:rFonts w:ascii="Times New Roman" w:hAnsi="Times New Roman" w:cs="Times New Roman"/>
+          <w:i/>
+          <w:iCs/>
+        </w:rPr>
+        <w:t>2</w:t>
+      </w:r>
+      <w:r>
+        <w:rPr>
+          <w:rFonts w:ascii="Times New Roman" w:hAnsi="Times New Roman" w:cs="Times New Roman"/>
+          <w:i/>
+          <w:iCs/>
+        </w:rPr>
+        <w:t>: A screenshot of the ‘</w:t>
+      </w:r>
+      <w:r>
+        <w:rPr>
+          <w:rFonts w:ascii="Times New Roman" w:hAnsi="Times New Roman" w:cs="Times New Roman"/>
+          <w:i/>
+          <w:iCs/>
+        </w:rPr>
+        <w:t>Analysis and Results’</w:t>
+      </w:r>
+      <w:r>
+        <w:rPr>
+          <w:rFonts w:ascii="Times New Roman" w:hAnsi="Times New Roman" w:cs="Times New Roman"/>
+          <w:i/>
+          <w:iCs/>
+        </w:rPr>
+        <w:t xml:space="preserve"> section of the application</w:t>
+      </w:r>
+    </w:p>
+    <w:p>
+      <w:pPr>
+        <w:spacing w:line="480" w:lineRule="auto"/>
+        <w:jc w:val="center"/>
+        <w:rPr>
+          <w:rFonts w:ascii="Times New Roman" w:hAnsi="Times New Roman" w:cs="Times New Roman"/>
+          <w:i/>
+          <w:iCs/>
+          <w:sz w:val="18"/>
+          <w:szCs w:val="18"/>
+        </w:rPr>
+      </w:pPr>
+    </w:p>
+    <w:p>
+      <w:pPr>
+        <w:spacing w:line="480" w:lineRule="auto"/>
+        <w:jc w:val="center"/>
+        <w:rPr>
+          <w:rFonts w:ascii="Times New Roman" w:hAnsi="Times New Roman" w:cs="Times New Roman"/>
+          <w:i/>
+          <w:iCs/>
           <w:sz w:val="16"/>
           <w:szCs w:val="16"/>
         </w:rPr>
@@ -18101,9 +17830,12 @@
         <w:spacing w:line="480" w:lineRule="auto"/>
       </w:pPr>
       <w:r>
+        <w:rPr>
+          <w:noProof/>
+        </w:rPr>
         <w:drawing>
           <wp:inline distT="0" distB="0" distL="0" distR="0" wp14:anchorId="227ADCF6" wp14:editId="2FB66AF0">
-            <wp:extent cx="5731510" cy="3100705"/>
+            <wp:extent cx="5731510" cy="2973203"/>
             <wp:effectExtent l="0" t="0" r="0" b="0"/>
             <wp:docPr id="1112188322" name="Picture 1"/>
             <wp:cNvGraphicFramePr>
@@ -18116,20 +17848,27 @@
                     <pic:cNvPr id="1112188322" name=""/>
                     <pic:cNvPicPr/>
                   </pic:nvPicPr>
-                  <pic:blipFill>
+                  <pic:blipFill rotWithShape="1">
                     <a:blip r:embed="rId17"/>
-                    <a:stretch>
-                      <a:fillRect/>
-                    </a:stretch>
+                    <a:srcRect b="4112"/>
+                    <a:stretch/>
                   </pic:blipFill>
-                  <pic:spPr>
+                  <pic:spPr bwMode="auto">
                     <a:xfrm>
                       <a:off x="0" y="0"/>
-                      <a:ext cx="5731510" cy="3100705"/>
+                      <a:ext cx="5731510" cy="2973203"/>
                     </a:xfrm>
                     <a:prstGeom prst="rect">
                       <a:avLst/>
                     </a:prstGeom>
+                    <a:ln>
+                      <a:noFill/>
+                    </a:ln>
+                    <a:extLst>
+                      <a:ext uri="{53640926-AAD7-44D8-BBD7-CCE9431645EC}">
+                        <a14:shadowObscured xmlns:a14="http://schemas.microsoft.com/office/drawing/2010/main"/>
+                      </a:ext>
+                    </a:extLst>
                   </pic:spPr>
                 </pic:pic>
               </a:graphicData>
@@ -18140,66 +17879,275 @@
     </w:p>
     <w:p>
       <w:pPr>
+        <w:spacing w:line="480" w:lineRule="auto"/>
+        <w:jc w:val="center"/>
+        <w:rPr>
+          <w:rFonts w:ascii="Times New Roman" w:hAnsi="Times New Roman" w:cs="Times New Roman"/>
+          <w:i/>
+          <w:iCs/>
+        </w:rPr>
+      </w:pPr>
+      <w:r>
+        <w:rPr>
+          <w:rFonts w:ascii="Times New Roman" w:hAnsi="Times New Roman" w:cs="Times New Roman"/>
+          <w:i/>
+          <w:iCs/>
+        </w:rPr>
+        <w:t>Figure 5.</w:t>
+      </w:r>
+      <w:r>
+        <w:rPr>
+          <w:rFonts w:ascii="Times New Roman" w:hAnsi="Times New Roman" w:cs="Times New Roman"/>
+          <w:i/>
+          <w:iCs/>
+        </w:rPr>
+        <w:t>3</w:t>
+      </w:r>
+      <w:r>
+        <w:rPr>
+          <w:rFonts w:ascii="Times New Roman" w:hAnsi="Times New Roman" w:cs="Times New Roman"/>
+          <w:i/>
+          <w:iCs/>
+        </w:rPr>
+        <w:t>: A screenshot of the ‘</w:t>
+      </w:r>
+      <w:r>
+        <w:rPr>
+          <w:rFonts w:ascii="Times New Roman" w:hAnsi="Times New Roman" w:cs="Times New Roman"/>
+          <w:i/>
+          <w:iCs/>
+        </w:rPr>
+        <w:t>Get Recommendations’</w:t>
+      </w:r>
+      <w:r>
+        <w:rPr>
+          <w:rFonts w:ascii="Times New Roman" w:hAnsi="Times New Roman" w:cs="Times New Roman"/>
+          <w:i/>
+          <w:iCs/>
+        </w:rPr>
+        <w:t xml:space="preserve"> section of the application</w:t>
+      </w:r>
+    </w:p>
+    <w:p>
+      <w:pPr>
         <w:spacing w:before="240" w:line="480" w:lineRule="auto"/>
         <w:jc w:val="center"/>
         <w:rPr>
           <w:rFonts w:ascii="Times New Roman" w:hAnsi="Times New Roman" w:cs="Times New Roman"/>
-          <w:i/>
-          <w:iCs/>
-        </w:rPr>
-      </w:pPr>
-      <w:r>
-        <w:rPr>
-          <w:rFonts w:ascii="Times New Roman" w:hAnsi="Times New Roman" w:cs="Times New Roman"/>
-          <w:i/>
-          <w:iCs/>
-        </w:rPr>
-        <w:t>Figure 5.</w:t>
-      </w:r>
-      <w:r>
-        <w:rPr>
-          <w:rFonts w:ascii="Times New Roman" w:hAnsi="Times New Roman" w:cs="Times New Roman"/>
-          <w:i/>
-          <w:iCs/>
-        </w:rPr>
-        <w:t>3</w:t>
-      </w:r>
-      <w:r>
-        <w:rPr>
-          <w:rFonts w:ascii="Times New Roman" w:hAnsi="Times New Roman" w:cs="Times New Roman"/>
-          <w:i/>
-          <w:iCs/>
-        </w:rPr>
-        <w:t>: A screenshot of the ‘</w:t>
-      </w:r>
-      <w:r>
-        <w:rPr>
-          <w:rFonts w:ascii="Times New Roman" w:hAnsi="Times New Roman" w:cs="Times New Roman"/>
-          <w:i/>
-          <w:iCs/>
-        </w:rPr>
-        <w:t>Get Recommendations</w:t>
-      </w:r>
-      <w:r>
-        <w:rPr>
-          <w:rFonts w:ascii="Times New Roman" w:hAnsi="Times New Roman" w:cs="Times New Roman"/>
-          <w:i/>
-          <w:iCs/>
-        </w:rPr>
-        <w:t>’</w:t>
-      </w:r>
-      <w:r>
-        <w:rPr>
-          <w:rFonts w:ascii="Times New Roman" w:hAnsi="Times New Roman" w:cs="Times New Roman"/>
-          <w:i/>
-          <w:iCs/>
-        </w:rPr>
-        <w:t xml:space="preserve"> section of the application</w:t>
-      </w:r>
-    </w:p>
-    <w:p>
-      <w:pPr>
-        <w:spacing w:line="480" w:lineRule="auto"/>
+          <w:b/>
+          <w:bCs/>
+        </w:rPr>
+      </w:pPr>
+      <w:r>
+        <w:rPr>
+          <w:rFonts w:ascii="Times New Roman" w:hAnsi="Times New Roman" w:cs="Times New Roman"/>
+          <w:b/>
+          <w:bCs/>
+        </w:rPr>
+        <w:lastRenderedPageBreak/>
+        <w:t>Chapter 6: Conclusion and Future Work</w:t>
+      </w:r>
+    </w:p>
+    <w:p>
+      <w:pPr>
+        <w:spacing w:before="240" w:line="480" w:lineRule="auto"/>
+        <w:rPr>
+          <w:rFonts w:ascii="Times New Roman" w:hAnsi="Times New Roman" w:cs="Times New Roman"/>
+          <w:b/>
+          <w:bCs/>
+        </w:rPr>
+      </w:pPr>
+    </w:p>
+    <w:p>
+      <w:pPr>
+        <w:spacing w:before="240" w:line="480" w:lineRule="auto"/>
+        <w:rPr>
+          <w:rFonts w:ascii="Times New Roman" w:hAnsi="Times New Roman" w:cs="Times New Roman"/>
+          <w:b/>
+          <w:bCs/>
+        </w:rPr>
+      </w:pPr>
+      <w:r>
+        <w:rPr>
+          <w:rFonts w:ascii="Times New Roman" w:hAnsi="Times New Roman" w:cs="Times New Roman"/>
+          <w:b/>
+          <w:bCs/>
+        </w:rPr>
+        <w:t>6.1. Conclusion</w:t>
+      </w:r>
+      <w:r>
+        <w:rPr>
+          <w:rFonts w:ascii="Times New Roman" w:hAnsi="Times New Roman" w:cs="Times New Roman"/>
+          <w:b/>
+          <w:bCs/>
+        </w:rPr>
+        <w:t xml:space="preserve"> &amp; Summary</w:t>
+      </w:r>
+    </w:p>
+    <w:p>
+      <w:pPr>
+        <w:spacing w:before="240" w:line="480" w:lineRule="auto"/>
+        <w:jc w:val="both"/>
+        <w:rPr>
+          <w:rFonts w:ascii="Times New Roman" w:hAnsi="Times New Roman" w:cs="Times New Roman"/>
+        </w:rPr>
+      </w:pPr>
+      <w:r>
+        <w:rPr>
+          <w:rFonts w:ascii="Times New Roman" w:hAnsi="Times New Roman" w:cs="Times New Roman"/>
+        </w:rPr>
+        <w:t>This project aimed to develop a quantitative investment strategy driven by data, capable of navigating through the complexities and dynamism presented by the Indian equity market.</w:t>
+      </w:r>
+    </w:p>
+    <w:p>
+      <w:pPr>
+        <w:spacing w:before="240" w:line="480" w:lineRule="auto"/>
+        <w:jc w:val="both"/>
+        <w:rPr>
+          <w:rFonts w:ascii="Times New Roman" w:hAnsi="Times New Roman" w:cs="Times New Roman"/>
+        </w:rPr>
+      </w:pPr>
+      <w:r>
+        <w:rPr>
+          <w:rFonts w:ascii="Times New Roman" w:hAnsi="Times New Roman" w:cs="Times New Roman"/>
+        </w:rPr>
+        <w:t>Through an understanding of financial theories, computational finance, and market analysis, an innovative and dynamic approach to portfolio selection and rebalancing was developed, that responds to the changing market conditions. The project reflected a complete understanding of the complexity evident in the financial market, where a wide range of methodologies for the selection of stocks and weight allocation were devised, and rigorously tested against historical stock price data.</w:t>
+      </w:r>
+      <w:r>
+        <w:rPr>
+          <w:rFonts w:ascii="Times New Roman" w:hAnsi="Times New Roman" w:cs="Times New Roman"/>
+        </w:rPr>
+        <w:t xml:space="preserve"> </w:t>
+      </w:r>
+      <w:r>
+        <w:rPr>
+          <w:rFonts w:ascii="Times New Roman" w:hAnsi="Times New Roman" w:cs="Times New Roman"/>
+        </w:rPr>
+        <w:t>The project's attempt to incorporate small-cap and mid-cap businesses in addition to large-cap companies, highlights a strategic diversification that seeks to leverage growth potential while mitigating market volatility. When stock selection techniques, weight allocation strategies, and analysis timelines were strategically combined and tested in a wide range of scenarios, valuable insights were produced.</w:t>
+      </w:r>
+    </w:p>
+    <w:p>
+      <w:pPr>
+        <w:spacing w:before="240" w:line="480" w:lineRule="auto"/>
+        <w:jc w:val="both"/>
+        <w:rPr>
+          <w:rFonts w:ascii="Times New Roman" w:hAnsi="Times New Roman" w:cs="Times New Roman"/>
+        </w:rPr>
+      </w:pPr>
+      <w:r>
+        <w:rPr>
+          <w:rFonts w:ascii="Times New Roman" w:hAnsi="Times New Roman" w:cs="Times New Roman"/>
+        </w:rPr>
+        <w:t>Various degrees of success were exhibited by the strategies that arose from this rigorous analytical approach, providing insight into the fine balance between risk and reward. Within these, strategies which showed consistency in performance, risk factors that could be controlled, and also took advantage of market dynamics, exhibited the brightest promise. The live-testing phase, which is very critical to this project, helped support the various theoretical constructs and underscored the practicality of the strategies in real life. The success rates observed for this stage reinstated the potential for these strategies to guide investors towards making informed and strategic decisions regarding their investments.</w:t>
+      </w:r>
+    </w:p>
+    <w:p>
+      <w:pPr>
+        <w:spacing w:before="240" w:line="480" w:lineRule="auto"/>
+        <w:jc w:val="both"/>
+        <w:rPr>
+          <w:rFonts w:ascii="Times New Roman" w:hAnsi="Times New Roman" w:cs="Times New Roman"/>
+        </w:rPr>
+      </w:pPr>
+      <w:r>
+        <w:rPr>
+          <w:rFonts w:ascii="Times New Roman" w:hAnsi="Times New Roman" w:cs="Times New Roman"/>
+        </w:rPr>
+        <w:lastRenderedPageBreak/>
+        <w:t>The</w:t>
+      </w:r>
+      <w:r>
+        <w:rPr>
+          <w:rFonts w:ascii="Times New Roman" w:hAnsi="Times New Roman" w:cs="Times New Roman"/>
+        </w:rPr>
+        <w:t xml:space="preserve"> </w:t>
+      </w:r>
+      <w:r>
+        <w:rPr>
+          <w:rFonts w:ascii="Times New Roman" w:hAnsi="Times New Roman" w:cs="Times New Roman"/>
+        </w:rPr>
+        <w:t xml:space="preserve">results based on backtesting need to be acknowledged; however, the analogies of the inherent limitations are especially the necessity of caution in interpretation due to survivorship bias and the access to historical </w:t>
+      </w:r>
+      <w:r>
+        <w:rPr>
+          <w:rFonts w:ascii="Times New Roman" w:hAnsi="Times New Roman" w:cs="Times New Roman"/>
+        </w:rPr>
+        <w:t xml:space="preserve">index constituent </w:t>
+      </w:r>
+      <w:r>
+        <w:rPr>
+          <w:rFonts w:ascii="Times New Roman" w:hAnsi="Times New Roman" w:cs="Times New Roman"/>
+        </w:rPr>
+        <w:t>data that is more comprehensive for refined analysis.</w:t>
+      </w:r>
+    </w:p>
+    <w:p>
+      <w:pPr>
+        <w:spacing w:before="240" w:line="480" w:lineRule="auto"/>
+        <w:jc w:val="both"/>
+        <w:rPr>
+          <w:rFonts w:ascii="Times New Roman" w:hAnsi="Times New Roman" w:cs="Times New Roman"/>
+        </w:rPr>
+      </w:pPr>
+      <w:r>
+        <w:rPr>
+          <w:rFonts w:ascii="Times New Roman" w:hAnsi="Times New Roman" w:cs="Times New Roman"/>
+        </w:rPr>
+        <w:t>To sum up, this project contributes to a better understanding of the academic and practical perspectives of making quantitative analysis based investments in the Indian stock market and sets a precedent for future research in this area. In return, it offers a flexible and scalable framework that suits different markets and goals of investment, hence fostering more innovations in the strategies of portfolio management. The work shows the promise that combining advanced analytics with portfolio management has the potential to positively affect data-driven decision-making for investing and trading.</w:t>
+      </w:r>
+    </w:p>
+    <w:p>
+      <w:pPr>
+        <w:spacing w:before="240" w:line="480" w:lineRule="auto"/>
+        <w:jc w:val="both"/>
+        <w:rPr>
+          <w:rFonts w:ascii="Times New Roman" w:hAnsi="Times New Roman" w:cs="Times New Roman"/>
+        </w:rPr>
+      </w:pPr>
+    </w:p>
+    <w:p>
+      <w:pPr>
+        <w:spacing w:before="240" w:line="480" w:lineRule="auto"/>
+        <w:jc w:val="both"/>
+        <w:rPr>
+          <w:rFonts w:ascii="Times New Roman" w:hAnsi="Times New Roman" w:cs="Times New Roman"/>
+          <w:b/>
+          <w:bCs/>
+        </w:rPr>
+      </w:pPr>
+      <w:r>
+        <w:rPr>
+          <w:rFonts w:ascii="Times New Roman" w:hAnsi="Times New Roman" w:cs="Times New Roman"/>
+          <w:b/>
+          <w:bCs/>
+        </w:rPr>
+        <w:t>6.2. Future Work</w:t>
+      </w:r>
+      <w:r>
+        <w:rPr>
+          <w:rFonts w:ascii="Times New Roman" w:hAnsi="Times New Roman" w:cs="Times New Roman"/>
+          <w:b/>
+          <w:bCs/>
+        </w:rPr>
+        <w:t xml:space="preserve"> &amp; Recommendations</w:t>
+      </w:r>
+    </w:p>
+    <w:p>
+      <w:pPr>
+        <w:spacing w:before="240" w:line="480" w:lineRule="auto"/>
+        <w:jc w:val="both"/>
+        <w:rPr>
+          <w:rFonts w:ascii="Times New Roman" w:hAnsi="Times New Roman" w:cs="Times New Roman"/>
+        </w:rPr>
+      </w:pPr>
+    </w:p>
+    <w:p>
+      <w:pPr>
+        <w:spacing w:before="240" w:line="480" w:lineRule="auto"/>
+        <w:jc w:val="both"/>
+        <w:rPr>
+          <w:rFonts w:ascii="Times New Roman" w:hAnsi="Times New Roman" w:cs="Times New Roman"/>
+        </w:rPr>
       </w:pPr>
     </w:p>
     <w:p>
@@ -18330,6 +18278,105 @@
     <w:p>
       <w:pPr>
         <w:spacing w:line="480" w:lineRule="auto"/>
+      </w:pPr>
+    </w:p>
+    <w:p>
+      <w:pPr>
+        <w:spacing w:line="480" w:lineRule="auto"/>
+        <w:jc w:val="center"/>
+        <w:rPr>
+          <w:rFonts w:ascii="Times New Roman" w:hAnsi="Times New Roman" w:cs="Times New Roman"/>
+          <w:b/>
+          <w:bCs/>
+        </w:rPr>
+      </w:pPr>
+    </w:p>
+    <w:p>
+      <w:pPr>
+        <w:spacing w:line="480" w:lineRule="auto"/>
+        <w:jc w:val="center"/>
+        <w:rPr>
+          <w:rFonts w:ascii="Times New Roman" w:hAnsi="Times New Roman" w:cs="Times New Roman"/>
+          <w:b/>
+          <w:bCs/>
+        </w:rPr>
+      </w:pPr>
+    </w:p>
+    <w:p>
+      <w:pPr>
+        <w:spacing w:line="480" w:lineRule="auto"/>
+        <w:jc w:val="center"/>
+        <w:rPr>
+          <w:rFonts w:ascii="Times New Roman" w:hAnsi="Times New Roman" w:cs="Times New Roman"/>
+          <w:b/>
+          <w:bCs/>
+        </w:rPr>
+      </w:pPr>
+    </w:p>
+    <w:p>
+      <w:pPr>
+        <w:spacing w:line="480" w:lineRule="auto"/>
+        <w:jc w:val="center"/>
+        <w:rPr>
+          <w:rFonts w:ascii="Times New Roman" w:hAnsi="Times New Roman" w:cs="Times New Roman"/>
+          <w:b/>
+          <w:bCs/>
+        </w:rPr>
+      </w:pPr>
+    </w:p>
+    <w:p>
+      <w:pPr>
+        <w:spacing w:line="480" w:lineRule="auto"/>
+        <w:jc w:val="center"/>
+        <w:rPr>
+          <w:rFonts w:ascii="Times New Roman" w:hAnsi="Times New Roman" w:cs="Times New Roman"/>
+          <w:b/>
+          <w:bCs/>
+        </w:rPr>
+      </w:pPr>
+    </w:p>
+    <w:p>
+      <w:pPr>
+        <w:spacing w:line="480" w:lineRule="auto"/>
+        <w:jc w:val="center"/>
+        <w:rPr>
+          <w:rFonts w:ascii="Times New Roman" w:hAnsi="Times New Roman" w:cs="Times New Roman"/>
+          <w:b/>
+          <w:bCs/>
+        </w:rPr>
+      </w:pPr>
+    </w:p>
+    <w:p>
+      <w:pPr>
+        <w:spacing w:line="480" w:lineRule="auto"/>
+        <w:jc w:val="center"/>
+        <w:rPr>
+          <w:rFonts w:ascii="Times New Roman" w:hAnsi="Times New Roman" w:cs="Times New Roman"/>
+          <w:b/>
+          <w:bCs/>
+        </w:rPr>
+      </w:pPr>
+    </w:p>
+    <w:p>
+      <w:pPr>
+        <w:spacing w:line="480" w:lineRule="auto"/>
+        <w:jc w:val="center"/>
+        <w:rPr>
+          <w:rFonts w:ascii="Times New Roman" w:hAnsi="Times New Roman" w:cs="Times New Roman"/>
+          <w:b/>
+          <w:bCs/>
+        </w:rPr>
+      </w:pPr>
+    </w:p>
+    <w:p>
+      <w:pPr>
+        <w:spacing w:line="480" w:lineRule="auto"/>
+        <w:jc w:val="center"/>
+        <w:rPr>
+          <w:rFonts w:ascii="Times New Roman" w:hAnsi="Times New Roman" w:cs="Times New Roman"/>
+          <w:b/>
+          <w:bCs/>
+        </w:rPr>
       </w:pPr>
     </w:p>
     <w:p>
@@ -19078,23 +19125,21 @@
         <w:lastRenderedPageBreak/>
         <w:t>Appendix</w:t>
       </w:r>
-    </w:p>
-    <w:p>
-      <w:pPr>
-        <w:spacing w:before="240" w:line="480" w:lineRule="auto"/>
+      <w:r>
         <w:rPr>
           <w:rFonts w:ascii="Times New Roman" w:hAnsi="Times New Roman" w:cs="Times New Roman"/>
           <w:b/>
           <w:bCs/>
         </w:rPr>
-      </w:pPr>
+        <w:t xml:space="preserve"> </w:t>
+      </w:r>
       <w:r>
         <w:rPr>
           <w:rFonts w:ascii="Times New Roman" w:hAnsi="Times New Roman" w:cs="Times New Roman"/>
           <w:b/>
           <w:bCs/>
         </w:rPr>
-        <w:t xml:space="preserve">A.1. </w:t>
+        <w:t>A</w:t>
       </w:r>
       <w:r>
         <w:rPr>
@@ -19102,7 +19147,7 @@
           <w:b/>
           <w:bCs/>
         </w:rPr>
-        <w:t>Links to Additional</w:t>
+        <w:t xml:space="preserve">: </w:t>
       </w:r>
       <w:r>
         <w:rPr>
@@ -19110,27 +19155,7 @@
           <w:b/>
           <w:bCs/>
         </w:rPr>
-        <w:t xml:space="preserve"> Resources</w:t>
-      </w:r>
-    </w:p>
-    <w:p>
-      <w:pPr>
-        <w:spacing w:before="240" w:line="480" w:lineRule="auto"/>
-        <w:rPr>
-          <w:rFonts w:ascii="Times New Roman" w:hAnsi="Times New Roman" w:cs="Times New Roman"/>
-        </w:rPr>
-      </w:pPr>
-      <w:r>
-        <w:rPr>
-          <w:rFonts w:ascii="Times New Roman" w:hAnsi="Times New Roman" w:cs="Times New Roman"/>
-        </w:rPr>
-        <w:t>Link to the web application</w:t>
-      </w:r>
-      <w:r>
-        <w:rPr>
-          <w:rFonts w:ascii="Times New Roman" w:hAnsi="Times New Roman" w:cs="Times New Roman"/>
-        </w:rPr>
-        <w:t>:</w:t>
+        <w:t>Project &amp; Applications Resources</w:t>
       </w:r>
     </w:p>
     <w:p>
@@ -19142,29 +19167,106 @@
           <w:bCs/>
         </w:rPr>
       </w:pPr>
-      <w:r>
+    </w:p>
+    <w:p>
+      <w:pPr>
+        <w:spacing w:before="240" w:line="480" w:lineRule="auto"/>
+        <w:rPr>
+          <w:rFonts w:ascii="Times New Roman" w:hAnsi="Times New Roman" w:cs="Times New Roman"/>
+          <w:i/>
+          <w:iCs/>
+        </w:rPr>
+      </w:pPr>
+      <w:r>
+        <w:rPr>
+          <w:rFonts w:ascii="Times New Roman" w:hAnsi="Times New Roman" w:cs="Times New Roman"/>
+          <w:i/>
+          <w:iCs/>
+        </w:rPr>
+        <w:t>Application Link:</w:t>
+      </w:r>
+    </w:p>
+    <w:p>
+      <w:pPr>
+        <w:spacing w:before="240" w:line="480" w:lineRule="auto"/>
+        <w:rPr>
+          <w:rFonts w:ascii="Times New Roman" w:hAnsi="Times New Roman" w:cs="Times New Roman"/>
+          <w:i/>
+          <w:iCs/>
+        </w:rPr>
+      </w:pPr>
+      <w:r>
+        <w:rPr>
+          <w:rFonts w:ascii="Times New Roman" w:hAnsi="Times New Roman" w:cs="Times New Roman"/>
+          <w:i/>
+          <w:iCs/>
+        </w:rPr>
+        <w:t>Application Demo Video Link:</w:t>
+      </w:r>
+    </w:p>
+    <w:p>
+      <w:pPr>
+        <w:spacing w:before="240" w:line="480" w:lineRule="auto"/>
+        <w:rPr>
+          <w:rFonts w:ascii="Times New Roman" w:hAnsi="Times New Roman" w:cs="Times New Roman"/>
+          <w:i/>
+          <w:iCs/>
+        </w:rPr>
+      </w:pPr>
+      <w:r>
+        <w:rPr>
+          <w:rFonts w:ascii="Times New Roman" w:hAnsi="Times New Roman" w:cs="Times New Roman"/>
+          <w:i/>
+          <w:iCs/>
+        </w:rPr>
+        <w:t>Presentation Link:</w:t>
+      </w:r>
+    </w:p>
+    <w:p>
+      <w:pPr>
+        <w:spacing w:before="240" w:line="480" w:lineRule="auto"/>
+        <w:rPr>
+          <w:rFonts w:ascii="Times New Roman" w:hAnsi="Times New Roman" w:cs="Times New Roman"/>
+          <w:i/>
+          <w:iCs/>
+        </w:rPr>
+      </w:pPr>
+      <w:r>
+        <w:rPr>
+          <w:rFonts w:ascii="Times New Roman" w:hAnsi="Times New Roman" w:cs="Times New Roman"/>
+          <w:i/>
+          <w:iCs/>
+        </w:rPr>
+        <w:t>GitHub Repository Link:</w:t>
+      </w:r>
+    </w:p>
+    <w:p>
+      <w:pPr>
+        <w:spacing w:before="240" w:line="480" w:lineRule="auto"/>
         <w:rPr>
           <w:rFonts w:ascii="Times New Roman" w:hAnsi="Times New Roman" w:cs="Times New Roman"/>
           <w:b/>
           <w:bCs/>
         </w:rPr>
-        <w:t>A.</w:t>
-      </w:r>
-      <w:r>
+      </w:pPr>
+    </w:p>
+    <w:p>
+      <w:pPr>
+        <w:spacing w:line="480" w:lineRule="auto"/>
+        <w:jc w:val="center"/>
         <w:rPr>
           <w:rFonts w:ascii="Times New Roman" w:hAnsi="Times New Roman" w:cs="Times New Roman"/>
           <w:b/>
           <w:bCs/>
         </w:rPr>
-        <w:t>2</w:t>
-      </w:r>
+      </w:pPr>
       <w:r>
         <w:rPr>
           <w:rFonts w:ascii="Times New Roman" w:hAnsi="Times New Roman" w:cs="Times New Roman"/>
           <w:b/>
           <w:bCs/>
         </w:rPr>
-        <w:t xml:space="preserve">. </w:t>
+        <w:t>Appendix</w:t>
       </w:r>
       <w:r>
         <w:rPr>
@@ -19172,8 +19274,1981 @@
           <w:b/>
           <w:bCs/>
         </w:rPr>
-        <w:t>Additional Graphs</w:t>
-      </w:r>
+        <w:t xml:space="preserve"> </w:t>
+      </w:r>
+      <w:r>
+        <w:rPr>
+          <w:rFonts w:ascii="Times New Roman" w:hAnsi="Times New Roman" w:cs="Times New Roman"/>
+          <w:b/>
+          <w:bCs/>
+        </w:rPr>
+        <w:t>B</w:t>
+      </w:r>
+      <w:r>
+        <w:rPr>
+          <w:rFonts w:ascii="Times New Roman" w:hAnsi="Times New Roman" w:cs="Times New Roman"/>
+          <w:b/>
+          <w:bCs/>
+        </w:rPr>
+        <w:t>: Code Resources</w:t>
+      </w:r>
+    </w:p>
+    <w:p>
+      <w:pPr>
+        <w:spacing w:before="240" w:line="480" w:lineRule="auto"/>
+        <w:jc w:val="center"/>
+        <w:rPr>
+          <w:rFonts w:ascii="Times New Roman" w:hAnsi="Times New Roman" w:cs="Times New Roman"/>
+          <w:b/>
+          <w:bCs/>
+        </w:rPr>
+      </w:pPr>
+    </w:p>
+    <w:p>
+      <w:pPr>
+        <w:spacing w:before="240" w:line="480" w:lineRule="auto"/>
+        <w:rPr>
+          <w:rFonts w:ascii="Times New Roman" w:hAnsi="Times New Roman" w:cs="Times New Roman"/>
+          <w:color w:val="000000" w:themeColor="text1"/>
+        </w:rPr>
+      </w:pPr>
+      <w:r>
+        <w:rPr>
+          <w:rFonts w:ascii="Times New Roman" w:hAnsi="Times New Roman" w:cs="Times New Roman"/>
+          <w:i/>
+          <w:iCs/>
+          <w:color w:val="000000" w:themeColor="text1"/>
+        </w:rPr>
+        <w:t>‘streamlit_app.py’</w:t>
+      </w:r>
+      <w:r>
+        <w:rPr>
+          <w:rFonts w:ascii="Times New Roman" w:hAnsi="Times New Roman" w:cs="Times New Roman"/>
+          <w:color w:val="000000" w:themeColor="text1"/>
+        </w:rPr>
+        <w:t xml:space="preserve">: </w:t>
+      </w:r>
+      <w:hyperlink r:id="rId33" w:history="1">
+        <w:r>
+          <w:rPr>
+            <w:rStyle w:val="Hyperlink"/>
+            <w:rFonts w:ascii="Times New Roman" w:hAnsi="Times New Roman" w:cs="Times New Roman"/>
+            <w:color w:val="000000" w:themeColor="text1"/>
+          </w:rPr>
+          <w:t>https://github.com/oomrawat/Portfolio-Project-FSP/blob/main/app/streamlit_app.py</w:t>
+        </w:r>
+      </w:hyperlink>
+    </w:p>
+    <w:p>
+      <w:pPr>
+        <w:spacing w:before="240" w:line="480" w:lineRule="auto"/>
+        <w:rPr>
+          <w:rFonts w:ascii="Times New Roman" w:hAnsi="Times New Roman" w:cs="Times New Roman"/>
+          <w:color w:val="000000" w:themeColor="text1"/>
+        </w:rPr>
+      </w:pPr>
+      <w:r>
+        <w:rPr>
+          <w:rFonts w:ascii="Times New Roman" w:hAnsi="Times New Roman" w:cs="Times New Roman"/>
+          <w:i/>
+          <w:iCs/>
+          <w:color w:val="000000" w:themeColor="text1"/>
+        </w:rPr>
+        <w:t>‘recommendations.py’</w:t>
+      </w:r>
+      <w:r>
+        <w:rPr>
+          <w:rFonts w:ascii="Times New Roman" w:hAnsi="Times New Roman" w:cs="Times New Roman"/>
+          <w:color w:val="000000" w:themeColor="text1"/>
+        </w:rPr>
+        <w:t xml:space="preserve">: </w:t>
+      </w:r>
+      <w:hyperlink r:id="rId34" w:history="1">
+        <w:r>
+          <w:rPr>
+            <w:rStyle w:val="Hyperlink"/>
+            <w:rFonts w:ascii="Times New Roman" w:hAnsi="Times New Roman" w:cs="Times New Roman"/>
+            <w:color w:val="000000" w:themeColor="text1"/>
+          </w:rPr>
+          <w:t>https://github.com/oomrawat/Portfolio-Project-FSP/blob/main/app/recommendations.py</w:t>
+        </w:r>
+      </w:hyperlink>
+    </w:p>
+    <w:p>
+      <w:pPr>
+        <w:spacing w:before="240" w:line="480" w:lineRule="auto"/>
+        <w:rPr>
+          <w:rFonts w:ascii="Times New Roman" w:hAnsi="Times New Roman" w:cs="Times New Roman"/>
+          <w:color w:val="000000" w:themeColor="text1"/>
+        </w:rPr>
+      </w:pPr>
+      <w:r>
+        <w:rPr>
+          <w:rFonts w:ascii="Times New Roman" w:hAnsi="Times New Roman" w:cs="Times New Roman"/>
+          <w:i/>
+          <w:iCs/>
+          <w:color w:val="000000" w:themeColor="text1"/>
+        </w:rPr>
+        <w:t>‘functions.py’</w:t>
+      </w:r>
+      <w:r>
+        <w:rPr>
+          <w:rFonts w:ascii="Times New Roman" w:hAnsi="Times New Roman" w:cs="Times New Roman"/>
+          <w:color w:val="000000" w:themeColor="text1"/>
+        </w:rPr>
+        <w:t xml:space="preserve">: </w:t>
+      </w:r>
+      <w:hyperlink r:id="rId35" w:history="1">
+        <w:r>
+          <w:rPr>
+            <w:rStyle w:val="Hyperlink"/>
+            <w:rFonts w:ascii="Times New Roman" w:hAnsi="Times New Roman" w:cs="Times New Roman"/>
+            <w:color w:val="000000" w:themeColor="text1"/>
+          </w:rPr>
+          <w:t>https://github.com/oomrawat/Portfolio-Project-FSP/blob/main/src/functions.py</w:t>
+        </w:r>
+      </w:hyperlink>
+    </w:p>
+    <w:p>
+      <w:pPr>
+        <w:spacing w:before="240" w:line="480" w:lineRule="auto"/>
+        <w:rPr>
+          <w:rFonts w:ascii="Times New Roman" w:hAnsi="Times New Roman" w:cs="Times New Roman"/>
+          <w:color w:val="000000" w:themeColor="text1"/>
+        </w:rPr>
+      </w:pPr>
+      <w:r>
+        <w:rPr>
+          <w:rFonts w:ascii="Times New Roman" w:hAnsi="Times New Roman" w:cs="Times New Roman"/>
+          <w:i/>
+          <w:iCs/>
+          <w:color w:val="000000" w:themeColor="text1"/>
+        </w:rPr>
+        <w:t>‘weight_allocation_strategies.py’</w:t>
+      </w:r>
+      <w:r>
+        <w:rPr>
+          <w:rFonts w:ascii="Times New Roman" w:hAnsi="Times New Roman" w:cs="Times New Roman"/>
+          <w:color w:val="000000" w:themeColor="text1"/>
+        </w:rPr>
+        <w:t xml:space="preserve">: </w:t>
+      </w:r>
+      <w:hyperlink r:id="rId36" w:history="1">
+        <w:r>
+          <w:rPr>
+            <w:rStyle w:val="Hyperlink"/>
+            <w:rFonts w:ascii="Times New Roman" w:hAnsi="Times New Roman" w:cs="Times New Roman"/>
+            <w:color w:val="000000" w:themeColor="text1"/>
+          </w:rPr>
+          <w:t>https://github.com/oomrawat/Portfolio-Project-FSP/blob/main/src/weight_allocation_strategies.py</w:t>
+        </w:r>
+      </w:hyperlink>
+    </w:p>
+    <w:p>
+      <w:pPr>
+        <w:spacing w:before="240" w:line="480" w:lineRule="auto"/>
+        <w:rPr>
+          <w:rFonts w:ascii="Times New Roman" w:hAnsi="Times New Roman" w:cs="Times New Roman"/>
+          <w:color w:val="000000" w:themeColor="text1"/>
+        </w:rPr>
+      </w:pPr>
+      <w:r>
+        <w:rPr>
+          <w:rFonts w:ascii="Times New Roman" w:hAnsi="Times New Roman" w:cs="Times New Roman"/>
+          <w:i/>
+          <w:iCs/>
+          <w:color w:val="000000" w:themeColor="text1"/>
+        </w:rPr>
+        <w:t>‘</w:t>
+      </w:r>
+      <w:r>
+        <w:rPr>
+          <w:rFonts w:ascii="Times New Roman" w:hAnsi="Times New Roman" w:cs="Times New Roman"/>
+          <w:i/>
+          <w:iCs/>
+          <w:color w:val="000000" w:themeColor="text1"/>
+        </w:rPr>
+        <w:t>optimization_functions.py</w:t>
+      </w:r>
+      <w:r>
+        <w:rPr>
+          <w:rFonts w:ascii="Times New Roman" w:hAnsi="Times New Roman" w:cs="Times New Roman"/>
+          <w:i/>
+          <w:iCs/>
+          <w:color w:val="000000" w:themeColor="text1"/>
+        </w:rPr>
+        <w:t>’</w:t>
+      </w:r>
+      <w:r>
+        <w:rPr>
+          <w:rFonts w:ascii="Times New Roman" w:hAnsi="Times New Roman" w:cs="Times New Roman"/>
+          <w:color w:val="000000" w:themeColor="text1"/>
+        </w:rPr>
+        <w:t xml:space="preserve">: </w:t>
+      </w:r>
+      <w:hyperlink r:id="rId37" w:history="1">
+        <w:r>
+          <w:rPr>
+            <w:rStyle w:val="Hyperlink"/>
+            <w:rFonts w:ascii="Times New Roman" w:hAnsi="Times New Roman" w:cs="Times New Roman"/>
+            <w:color w:val="000000" w:themeColor="text1"/>
+          </w:rPr>
+          <w:t>https://github.com/oomrawat/Portfolio-Project-FSP/blob/main/src/optimization_functions.py</w:t>
+        </w:r>
+      </w:hyperlink>
+    </w:p>
+    <w:p>
+      <w:pPr>
+        <w:spacing w:before="240" w:line="480" w:lineRule="auto"/>
+        <w:rPr>
+          <w:rFonts w:ascii="Times New Roman" w:hAnsi="Times New Roman" w:cs="Times New Roman"/>
+          <w:color w:val="000000" w:themeColor="text1"/>
+        </w:rPr>
+      </w:pPr>
+      <w:r>
+        <w:rPr>
+          <w:rFonts w:ascii="Times New Roman" w:hAnsi="Times New Roman" w:cs="Times New Roman"/>
+          <w:i/>
+          <w:iCs/>
+          <w:color w:val="000000" w:themeColor="text1"/>
+        </w:rPr>
+        <w:lastRenderedPageBreak/>
+        <w:t>‘</w:t>
+      </w:r>
+      <w:proofErr w:type="spellStart"/>
+      <w:r>
+        <w:rPr>
+          <w:rFonts w:ascii="Times New Roman" w:hAnsi="Times New Roman" w:cs="Times New Roman"/>
+          <w:i/>
+          <w:iCs/>
+          <w:color w:val="000000" w:themeColor="text1"/>
+        </w:rPr>
+        <w:t>main.ipynb</w:t>
+      </w:r>
+      <w:proofErr w:type="spellEnd"/>
+      <w:r>
+        <w:rPr>
+          <w:rFonts w:ascii="Times New Roman" w:hAnsi="Times New Roman" w:cs="Times New Roman"/>
+          <w:i/>
+          <w:iCs/>
+          <w:color w:val="000000" w:themeColor="text1"/>
+        </w:rPr>
+        <w:t>’</w:t>
+      </w:r>
+      <w:r>
+        <w:rPr>
+          <w:rFonts w:ascii="Times New Roman" w:hAnsi="Times New Roman" w:cs="Times New Roman"/>
+          <w:color w:val="000000" w:themeColor="text1"/>
+        </w:rPr>
+        <w:t xml:space="preserve">: </w:t>
+      </w:r>
+      <w:hyperlink r:id="rId38" w:history="1">
+        <w:r>
+          <w:rPr>
+            <w:rStyle w:val="Hyperlink"/>
+            <w:rFonts w:ascii="Times New Roman" w:hAnsi="Times New Roman" w:cs="Times New Roman"/>
+            <w:color w:val="000000" w:themeColor="text1"/>
+          </w:rPr>
+          <w:t>https://github.com/oomrawat/Portfolio-Project-FSP/blob/main/notebooks/main.ipynb</w:t>
+        </w:r>
+      </w:hyperlink>
+    </w:p>
+    <w:p>
+      <w:pPr>
+        <w:spacing w:before="240" w:line="480" w:lineRule="auto"/>
+        <w:rPr>
+          <w:rFonts w:ascii="Times New Roman" w:hAnsi="Times New Roman" w:cs="Times New Roman"/>
+          <w:color w:val="000000" w:themeColor="text1"/>
+        </w:rPr>
+      </w:pPr>
+      <w:r>
+        <w:rPr>
+          <w:rFonts w:ascii="Times New Roman" w:hAnsi="Times New Roman" w:cs="Times New Roman"/>
+          <w:i/>
+          <w:iCs/>
+          <w:color w:val="000000" w:themeColor="text1"/>
+        </w:rPr>
+        <w:t>‘</w:t>
+      </w:r>
+      <w:proofErr w:type="spellStart"/>
+      <w:r>
+        <w:rPr>
+          <w:rFonts w:ascii="Times New Roman" w:hAnsi="Times New Roman" w:cs="Times New Roman"/>
+          <w:i/>
+          <w:iCs/>
+          <w:color w:val="000000" w:themeColor="text1"/>
+        </w:rPr>
+        <w:t>pipeline.ipynb</w:t>
+      </w:r>
+      <w:proofErr w:type="spellEnd"/>
+      <w:r>
+        <w:rPr>
+          <w:rFonts w:ascii="Times New Roman" w:hAnsi="Times New Roman" w:cs="Times New Roman"/>
+          <w:i/>
+          <w:iCs/>
+          <w:color w:val="000000" w:themeColor="text1"/>
+        </w:rPr>
+        <w:t>’</w:t>
+      </w:r>
+      <w:r>
+        <w:rPr>
+          <w:rFonts w:ascii="Times New Roman" w:hAnsi="Times New Roman" w:cs="Times New Roman"/>
+          <w:color w:val="000000" w:themeColor="text1"/>
+        </w:rPr>
+        <w:t xml:space="preserve">: </w:t>
+      </w:r>
+      <w:hyperlink r:id="rId39" w:history="1">
+        <w:r>
+          <w:rPr>
+            <w:rStyle w:val="Hyperlink"/>
+            <w:rFonts w:ascii="Times New Roman" w:hAnsi="Times New Roman" w:cs="Times New Roman"/>
+            <w:color w:val="000000" w:themeColor="text1"/>
+          </w:rPr>
+          <w:t>https://github.com/oomrawat/Portfolio-Project-FSP/blob/main/notebooks/pipeline.ipynb</w:t>
+        </w:r>
+      </w:hyperlink>
+    </w:p>
+    <w:p>
+      <w:pPr>
+        <w:spacing w:before="240" w:line="480" w:lineRule="auto"/>
+        <w:rPr>
+          <w:rFonts w:ascii="Times New Roman" w:hAnsi="Times New Roman" w:cs="Times New Roman"/>
+          <w:color w:val="000000" w:themeColor="text1"/>
+        </w:rPr>
+      </w:pPr>
+      <w:r>
+        <w:rPr>
+          <w:rFonts w:ascii="Times New Roman" w:hAnsi="Times New Roman" w:cs="Times New Roman"/>
+          <w:i/>
+          <w:iCs/>
+          <w:color w:val="000000" w:themeColor="text1"/>
+        </w:rPr>
+        <w:t>‘</w:t>
+      </w:r>
+      <w:proofErr w:type="spellStart"/>
+      <w:r>
+        <w:rPr>
+          <w:rFonts w:ascii="Times New Roman" w:hAnsi="Times New Roman" w:cs="Times New Roman"/>
+          <w:i/>
+          <w:iCs/>
+          <w:color w:val="000000" w:themeColor="text1"/>
+        </w:rPr>
+        <w:t>backtesting_evaluation.ipynb</w:t>
+      </w:r>
+      <w:proofErr w:type="spellEnd"/>
+      <w:r>
+        <w:rPr>
+          <w:rFonts w:ascii="Times New Roman" w:hAnsi="Times New Roman" w:cs="Times New Roman"/>
+          <w:i/>
+          <w:iCs/>
+          <w:color w:val="000000" w:themeColor="text1"/>
+        </w:rPr>
+        <w:t>’</w:t>
+      </w:r>
+      <w:r>
+        <w:rPr>
+          <w:rFonts w:ascii="Times New Roman" w:hAnsi="Times New Roman" w:cs="Times New Roman"/>
+          <w:color w:val="000000" w:themeColor="text1"/>
+        </w:rPr>
+        <w:t xml:space="preserve">: </w:t>
+      </w:r>
+      <w:hyperlink r:id="rId40" w:history="1">
+        <w:r>
+          <w:rPr>
+            <w:rStyle w:val="Hyperlink"/>
+            <w:rFonts w:ascii="Times New Roman" w:hAnsi="Times New Roman" w:cs="Times New Roman"/>
+            <w:color w:val="000000" w:themeColor="text1"/>
+          </w:rPr>
+          <w:t>https://github.com/oomrawat/Portfo</w:t>
+        </w:r>
+        <w:r>
+          <w:rPr>
+            <w:rStyle w:val="Hyperlink"/>
+            <w:rFonts w:ascii="Times New Roman" w:hAnsi="Times New Roman" w:cs="Times New Roman"/>
+            <w:color w:val="000000" w:themeColor="text1"/>
+          </w:rPr>
+          <w:t>l</w:t>
+        </w:r>
+        <w:r>
+          <w:rPr>
+            <w:rStyle w:val="Hyperlink"/>
+            <w:rFonts w:ascii="Times New Roman" w:hAnsi="Times New Roman" w:cs="Times New Roman"/>
+            <w:color w:val="000000" w:themeColor="text1"/>
+          </w:rPr>
+          <w:t>io-Project-FSP/blob/main/notebooks/backtesting_evaluation.ipynb</w:t>
+        </w:r>
+      </w:hyperlink>
+    </w:p>
+    <w:p>
+      <w:pPr>
+        <w:spacing w:before="240" w:line="480" w:lineRule="auto"/>
+        <w:rPr>
+          <w:rFonts w:ascii="Times New Roman" w:hAnsi="Times New Roman" w:cs="Times New Roman"/>
+          <w:color w:val="000000" w:themeColor="text1"/>
+        </w:rPr>
+      </w:pPr>
+      <w:r>
+        <w:rPr>
+          <w:rFonts w:ascii="Times New Roman" w:hAnsi="Times New Roman" w:cs="Times New Roman"/>
+          <w:i/>
+          <w:iCs/>
+          <w:color w:val="000000" w:themeColor="text1"/>
+        </w:rPr>
+        <w:t>‘</w:t>
+      </w:r>
+      <w:proofErr w:type="spellStart"/>
+      <w:r>
+        <w:rPr>
+          <w:rFonts w:ascii="Times New Roman" w:hAnsi="Times New Roman" w:cs="Times New Roman"/>
+          <w:i/>
+          <w:iCs/>
+          <w:color w:val="000000" w:themeColor="text1"/>
+        </w:rPr>
+        <w:t>backtesting_results_visualisation.ipynb</w:t>
+      </w:r>
+      <w:proofErr w:type="spellEnd"/>
+      <w:r>
+        <w:rPr>
+          <w:rFonts w:ascii="Times New Roman" w:hAnsi="Times New Roman" w:cs="Times New Roman"/>
+          <w:i/>
+          <w:iCs/>
+          <w:color w:val="000000" w:themeColor="text1"/>
+        </w:rPr>
+        <w:t>’</w:t>
+      </w:r>
+      <w:r>
+        <w:rPr>
+          <w:rFonts w:ascii="Times New Roman" w:hAnsi="Times New Roman" w:cs="Times New Roman"/>
+          <w:color w:val="000000" w:themeColor="text1"/>
+        </w:rPr>
+        <w:t xml:space="preserve">: </w:t>
+      </w:r>
+      <w:hyperlink r:id="rId41" w:history="1">
+        <w:r>
+          <w:rPr>
+            <w:rStyle w:val="Hyperlink"/>
+            <w:rFonts w:ascii="Times New Roman" w:hAnsi="Times New Roman" w:cs="Times New Roman"/>
+            <w:color w:val="000000" w:themeColor="text1"/>
+          </w:rPr>
+          <w:t>https://github.com/oomrawat/Portfolio-Project-FSP/blob/main/notebooks/backtesting_results_visualisation.ipynb</w:t>
+        </w:r>
+      </w:hyperlink>
+    </w:p>
+    <w:p>
+      <w:pPr>
+        <w:spacing w:line="480" w:lineRule="auto"/>
+        <w:rPr>
+          <w:rFonts w:ascii="Times New Roman" w:hAnsi="Times New Roman" w:cs="Times New Roman"/>
+          <w:b/>
+          <w:bCs/>
+        </w:rPr>
+      </w:pPr>
+    </w:p>
+    <w:p>
+      <w:pPr>
+        <w:spacing w:line="480" w:lineRule="auto"/>
+        <w:jc w:val="center"/>
+        <w:rPr>
+          <w:rFonts w:ascii="Times New Roman" w:hAnsi="Times New Roman" w:cs="Times New Roman"/>
+          <w:b/>
+          <w:bCs/>
+        </w:rPr>
+      </w:pPr>
+      <w:r>
+        <w:rPr>
+          <w:rFonts w:ascii="Times New Roman" w:hAnsi="Times New Roman" w:cs="Times New Roman"/>
+          <w:b/>
+          <w:bCs/>
+        </w:rPr>
+        <w:t xml:space="preserve">Appendix </w:t>
+      </w:r>
+      <w:r>
+        <w:rPr>
+          <w:rFonts w:ascii="Times New Roman" w:hAnsi="Times New Roman" w:cs="Times New Roman"/>
+          <w:b/>
+          <w:bCs/>
+        </w:rPr>
+        <w:t>C</w:t>
+      </w:r>
+      <w:r>
+        <w:rPr>
+          <w:rFonts w:ascii="Times New Roman" w:hAnsi="Times New Roman" w:cs="Times New Roman"/>
+          <w:b/>
+          <w:bCs/>
+        </w:rPr>
+        <w:t>: Data Sources</w:t>
+      </w:r>
+    </w:p>
+    <w:p>
+      <w:pPr>
+        <w:spacing w:before="240" w:line="480" w:lineRule="auto"/>
+        <w:rPr>
+          <w:rFonts w:ascii="Times New Roman" w:hAnsi="Times New Roman" w:cs="Times New Roman"/>
+          <w:b/>
+          <w:bCs/>
+        </w:rPr>
+      </w:pPr>
+    </w:p>
+    <w:p>
+      <w:pPr>
+        <w:spacing w:before="240" w:line="480" w:lineRule="auto"/>
+        <w:rPr>
+          <w:rFonts w:ascii="Times New Roman" w:hAnsi="Times New Roman" w:cs="Times New Roman"/>
+          <w:b/>
+          <w:bCs/>
+        </w:rPr>
+      </w:pPr>
+      <w:r>
+        <w:rPr>
+          <w:rFonts w:ascii="Times New Roman" w:hAnsi="Times New Roman" w:cs="Times New Roman"/>
+          <w:i/>
+          <w:iCs/>
+        </w:rPr>
+        <w:t>Historical Stock Price Data</w:t>
+      </w:r>
+      <w:r>
+        <w:rPr>
+          <w:rFonts w:ascii="Times New Roman" w:hAnsi="Times New Roman" w:cs="Times New Roman"/>
+          <w:b/>
+          <w:bCs/>
+        </w:rPr>
+        <w:t>:</w:t>
+      </w:r>
+    </w:p>
+    <w:p>
+      <w:pPr>
+        <w:pStyle w:val="ListParagraph"/>
+        <w:numPr>
+          <w:ilvl w:val="0"/>
+          <w:numId w:val="25"/>
+        </w:numPr>
+        <w:spacing w:before="240" w:line="480" w:lineRule="auto"/>
+        <w:ind w:left="0"/>
+        <w:rPr>
+          <w:rFonts w:ascii="Times New Roman" w:hAnsi="Times New Roman" w:cs="Times New Roman"/>
+          <w:b/>
+          <w:bCs/>
+          <w:color w:val="000000" w:themeColor="text1"/>
+        </w:rPr>
+      </w:pPr>
+      <w:r>
+        <w:rPr>
+          <w:rFonts w:ascii="Times New Roman" w:hAnsi="Times New Roman" w:cs="Times New Roman"/>
+          <w:color w:val="000000" w:themeColor="text1"/>
+        </w:rPr>
+        <w:t>Link:</w:t>
+      </w:r>
+      <w:r>
+        <w:rPr>
+          <w:rFonts w:ascii="Times New Roman" w:hAnsi="Times New Roman" w:cs="Times New Roman"/>
+          <w:b/>
+          <w:bCs/>
+          <w:color w:val="000000" w:themeColor="text1"/>
+        </w:rPr>
+        <w:t xml:space="preserve"> </w:t>
+      </w:r>
+      <w:hyperlink r:id="rId42" w:history="1">
+        <w:r>
+          <w:rPr>
+            <w:rStyle w:val="Hyperlink"/>
+            <w:rFonts w:ascii="Times New Roman" w:hAnsi="Times New Roman" w:cs="Times New Roman"/>
+            <w:color w:val="000000" w:themeColor="text1"/>
+          </w:rPr>
+          <w:t>https://github.com/oomrawat/Portfolio-Project-FSP/blob/main/data/all_stock_data.csv</w:t>
+        </w:r>
+      </w:hyperlink>
+      <w:r>
+        <w:rPr>
+          <w:rFonts w:ascii="Times New Roman" w:hAnsi="Times New Roman" w:cs="Times New Roman"/>
+          <w:color w:val="000000" w:themeColor="text1"/>
+        </w:rPr>
+        <w:t xml:space="preserve"> or </w:t>
+      </w:r>
+      <w:hyperlink r:id="rId43" w:history="1">
+        <w:r>
+          <w:rPr>
+            <w:rStyle w:val="Hyperlink"/>
+            <w:rFonts w:ascii="Times New Roman" w:hAnsi="Times New Roman" w:cs="Times New Roman"/>
+            <w:color w:val="000000" w:themeColor="text1"/>
+          </w:rPr>
+          <w:t>https://finance.yahoo.com/</w:t>
+        </w:r>
+      </w:hyperlink>
+    </w:p>
+    <w:p>
+      <w:pPr>
+        <w:pStyle w:val="ListParagraph"/>
+        <w:numPr>
+          <w:ilvl w:val="0"/>
+          <w:numId w:val="25"/>
+        </w:numPr>
+        <w:spacing w:before="240" w:line="480" w:lineRule="auto"/>
+        <w:ind w:left="0"/>
+        <w:rPr>
+          <w:rFonts w:ascii="Times New Roman" w:hAnsi="Times New Roman" w:cs="Times New Roman"/>
+          <w:b/>
+          <w:bCs/>
+          <w:color w:val="000000" w:themeColor="text1"/>
+        </w:rPr>
+      </w:pPr>
+      <w:r>
+        <w:rPr>
+          <w:rFonts w:ascii="Times New Roman" w:hAnsi="Times New Roman" w:cs="Times New Roman"/>
+          <w:color w:val="000000" w:themeColor="text1"/>
+        </w:rPr>
+        <w:t>Source: Yahoo Finance</w:t>
+      </w:r>
+    </w:p>
+    <w:p>
+      <w:pPr>
+        <w:pStyle w:val="ListParagraph"/>
+        <w:spacing w:line="480" w:lineRule="auto"/>
+        <w:ind w:left="0"/>
+        <w:rPr>
+          <w:rFonts w:ascii="Times New Roman" w:hAnsi="Times New Roman" w:cs="Times New Roman"/>
+          <w:color w:val="000000" w:themeColor="text1"/>
+        </w:rPr>
+      </w:pPr>
+    </w:p>
+    <w:p>
+      <w:pPr>
+        <w:pStyle w:val="ListParagraph"/>
+        <w:spacing w:line="480" w:lineRule="auto"/>
+        <w:ind w:left="0"/>
+        <w:rPr>
+          <w:rFonts w:ascii="Times New Roman" w:hAnsi="Times New Roman" w:cs="Times New Roman"/>
+          <w:i/>
+          <w:iCs/>
+          <w:color w:val="000000" w:themeColor="text1"/>
+        </w:rPr>
+      </w:pPr>
+      <w:r>
+        <w:rPr>
+          <w:rFonts w:ascii="Times New Roman" w:hAnsi="Times New Roman" w:cs="Times New Roman"/>
+          <w:i/>
+          <w:iCs/>
+          <w:color w:val="000000" w:themeColor="text1"/>
+        </w:rPr>
+        <w:t>Government Bond Price Data:</w:t>
+      </w:r>
+    </w:p>
+    <w:p>
+      <w:pPr>
+        <w:pStyle w:val="ListParagraph"/>
+        <w:numPr>
+          <w:ilvl w:val="0"/>
+          <w:numId w:val="25"/>
+        </w:numPr>
+        <w:spacing w:line="480" w:lineRule="auto"/>
+        <w:ind w:left="0"/>
+        <w:rPr>
+          <w:rFonts w:ascii="Times New Roman" w:hAnsi="Times New Roman" w:cs="Times New Roman"/>
+          <w:color w:val="000000" w:themeColor="text1"/>
+        </w:rPr>
+      </w:pPr>
+      <w:r>
+        <w:rPr>
+          <w:rFonts w:ascii="Times New Roman" w:hAnsi="Times New Roman" w:cs="Times New Roman"/>
+          <w:color w:val="000000" w:themeColor="text1"/>
+        </w:rPr>
+        <w:t>Link:</w:t>
+      </w:r>
+      <w:r>
+        <w:rPr>
+          <w:rFonts w:ascii="Times New Roman" w:hAnsi="Times New Roman" w:cs="Times New Roman"/>
+          <w:color w:val="000000" w:themeColor="text1"/>
+        </w:rPr>
+        <w:t xml:space="preserve"> </w:t>
+      </w:r>
+      <w:hyperlink r:id="rId44" w:history="1">
+        <w:r>
+          <w:rPr>
+            <w:rStyle w:val="Hyperlink"/>
+            <w:rFonts w:ascii="Times New Roman" w:hAnsi="Times New Roman" w:cs="Times New Roman"/>
+            <w:color w:val="000000" w:themeColor="text1"/>
+          </w:rPr>
+          <w:t>https://github.com/oomrawat/Portfolio-Project-FSP/blob/main/data/India%2010-Year%20Bond%20Yield%20Historical%20Data.csv</w:t>
+        </w:r>
+      </w:hyperlink>
+      <w:r>
+        <w:rPr>
+          <w:rFonts w:ascii="Times New Roman" w:hAnsi="Times New Roman" w:cs="Times New Roman"/>
+          <w:color w:val="000000" w:themeColor="text1"/>
+        </w:rPr>
+        <w:t xml:space="preserve"> or </w:t>
+      </w:r>
+      <w:hyperlink r:id="rId45" w:history="1">
+        <w:r>
+          <w:rPr>
+            <w:rStyle w:val="Hyperlink"/>
+            <w:rFonts w:ascii="Times New Roman" w:hAnsi="Times New Roman" w:cs="Times New Roman"/>
+            <w:color w:val="000000" w:themeColor="text1"/>
+          </w:rPr>
+          <w:t>https://in.investing.com/rates-bonds/india-10-year-bond-yield-historical-data</w:t>
+        </w:r>
+      </w:hyperlink>
+    </w:p>
+    <w:p>
+      <w:pPr>
+        <w:pStyle w:val="ListParagraph"/>
+        <w:numPr>
+          <w:ilvl w:val="0"/>
+          <w:numId w:val="25"/>
+        </w:numPr>
+        <w:spacing w:line="480" w:lineRule="auto"/>
+        <w:ind w:left="0"/>
+        <w:rPr>
+          <w:rFonts w:ascii="Times New Roman" w:hAnsi="Times New Roman" w:cs="Times New Roman"/>
+          <w:color w:val="000000" w:themeColor="text1"/>
+        </w:rPr>
+      </w:pPr>
+      <w:r>
+        <w:rPr>
+          <w:rFonts w:ascii="Times New Roman" w:hAnsi="Times New Roman" w:cs="Times New Roman"/>
+          <w:color w:val="000000" w:themeColor="text1"/>
+        </w:rPr>
+        <w:t xml:space="preserve">Source: Investing.com </w:t>
+      </w:r>
+      <w:r>
+        <w:rPr>
+          <w:rFonts w:ascii="Times New Roman" w:hAnsi="Times New Roman" w:cs="Times New Roman"/>
+          <w:color w:val="000000" w:themeColor="text1"/>
+        </w:rPr>
+        <w:t>-</w:t>
+      </w:r>
+      <w:r>
+        <w:rPr>
+          <w:rFonts w:ascii="Times New Roman" w:hAnsi="Times New Roman" w:cs="Times New Roman"/>
+          <w:color w:val="000000" w:themeColor="text1"/>
+        </w:rPr>
+        <w:t xml:space="preserve"> India 10-Year Bond Yield</w:t>
+      </w:r>
+    </w:p>
+    <w:p>
+      <w:pPr>
+        <w:pStyle w:val="ListParagraph"/>
+        <w:spacing w:line="480" w:lineRule="auto"/>
+        <w:ind w:left="0"/>
+        <w:rPr>
+          <w:rFonts w:ascii="Times New Roman" w:hAnsi="Times New Roman" w:cs="Times New Roman"/>
+          <w:color w:val="000000" w:themeColor="text1"/>
+        </w:rPr>
+      </w:pPr>
+    </w:p>
+    <w:p>
+      <w:pPr>
+        <w:pStyle w:val="ListParagraph"/>
+        <w:spacing w:line="480" w:lineRule="auto"/>
+        <w:ind w:left="0"/>
+        <w:rPr>
+          <w:rFonts w:ascii="Times New Roman" w:hAnsi="Times New Roman" w:cs="Times New Roman"/>
+          <w:color w:val="000000" w:themeColor="text1"/>
+        </w:rPr>
+      </w:pPr>
+      <w:r>
+        <w:rPr>
+          <w:rFonts w:ascii="Times New Roman" w:hAnsi="Times New Roman" w:cs="Times New Roman"/>
+          <w:i/>
+          <w:iCs/>
+          <w:color w:val="000000" w:themeColor="text1"/>
+        </w:rPr>
+        <w:t>Index Constit</w:t>
+      </w:r>
+      <w:r>
+        <w:rPr>
+          <w:rFonts w:ascii="Times New Roman" w:hAnsi="Times New Roman" w:cs="Times New Roman"/>
+          <w:i/>
+          <w:iCs/>
+          <w:color w:val="000000" w:themeColor="text1"/>
+        </w:rPr>
+        <w:t>uent</w:t>
+      </w:r>
+      <w:r>
+        <w:rPr>
+          <w:rFonts w:ascii="Times New Roman" w:hAnsi="Times New Roman" w:cs="Times New Roman"/>
+          <w:i/>
+          <w:iCs/>
+          <w:color w:val="000000" w:themeColor="text1"/>
+        </w:rPr>
+        <w:t xml:space="preserve"> Data:</w:t>
+      </w:r>
+    </w:p>
+    <w:p>
+      <w:pPr>
+        <w:pStyle w:val="ListParagraph"/>
+        <w:numPr>
+          <w:ilvl w:val="0"/>
+          <w:numId w:val="25"/>
+        </w:numPr>
+        <w:spacing w:line="480" w:lineRule="auto"/>
+        <w:ind w:left="0"/>
+        <w:rPr>
+          <w:rFonts w:ascii="Times New Roman" w:hAnsi="Times New Roman" w:cs="Times New Roman"/>
+          <w:color w:val="000000" w:themeColor="text1"/>
+        </w:rPr>
+      </w:pPr>
+      <w:r>
+        <w:rPr>
+          <w:rFonts w:ascii="Times New Roman" w:hAnsi="Times New Roman" w:cs="Times New Roman"/>
+          <w:color w:val="000000" w:themeColor="text1"/>
+        </w:rPr>
+        <w:lastRenderedPageBreak/>
+        <w:t xml:space="preserve">Link: </w:t>
+      </w:r>
+      <w:hyperlink r:id="rId46" w:history="1">
+        <w:r>
+          <w:rPr>
+            <w:rStyle w:val="Hyperlink"/>
+            <w:rFonts w:ascii="Times New Roman" w:hAnsi="Times New Roman" w:cs="Times New Roman"/>
+            <w:color w:val="000000" w:themeColor="text1"/>
+          </w:rPr>
+          <w:t>https://github.com/oomrawat/Portfolio-Project-FSP/blob/main/data/ind_niftytotalmarket_list.csv</w:t>
+        </w:r>
+      </w:hyperlink>
+      <w:r>
+        <w:rPr>
+          <w:rFonts w:ascii="Times New Roman" w:hAnsi="Times New Roman" w:cs="Times New Roman"/>
+          <w:color w:val="000000" w:themeColor="text1"/>
+        </w:rPr>
+        <w:t xml:space="preserve"> or </w:t>
+      </w:r>
+      <w:hyperlink r:id="rId47" w:history="1">
+        <w:r>
+          <w:rPr>
+            <w:rStyle w:val="Hyperlink"/>
+            <w:rFonts w:ascii="Times New Roman" w:hAnsi="Times New Roman" w:cs="Times New Roman"/>
+            <w:color w:val="000000" w:themeColor="text1"/>
+          </w:rPr>
+          <w:t>https://www.nseindia.com/products-services/indices-nifty-total-market-index</w:t>
+        </w:r>
+      </w:hyperlink>
+    </w:p>
+    <w:p>
+      <w:pPr>
+        <w:pStyle w:val="ListParagraph"/>
+        <w:numPr>
+          <w:ilvl w:val="0"/>
+          <w:numId w:val="25"/>
+        </w:numPr>
+        <w:spacing w:line="480" w:lineRule="auto"/>
+        <w:ind w:left="0"/>
+        <w:rPr>
+          <w:rFonts w:ascii="Times New Roman" w:hAnsi="Times New Roman" w:cs="Times New Roman"/>
+          <w:color w:val="000000" w:themeColor="text1"/>
+        </w:rPr>
+      </w:pPr>
+      <w:r>
+        <w:rPr>
+          <w:rFonts w:ascii="Times New Roman" w:hAnsi="Times New Roman" w:cs="Times New Roman"/>
+          <w:color w:val="000000" w:themeColor="text1"/>
+        </w:rPr>
+        <w:t>Source:</w:t>
+      </w:r>
+      <w:r>
+        <w:rPr>
+          <w:rFonts w:ascii="Times New Roman" w:hAnsi="Times New Roman" w:cs="Times New Roman"/>
+          <w:color w:val="000000" w:themeColor="text1"/>
+        </w:rPr>
+        <w:t xml:space="preserve"> National Stock Exchange (nseindia.com)</w:t>
+      </w:r>
+    </w:p>
+    <w:p>
+      <w:pPr>
+        <w:spacing w:line="480" w:lineRule="auto"/>
+        <w:rPr>
+          <w:rFonts w:ascii="Times New Roman" w:hAnsi="Times New Roman" w:cs="Times New Roman"/>
+          <w:b/>
+          <w:bCs/>
+        </w:rPr>
+      </w:pPr>
+    </w:p>
+    <w:p>
+      <w:pPr>
+        <w:spacing w:line="480" w:lineRule="auto"/>
+        <w:rPr>
+          <w:rFonts w:ascii="Times New Roman" w:hAnsi="Times New Roman" w:cs="Times New Roman"/>
+          <w:b/>
+          <w:bCs/>
+        </w:rPr>
+      </w:pPr>
+    </w:p>
+    <w:p>
+      <w:pPr>
+        <w:spacing w:line="480" w:lineRule="auto"/>
+        <w:rPr>
+          <w:rFonts w:ascii="Times New Roman" w:hAnsi="Times New Roman" w:cs="Times New Roman"/>
+          <w:b/>
+          <w:bCs/>
+        </w:rPr>
+      </w:pPr>
+    </w:p>
+    <w:p>
+      <w:pPr>
+        <w:spacing w:line="480" w:lineRule="auto"/>
+        <w:rPr>
+          <w:rFonts w:ascii="Times New Roman" w:hAnsi="Times New Roman" w:cs="Times New Roman"/>
+          <w:b/>
+          <w:bCs/>
+        </w:rPr>
+      </w:pPr>
+    </w:p>
+    <w:p>
+      <w:pPr>
+        <w:spacing w:line="480" w:lineRule="auto"/>
+        <w:rPr>
+          <w:rFonts w:ascii="Times New Roman" w:hAnsi="Times New Roman" w:cs="Times New Roman"/>
+          <w:b/>
+          <w:bCs/>
+        </w:rPr>
+      </w:pPr>
+    </w:p>
+    <w:p>
+      <w:pPr>
+        <w:spacing w:line="480" w:lineRule="auto"/>
+        <w:rPr>
+          <w:rFonts w:ascii="Times New Roman" w:hAnsi="Times New Roman" w:cs="Times New Roman"/>
+          <w:b/>
+          <w:bCs/>
+        </w:rPr>
+      </w:pPr>
+    </w:p>
+    <w:p>
+      <w:pPr>
+        <w:spacing w:line="480" w:lineRule="auto"/>
+        <w:rPr>
+          <w:rFonts w:ascii="Times New Roman" w:hAnsi="Times New Roman" w:cs="Times New Roman"/>
+          <w:b/>
+          <w:bCs/>
+        </w:rPr>
+      </w:pPr>
+    </w:p>
+    <w:p>
+      <w:pPr>
+        <w:spacing w:line="480" w:lineRule="auto"/>
+        <w:rPr>
+          <w:rFonts w:ascii="Times New Roman" w:hAnsi="Times New Roman" w:cs="Times New Roman"/>
+          <w:b/>
+          <w:bCs/>
+        </w:rPr>
+      </w:pPr>
+    </w:p>
+    <w:p>
+      <w:pPr>
+        <w:spacing w:line="480" w:lineRule="auto"/>
+        <w:rPr>
+          <w:rFonts w:ascii="Times New Roman" w:hAnsi="Times New Roman" w:cs="Times New Roman"/>
+          <w:b/>
+          <w:bCs/>
+        </w:rPr>
+      </w:pPr>
+    </w:p>
+    <w:p>
+      <w:pPr>
+        <w:spacing w:line="480" w:lineRule="auto"/>
+        <w:rPr>
+          <w:rFonts w:ascii="Times New Roman" w:hAnsi="Times New Roman" w:cs="Times New Roman"/>
+          <w:b/>
+          <w:bCs/>
+        </w:rPr>
+      </w:pPr>
+    </w:p>
+    <w:p>
+      <w:pPr>
+        <w:spacing w:line="480" w:lineRule="auto"/>
+        <w:rPr>
+          <w:rFonts w:ascii="Times New Roman" w:hAnsi="Times New Roman" w:cs="Times New Roman"/>
+          <w:b/>
+          <w:bCs/>
+        </w:rPr>
+      </w:pPr>
+    </w:p>
+    <w:p>
+      <w:pPr>
+        <w:spacing w:line="480" w:lineRule="auto"/>
+        <w:rPr>
+          <w:rFonts w:ascii="Times New Roman" w:hAnsi="Times New Roman" w:cs="Times New Roman"/>
+          <w:b/>
+          <w:bCs/>
+        </w:rPr>
+      </w:pPr>
+    </w:p>
+    <w:p>
+      <w:pPr>
+        <w:spacing w:line="480" w:lineRule="auto"/>
+        <w:rPr>
+          <w:rFonts w:ascii="Times New Roman" w:hAnsi="Times New Roman" w:cs="Times New Roman"/>
+          <w:b/>
+          <w:bCs/>
+        </w:rPr>
+      </w:pPr>
+    </w:p>
+    <w:p>
+      <w:pPr>
+        <w:spacing w:line="480" w:lineRule="auto"/>
+        <w:rPr>
+          <w:rFonts w:ascii="Times New Roman" w:hAnsi="Times New Roman" w:cs="Times New Roman"/>
+          <w:b/>
+          <w:bCs/>
+        </w:rPr>
+      </w:pPr>
+    </w:p>
+    <w:p>
+      <w:pPr>
+        <w:spacing w:line="480" w:lineRule="auto"/>
+        <w:rPr>
+          <w:rFonts w:ascii="Times New Roman" w:hAnsi="Times New Roman" w:cs="Times New Roman"/>
+          <w:b/>
+          <w:bCs/>
+        </w:rPr>
+      </w:pPr>
+    </w:p>
+    <w:p>
+      <w:pPr>
+        <w:spacing w:line="480" w:lineRule="auto"/>
+        <w:rPr>
+          <w:rFonts w:ascii="Times New Roman" w:hAnsi="Times New Roman" w:cs="Times New Roman"/>
+          <w:b/>
+          <w:bCs/>
+        </w:rPr>
+      </w:pPr>
+    </w:p>
+    <w:p>
+      <w:pPr>
+        <w:spacing w:line="480" w:lineRule="auto"/>
+        <w:rPr>
+          <w:rFonts w:ascii="Times New Roman" w:hAnsi="Times New Roman" w:cs="Times New Roman"/>
+          <w:b/>
+          <w:bCs/>
+        </w:rPr>
+      </w:pPr>
+    </w:p>
+    <w:p>
+      <w:pPr>
+        <w:spacing w:line="480" w:lineRule="auto"/>
+        <w:rPr>
+          <w:rFonts w:ascii="Times New Roman" w:hAnsi="Times New Roman" w:cs="Times New Roman"/>
+          <w:b/>
+          <w:bCs/>
+        </w:rPr>
+      </w:pPr>
+    </w:p>
+    <w:p>
+      <w:pPr>
+        <w:spacing w:line="480" w:lineRule="auto"/>
+        <w:rPr>
+          <w:rFonts w:ascii="Times New Roman" w:hAnsi="Times New Roman" w:cs="Times New Roman"/>
+          <w:b/>
+          <w:bCs/>
+        </w:rPr>
+      </w:pPr>
+    </w:p>
+    <w:p>
+      <w:pPr>
+        <w:spacing w:line="480" w:lineRule="auto"/>
+        <w:rPr>
+          <w:rFonts w:ascii="Times New Roman" w:hAnsi="Times New Roman" w:cs="Times New Roman"/>
+          <w:b/>
+          <w:bCs/>
+        </w:rPr>
+      </w:pPr>
+    </w:p>
+    <w:p>
+      <w:pPr>
+        <w:spacing w:line="480" w:lineRule="auto"/>
+        <w:rPr>
+          <w:rFonts w:ascii="Times New Roman" w:hAnsi="Times New Roman" w:cs="Times New Roman"/>
+          <w:b/>
+          <w:bCs/>
+        </w:rPr>
+      </w:pPr>
+    </w:p>
+    <w:p>
+      <w:pPr>
+        <w:spacing w:line="480" w:lineRule="auto"/>
+        <w:jc w:val="center"/>
+        <w:rPr>
+          <w:rFonts w:ascii="Times New Roman" w:hAnsi="Times New Roman" w:cs="Times New Roman"/>
+          <w:b/>
+          <w:bCs/>
+        </w:rPr>
+      </w:pPr>
+      <w:r>
+        <w:rPr>
+          <w:rFonts w:ascii="Times New Roman" w:hAnsi="Times New Roman" w:cs="Times New Roman"/>
+          <w:b/>
+          <w:bCs/>
+        </w:rPr>
+        <w:lastRenderedPageBreak/>
+        <w:t xml:space="preserve">Appendix </w:t>
+      </w:r>
+      <w:r>
+        <w:rPr>
+          <w:rFonts w:ascii="Times New Roman" w:hAnsi="Times New Roman" w:cs="Times New Roman"/>
+          <w:b/>
+          <w:bCs/>
+        </w:rPr>
+        <w:t>D</w:t>
+      </w:r>
+      <w:r>
+        <w:rPr>
+          <w:rFonts w:ascii="Times New Roman" w:hAnsi="Times New Roman" w:cs="Times New Roman"/>
+          <w:b/>
+          <w:bCs/>
+        </w:rPr>
+        <w:t>: Additional Graphs and Visualisations</w:t>
+      </w:r>
+    </w:p>
+    <w:p>
+      <w:pPr>
+        <w:spacing w:line="480" w:lineRule="auto"/>
+        <w:jc w:val="center"/>
+        <w:rPr>
+          <w:rFonts w:ascii="Times New Roman" w:hAnsi="Times New Roman" w:cs="Times New Roman"/>
+          <w:b/>
+          <w:bCs/>
+        </w:rPr>
+      </w:pPr>
+    </w:p>
+    <w:p>
+      <w:pPr>
+        <w:spacing w:line="480" w:lineRule="auto"/>
+        <w:jc w:val="center"/>
+        <w:rPr>
+          <w:rFonts w:ascii="Times New Roman" w:hAnsi="Times New Roman" w:cs="Times New Roman"/>
+          <w:b/>
+          <w:bCs/>
+        </w:rPr>
+      </w:pPr>
+      <w:r>
+        <w:rPr>
+          <w:rFonts w:ascii="Times New Roman" w:hAnsi="Times New Roman" w:cs="Times New Roman"/>
+          <w:b/>
+          <w:bCs/>
+          <w:noProof/>
+        </w:rPr>
+        <w:drawing>
+          <wp:inline distT="0" distB="0" distL="0" distR="0">
+            <wp:extent cx="5731510" cy="3439160"/>
+            <wp:effectExtent l="12700" t="12700" r="8890" b="15240"/>
+            <wp:docPr id="322705673" name="Picture 1"/>
+            <wp:cNvGraphicFramePr>
+              <a:graphicFrameLocks xmlns:a="http://schemas.openxmlformats.org/drawingml/2006/main" noChangeAspect="1"/>
+            </wp:cNvGraphicFramePr>
+            <a:graphic xmlns:a="http://schemas.openxmlformats.org/drawingml/2006/main">
+              <a:graphicData uri="http://schemas.openxmlformats.org/drawingml/2006/picture">
+                <pic:pic xmlns:pic="http://schemas.openxmlformats.org/drawingml/2006/picture">
+                  <pic:nvPicPr>
+                    <pic:cNvPr id="322705673" name="Picture 322705673"/>
+                    <pic:cNvPicPr/>
+                  </pic:nvPicPr>
+                  <pic:blipFill>
+                    <a:blip r:embed="rId48" cstate="print">
+                      <a:extLst>
+                        <a:ext uri="{28A0092B-C50C-407E-A947-70E740481C1C}">
+                          <a14:useLocalDpi xmlns:a14="http://schemas.microsoft.com/office/drawing/2010/main" val="0"/>
+                        </a:ext>
+                      </a:extLst>
+                    </a:blip>
+                    <a:stretch>
+                      <a:fillRect/>
+                    </a:stretch>
+                  </pic:blipFill>
+                  <pic:spPr>
+                    <a:xfrm>
+                      <a:off x="0" y="0"/>
+                      <a:ext cx="5731510" cy="3439160"/>
+                    </a:xfrm>
+                    <a:prstGeom prst="rect">
+                      <a:avLst/>
+                    </a:prstGeom>
+                    <a:ln>
+                      <a:solidFill>
+                        <a:schemeClr val="tx1"/>
+                      </a:solidFill>
+                    </a:ln>
+                  </pic:spPr>
+                </pic:pic>
+              </a:graphicData>
+            </a:graphic>
+          </wp:inline>
+        </w:drawing>
+      </w:r>
+    </w:p>
+    <w:p>
+      <w:pPr>
+        <w:spacing w:line="480" w:lineRule="auto"/>
+        <w:jc w:val="center"/>
+        <w:rPr>
+          <w:rFonts w:ascii="Times New Roman" w:hAnsi="Times New Roman" w:cs="Times New Roman"/>
+          <w:b/>
+          <w:bCs/>
+        </w:rPr>
+      </w:pPr>
+    </w:p>
+    <w:p>
+      <w:pPr>
+        <w:spacing w:line="480" w:lineRule="auto"/>
+        <w:jc w:val="center"/>
+        <w:rPr>
+          <w:rFonts w:ascii="Times New Roman" w:hAnsi="Times New Roman" w:cs="Times New Roman"/>
+          <w:b/>
+          <w:bCs/>
+        </w:rPr>
+      </w:pPr>
+      <w:r>
+        <w:rPr>
+          <w:rFonts w:ascii="Times New Roman" w:hAnsi="Times New Roman" w:cs="Times New Roman"/>
+          <w:b/>
+          <w:bCs/>
+          <w:noProof/>
+        </w:rPr>
+        <w:drawing>
+          <wp:inline distT="0" distB="0" distL="0" distR="0">
+            <wp:extent cx="5731510" cy="3439160"/>
+            <wp:effectExtent l="12700" t="12700" r="8890" b="15240"/>
+            <wp:docPr id="1719492443" name="Picture 3"/>
+            <wp:cNvGraphicFramePr>
+              <a:graphicFrameLocks xmlns:a="http://schemas.openxmlformats.org/drawingml/2006/main" noChangeAspect="1"/>
+            </wp:cNvGraphicFramePr>
+            <a:graphic xmlns:a="http://schemas.openxmlformats.org/drawingml/2006/main">
+              <a:graphicData uri="http://schemas.openxmlformats.org/drawingml/2006/picture">
+                <pic:pic xmlns:pic="http://schemas.openxmlformats.org/drawingml/2006/picture">
+                  <pic:nvPicPr>
+                    <pic:cNvPr id="1719492443" name="Picture 1719492443"/>
+                    <pic:cNvPicPr/>
+                  </pic:nvPicPr>
+                  <pic:blipFill>
+                    <a:blip r:embed="rId49" cstate="print">
+                      <a:extLst>
+                        <a:ext uri="{28A0092B-C50C-407E-A947-70E740481C1C}">
+                          <a14:useLocalDpi xmlns:a14="http://schemas.microsoft.com/office/drawing/2010/main" val="0"/>
+                        </a:ext>
+                      </a:extLst>
+                    </a:blip>
+                    <a:stretch>
+                      <a:fillRect/>
+                    </a:stretch>
+                  </pic:blipFill>
+                  <pic:spPr>
+                    <a:xfrm>
+                      <a:off x="0" y="0"/>
+                      <a:ext cx="5731510" cy="3439160"/>
+                    </a:xfrm>
+                    <a:prstGeom prst="rect">
+                      <a:avLst/>
+                    </a:prstGeom>
+                    <a:ln>
+                      <a:solidFill>
+                        <a:schemeClr val="tx1"/>
+                      </a:solidFill>
+                    </a:ln>
+                  </pic:spPr>
+                </pic:pic>
+              </a:graphicData>
+            </a:graphic>
+          </wp:inline>
+        </w:drawing>
+      </w:r>
+    </w:p>
+    <w:p>
+      <w:pPr>
+        <w:spacing w:line="480" w:lineRule="auto"/>
+        <w:jc w:val="center"/>
+        <w:rPr>
+          <w:rFonts w:ascii="Times New Roman" w:hAnsi="Times New Roman" w:cs="Times New Roman"/>
+          <w:b/>
+          <w:bCs/>
+        </w:rPr>
+      </w:pPr>
+    </w:p>
+    <w:p>
+      <w:pPr>
+        <w:spacing w:line="480" w:lineRule="auto"/>
+        <w:jc w:val="center"/>
+        <w:rPr>
+          <w:rFonts w:ascii="Times New Roman" w:hAnsi="Times New Roman" w:cs="Times New Roman"/>
+          <w:b/>
+          <w:bCs/>
+        </w:rPr>
+      </w:pPr>
+      <w:r>
+        <w:rPr>
+          <w:rFonts w:ascii="Times New Roman" w:hAnsi="Times New Roman" w:cs="Times New Roman"/>
+          <w:b/>
+          <w:bCs/>
+          <w:noProof/>
+        </w:rPr>
+        <w:lastRenderedPageBreak/>
+        <w:drawing>
+          <wp:inline distT="0" distB="0" distL="0" distR="0">
+            <wp:extent cx="5731510" cy="3439160"/>
+            <wp:effectExtent l="12700" t="12700" r="8890" b="15240"/>
+            <wp:docPr id="2086828476" name="Picture 4"/>
+            <wp:cNvGraphicFramePr>
+              <a:graphicFrameLocks xmlns:a="http://schemas.openxmlformats.org/drawingml/2006/main" noChangeAspect="1"/>
+            </wp:cNvGraphicFramePr>
+            <a:graphic xmlns:a="http://schemas.openxmlformats.org/drawingml/2006/main">
+              <a:graphicData uri="http://schemas.openxmlformats.org/drawingml/2006/picture">
+                <pic:pic xmlns:pic="http://schemas.openxmlformats.org/drawingml/2006/picture">
+                  <pic:nvPicPr>
+                    <pic:cNvPr id="2086828476" name="Picture 2086828476"/>
+                    <pic:cNvPicPr/>
+                  </pic:nvPicPr>
+                  <pic:blipFill>
+                    <a:blip r:embed="rId50" cstate="print">
+                      <a:extLst>
+                        <a:ext uri="{28A0092B-C50C-407E-A947-70E740481C1C}">
+                          <a14:useLocalDpi xmlns:a14="http://schemas.microsoft.com/office/drawing/2010/main" val="0"/>
+                        </a:ext>
+                      </a:extLst>
+                    </a:blip>
+                    <a:stretch>
+                      <a:fillRect/>
+                    </a:stretch>
+                  </pic:blipFill>
+                  <pic:spPr>
+                    <a:xfrm>
+                      <a:off x="0" y="0"/>
+                      <a:ext cx="5731510" cy="3439160"/>
+                    </a:xfrm>
+                    <a:prstGeom prst="rect">
+                      <a:avLst/>
+                    </a:prstGeom>
+                    <a:ln>
+                      <a:solidFill>
+                        <a:schemeClr val="tx1"/>
+                      </a:solidFill>
+                    </a:ln>
+                  </pic:spPr>
+                </pic:pic>
+              </a:graphicData>
+            </a:graphic>
+          </wp:inline>
+        </w:drawing>
+      </w:r>
+    </w:p>
+    <w:p>
+      <w:pPr>
+        <w:spacing w:line="480" w:lineRule="auto"/>
+        <w:jc w:val="center"/>
+        <w:rPr>
+          <w:rFonts w:ascii="Times New Roman" w:hAnsi="Times New Roman" w:cs="Times New Roman"/>
+          <w:b/>
+          <w:bCs/>
+        </w:rPr>
+      </w:pPr>
+    </w:p>
+    <w:p>
+      <w:pPr>
+        <w:spacing w:line="480" w:lineRule="auto"/>
+        <w:jc w:val="center"/>
+        <w:rPr>
+          <w:rFonts w:ascii="Times New Roman" w:hAnsi="Times New Roman" w:cs="Times New Roman"/>
+          <w:b/>
+          <w:bCs/>
+        </w:rPr>
+      </w:pPr>
+      <w:r>
+        <w:rPr>
+          <w:rFonts w:ascii="Times New Roman" w:hAnsi="Times New Roman" w:cs="Times New Roman"/>
+          <w:b/>
+          <w:bCs/>
+          <w:noProof/>
+        </w:rPr>
+        <w:drawing>
+          <wp:inline distT="0" distB="0" distL="0" distR="0">
+            <wp:extent cx="5731510" cy="3439160"/>
+            <wp:effectExtent l="12700" t="12700" r="8890" b="15240"/>
+            <wp:docPr id="1341551309" name="Picture 7"/>
+            <wp:cNvGraphicFramePr>
+              <a:graphicFrameLocks xmlns:a="http://schemas.openxmlformats.org/drawingml/2006/main" noChangeAspect="1"/>
+            </wp:cNvGraphicFramePr>
+            <a:graphic xmlns:a="http://schemas.openxmlformats.org/drawingml/2006/main">
+              <a:graphicData uri="http://schemas.openxmlformats.org/drawingml/2006/picture">
+                <pic:pic xmlns:pic="http://schemas.openxmlformats.org/drawingml/2006/picture">
+                  <pic:nvPicPr>
+                    <pic:cNvPr id="1341551309" name="Picture 1341551309"/>
+                    <pic:cNvPicPr/>
+                  </pic:nvPicPr>
+                  <pic:blipFill>
+                    <a:blip r:embed="rId51" cstate="print">
+                      <a:extLst>
+                        <a:ext uri="{28A0092B-C50C-407E-A947-70E740481C1C}">
+                          <a14:useLocalDpi xmlns:a14="http://schemas.microsoft.com/office/drawing/2010/main" val="0"/>
+                        </a:ext>
+                      </a:extLst>
+                    </a:blip>
+                    <a:stretch>
+                      <a:fillRect/>
+                    </a:stretch>
+                  </pic:blipFill>
+                  <pic:spPr>
+                    <a:xfrm>
+                      <a:off x="0" y="0"/>
+                      <a:ext cx="5731510" cy="3439160"/>
+                    </a:xfrm>
+                    <a:prstGeom prst="rect">
+                      <a:avLst/>
+                    </a:prstGeom>
+                    <a:ln>
+                      <a:solidFill>
+                        <a:schemeClr val="tx1"/>
+                      </a:solidFill>
+                    </a:ln>
+                  </pic:spPr>
+                </pic:pic>
+              </a:graphicData>
+            </a:graphic>
+          </wp:inline>
+        </w:drawing>
+      </w:r>
+    </w:p>
+    <w:p>
+      <w:pPr>
+        <w:spacing w:line="480" w:lineRule="auto"/>
+        <w:jc w:val="center"/>
+        <w:rPr>
+          <w:rFonts w:ascii="Times New Roman" w:hAnsi="Times New Roman" w:cs="Times New Roman"/>
+          <w:b/>
+          <w:bCs/>
+        </w:rPr>
+      </w:pPr>
+    </w:p>
+    <w:p>
+      <w:pPr>
+        <w:spacing w:line="480" w:lineRule="auto"/>
+        <w:jc w:val="center"/>
+        <w:rPr>
+          <w:rFonts w:ascii="Times New Roman" w:hAnsi="Times New Roman" w:cs="Times New Roman"/>
+          <w:b/>
+          <w:bCs/>
+        </w:rPr>
+      </w:pPr>
+      <w:r>
+        <w:rPr>
+          <w:rFonts w:ascii="Times New Roman" w:hAnsi="Times New Roman" w:cs="Times New Roman"/>
+          <w:b/>
+          <w:bCs/>
+          <w:noProof/>
+        </w:rPr>
+        <w:lastRenderedPageBreak/>
+        <w:drawing>
+          <wp:inline distT="0" distB="0" distL="0" distR="0">
+            <wp:extent cx="5731510" cy="3439160"/>
+            <wp:effectExtent l="12700" t="12700" r="8890" b="15240"/>
+            <wp:docPr id="342409106" name="Picture 5"/>
+            <wp:cNvGraphicFramePr>
+              <a:graphicFrameLocks xmlns:a="http://schemas.openxmlformats.org/drawingml/2006/main" noChangeAspect="1"/>
+            </wp:cNvGraphicFramePr>
+            <a:graphic xmlns:a="http://schemas.openxmlformats.org/drawingml/2006/main">
+              <a:graphicData uri="http://schemas.openxmlformats.org/drawingml/2006/picture">
+                <pic:pic xmlns:pic="http://schemas.openxmlformats.org/drawingml/2006/picture">
+                  <pic:nvPicPr>
+                    <pic:cNvPr id="342409106" name="Picture 342409106"/>
+                    <pic:cNvPicPr/>
+                  </pic:nvPicPr>
+                  <pic:blipFill>
+                    <a:blip r:embed="rId52" cstate="print">
+                      <a:extLst>
+                        <a:ext uri="{28A0092B-C50C-407E-A947-70E740481C1C}">
+                          <a14:useLocalDpi xmlns:a14="http://schemas.microsoft.com/office/drawing/2010/main" val="0"/>
+                        </a:ext>
+                      </a:extLst>
+                    </a:blip>
+                    <a:stretch>
+                      <a:fillRect/>
+                    </a:stretch>
+                  </pic:blipFill>
+                  <pic:spPr>
+                    <a:xfrm>
+                      <a:off x="0" y="0"/>
+                      <a:ext cx="5731510" cy="3439160"/>
+                    </a:xfrm>
+                    <a:prstGeom prst="rect">
+                      <a:avLst/>
+                    </a:prstGeom>
+                    <a:ln>
+                      <a:solidFill>
+                        <a:schemeClr val="tx1"/>
+                      </a:solidFill>
+                    </a:ln>
+                  </pic:spPr>
+                </pic:pic>
+              </a:graphicData>
+            </a:graphic>
+          </wp:inline>
+        </w:drawing>
+      </w:r>
+    </w:p>
+    <w:p>
+      <w:pPr>
+        <w:spacing w:line="480" w:lineRule="auto"/>
+        <w:jc w:val="center"/>
+        <w:rPr>
+          <w:rFonts w:ascii="Times New Roman" w:hAnsi="Times New Roman" w:cs="Times New Roman"/>
+          <w:b/>
+          <w:bCs/>
+        </w:rPr>
+      </w:pPr>
+    </w:p>
+    <w:p>
+      <w:pPr>
+        <w:spacing w:line="480" w:lineRule="auto"/>
+        <w:jc w:val="center"/>
+        <w:rPr>
+          <w:rFonts w:ascii="Times New Roman" w:hAnsi="Times New Roman" w:cs="Times New Roman"/>
+          <w:b/>
+          <w:bCs/>
+        </w:rPr>
+      </w:pPr>
+      <w:r>
+        <w:rPr>
+          <w:rFonts w:ascii="Times New Roman" w:hAnsi="Times New Roman" w:cs="Times New Roman"/>
+          <w:b/>
+          <w:bCs/>
+          <w:noProof/>
+        </w:rPr>
+        <w:drawing>
+          <wp:inline distT="0" distB="0" distL="0" distR="0">
+            <wp:extent cx="5731510" cy="3439160"/>
+            <wp:effectExtent l="12700" t="12700" r="8890" b="15240"/>
+            <wp:docPr id="175282176" name="Picture 6"/>
+            <wp:cNvGraphicFramePr>
+              <a:graphicFrameLocks xmlns:a="http://schemas.openxmlformats.org/drawingml/2006/main" noChangeAspect="1"/>
+            </wp:cNvGraphicFramePr>
+            <a:graphic xmlns:a="http://schemas.openxmlformats.org/drawingml/2006/main">
+              <a:graphicData uri="http://schemas.openxmlformats.org/drawingml/2006/picture">
+                <pic:pic xmlns:pic="http://schemas.openxmlformats.org/drawingml/2006/picture">
+                  <pic:nvPicPr>
+                    <pic:cNvPr id="175282176" name="Picture 175282176"/>
+                    <pic:cNvPicPr/>
+                  </pic:nvPicPr>
+                  <pic:blipFill>
+                    <a:blip r:embed="rId53" cstate="print">
+                      <a:extLst>
+                        <a:ext uri="{28A0092B-C50C-407E-A947-70E740481C1C}">
+                          <a14:useLocalDpi xmlns:a14="http://schemas.microsoft.com/office/drawing/2010/main" val="0"/>
+                        </a:ext>
+                      </a:extLst>
+                    </a:blip>
+                    <a:stretch>
+                      <a:fillRect/>
+                    </a:stretch>
+                  </pic:blipFill>
+                  <pic:spPr>
+                    <a:xfrm>
+                      <a:off x="0" y="0"/>
+                      <a:ext cx="5731510" cy="3439160"/>
+                    </a:xfrm>
+                    <a:prstGeom prst="rect">
+                      <a:avLst/>
+                    </a:prstGeom>
+                    <a:ln>
+                      <a:solidFill>
+                        <a:schemeClr val="tx1"/>
+                      </a:solidFill>
+                    </a:ln>
+                  </pic:spPr>
+                </pic:pic>
+              </a:graphicData>
+            </a:graphic>
+          </wp:inline>
+        </w:drawing>
+      </w:r>
+    </w:p>
+    <w:p>
+      <w:pPr>
+        <w:spacing w:line="480" w:lineRule="auto"/>
+        <w:jc w:val="center"/>
+        <w:rPr>
+          <w:rFonts w:ascii="Times New Roman" w:hAnsi="Times New Roman" w:cs="Times New Roman"/>
+          <w:b/>
+          <w:bCs/>
+        </w:rPr>
+      </w:pPr>
+    </w:p>
+    <w:p>
+      <w:pPr>
+        <w:spacing w:line="480" w:lineRule="auto"/>
+        <w:jc w:val="center"/>
+        <w:rPr>
+          <w:rFonts w:ascii="Times New Roman" w:hAnsi="Times New Roman" w:cs="Times New Roman"/>
+          <w:b/>
+          <w:bCs/>
+        </w:rPr>
+      </w:pPr>
+      <w:r>
+        <w:rPr>
+          <w:rFonts w:ascii="Times New Roman" w:hAnsi="Times New Roman" w:cs="Times New Roman"/>
+          <w:b/>
+          <w:bCs/>
+          <w:noProof/>
+        </w:rPr>
+        <w:lastRenderedPageBreak/>
+        <w:drawing>
+          <wp:inline distT="0" distB="0" distL="0" distR="0">
+            <wp:extent cx="5731510" cy="3439160"/>
+            <wp:effectExtent l="12700" t="12700" r="8890" b="15240"/>
+            <wp:docPr id="979468573" name="Picture 8"/>
+            <wp:cNvGraphicFramePr>
+              <a:graphicFrameLocks xmlns:a="http://schemas.openxmlformats.org/drawingml/2006/main" noChangeAspect="1"/>
+            </wp:cNvGraphicFramePr>
+            <a:graphic xmlns:a="http://schemas.openxmlformats.org/drawingml/2006/main">
+              <a:graphicData uri="http://schemas.openxmlformats.org/drawingml/2006/picture">
+                <pic:pic xmlns:pic="http://schemas.openxmlformats.org/drawingml/2006/picture">
+                  <pic:nvPicPr>
+                    <pic:cNvPr id="979468573" name="Picture 979468573"/>
+                    <pic:cNvPicPr/>
+                  </pic:nvPicPr>
+                  <pic:blipFill>
+                    <a:blip r:embed="rId54" cstate="print">
+                      <a:extLst>
+                        <a:ext uri="{28A0092B-C50C-407E-A947-70E740481C1C}">
+                          <a14:useLocalDpi xmlns:a14="http://schemas.microsoft.com/office/drawing/2010/main" val="0"/>
+                        </a:ext>
+                      </a:extLst>
+                    </a:blip>
+                    <a:stretch>
+                      <a:fillRect/>
+                    </a:stretch>
+                  </pic:blipFill>
+                  <pic:spPr>
+                    <a:xfrm>
+                      <a:off x="0" y="0"/>
+                      <a:ext cx="5731510" cy="3439160"/>
+                    </a:xfrm>
+                    <a:prstGeom prst="rect">
+                      <a:avLst/>
+                    </a:prstGeom>
+                    <a:ln>
+                      <a:solidFill>
+                        <a:schemeClr val="tx1"/>
+                      </a:solidFill>
+                    </a:ln>
+                  </pic:spPr>
+                </pic:pic>
+              </a:graphicData>
+            </a:graphic>
+          </wp:inline>
+        </w:drawing>
+      </w:r>
+    </w:p>
+    <w:p>
+      <w:pPr>
+        <w:spacing w:line="480" w:lineRule="auto"/>
+        <w:jc w:val="center"/>
+        <w:rPr>
+          <w:rFonts w:ascii="Times New Roman" w:hAnsi="Times New Roman" w:cs="Times New Roman"/>
+          <w:b/>
+          <w:bCs/>
+        </w:rPr>
+      </w:pPr>
+    </w:p>
+    <w:p>
+      <w:pPr>
+        <w:spacing w:line="480" w:lineRule="auto"/>
+        <w:jc w:val="center"/>
+        <w:rPr>
+          <w:rFonts w:ascii="Times New Roman" w:hAnsi="Times New Roman" w:cs="Times New Roman"/>
+          <w:b/>
+          <w:bCs/>
+        </w:rPr>
+      </w:pPr>
+      <w:r>
+        <w:rPr>
+          <w:rFonts w:ascii="Times New Roman" w:hAnsi="Times New Roman" w:cs="Times New Roman"/>
+          <w:b/>
+          <w:bCs/>
+          <w:noProof/>
+        </w:rPr>
+        <w:drawing>
+          <wp:inline distT="0" distB="0" distL="0" distR="0">
+            <wp:extent cx="5731510" cy="3439160"/>
+            <wp:effectExtent l="12700" t="12700" r="8890" b="15240"/>
+            <wp:docPr id="499174196" name="Picture 9"/>
+            <wp:cNvGraphicFramePr>
+              <a:graphicFrameLocks xmlns:a="http://schemas.openxmlformats.org/drawingml/2006/main" noChangeAspect="1"/>
+            </wp:cNvGraphicFramePr>
+            <a:graphic xmlns:a="http://schemas.openxmlformats.org/drawingml/2006/main">
+              <a:graphicData uri="http://schemas.openxmlformats.org/drawingml/2006/picture">
+                <pic:pic xmlns:pic="http://schemas.openxmlformats.org/drawingml/2006/picture">
+                  <pic:nvPicPr>
+                    <pic:cNvPr id="499174196" name="Picture 499174196"/>
+                    <pic:cNvPicPr/>
+                  </pic:nvPicPr>
+                  <pic:blipFill>
+                    <a:blip r:embed="rId55" cstate="print">
+                      <a:extLst>
+                        <a:ext uri="{28A0092B-C50C-407E-A947-70E740481C1C}">
+                          <a14:useLocalDpi xmlns:a14="http://schemas.microsoft.com/office/drawing/2010/main" val="0"/>
+                        </a:ext>
+                      </a:extLst>
+                    </a:blip>
+                    <a:stretch>
+                      <a:fillRect/>
+                    </a:stretch>
+                  </pic:blipFill>
+                  <pic:spPr>
+                    <a:xfrm>
+                      <a:off x="0" y="0"/>
+                      <a:ext cx="5731510" cy="3439160"/>
+                    </a:xfrm>
+                    <a:prstGeom prst="rect">
+                      <a:avLst/>
+                    </a:prstGeom>
+                    <a:ln>
+                      <a:solidFill>
+                        <a:schemeClr val="tx1"/>
+                      </a:solidFill>
+                    </a:ln>
+                  </pic:spPr>
+                </pic:pic>
+              </a:graphicData>
+            </a:graphic>
+          </wp:inline>
+        </w:drawing>
+      </w:r>
+    </w:p>
+    <w:p>
+      <w:pPr>
+        <w:spacing w:line="480" w:lineRule="auto"/>
+        <w:jc w:val="center"/>
+        <w:rPr>
+          <w:rFonts w:ascii="Times New Roman" w:hAnsi="Times New Roman" w:cs="Times New Roman"/>
+          <w:b/>
+          <w:bCs/>
+        </w:rPr>
+      </w:pPr>
+    </w:p>
+    <w:p>
+      <w:pPr>
+        <w:spacing w:line="480" w:lineRule="auto"/>
+        <w:jc w:val="center"/>
+        <w:rPr>
+          <w:rFonts w:ascii="Times New Roman" w:hAnsi="Times New Roman" w:cs="Times New Roman"/>
+          <w:b/>
+          <w:bCs/>
+        </w:rPr>
+      </w:pPr>
+      <w:r>
+        <w:rPr>
+          <w:rFonts w:ascii="Times New Roman" w:hAnsi="Times New Roman" w:cs="Times New Roman"/>
+          <w:b/>
+          <w:bCs/>
+          <w:noProof/>
+        </w:rPr>
+        <w:lastRenderedPageBreak/>
+        <w:drawing>
+          <wp:inline distT="0" distB="0" distL="0" distR="0">
+            <wp:extent cx="5731510" cy="3439160"/>
+            <wp:effectExtent l="12700" t="12700" r="8890" b="15240"/>
+            <wp:docPr id="1253151098" name="Picture 10"/>
+            <wp:cNvGraphicFramePr>
+              <a:graphicFrameLocks xmlns:a="http://schemas.openxmlformats.org/drawingml/2006/main" noChangeAspect="1"/>
+            </wp:cNvGraphicFramePr>
+            <a:graphic xmlns:a="http://schemas.openxmlformats.org/drawingml/2006/main">
+              <a:graphicData uri="http://schemas.openxmlformats.org/drawingml/2006/picture">
+                <pic:pic xmlns:pic="http://schemas.openxmlformats.org/drawingml/2006/picture">
+                  <pic:nvPicPr>
+                    <pic:cNvPr id="1253151098" name="Picture 1253151098"/>
+                    <pic:cNvPicPr/>
+                  </pic:nvPicPr>
+                  <pic:blipFill>
+                    <a:blip r:embed="rId56" cstate="print">
+                      <a:extLst>
+                        <a:ext uri="{28A0092B-C50C-407E-A947-70E740481C1C}">
+                          <a14:useLocalDpi xmlns:a14="http://schemas.microsoft.com/office/drawing/2010/main" val="0"/>
+                        </a:ext>
+                      </a:extLst>
+                    </a:blip>
+                    <a:stretch>
+                      <a:fillRect/>
+                    </a:stretch>
+                  </pic:blipFill>
+                  <pic:spPr>
+                    <a:xfrm>
+                      <a:off x="0" y="0"/>
+                      <a:ext cx="5731510" cy="3439160"/>
+                    </a:xfrm>
+                    <a:prstGeom prst="rect">
+                      <a:avLst/>
+                    </a:prstGeom>
+                    <a:ln>
+                      <a:solidFill>
+                        <a:schemeClr val="tx1"/>
+                      </a:solidFill>
+                    </a:ln>
+                  </pic:spPr>
+                </pic:pic>
+              </a:graphicData>
+            </a:graphic>
+          </wp:inline>
+        </w:drawing>
+      </w:r>
+    </w:p>
+    <w:p>
+      <w:pPr>
+        <w:spacing w:line="480" w:lineRule="auto"/>
+        <w:jc w:val="center"/>
+        <w:rPr>
+          <w:rFonts w:ascii="Times New Roman" w:hAnsi="Times New Roman" w:cs="Times New Roman"/>
+          <w:b/>
+          <w:bCs/>
+        </w:rPr>
+      </w:pPr>
+    </w:p>
+    <w:p>
+      <w:pPr>
+        <w:spacing w:line="480" w:lineRule="auto"/>
+        <w:jc w:val="center"/>
+        <w:rPr>
+          <w:rFonts w:ascii="Times New Roman" w:hAnsi="Times New Roman" w:cs="Times New Roman"/>
+          <w:b/>
+          <w:bCs/>
+        </w:rPr>
+      </w:pPr>
+      <w:r>
+        <w:rPr>
+          <w:rFonts w:ascii="Times New Roman" w:hAnsi="Times New Roman" w:cs="Times New Roman"/>
+          <w:b/>
+          <w:bCs/>
+          <w:noProof/>
+        </w:rPr>
+        <w:drawing>
+          <wp:inline distT="0" distB="0" distL="0" distR="0">
+            <wp:extent cx="5731510" cy="3439160"/>
+            <wp:effectExtent l="12700" t="12700" r="8890" b="15240"/>
+            <wp:docPr id="1274063058" name="Picture 11"/>
+            <wp:cNvGraphicFramePr>
+              <a:graphicFrameLocks xmlns:a="http://schemas.openxmlformats.org/drawingml/2006/main" noChangeAspect="1"/>
+            </wp:cNvGraphicFramePr>
+            <a:graphic xmlns:a="http://schemas.openxmlformats.org/drawingml/2006/main">
+              <a:graphicData uri="http://schemas.openxmlformats.org/drawingml/2006/picture">
+                <pic:pic xmlns:pic="http://schemas.openxmlformats.org/drawingml/2006/picture">
+                  <pic:nvPicPr>
+                    <pic:cNvPr id="1274063058" name="Picture 1274063058"/>
+                    <pic:cNvPicPr/>
+                  </pic:nvPicPr>
+                  <pic:blipFill>
+                    <a:blip r:embed="rId57" cstate="print">
+                      <a:extLst>
+                        <a:ext uri="{28A0092B-C50C-407E-A947-70E740481C1C}">
+                          <a14:useLocalDpi xmlns:a14="http://schemas.microsoft.com/office/drawing/2010/main" val="0"/>
+                        </a:ext>
+                      </a:extLst>
+                    </a:blip>
+                    <a:stretch>
+                      <a:fillRect/>
+                    </a:stretch>
+                  </pic:blipFill>
+                  <pic:spPr>
+                    <a:xfrm>
+                      <a:off x="0" y="0"/>
+                      <a:ext cx="5731510" cy="3439160"/>
+                    </a:xfrm>
+                    <a:prstGeom prst="rect">
+                      <a:avLst/>
+                    </a:prstGeom>
+                    <a:ln>
+                      <a:solidFill>
+                        <a:schemeClr val="tx1"/>
+                      </a:solidFill>
+                    </a:ln>
+                  </pic:spPr>
+                </pic:pic>
+              </a:graphicData>
+            </a:graphic>
+          </wp:inline>
+        </w:drawing>
+      </w:r>
+    </w:p>
+    <w:p>
+      <w:pPr>
+        <w:spacing w:line="480" w:lineRule="auto"/>
+        <w:jc w:val="center"/>
+        <w:rPr>
+          <w:rFonts w:ascii="Times New Roman" w:hAnsi="Times New Roman" w:cs="Times New Roman"/>
+          <w:b/>
+          <w:bCs/>
+        </w:rPr>
+      </w:pPr>
+    </w:p>
+    <w:p>
+      <w:pPr>
+        <w:spacing w:line="480" w:lineRule="auto"/>
+        <w:jc w:val="center"/>
+        <w:rPr>
+          <w:rFonts w:ascii="Times New Roman" w:hAnsi="Times New Roman" w:cs="Times New Roman"/>
+          <w:b/>
+          <w:bCs/>
+        </w:rPr>
+      </w:pPr>
+      <w:r>
+        <w:rPr>
+          <w:rFonts w:ascii="Times New Roman" w:hAnsi="Times New Roman" w:cs="Times New Roman"/>
+          <w:b/>
+          <w:bCs/>
+          <w:noProof/>
+        </w:rPr>
+        <w:lastRenderedPageBreak/>
+        <w:drawing>
+          <wp:inline distT="0" distB="0" distL="0" distR="0">
+            <wp:extent cx="5731510" cy="3439160"/>
+            <wp:effectExtent l="12700" t="12700" r="8890" b="15240"/>
+            <wp:docPr id="1215992649" name="Picture 12"/>
+            <wp:cNvGraphicFramePr>
+              <a:graphicFrameLocks xmlns:a="http://schemas.openxmlformats.org/drawingml/2006/main" noChangeAspect="1"/>
+            </wp:cNvGraphicFramePr>
+            <a:graphic xmlns:a="http://schemas.openxmlformats.org/drawingml/2006/main">
+              <a:graphicData uri="http://schemas.openxmlformats.org/drawingml/2006/picture">
+                <pic:pic xmlns:pic="http://schemas.openxmlformats.org/drawingml/2006/picture">
+                  <pic:nvPicPr>
+                    <pic:cNvPr id="1215992649" name="Picture 1215992649"/>
+                    <pic:cNvPicPr/>
+                  </pic:nvPicPr>
+                  <pic:blipFill>
+                    <a:blip r:embed="rId58" cstate="print">
+                      <a:extLst>
+                        <a:ext uri="{28A0092B-C50C-407E-A947-70E740481C1C}">
+                          <a14:useLocalDpi xmlns:a14="http://schemas.microsoft.com/office/drawing/2010/main" val="0"/>
+                        </a:ext>
+                      </a:extLst>
+                    </a:blip>
+                    <a:stretch>
+                      <a:fillRect/>
+                    </a:stretch>
+                  </pic:blipFill>
+                  <pic:spPr>
+                    <a:xfrm>
+                      <a:off x="0" y="0"/>
+                      <a:ext cx="5731510" cy="3439160"/>
+                    </a:xfrm>
+                    <a:prstGeom prst="rect">
+                      <a:avLst/>
+                    </a:prstGeom>
+                    <a:ln>
+                      <a:solidFill>
+                        <a:schemeClr val="tx1"/>
+                      </a:solidFill>
+                    </a:ln>
+                  </pic:spPr>
+                </pic:pic>
+              </a:graphicData>
+            </a:graphic>
+          </wp:inline>
+        </w:drawing>
+      </w:r>
+    </w:p>
+    <w:p>
+      <w:pPr>
+        <w:spacing w:line="480" w:lineRule="auto"/>
+        <w:jc w:val="center"/>
+        <w:rPr>
+          <w:rFonts w:ascii="Times New Roman" w:hAnsi="Times New Roman" w:cs="Times New Roman"/>
+          <w:b/>
+          <w:bCs/>
+        </w:rPr>
+      </w:pPr>
     </w:p>
     <w:sectPr>
       <w:pgSz w:w="11906" w:h="16838"/>
@@ -20712,6 +22787,119 @@
     </w:lvl>
   </w:abstractNum>
   <w:abstractNum w:abstractNumId="12" w15:restartNumberingAfterBreak="0">
+    <w:nsid w:val="3902522F"/>
+    <w:multiLevelType w:val="hybridMultilevel"/>
+    <w:tmpl w:val="4352FEDE"/>
+    <w:lvl w:ilvl="0" w:tplc="08090001">
+      <w:start w:val="1"/>
+      <w:numFmt w:val="bullet"/>
+      <w:lvlText w:val=""/>
+      <w:lvlJc w:val="left"/>
+      <w:pPr>
+        <w:ind w:left="720" w:hanging="360"/>
+      </w:pPr>
+      <w:rPr>
+        <w:rFonts w:ascii="Symbol" w:hAnsi="Symbol" w:hint="default"/>
+      </w:rPr>
+    </w:lvl>
+    <w:lvl w:ilvl="1" w:tplc="08090003">
+      <w:start w:val="1"/>
+      <w:numFmt w:val="bullet"/>
+      <w:lvlText w:val="o"/>
+      <w:lvlJc w:val="left"/>
+      <w:pPr>
+        <w:ind w:left="1440" w:hanging="360"/>
+      </w:pPr>
+      <w:rPr>
+        <w:rFonts w:ascii="Courier New" w:hAnsi="Courier New" w:cs="Courier New" w:hint="default"/>
+      </w:rPr>
+    </w:lvl>
+    <w:lvl w:ilvl="2" w:tplc="08090005" w:tentative="1">
+      <w:start w:val="1"/>
+      <w:numFmt w:val="bullet"/>
+      <w:lvlText w:val=""/>
+      <w:lvlJc w:val="left"/>
+      <w:pPr>
+        <w:ind w:left="2160" w:hanging="360"/>
+      </w:pPr>
+      <w:rPr>
+        <w:rFonts w:ascii="Wingdings" w:hAnsi="Wingdings" w:hint="default"/>
+      </w:rPr>
+    </w:lvl>
+    <w:lvl w:ilvl="3" w:tplc="08090001" w:tentative="1">
+      <w:start w:val="1"/>
+      <w:numFmt w:val="bullet"/>
+      <w:lvlText w:val=""/>
+      <w:lvlJc w:val="left"/>
+      <w:pPr>
+        <w:ind w:left="2880" w:hanging="360"/>
+      </w:pPr>
+      <w:rPr>
+        <w:rFonts w:ascii="Symbol" w:hAnsi="Symbol" w:hint="default"/>
+      </w:rPr>
+    </w:lvl>
+    <w:lvl w:ilvl="4" w:tplc="08090003" w:tentative="1">
+      <w:start w:val="1"/>
+      <w:numFmt w:val="bullet"/>
+      <w:lvlText w:val="o"/>
+      <w:lvlJc w:val="left"/>
+      <w:pPr>
+        <w:ind w:left="3600" w:hanging="360"/>
+      </w:pPr>
+      <w:rPr>
+        <w:rFonts w:ascii="Courier New" w:hAnsi="Courier New" w:cs="Courier New" w:hint="default"/>
+      </w:rPr>
+    </w:lvl>
+    <w:lvl w:ilvl="5" w:tplc="08090005" w:tentative="1">
+      <w:start w:val="1"/>
+      <w:numFmt w:val="bullet"/>
+      <w:lvlText w:val=""/>
+      <w:lvlJc w:val="left"/>
+      <w:pPr>
+        <w:ind w:left="4320" w:hanging="360"/>
+      </w:pPr>
+      <w:rPr>
+        <w:rFonts w:ascii="Wingdings" w:hAnsi="Wingdings" w:hint="default"/>
+      </w:rPr>
+    </w:lvl>
+    <w:lvl w:ilvl="6" w:tplc="08090001" w:tentative="1">
+      <w:start w:val="1"/>
+      <w:numFmt w:val="bullet"/>
+      <w:lvlText w:val=""/>
+      <w:lvlJc w:val="left"/>
+      <w:pPr>
+        <w:ind w:left="5040" w:hanging="360"/>
+      </w:pPr>
+      <w:rPr>
+        <w:rFonts w:ascii="Symbol" w:hAnsi="Symbol" w:hint="default"/>
+      </w:rPr>
+    </w:lvl>
+    <w:lvl w:ilvl="7" w:tplc="08090003" w:tentative="1">
+      <w:start w:val="1"/>
+      <w:numFmt w:val="bullet"/>
+      <w:lvlText w:val="o"/>
+      <w:lvlJc w:val="left"/>
+      <w:pPr>
+        <w:ind w:left="5760" w:hanging="360"/>
+      </w:pPr>
+      <w:rPr>
+        <w:rFonts w:ascii="Courier New" w:hAnsi="Courier New" w:cs="Courier New" w:hint="default"/>
+      </w:rPr>
+    </w:lvl>
+    <w:lvl w:ilvl="8" w:tplc="08090005" w:tentative="1">
+      <w:start w:val="1"/>
+      <w:numFmt w:val="bullet"/>
+      <w:lvlText w:val=""/>
+      <w:lvlJc w:val="left"/>
+      <w:pPr>
+        <w:ind w:left="6480" w:hanging="360"/>
+      </w:pPr>
+      <w:rPr>
+        <w:rFonts w:ascii="Wingdings" w:hAnsi="Wingdings" w:hint="default"/>
+      </w:rPr>
+    </w:lvl>
+  </w:abstractNum>
+  <w:abstractNum w:abstractNumId="13" w15:restartNumberingAfterBreak="0">
     <w:nsid w:val="397B5115"/>
     <w:multiLevelType w:val="multilevel"/>
     <w:tmpl w:val="66E4AC7A"/>
@@ -20860,7 +23048,7 @@
       </w:rPr>
     </w:lvl>
   </w:abstractNum>
-  <w:abstractNum w:abstractNumId="13" w15:restartNumberingAfterBreak="0">
+  <w:abstractNum w:abstractNumId="14" w15:restartNumberingAfterBreak="0">
     <w:nsid w:val="3F1009BB"/>
     <w:multiLevelType w:val="hybridMultilevel"/>
     <w:tmpl w:val="5F62C324"/>
@@ -20950,7 +23138,7 @@
       </w:pPr>
     </w:lvl>
   </w:abstractNum>
-  <w:abstractNum w:abstractNumId="14" w15:restartNumberingAfterBreak="0">
+  <w:abstractNum w:abstractNumId="15" w15:restartNumberingAfterBreak="0">
     <w:nsid w:val="48134598"/>
     <w:multiLevelType w:val="hybridMultilevel"/>
     <w:tmpl w:val="6784A570"/>
@@ -21063,7 +23251,7 @@
       </w:rPr>
     </w:lvl>
   </w:abstractNum>
-  <w:abstractNum w:abstractNumId="15" w15:restartNumberingAfterBreak="0">
+  <w:abstractNum w:abstractNumId="16" w15:restartNumberingAfterBreak="0">
     <w:nsid w:val="4DA20FAD"/>
     <w:multiLevelType w:val="multilevel"/>
     <w:tmpl w:val="34040B20"/>
@@ -21212,7 +23400,7 @@
       </w:rPr>
     </w:lvl>
   </w:abstractNum>
-  <w:abstractNum w:abstractNumId="16" w15:restartNumberingAfterBreak="0">
+  <w:abstractNum w:abstractNumId="17" w15:restartNumberingAfterBreak="0">
     <w:nsid w:val="58736B9B"/>
     <w:multiLevelType w:val="multilevel"/>
     <w:tmpl w:val="DF3C99CC"/>
@@ -21325,7 +23513,7 @@
       </w:pPr>
     </w:lvl>
   </w:abstractNum>
-  <w:abstractNum w:abstractNumId="17" w15:restartNumberingAfterBreak="0">
+  <w:abstractNum w:abstractNumId="18" w15:restartNumberingAfterBreak="0">
     <w:nsid w:val="5C63152A"/>
     <w:multiLevelType w:val="multilevel"/>
     <w:tmpl w:val="4D9CC878"/>
@@ -21474,7 +23662,7 @@
       </w:rPr>
     </w:lvl>
   </w:abstractNum>
-  <w:abstractNum w:abstractNumId="18" w15:restartNumberingAfterBreak="0">
+  <w:abstractNum w:abstractNumId="19" w15:restartNumberingAfterBreak="0">
     <w:nsid w:val="5EB17C15"/>
     <w:multiLevelType w:val="multilevel"/>
     <w:tmpl w:val="160C4172"/>
@@ -21623,7 +23811,7 @@
       </w:rPr>
     </w:lvl>
   </w:abstractNum>
-  <w:abstractNum w:abstractNumId="19" w15:restartNumberingAfterBreak="0">
+  <w:abstractNum w:abstractNumId="20" w15:restartNumberingAfterBreak="0">
     <w:nsid w:val="689C6979"/>
     <w:multiLevelType w:val="hybridMultilevel"/>
     <w:tmpl w:val="160C138C"/>
@@ -21736,7 +23924,7 @@
       </w:rPr>
     </w:lvl>
   </w:abstractNum>
-  <w:abstractNum w:abstractNumId="20" w15:restartNumberingAfterBreak="0">
+  <w:abstractNum w:abstractNumId="21" w15:restartNumberingAfterBreak="0">
     <w:nsid w:val="696D3B36"/>
     <w:multiLevelType w:val="multilevel"/>
     <w:tmpl w:val="A774BB46"/>
@@ -21849,7 +24037,7 @@
       </w:rPr>
     </w:lvl>
   </w:abstractNum>
-  <w:abstractNum w:abstractNumId="21" w15:restartNumberingAfterBreak="0">
+  <w:abstractNum w:abstractNumId="22" w15:restartNumberingAfterBreak="0">
     <w:nsid w:val="72823D0E"/>
     <w:multiLevelType w:val="hybridMultilevel"/>
     <w:tmpl w:val="F6887B7C"/>
@@ -21962,7 +24150,7 @@
       </w:rPr>
     </w:lvl>
   </w:abstractNum>
-  <w:abstractNum w:abstractNumId="22" w15:restartNumberingAfterBreak="0">
+  <w:abstractNum w:abstractNumId="23" w15:restartNumberingAfterBreak="0">
     <w:nsid w:val="73BF3D40"/>
     <w:multiLevelType w:val="hybridMultilevel"/>
     <w:tmpl w:val="5500402C"/>
@@ -22075,7 +24263,7 @@
       </w:rPr>
     </w:lvl>
   </w:abstractNum>
-  <w:abstractNum w:abstractNumId="23" w15:restartNumberingAfterBreak="0">
+  <w:abstractNum w:abstractNumId="24" w15:restartNumberingAfterBreak="0">
     <w:nsid w:val="74EB214F"/>
     <w:multiLevelType w:val="multilevel"/>
     <w:tmpl w:val="28663ED2"/>
@@ -22225,7 +24413,7 @@
     </w:lvl>
   </w:abstractNum>
   <w:num w:numId="1" w16cid:durableId="1586955876">
-    <w:abstractNumId w:val="14"/>
+    <w:abstractNumId w:val="15"/>
   </w:num>
   <w:num w:numId="2" w16cid:durableId="677269091">
     <w:abstractNumId w:val="9"/>
@@ -22234,22 +24422,22 @@
     <w:abstractNumId w:val="1"/>
   </w:num>
   <w:num w:numId="4" w16cid:durableId="1867058282">
-    <w:abstractNumId w:val="20"/>
+    <w:abstractNumId w:val="21"/>
   </w:num>
   <w:num w:numId="5" w16cid:durableId="490948303">
-    <w:abstractNumId w:val="17"/>
+    <w:abstractNumId w:val="18"/>
   </w:num>
   <w:num w:numId="6" w16cid:durableId="221983715">
     <w:abstractNumId w:val="0"/>
   </w:num>
   <w:num w:numId="7" w16cid:durableId="1691909967">
-    <w:abstractNumId w:val="16"/>
+    <w:abstractNumId w:val="17"/>
   </w:num>
   <w:num w:numId="8" w16cid:durableId="537087337">
-    <w:abstractNumId w:val="18"/>
+    <w:abstractNumId w:val="19"/>
   </w:num>
   <w:num w:numId="9" w16cid:durableId="1239711649">
-    <w:abstractNumId w:val="23"/>
+    <w:abstractNumId w:val="24"/>
   </w:num>
   <w:num w:numId="10" w16cid:durableId="1265335070">
     <w:abstractNumId w:val="4"/>
@@ -22270,31 +24458,34 @@
     <w:abstractNumId w:val="5"/>
   </w:num>
   <w:num w:numId="16" w16cid:durableId="239677081">
-    <w:abstractNumId w:val="21"/>
+    <w:abstractNumId w:val="22"/>
   </w:num>
   <w:num w:numId="17" w16cid:durableId="656880147">
     <w:abstractNumId w:val="11"/>
   </w:num>
   <w:num w:numId="18" w16cid:durableId="48696708">
-    <w:abstractNumId w:val="15"/>
+    <w:abstractNumId w:val="16"/>
   </w:num>
   <w:num w:numId="19" w16cid:durableId="408314238">
     <w:abstractNumId w:val="3"/>
   </w:num>
   <w:num w:numId="20" w16cid:durableId="159008977">
-    <w:abstractNumId w:val="12"/>
+    <w:abstractNumId w:val="13"/>
   </w:num>
   <w:num w:numId="21" w16cid:durableId="516693726">
-    <w:abstractNumId w:val="19"/>
+    <w:abstractNumId w:val="20"/>
   </w:num>
   <w:num w:numId="22" w16cid:durableId="606084220">
-    <w:abstractNumId w:val="22"/>
+    <w:abstractNumId w:val="23"/>
   </w:num>
   <w:num w:numId="23" w16cid:durableId="1908227883">
     <w:abstractNumId w:val="2"/>
   </w:num>
   <w:num w:numId="24" w16cid:durableId="563952631">
-    <w:abstractNumId w:val="13"/>
+    <w:abstractNumId w:val="14"/>
+  </w:num>
+  <w:num w:numId="25" w16cid:durableId="765269050">
+    <w:abstractNumId w:val="12"/>
   </w:num>
 </w:numbering>
 </file>
@@ -22696,6 +24887,27 @@
     <w:name w:val="Normal"/>
     <w:qFormat/>
   </w:style>
+  <w:style w:type="paragraph" w:styleId="Heading1">
+    <w:name w:val="heading 1"/>
+    <w:basedOn w:val="Normal"/>
+    <w:next w:val="Normal"/>
+    <w:link w:val="Heading1Char"/>
+    <w:uiPriority w:val="9"/>
+    <w:qFormat/>
+    <w:rsid w:val="004A6253"/>
+    <w:pPr>
+      <w:keepNext/>
+      <w:keepLines/>
+      <w:spacing w:before="240"/>
+      <w:outlineLvl w:val="0"/>
+    </w:pPr>
+    <w:rPr>
+      <w:rFonts w:asciiTheme="majorHAnsi" w:eastAsiaTheme="majorEastAsia" w:hAnsiTheme="majorHAnsi" w:cstheme="majorBidi"/>
+      <w:color w:val="2F5496" w:themeColor="accent1" w:themeShade="BF"/>
+      <w:sz w:val="32"/>
+      <w:szCs w:val="32"/>
+    </w:rPr>
+  </w:style>
   <w:style w:type="paragraph" w:styleId="Heading3">
     <w:name w:val="heading 3"/>
     <w:basedOn w:val="Normal"/>
@@ -22910,6 +25122,19 @@
     <w:rPr>
       <w:color w:val="954F72" w:themeColor="followedHyperlink"/>
       <w:u w:val="single"/>
+    </w:rPr>
+  </w:style>
+  <w:style w:type="character" w:customStyle="1" w:styleId="Heading1Char">
+    <w:name w:val="Heading 1 Char"/>
+    <w:basedOn w:val="DefaultParagraphFont"/>
+    <w:link w:val="Heading1"/>
+    <w:uiPriority w:val="9"/>
+    <w:rsid w:val="004A6253"/>
+    <w:rPr>
+      <w:rFonts w:asciiTheme="majorHAnsi" w:eastAsiaTheme="majorEastAsia" w:hAnsiTheme="majorHAnsi" w:cstheme="majorBidi"/>
+      <w:color w:val="2F5496" w:themeColor="accent1" w:themeShade="BF"/>
+      <w:sz w:val="32"/>
+      <w:szCs w:val="32"/>
     </w:rPr>
   </w:style>
 </w:styles>
